--- a/DSP lab/Doc1.docx
+++ b/DSP lab/Doc1.docx
@@ -27,9 +27,13 @@
           <w:sz w:val="28"/>
           <w:szCs w:val="28"/>
         </w:rPr>
-        <w:t xml:space="preserve">Experiment </w:t>
-      </w:r>
-      <w:proofErr w:type="gramStart"/>
+        <w:t>Experiment no : 8</w:t>
+      </w:r>
+    </w:p>
+    <w:p>
+      <w:pPr>
+        <w:spacing w:line="240" w:lineRule="atLeast"/>
+      </w:pPr>
       <w:r>
         <w:rPr>
           <w:rFonts w:ascii="Times New Roman" w:hAnsi="Times New Roman" w:cs="Times New Roman"/>
@@ -40,9 +44,11 @@
           <w:sz w:val="28"/>
           <w:szCs w:val="28"/>
         </w:rPr>
-        <w:t>no :</w:t>
-      </w:r>
-      <w:proofErr w:type="gramEnd"/>
+        <w:t>Experiment</w:t>
+      </w:r>
+      <w:r>
+        <w:t xml:space="preserve"> </w:t>
+      </w:r>
       <w:r>
         <w:rPr>
           <w:rFonts w:ascii="Times New Roman" w:hAnsi="Times New Roman" w:cs="Times New Roman"/>
@@ -53,8 +59,19 @@
           <w:sz w:val="28"/>
           <w:szCs w:val="28"/>
         </w:rPr>
-        <w:t xml:space="preserve"> 8</w:t>
-      </w:r>
+        <w:t>name</w:t>
+      </w:r>
+      <w:r>
+        <w:t xml:space="preserve"> : </w:t>
+      </w:r>
+      <w:r>
+        <w:t>Design an FIR filter to meet the following specifications—Passsband edge=2KHz, Stopband edge= 5KHZ, Fs=20KHz, Filter length =21, use Hanning window in the design.</w:t>
+      </w:r>
+    </w:p>
+    <w:p>
+      <w:pPr>
+        <w:spacing w:line="240" w:lineRule="atLeast"/>
+      </w:pPr>
     </w:p>
     <w:p>
       <w:pPr>
@@ -70,12 +87,136 @@
           <w:sz w:val="28"/>
           <w:szCs w:val="28"/>
         </w:rPr>
-        <w:t>Experiment</w:t>
-      </w:r>
+        <w:t>Theory</w:t>
+      </w:r>
+      <w:r>
+        <w:t xml:space="preserve"> :</w:t>
+      </w:r>
+    </w:p>
+    <w:p>
+      <w:pPr>
+        <w:spacing w:line="240" w:lineRule="atLeast"/>
+        <w:rPr>
+          <w:rFonts w:ascii="Times New Roman" w:hAnsi="Times New Roman" w:cs="Times New Roman"/>
+        </w:rPr>
+      </w:pPr>
       <w:r>
         <w:t xml:space="preserve"> </w:t>
       </w:r>
-      <w:proofErr w:type="gramStart"/>
+      <w:r>
+        <w:rPr>
+          <w:rFonts w:ascii="Times New Roman" w:hAnsi="Times New Roman" w:cs="Times New Roman"/>
+        </w:rPr>
+        <w:t>Design Steps: To design an FIR filter, we’ll follow these steps: a. Ideal Lowpass Filter:</w:t>
+      </w:r>
+    </w:p>
+    <w:p>
+      <w:pPr>
+        <w:spacing w:line="240" w:lineRule="atLeast"/>
+        <w:rPr>
+          <w:rFonts w:ascii="Times New Roman" w:hAnsi="Times New Roman" w:cs="Times New Roman"/>
+        </w:rPr>
+      </w:pPr>
+      <w:r>
+        <w:rPr>
+          <w:rFonts w:ascii="Times New Roman" w:hAnsi="Times New Roman" w:cs="Times New Roman"/>
+        </w:rPr>
+        <w:t>An ideal lowpass filter has a frequency response that is 1 in the passband (up to the cutoff frequency) and 0 in the stopband (beyond the cutoff frequency).</w:t>
+      </w:r>
+    </w:p>
+    <w:p>
+      <w:pPr>
+        <w:spacing w:line="240" w:lineRule="atLeast"/>
+        <w:rPr>
+          <w:rFonts w:ascii="Times New Roman" w:hAnsi="Times New Roman" w:cs="Times New Roman"/>
+        </w:rPr>
+      </w:pPr>
+      <w:r>
+        <w:rPr>
+          <w:rFonts w:ascii="Times New Roman" w:hAnsi="Times New Roman" w:cs="Times New Roman"/>
+        </w:rPr>
+        <w:t>However, an ideal filter is not practical due to its infinite length and non-causal nature.</w:t>
+      </w:r>
+    </w:p>
+    <w:p>
+      <w:pPr>
+        <w:spacing w:line="240" w:lineRule="atLeast"/>
+        <w:rPr>
+          <w:rFonts w:ascii="Times New Roman" w:hAnsi="Times New Roman" w:cs="Times New Roman"/>
+        </w:rPr>
+      </w:pPr>
+      <w:r>
+        <w:rPr>
+          <w:rFonts w:ascii="Times New Roman" w:hAnsi="Times New Roman" w:cs="Times New Roman"/>
+        </w:rPr>
+        <w:t>b. Window Method:</w:t>
+      </w:r>
+    </w:p>
+    <w:p>
+      <w:pPr>
+        <w:spacing w:line="240" w:lineRule="atLeast"/>
+        <w:rPr>
+          <w:rFonts w:ascii="Times New Roman" w:hAnsi="Times New Roman" w:cs="Times New Roman"/>
+        </w:rPr>
+      </w:pPr>
+      <w:r>
+        <w:rPr>
+          <w:rFonts w:ascii="Times New Roman" w:hAnsi="Times New Roman" w:cs="Times New Roman"/>
+        </w:rPr>
+        <w:t>We’ll use the window method to approximate the ideal filter.</w:t>
+      </w:r>
+    </w:p>
+    <w:p>
+      <w:pPr>
+        <w:spacing w:line="240" w:lineRule="atLeast"/>
+        <w:rPr>
+          <w:rFonts w:ascii="Times New Roman" w:hAnsi="Times New Roman" w:cs="Times New Roman"/>
+        </w:rPr>
+      </w:pPr>
+      <w:r>
+        <w:rPr>
+          <w:rFonts w:ascii="Times New Roman" w:hAnsi="Times New Roman" w:cs="Times New Roman"/>
+        </w:rPr>
+        <w:t>The Hanning window is commonly used for FIR filter design.</w:t>
+      </w:r>
+    </w:p>
+    <w:p>
+      <w:pPr>
+        <w:spacing w:line="240" w:lineRule="atLeast"/>
+        <w:rPr>
+          <w:rFonts w:ascii="Times New Roman" w:hAnsi="Times New Roman" w:cs="Times New Roman"/>
+        </w:rPr>
+      </w:pPr>
+      <w:r>
+        <w:rPr>
+          <w:rFonts w:ascii="Times New Roman" w:hAnsi="Times New Roman" w:cs="Times New Roman"/>
+        </w:rPr>
+        <w:t>c. Frequency Response:</w:t>
+      </w:r>
+    </w:p>
+    <w:p>
+      <w:pPr>
+        <w:spacing w:line="240" w:lineRule="atLeast"/>
+        <w:rPr>
+          <w:rFonts w:ascii="Times New Roman" w:hAnsi="Times New Roman" w:cs="Times New Roman"/>
+        </w:rPr>
+      </w:pPr>
+      <w:r>
+        <w:rPr>
+          <w:rFonts w:ascii="Times New Roman" w:hAnsi="Times New Roman" w:cs="Times New Roman"/>
+        </w:rPr>
+        <w:t>The frequency response of the designed filter should meet the given specifications.</w:t>
+      </w:r>
+    </w:p>
+    <w:p>
+      <w:pPr>
+        <w:spacing w:line="240" w:lineRule="atLeast"/>
+      </w:pPr>
+    </w:p>
+    <w:p>
+      <w:pPr>
+        <w:spacing w:line="240" w:lineRule="atLeast"/>
+      </w:pPr>
       <w:r>
         <w:rPr>
           <w:rFonts w:ascii="Times New Roman" w:hAnsi="Times New Roman" w:cs="Times New Roman"/>
@@ -86,37 +227,233 @@
           <w:sz w:val="28"/>
           <w:szCs w:val="28"/>
         </w:rPr>
-        <w:t>name</w:t>
+        <w:t>Code</w:t>
       </w:r>
       <w:r>
         <w:t xml:space="preserve"> :</w:t>
       </w:r>
-      <w:proofErr w:type="gramEnd"/>
-      <w:r>
-        <w:t xml:space="preserve"> </w:t>
-      </w:r>
-      <w:r>
-        <w:t>Design an FIR filter to meet the following specifications—</w:t>
-      </w:r>
-      <w:proofErr w:type="spellStart"/>
-      <w:r>
-        <w:t>Passsband</w:t>
-      </w:r>
-      <w:proofErr w:type="spellEnd"/>
-      <w:r>
-        <w:t xml:space="preserve"> edge=2KHz, Stopband edge= 5KHZ, Fs=20KHz, Filter length =21, use Hanning window in the design.</w:t>
-      </w:r>
-    </w:p>
-    <w:p>
-      <w:pPr>
-        <w:spacing w:line="240" w:lineRule="atLeast"/>
-      </w:pPr>
-    </w:p>
-    <w:p>
-      <w:pPr>
-        <w:spacing w:line="240" w:lineRule="atLeast"/>
-      </w:pPr>
-      <w:proofErr w:type="gramStart"/>
+    </w:p>
+    <w:p>
+      <w:pPr>
+        <w:spacing w:line="240" w:lineRule="atLeast"/>
+      </w:pPr>
+      <w:r>
+        <w:t>import numpy as np</w:t>
+      </w:r>
+    </w:p>
+    <w:p>
+      <w:pPr>
+        <w:spacing w:line="240" w:lineRule="atLeast"/>
+      </w:pPr>
+      <w:r>
+        <w:t>import matplotlib.pyplot as plt</w:t>
+      </w:r>
+    </w:p>
+    <w:p>
+      <w:pPr>
+        <w:spacing w:line="240" w:lineRule="atLeast"/>
+      </w:pPr>
+      <w:r>
+        <w:t>from scipy.signal import firwin, freqz</w:t>
+      </w:r>
+    </w:p>
+    <w:p>
+      <w:pPr>
+        <w:spacing w:line="240" w:lineRule="atLeast"/>
+      </w:pPr>
+      <w:r>
+        <w:t>import scipy.signal as sig</w:t>
+      </w:r>
+    </w:p>
+    <w:p>
+      <w:pPr>
+        <w:spacing w:line="240" w:lineRule="atLeast"/>
+      </w:pPr>
+      <w:r>
+        <w:t># Filter specifications</w:t>
+      </w:r>
+    </w:p>
+    <w:p>
+      <w:pPr>
+        <w:spacing w:line="240" w:lineRule="atLeast"/>
+      </w:pPr>
+      <w:r>
+        <w:t>passband_edge = 2  # kHz</w:t>
+      </w:r>
+    </w:p>
+    <w:p>
+      <w:pPr>
+        <w:spacing w:line="240" w:lineRule="atLeast"/>
+      </w:pPr>
+      <w:r>
+        <w:t>stopband_edge = 5  # kHz</w:t>
+      </w:r>
+    </w:p>
+    <w:p>
+      <w:pPr>
+        <w:spacing w:line="240" w:lineRule="atLeast"/>
+      </w:pPr>
+      <w:r>
+        <w:t>fs = 20  # kHz</w:t>
+      </w:r>
+    </w:p>
+    <w:p>
+      <w:pPr>
+        <w:spacing w:line="240" w:lineRule="atLeast"/>
+      </w:pPr>
+      <w:r>
+        <w:t>filter_length = 21</w:t>
+      </w:r>
+    </w:p>
+    <w:p>
+      <w:pPr>
+        <w:spacing w:line="240" w:lineRule="atLeast"/>
+      </w:pPr>
+      <w:r>
+        <w:t># Calculate filter parameters</w:t>
+      </w:r>
+    </w:p>
+    <w:p>
+      <w:pPr>
+        <w:spacing w:line="240" w:lineRule="atLeast"/>
+      </w:pPr>
+      <w:r>
+        <w:t>nyquist = 0.5 * fs</w:t>
+      </w:r>
+    </w:p>
+    <w:p>
+      <w:pPr>
+        <w:spacing w:line="240" w:lineRule="atLeast"/>
+      </w:pPr>
+      <w:r>
+        <w:t>passband_frequency = passband_edge / nyquist</w:t>
+      </w:r>
+    </w:p>
+    <w:p>
+      <w:pPr>
+        <w:spacing w:line="240" w:lineRule="atLeast"/>
+      </w:pPr>
+      <w:r>
+        <w:t>stopband_frequency = stopband_edge / nyquist</w:t>
+      </w:r>
+    </w:p>
+    <w:p>
+      <w:pPr>
+        <w:spacing w:line="240" w:lineRule="atLeast"/>
+      </w:pPr>
+      <w:r>
+        <w:t># Design the filter using firwin with a Hanning window</w:t>
+      </w:r>
+    </w:p>
+    <w:p>
+      <w:pPr>
+        <w:spacing w:line="240" w:lineRule="atLeast"/>
+      </w:pPr>
+      <w:r>
+        <w:t>taps = firwin(filter_length, stopband_frequency, window='hann')</w:t>
+      </w:r>
+    </w:p>
+    <w:p>
+      <w:pPr>
+        <w:spacing w:line="240" w:lineRule="atLeast"/>
+      </w:pPr>
+      <w:r>
+        <w:lastRenderedPageBreak/>
+        <w:t>w,h_freq=sig.freqz(taps,fs=fs)</w:t>
+      </w:r>
+    </w:p>
+    <w:p>
+      <w:pPr>
+        <w:spacing w:line="240" w:lineRule="atLeast"/>
+      </w:pPr>
+      <w:r>
+        <w:t># Frequency response of the filter</w:t>
+      </w:r>
+    </w:p>
+    <w:p>
+      <w:pPr>
+        <w:spacing w:line="240" w:lineRule="atLeast"/>
+      </w:pPr>
+      <w:r>
+        <w:t>frequency_response = freqz(taps, worN=8000)</w:t>
+      </w:r>
+    </w:p>
+    <w:p>
+      <w:pPr>
+        <w:spacing w:line="240" w:lineRule="atLeast"/>
+      </w:pPr>
+      <w:r>
+        <w:t># Plot the frequency response</w:t>
+      </w:r>
+    </w:p>
+    <w:p>
+      <w:pPr>
+        <w:spacing w:line="240" w:lineRule="atLeast"/>
+      </w:pPr>
+      <w:r>
+        <w:t>plt.figure(1)</w:t>
+      </w:r>
+    </w:p>
+    <w:p>
+      <w:pPr>
+        <w:spacing w:line="240" w:lineRule="atLeast"/>
+      </w:pPr>
+      <w:r>
+        <w:t>plt.plot(0.5 * fs * frequency_response[0] / np.pi, np.abs(frequency_response[1]), 'b-', label='Filter response')</w:t>
+      </w:r>
+    </w:p>
+    <w:p>
+      <w:pPr>
+        <w:spacing w:line="240" w:lineRule="atLeast"/>
+      </w:pPr>
+      <w:r>
+        <w:t>plt.title('FIR Filter Frequency Response')</w:t>
+      </w:r>
+    </w:p>
+    <w:p>
+      <w:pPr>
+        <w:spacing w:line="240" w:lineRule="atLeast"/>
+      </w:pPr>
+      <w:r>
+        <w:t>plt.xlabel('Frequency [kHz]')</w:t>
+      </w:r>
+    </w:p>
+    <w:p>
+      <w:pPr>
+        <w:spacing w:line="240" w:lineRule="atLeast"/>
+      </w:pPr>
+      <w:r>
+        <w:t>plt.ylabel('Gain')</w:t>
+      </w:r>
+    </w:p>
+    <w:p>
+      <w:pPr>
+        <w:spacing w:line="240" w:lineRule="atLeast"/>
+      </w:pPr>
+      <w:r>
+        <w:t>plt.grid()</w:t>
+      </w:r>
+    </w:p>
+    <w:p>
+      <w:pPr>
+        <w:spacing w:line="240" w:lineRule="atLeast"/>
+      </w:pPr>
+      <w:r>
+        <w:t>plt.show()</w:t>
+      </w:r>
+    </w:p>
+    <w:p>
+      <w:pPr>
+        <w:spacing w:line="240" w:lineRule="atLeast"/>
+      </w:pPr>
+    </w:p>
+    <w:p>
+      <w:pPr>
+        <w:spacing w:line="240" w:lineRule="atLeast"/>
+        <w:rPr>
+          <w:rFonts w:ascii="Times New Roman" w:hAnsi="Times New Roman" w:cs="Times New Roman"/>
+        </w:rPr>
+      </w:pPr>
       <w:r>
         <w:rPr>
           <w:rFonts w:ascii="Times New Roman" w:hAnsi="Times New Roman" w:cs="Times New Roman"/>
@@ -127,706 +464,10 @@
           <w:sz w:val="28"/>
           <w:szCs w:val="28"/>
         </w:rPr>
-        <w:t>Theory</w:t>
-      </w:r>
-      <w:r>
-        <w:t xml:space="preserve"> :</w:t>
-      </w:r>
-      <w:proofErr w:type="gramEnd"/>
-    </w:p>
-    <w:p>
-      <w:pPr>
-        <w:spacing w:line="240" w:lineRule="atLeast"/>
-        <w:rPr>
-          <w:rFonts w:ascii="Times New Roman" w:hAnsi="Times New Roman" w:cs="Times New Roman"/>
-        </w:rPr>
-      </w:pPr>
-      <w:r>
-        <w:t xml:space="preserve"> </w:t>
-      </w:r>
-      <w:r>
-        <w:rPr>
-          <w:rFonts w:ascii="Times New Roman" w:hAnsi="Times New Roman" w:cs="Times New Roman"/>
-        </w:rPr>
-        <w:t>Design Steps: To design an FIR filter, we’ll follow these steps: a. Ideal Lowpass Filter:</w:t>
-      </w:r>
-    </w:p>
-    <w:p>
-      <w:pPr>
-        <w:spacing w:line="240" w:lineRule="atLeast"/>
-        <w:rPr>
-          <w:rFonts w:ascii="Times New Roman" w:hAnsi="Times New Roman" w:cs="Times New Roman"/>
-        </w:rPr>
-      </w:pPr>
-      <w:r>
-        <w:rPr>
-          <w:rFonts w:ascii="Times New Roman" w:hAnsi="Times New Roman" w:cs="Times New Roman"/>
-        </w:rPr>
-        <w:t>An ideal lowpass filter has a frequency response that is 1 in the passband (up to the cutoff frequency) and 0 in the stopband (beyond the cutoff frequency).</w:t>
-      </w:r>
-    </w:p>
-    <w:p>
-      <w:pPr>
-        <w:spacing w:line="240" w:lineRule="atLeast"/>
-        <w:rPr>
-          <w:rFonts w:ascii="Times New Roman" w:hAnsi="Times New Roman" w:cs="Times New Roman"/>
-        </w:rPr>
-      </w:pPr>
-      <w:r>
-        <w:rPr>
-          <w:rFonts w:ascii="Times New Roman" w:hAnsi="Times New Roman" w:cs="Times New Roman"/>
-        </w:rPr>
-        <w:t>However, an ideal filter is not practical due to its infinite length and non-causal nature.</w:t>
-      </w:r>
-    </w:p>
-    <w:p>
-      <w:pPr>
-        <w:spacing w:line="240" w:lineRule="atLeast"/>
-        <w:rPr>
-          <w:rFonts w:ascii="Times New Roman" w:hAnsi="Times New Roman" w:cs="Times New Roman"/>
-        </w:rPr>
-      </w:pPr>
-      <w:r>
-        <w:rPr>
-          <w:rFonts w:ascii="Times New Roman" w:hAnsi="Times New Roman" w:cs="Times New Roman"/>
-        </w:rPr>
-        <w:t>b. Window Method:</w:t>
-      </w:r>
-    </w:p>
-    <w:p>
-      <w:pPr>
-        <w:spacing w:line="240" w:lineRule="atLeast"/>
-        <w:rPr>
-          <w:rFonts w:ascii="Times New Roman" w:hAnsi="Times New Roman" w:cs="Times New Roman"/>
-        </w:rPr>
-      </w:pPr>
-      <w:r>
-        <w:rPr>
-          <w:rFonts w:ascii="Times New Roman" w:hAnsi="Times New Roman" w:cs="Times New Roman"/>
-        </w:rPr>
-        <w:t>We’ll use the window method to approximate the ideal filter.</w:t>
-      </w:r>
-    </w:p>
-    <w:p>
-      <w:pPr>
-        <w:spacing w:line="240" w:lineRule="atLeast"/>
-        <w:rPr>
-          <w:rFonts w:ascii="Times New Roman" w:hAnsi="Times New Roman" w:cs="Times New Roman"/>
-        </w:rPr>
-      </w:pPr>
-      <w:r>
-        <w:rPr>
-          <w:rFonts w:ascii="Times New Roman" w:hAnsi="Times New Roman" w:cs="Times New Roman"/>
-        </w:rPr>
-        <w:t>The Hanning window is commonly used for FIR filter design.</w:t>
-      </w:r>
-    </w:p>
-    <w:p>
-      <w:pPr>
-        <w:spacing w:line="240" w:lineRule="atLeast"/>
-        <w:rPr>
-          <w:rFonts w:ascii="Times New Roman" w:hAnsi="Times New Roman" w:cs="Times New Roman"/>
-        </w:rPr>
-      </w:pPr>
-      <w:r>
-        <w:rPr>
-          <w:rFonts w:ascii="Times New Roman" w:hAnsi="Times New Roman" w:cs="Times New Roman"/>
-        </w:rPr>
-        <w:t>c. Frequency Response:</w:t>
-      </w:r>
-    </w:p>
-    <w:p>
-      <w:pPr>
-        <w:spacing w:line="240" w:lineRule="atLeast"/>
-        <w:rPr>
-          <w:rFonts w:ascii="Times New Roman" w:hAnsi="Times New Roman" w:cs="Times New Roman"/>
-        </w:rPr>
-      </w:pPr>
-      <w:r>
-        <w:rPr>
-          <w:rFonts w:ascii="Times New Roman" w:hAnsi="Times New Roman" w:cs="Times New Roman"/>
-        </w:rPr>
-        <w:t>The frequency response of the designed filter should meet the given specifications.</w:t>
-      </w:r>
-    </w:p>
-    <w:p>
-      <w:pPr>
-        <w:spacing w:line="240" w:lineRule="atLeast"/>
-      </w:pPr>
-    </w:p>
-    <w:p>
-      <w:pPr>
-        <w:spacing w:line="240" w:lineRule="atLeast"/>
-      </w:pPr>
-      <w:proofErr w:type="gramStart"/>
-      <w:r>
-        <w:rPr>
-          <w:rFonts w:ascii="Times New Roman" w:hAnsi="Times New Roman" w:cs="Times New Roman"/>
-          <w:b/>
-          <w:bCs/>
-          <w:i/>
-          <w:iCs/>
-          <w:sz w:val="28"/>
-          <w:szCs w:val="28"/>
-        </w:rPr>
-        <w:t>Code</w:t>
-      </w:r>
-      <w:r>
-        <w:t xml:space="preserve"> :</w:t>
-      </w:r>
-      <w:proofErr w:type="gramEnd"/>
-    </w:p>
-    <w:p>
-      <w:pPr>
-        <w:spacing w:line="240" w:lineRule="atLeast"/>
-      </w:pPr>
-      <w:r>
-        <w:t xml:space="preserve">import </w:t>
-      </w:r>
-      <w:proofErr w:type="spellStart"/>
-      <w:r>
-        <w:t>numpy</w:t>
-      </w:r>
-      <w:proofErr w:type="spellEnd"/>
-      <w:r>
-        <w:t xml:space="preserve"> as np</w:t>
-      </w:r>
-    </w:p>
-    <w:p>
-      <w:pPr>
-        <w:spacing w:line="240" w:lineRule="atLeast"/>
-      </w:pPr>
-      <w:r>
-        <w:t xml:space="preserve">import </w:t>
-      </w:r>
-      <w:proofErr w:type="spellStart"/>
-      <w:proofErr w:type="gramStart"/>
-      <w:r>
-        <w:t>matplotlib.pyplot</w:t>
-      </w:r>
-      <w:proofErr w:type="spellEnd"/>
-      <w:proofErr w:type="gramEnd"/>
-      <w:r>
-        <w:t xml:space="preserve"> as </w:t>
-      </w:r>
-      <w:proofErr w:type="spellStart"/>
-      <w:r>
-        <w:t>plt</w:t>
-      </w:r>
-      <w:proofErr w:type="spellEnd"/>
-    </w:p>
-    <w:p>
-      <w:pPr>
-        <w:spacing w:line="240" w:lineRule="atLeast"/>
-      </w:pPr>
-      <w:r>
-        <w:t xml:space="preserve">from </w:t>
-      </w:r>
-      <w:proofErr w:type="spellStart"/>
-      <w:proofErr w:type="gramStart"/>
-      <w:r>
-        <w:t>scipy.signal</w:t>
-      </w:r>
-      <w:proofErr w:type="spellEnd"/>
-      <w:proofErr w:type="gramEnd"/>
-      <w:r>
-        <w:t xml:space="preserve"> import </w:t>
-      </w:r>
-      <w:proofErr w:type="spellStart"/>
-      <w:r>
-        <w:t>firwin</w:t>
-      </w:r>
-      <w:proofErr w:type="spellEnd"/>
-      <w:r>
-        <w:t xml:space="preserve">, </w:t>
-      </w:r>
-      <w:proofErr w:type="spellStart"/>
-      <w:r>
-        <w:t>freqz</w:t>
-      </w:r>
-      <w:proofErr w:type="spellEnd"/>
-    </w:p>
-    <w:p>
-      <w:pPr>
-        <w:spacing w:line="240" w:lineRule="atLeast"/>
-      </w:pPr>
-      <w:r>
-        <w:t xml:space="preserve">import </w:t>
-      </w:r>
-      <w:proofErr w:type="spellStart"/>
-      <w:proofErr w:type="gramStart"/>
-      <w:r>
-        <w:t>scipy.signal</w:t>
-      </w:r>
-      <w:proofErr w:type="spellEnd"/>
-      <w:proofErr w:type="gramEnd"/>
-      <w:r>
-        <w:t xml:space="preserve"> as sig</w:t>
-      </w:r>
-    </w:p>
-    <w:p>
-      <w:pPr>
-        <w:spacing w:line="240" w:lineRule="atLeast"/>
-      </w:pPr>
-      <w:r>
-        <w:t># Filter specifications</w:t>
-      </w:r>
-    </w:p>
-    <w:p>
-      <w:pPr>
-        <w:spacing w:line="240" w:lineRule="atLeast"/>
-      </w:pPr>
-      <w:proofErr w:type="spellStart"/>
-      <w:r>
-        <w:t>passband_edge</w:t>
-      </w:r>
-      <w:proofErr w:type="spellEnd"/>
-      <w:r>
-        <w:t xml:space="preserve"> = </w:t>
-      </w:r>
-      <w:proofErr w:type="gramStart"/>
-      <w:r>
-        <w:t>2  #</w:t>
-      </w:r>
-      <w:proofErr w:type="gramEnd"/>
-      <w:r>
-        <w:t xml:space="preserve"> kHz</w:t>
-      </w:r>
-    </w:p>
-    <w:p>
-      <w:pPr>
-        <w:spacing w:line="240" w:lineRule="atLeast"/>
-      </w:pPr>
-      <w:proofErr w:type="spellStart"/>
-      <w:r>
-        <w:t>stopband_edge</w:t>
-      </w:r>
-      <w:proofErr w:type="spellEnd"/>
-      <w:r>
-        <w:t xml:space="preserve"> = </w:t>
-      </w:r>
-      <w:proofErr w:type="gramStart"/>
-      <w:r>
-        <w:t>5  #</w:t>
-      </w:r>
-      <w:proofErr w:type="gramEnd"/>
-      <w:r>
-        <w:t xml:space="preserve"> kHz</w:t>
-      </w:r>
-    </w:p>
-    <w:p>
-      <w:pPr>
-        <w:spacing w:line="240" w:lineRule="atLeast"/>
-      </w:pPr>
-      <w:r>
-        <w:t xml:space="preserve">fs = </w:t>
-      </w:r>
-      <w:proofErr w:type="gramStart"/>
-      <w:r>
-        <w:t>20  #</w:t>
-      </w:r>
-      <w:proofErr w:type="gramEnd"/>
-      <w:r>
-        <w:t xml:space="preserve"> kHz</w:t>
-      </w:r>
-    </w:p>
-    <w:p>
-      <w:pPr>
-        <w:spacing w:line="240" w:lineRule="atLeast"/>
-      </w:pPr>
-      <w:proofErr w:type="spellStart"/>
-      <w:r>
-        <w:t>filter_length</w:t>
-      </w:r>
-      <w:proofErr w:type="spellEnd"/>
-      <w:r>
-        <w:t xml:space="preserve"> = 21</w:t>
-      </w:r>
-    </w:p>
-    <w:p>
-      <w:pPr>
-        <w:spacing w:line="240" w:lineRule="atLeast"/>
-      </w:pPr>
-      <w:r>
-        <w:t># Calculate filter parameters</w:t>
-      </w:r>
-    </w:p>
-    <w:p>
-      <w:pPr>
-        <w:spacing w:line="240" w:lineRule="atLeast"/>
-      </w:pPr>
-      <w:proofErr w:type="spellStart"/>
-      <w:r>
-        <w:t>nyquist</w:t>
-      </w:r>
-      <w:proofErr w:type="spellEnd"/>
-      <w:r>
-        <w:t xml:space="preserve"> = 0.5 * fs</w:t>
-      </w:r>
-    </w:p>
-    <w:p>
-      <w:pPr>
-        <w:spacing w:line="240" w:lineRule="atLeast"/>
-      </w:pPr>
-      <w:proofErr w:type="spellStart"/>
-      <w:r>
-        <w:t>passband_frequency</w:t>
-      </w:r>
-      <w:proofErr w:type="spellEnd"/>
-      <w:r>
-        <w:t xml:space="preserve"> = </w:t>
-      </w:r>
-      <w:proofErr w:type="spellStart"/>
-      <w:r>
-        <w:t>passband_edge</w:t>
-      </w:r>
-      <w:proofErr w:type="spellEnd"/>
-      <w:r>
-        <w:t xml:space="preserve"> / </w:t>
-      </w:r>
-      <w:proofErr w:type="spellStart"/>
-      <w:r>
-        <w:t>nyquist</w:t>
-      </w:r>
-      <w:proofErr w:type="spellEnd"/>
-    </w:p>
-    <w:p>
-      <w:pPr>
-        <w:spacing w:line="240" w:lineRule="atLeast"/>
-      </w:pPr>
-      <w:proofErr w:type="spellStart"/>
-      <w:r>
-        <w:t>stopband_frequency</w:t>
-      </w:r>
-      <w:proofErr w:type="spellEnd"/>
-      <w:r>
-        <w:t xml:space="preserve"> = </w:t>
-      </w:r>
-      <w:proofErr w:type="spellStart"/>
-      <w:r>
-        <w:t>stopband_edge</w:t>
-      </w:r>
-      <w:proofErr w:type="spellEnd"/>
-      <w:r>
-        <w:t xml:space="preserve"> / </w:t>
-      </w:r>
-      <w:proofErr w:type="spellStart"/>
-      <w:r>
-        <w:t>nyquist</w:t>
-      </w:r>
-      <w:proofErr w:type="spellEnd"/>
-    </w:p>
-    <w:p>
-      <w:pPr>
-        <w:spacing w:line="240" w:lineRule="atLeast"/>
-      </w:pPr>
-      <w:r>
-        <w:t xml:space="preserve"># Design the filter using </w:t>
-      </w:r>
-      <w:proofErr w:type="spellStart"/>
-      <w:r>
-        <w:t>firwin</w:t>
-      </w:r>
-      <w:proofErr w:type="spellEnd"/>
-      <w:r>
-        <w:t xml:space="preserve"> with a Hanning window</w:t>
-      </w:r>
-    </w:p>
-    <w:p>
-      <w:pPr>
-        <w:spacing w:line="240" w:lineRule="atLeast"/>
-      </w:pPr>
-      <w:r>
-        <w:t xml:space="preserve">taps = </w:t>
-      </w:r>
-      <w:proofErr w:type="spellStart"/>
-      <w:proofErr w:type="gramStart"/>
-      <w:r>
-        <w:t>firwin</w:t>
-      </w:r>
-      <w:proofErr w:type="spellEnd"/>
-      <w:r>
-        <w:t>(</w:t>
-      </w:r>
-      <w:proofErr w:type="spellStart"/>
-      <w:proofErr w:type="gramEnd"/>
-      <w:r>
-        <w:t>filter_length</w:t>
-      </w:r>
-      <w:proofErr w:type="spellEnd"/>
-      <w:r>
-        <w:t xml:space="preserve">, </w:t>
-      </w:r>
-      <w:proofErr w:type="spellStart"/>
-      <w:r>
-        <w:t>stopband_frequency</w:t>
-      </w:r>
-      <w:proofErr w:type="spellEnd"/>
-      <w:r>
-        <w:t>, window='</w:t>
-      </w:r>
-      <w:proofErr w:type="spellStart"/>
-      <w:r>
-        <w:t>hann</w:t>
-      </w:r>
-      <w:proofErr w:type="spellEnd"/>
-      <w:r>
-        <w:t>')</w:t>
-      </w:r>
-    </w:p>
-    <w:p>
-      <w:pPr>
-        <w:spacing w:line="240" w:lineRule="atLeast"/>
-      </w:pPr>
-      <w:proofErr w:type="spellStart"/>
-      <w:proofErr w:type="gramStart"/>
-      <w:r>
-        <w:lastRenderedPageBreak/>
-        <w:t>w,h</w:t>
-      </w:r>
-      <w:proofErr w:type="gramEnd"/>
-      <w:r>
-        <w:t>_freq</w:t>
-      </w:r>
-      <w:proofErr w:type="spellEnd"/>
-      <w:r>
-        <w:t>=</w:t>
-      </w:r>
-      <w:proofErr w:type="spellStart"/>
-      <w:r>
-        <w:t>sig.freqz</w:t>
-      </w:r>
-      <w:proofErr w:type="spellEnd"/>
-      <w:r>
-        <w:t>(</w:t>
-      </w:r>
-      <w:proofErr w:type="spellStart"/>
-      <w:r>
-        <w:t>taps,fs</w:t>
-      </w:r>
-      <w:proofErr w:type="spellEnd"/>
-      <w:r>
-        <w:t>=fs)</w:t>
-      </w:r>
-    </w:p>
-    <w:p>
-      <w:pPr>
-        <w:spacing w:line="240" w:lineRule="atLeast"/>
-      </w:pPr>
-      <w:r>
-        <w:t># Frequency response of the filter</w:t>
-      </w:r>
-    </w:p>
-    <w:p>
-      <w:pPr>
-        <w:spacing w:line="240" w:lineRule="atLeast"/>
-      </w:pPr>
-      <w:proofErr w:type="spellStart"/>
-      <w:r>
-        <w:t>frequency_response</w:t>
-      </w:r>
-      <w:proofErr w:type="spellEnd"/>
-      <w:r>
-        <w:t xml:space="preserve"> = </w:t>
-      </w:r>
-      <w:proofErr w:type="spellStart"/>
-      <w:proofErr w:type="gramStart"/>
-      <w:r>
-        <w:t>freqz</w:t>
-      </w:r>
-      <w:proofErr w:type="spellEnd"/>
-      <w:r>
-        <w:t>(</w:t>
-      </w:r>
-      <w:proofErr w:type="gramEnd"/>
-      <w:r>
-        <w:t xml:space="preserve">taps, </w:t>
-      </w:r>
-      <w:proofErr w:type="spellStart"/>
-      <w:r>
-        <w:t>worN</w:t>
-      </w:r>
-      <w:proofErr w:type="spellEnd"/>
-      <w:r>
-        <w:t>=8000)</w:t>
-      </w:r>
-    </w:p>
-    <w:p>
-      <w:pPr>
-        <w:spacing w:line="240" w:lineRule="atLeast"/>
-      </w:pPr>
-      <w:r>
-        <w:t># Plot the frequency response</w:t>
-      </w:r>
-    </w:p>
-    <w:p>
-      <w:pPr>
-        <w:spacing w:line="240" w:lineRule="atLeast"/>
-      </w:pPr>
-      <w:proofErr w:type="spellStart"/>
-      <w:proofErr w:type="gramStart"/>
-      <w:r>
-        <w:t>plt.figure</w:t>
-      </w:r>
-      <w:proofErr w:type="spellEnd"/>
-      <w:proofErr w:type="gramEnd"/>
-      <w:r>
-        <w:t>(1)</w:t>
-      </w:r>
-    </w:p>
-    <w:p>
-      <w:pPr>
-        <w:spacing w:line="240" w:lineRule="atLeast"/>
-      </w:pPr>
-      <w:proofErr w:type="spellStart"/>
-      <w:proofErr w:type="gramStart"/>
-      <w:r>
-        <w:t>plt.plot</w:t>
-      </w:r>
-      <w:proofErr w:type="spellEnd"/>
-      <w:proofErr w:type="gramEnd"/>
-      <w:r>
-        <w:t xml:space="preserve">(0.5 * fs * </w:t>
-      </w:r>
-      <w:proofErr w:type="spellStart"/>
-      <w:r>
-        <w:t>frequency_response</w:t>
-      </w:r>
-      <w:proofErr w:type="spellEnd"/>
-      <w:r>
-        <w:t xml:space="preserve">[0] / </w:t>
-      </w:r>
-      <w:proofErr w:type="spellStart"/>
-      <w:r>
-        <w:t>np.pi</w:t>
-      </w:r>
-      <w:proofErr w:type="spellEnd"/>
-      <w:r>
-        <w:t xml:space="preserve">, </w:t>
-      </w:r>
-      <w:proofErr w:type="spellStart"/>
-      <w:r>
-        <w:t>np.abs</w:t>
-      </w:r>
-      <w:proofErr w:type="spellEnd"/>
-      <w:r>
-        <w:t>(</w:t>
-      </w:r>
-      <w:proofErr w:type="spellStart"/>
-      <w:r>
-        <w:t>frequency_response</w:t>
-      </w:r>
-      <w:proofErr w:type="spellEnd"/>
-      <w:r>
-        <w:t>[1]), 'b-', label='Filter response')</w:t>
-      </w:r>
-    </w:p>
-    <w:p>
-      <w:pPr>
-        <w:spacing w:line="240" w:lineRule="atLeast"/>
-      </w:pPr>
-      <w:proofErr w:type="spellStart"/>
-      <w:proofErr w:type="gramStart"/>
-      <w:r>
-        <w:t>plt.title</w:t>
-      </w:r>
-      <w:proofErr w:type="spellEnd"/>
-      <w:proofErr w:type="gramEnd"/>
-      <w:r>
-        <w:t>('FIR Filter Frequency Response')</w:t>
-      </w:r>
-    </w:p>
-    <w:p>
-      <w:pPr>
-        <w:spacing w:line="240" w:lineRule="atLeast"/>
-      </w:pPr>
-      <w:proofErr w:type="spellStart"/>
-      <w:proofErr w:type="gramStart"/>
-      <w:r>
-        <w:t>plt.xlabel</w:t>
-      </w:r>
-      <w:proofErr w:type="spellEnd"/>
-      <w:proofErr w:type="gramEnd"/>
-      <w:r>
-        <w:t>('Frequency [kHz]')</w:t>
-      </w:r>
-    </w:p>
-    <w:p>
-      <w:pPr>
-        <w:spacing w:line="240" w:lineRule="atLeast"/>
-      </w:pPr>
-      <w:proofErr w:type="spellStart"/>
-      <w:proofErr w:type="gramStart"/>
-      <w:r>
-        <w:t>plt.ylabel</w:t>
-      </w:r>
-      <w:proofErr w:type="spellEnd"/>
-      <w:proofErr w:type="gramEnd"/>
-      <w:r>
-        <w:t>('Gain')</w:t>
-      </w:r>
-    </w:p>
-    <w:p>
-      <w:pPr>
-        <w:spacing w:line="240" w:lineRule="atLeast"/>
-      </w:pPr>
-      <w:proofErr w:type="spellStart"/>
-      <w:proofErr w:type="gramStart"/>
-      <w:r>
-        <w:t>plt.grid</w:t>
-      </w:r>
-      <w:proofErr w:type="spellEnd"/>
-      <w:proofErr w:type="gramEnd"/>
-      <w:r>
-        <w:t>()</w:t>
-      </w:r>
-    </w:p>
-    <w:p>
-      <w:pPr>
-        <w:spacing w:line="240" w:lineRule="atLeast"/>
-      </w:pPr>
-      <w:proofErr w:type="spellStart"/>
-      <w:proofErr w:type="gramStart"/>
-      <w:r>
-        <w:t>plt.show</w:t>
-      </w:r>
-      <w:proofErr w:type="spellEnd"/>
-      <w:proofErr w:type="gramEnd"/>
-      <w:r>
-        <w:t>()</w:t>
-      </w:r>
-    </w:p>
-    <w:p>
-      <w:pPr>
-        <w:spacing w:line="240" w:lineRule="atLeast"/>
-      </w:pPr>
-    </w:p>
-    <w:p>
-      <w:pPr>
-        <w:spacing w:line="240" w:lineRule="atLeast"/>
-        <w:rPr>
-          <w:rFonts w:ascii="Times New Roman" w:hAnsi="Times New Roman" w:cs="Times New Roman"/>
-        </w:rPr>
-      </w:pPr>
-      <w:proofErr w:type="gramStart"/>
-      <w:r>
-        <w:rPr>
-          <w:rFonts w:ascii="Times New Roman" w:hAnsi="Times New Roman" w:cs="Times New Roman"/>
-          <w:b/>
-          <w:bCs/>
-          <w:i/>
-          <w:iCs/>
-          <w:sz w:val="28"/>
-          <w:szCs w:val="28"/>
-        </w:rPr>
         <w:t>Output</w:t>
       </w:r>
       <w:r>
-        <w:t xml:space="preserve"> :</w:t>
-      </w:r>
-      <w:proofErr w:type="gramEnd"/>
-      <w:r>
-        <w:t xml:space="preserve"> </w:t>
+        <w:t xml:space="preserve"> : </w:t>
       </w:r>
     </w:p>
     <w:p>
@@ -841,10 +482,10 @@
           <w:rFonts w:ascii="Times New Roman" w:hAnsi="Times New Roman" w:cs="Times New Roman"/>
         </w:rPr>
         <w:drawing>
-          <wp:inline distT="0" distB="0" distL="0" distR="0" wp14:anchorId="0B4F07C7" wp14:editId="71EA054D">
-            <wp:extent cx="5553075" cy="4314825"/>
+          <wp:inline distT="0" distB="0" distL="0" distR="0" wp14:anchorId="2A83212A" wp14:editId="039BFF42">
+            <wp:extent cx="5400675" cy="4314825"/>
             <wp:effectExtent l="0" t="0" r="9525" b="9525"/>
-            <wp:docPr id="1759799524" name="Picture 1"/>
+            <wp:docPr id="1078851025" name="Picture 1"/>
             <wp:cNvGraphicFramePr>
               <a:graphicFrameLocks xmlns:a="http://schemas.openxmlformats.org/drawingml/2006/main" noChangeAspect="1"/>
             </wp:cNvGraphicFramePr>
@@ -852,7 +493,7 @@
               <a:graphicData uri="http://schemas.openxmlformats.org/drawingml/2006/picture">
                 <pic:pic xmlns:pic="http://schemas.openxmlformats.org/drawingml/2006/picture">
                   <pic:nvPicPr>
-                    <pic:cNvPr id="1759799524" name=""/>
+                    <pic:cNvPr id="1078851025" name=""/>
                     <pic:cNvPicPr/>
                   </pic:nvPicPr>
                   <pic:blipFill>
@@ -864,7 +505,7 @@
                   <pic:spPr>
                     <a:xfrm>
                       <a:off x="0" y="0"/>
-                      <a:ext cx="5553075" cy="4314825"/>
+                      <a:ext cx="5400675" cy="4314825"/>
                     </a:xfrm>
                     <a:prstGeom prst="rect">
                       <a:avLst/>
@@ -889,7 +530,6 @@
           <w:rFonts w:ascii="Times New Roman" w:hAnsi="Times New Roman" w:cs="Times New Roman"/>
         </w:rPr>
       </w:pPr>
-      <w:proofErr w:type="gramStart"/>
       <w:r>
         <w:rPr>
           <w:rFonts w:ascii="Times New Roman" w:hAnsi="Times New Roman" w:cs="Times New Roman"/>
@@ -903,11 +543,7 @@
         <w:t>Discussion</w:t>
       </w:r>
       <w:r>
-        <w:t xml:space="preserve"> :</w:t>
-      </w:r>
-      <w:proofErr w:type="gramEnd"/>
-      <w:r>
-        <w:t xml:space="preserve"> </w:t>
+        <w:t xml:space="preserve"> : </w:t>
       </w:r>
       <w:bookmarkEnd w:id="0"/>
     </w:p>

--- a/DSP lab/Doc1.docx
+++ b/DSP lab/Doc1.docx
@@ -17,7 +17,10 @@
         </w:rPr>
       </w:pPr>
       <w:bookmarkStart w:id="0" w:name="_Hlk168253341"/>
-      <w:r>
+    </w:p>
+    <w:p>
+      <w:pPr>
+        <w:jc w:val="center"/>
         <w:rPr>
           <w:rFonts w:ascii="Times New Roman" w:hAnsi="Times New Roman" w:cs="Times New Roman"/>
           <w:b/>
@@ -27,6 +30,6386 @@
           <w:sz w:val="28"/>
           <w:szCs w:val="28"/>
         </w:rPr>
+      </w:pPr>
+      <w:r>
+        <w:rPr>
+          <w:rFonts w:ascii="Times New Roman" w:hAnsi="Times New Roman" w:cs="Times New Roman"/>
+          <w:b/>
+          <w:bCs/>
+          <w:i/>
+          <w:iCs/>
+          <w:sz w:val="28"/>
+          <w:szCs w:val="28"/>
+        </w:rPr>
+        <w:t>Experiment no :</w:t>
+      </w:r>
+      <w:r>
+        <w:rPr>
+          <w:rFonts w:ascii="Times New Roman" w:hAnsi="Times New Roman" w:cs="Times New Roman"/>
+          <w:b/>
+          <w:bCs/>
+          <w:i/>
+          <w:iCs/>
+          <w:sz w:val="28"/>
+          <w:szCs w:val="28"/>
+        </w:rPr>
+        <w:t xml:space="preserve"> 1</w:t>
+      </w:r>
+    </w:p>
+    <w:p>
+      <w:r>
+        <w:rPr>
+          <w:rFonts w:ascii="Times New Roman" w:hAnsi="Times New Roman" w:cs="Times New Roman"/>
+          <w:b/>
+          <w:bCs/>
+          <w:i/>
+          <w:iCs/>
+          <w:sz w:val="28"/>
+          <w:szCs w:val="28"/>
+        </w:rPr>
+        <w:t>Experiment</w:t>
+      </w:r>
+      <w:r>
+        <w:rPr>
+          <w:sz w:val="28"/>
+          <w:szCs w:val="28"/>
+        </w:rPr>
+        <w:t xml:space="preserve"> </w:t>
+      </w:r>
+      <w:r>
+        <w:rPr>
+          <w:rFonts w:ascii="Times New Roman" w:hAnsi="Times New Roman" w:cs="Times New Roman"/>
+          <w:b/>
+          <w:bCs/>
+          <w:i/>
+          <w:iCs/>
+          <w:sz w:val="28"/>
+          <w:szCs w:val="28"/>
+        </w:rPr>
+        <w:t>name</w:t>
+      </w:r>
+      <w:r>
+        <w:t xml:space="preserve"> : </w:t>
+      </w:r>
+    </w:p>
+    <w:p>
+      <w:pPr>
+        <w:rPr>
+          <w:rFonts w:ascii="Times New Roman" w:hAnsi="Times New Roman" w:cs="Times New Roman"/>
+          <w:sz w:val="24"/>
+          <w:szCs w:val="24"/>
+        </w:rPr>
+      </w:pPr>
+      <w:r>
+        <w:rPr>
+          <w:rFonts w:ascii="Times New Roman" w:hAnsi="Times New Roman" w:cs="Times New Roman"/>
+          <w:sz w:val="24"/>
+          <w:szCs w:val="24"/>
+        </w:rPr>
+        <w:t xml:space="preserve">Write a Python program to find the spectrum of the following signal </w:t>
+      </w:r>
+    </w:p>
+    <w:p>
+      <w:pPr>
+        <w:rPr>
+          <w:rFonts w:ascii="Times New Roman" w:hAnsi="Times New Roman" w:cs="Times New Roman"/>
+          <w:sz w:val="24"/>
+          <w:szCs w:val="24"/>
+        </w:rPr>
+      </w:pPr>
+      <w:r>
+        <w:rPr>
+          <w:rFonts w:ascii="Times New Roman" w:hAnsi="Times New Roman" w:cs="Times New Roman"/>
+          <w:sz w:val="24"/>
+          <w:szCs w:val="24"/>
+        </w:rPr>
+        <w:t>f = 0.25 + 2 sin(2</w:t>
+      </w:r>
+      <w:r>
+        <w:rPr>
+          <w:rFonts w:ascii="Cambria Math" w:hAnsi="Cambria Math" w:cs="Cambria Math"/>
+          <w:sz w:val="24"/>
+          <w:szCs w:val="24"/>
+        </w:rPr>
+        <w:t>𝜋</w:t>
+      </w:r>
+      <w:r>
+        <w:rPr>
+          <w:rFonts w:ascii="Times New Roman" w:hAnsi="Times New Roman" w:cs="Times New Roman"/>
+          <w:sz w:val="24"/>
+          <w:szCs w:val="24"/>
+        </w:rPr>
+        <w:t>5</w:t>
+      </w:r>
+      <w:r>
+        <w:rPr>
+          <w:rFonts w:ascii="Cambria Math" w:hAnsi="Cambria Math" w:cs="Cambria Math"/>
+          <w:sz w:val="24"/>
+          <w:szCs w:val="24"/>
+        </w:rPr>
+        <w:t>𝑘</w:t>
+      </w:r>
+      <w:r>
+        <w:rPr>
+          <w:rFonts w:ascii="Times New Roman" w:hAnsi="Times New Roman" w:cs="Times New Roman"/>
+          <w:sz w:val="24"/>
+          <w:szCs w:val="24"/>
+        </w:rPr>
+        <w:t>) + sin(2</w:t>
+      </w:r>
+      <w:r>
+        <w:rPr>
+          <w:rFonts w:ascii="Cambria Math" w:hAnsi="Cambria Math" w:cs="Cambria Math"/>
+          <w:sz w:val="24"/>
+          <w:szCs w:val="24"/>
+        </w:rPr>
+        <w:t>𝜋</w:t>
+      </w:r>
+      <w:r>
+        <w:rPr>
+          <w:rFonts w:ascii="Times New Roman" w:hAnsi="Times New Roman" w:cs="Times New Roman"/>
+          <w:sz w:val="24"/>
+          <w:szCs w:val="24"/>
+        </w:rPr>
+        <w:t>12.5</w:t>
+      </w:r>
+      <w:r>
+        <w:rPr>
+          <w:rFonts w:ascii="Cambria Math" w:hAnsi="Cambria Math" w:cs="Cambria Math"/>
+          <w:sz w:val="24"/>
+          <w:szCs w:val="24"/>
+        </w:rPr>
+        <w:t>𝑘</w:t>
+      </w:r>
+      <w:r>
+        <w:rPr>
+          <w:rFonts w:ascii="Times New Roman" w:hAnsi="Times New Roman" w:cs="Times New Roman"/>
+          <w:sz w:val="24"/>
+          <w:szCs w:val="24"/>
+        </w:rPr>
+        <w:t>) + 1.5 sin(2</w:t>
+      </w:r>
+      <w:r>
+        <w:rPr>
+          <w:rFonts w:ascii="Cambria Math" w:hAnsi="Cambria Math" w:cs="Cambria Math"/>
+          <w:sz w:val="24"/>
+          <w:szCs w:val="24"/>
+        </w:rPr>
+        <w:t>𝜋</w:t>
+      </w:r>
+      <w:r>
+        <w:rPr>
+          <w:rFonts w:ascii="Times New Roman" w:hAnsi="Times New Roman" w:cs="Times New Roman"/>
+          <w:sz w:val="24"/>
+          <w:szCs w:val="24"/>
+        </w:rPr>
+        <w:t>20</w:t>
+      </w:r>
+      <w:r>
+        <w:rPr>
+          <w:rFonts w:ascii="Cambria Math" w:hAnsi="Cambria Math" w:cs="Cambria Math"/>
+          <w:sz w:val="24"/>
+          <w:szCs w:val="24"/>
+        </w:rPr>
+        <w:t>𝑘</w:t>
+      </w:r>
+      <w:r>
+        <w:rPr>
+          <w:rFonts w:ascii="Times New Roman" w:hAnsi="Times New Roman" w:cs="Times New Roman"/>
+          <w:sz w:val="24"/>
+          <w:szCs w:val="24"/>
+        </w:rPr>
+        <w:t>) + 0.5sin(2</w:t>
+      </w:r>
+      <w:r>
+        <w:rPr>
+          <w:rFonts w:ascii="Cambria Math" w:hAnsi="Cambria Math" w:cs="Cambria Math"/>
+          <w:sz w:val="24"/>
+          <w:szCs w:val="24"/>
+        </w:rPr>
+        <w:t>𝜋</w:t>
+      </w:r>
+      <w:r>
+        <w:rPr>
+          <w:rFonts w:ascii="Times New Roman" w:hAnsi="Times New Roman" w:cs="Times New Roman"/>
+          <w:sz w:val="24"/>
+          <w:szCs w:val="24"/>
+        </w:rPr>
+        <w:t>35</w:t>
+      </w:r>
+      <w:r>
+        <w:rPr>
+          <w:rFonts w:ascii="Cambria Math" w:hAnsi="Cambria Math" w:cs="Cambria Math"/>
+          <w:sz w:val="24"/>
+          <w:szCs w:val="24"/>
+        </w:rPr>
+        <w:t>𝑘</w:t>
+      </w:r>
+      <w:r>
+        <w:rPr>
+          <w:rFonts w:ascii="Times New Roman" w:hAnsi="Times New Roman" w:cs="Times New Roman"/>
+          <w:sz w:val="24"/>
+          <w:szCs w:val="24"/>
+        </w:rPr>
+        <w:t>)</w:t>
+      </w:r>
+    </w:p>
+    <w:p/>
+    <w:p>
+      <w:r>
+        <w:rPr>
+          <w:rFonts w:ascii="Times New Roman" w:hAnsi="Times New Roman" w:cs="Times New Roman"/>
+          <w:b/>
+          <w:bCs/>
+          <w:i/>
+          <w:iCs/>
+          <w:sz w:val="28"/>
+          <w:szCs w:val="28"/>
+        </w:rPr>
+        <w:t>Theory</w:t>
+      </w:r>
+      <w:r>
+        <w:t xml:space="preserve"> :</w:t>
+      </w:r>
+    </w:p>
+    <w:p>
+      <w:r>
+        <w:t>The composite signal under investigation is defined as:</w:t>
+      </w:r>
+    </w:p>
+    <w:p>
+      <w:r>
+        <w:t>f(t) = 0.25 + 2 sin(2π5t) + sin(2π12.5t) + 1.5 sin(2π20t) + 0.5sin(2π35t)</w:t>
+      </w:r>
+    </w:p>
+    <w:p>
+      <w:r>
+        <w:t>where:</w:t>
+      </w:r>
+    </w:p>
+    <w:p>
+      <w:r>
+        <w:t>•</w:t>
+      </w:r>
+      <w:r>
+        <w:tab/>
+        <w:t>t - time variable</w:t>
+      </w:r>
+    </w:p>
+    <w:p>
+      <w:r>
+        <w:t>•</w:t>
+      </w:r>
+      <w:r>
+        <w:tab/>
+        <w:t>The constant term (0.25) represents a DC offset.</w:t>
+      </w:r>
+    </w:p>
+    <w:p>
+      <w:r>
+        <w:t>•</w:t>
+      </w:r>
+      <w:r>
+        <w:tab/>
+        <w:t>Each sinusoidal term represents a component of the signal with:</w:t>
+      </w:r>
+    </w:p>
+    <w:p>
+      <w:r>
+        <w:t>o</w:t>
+      </w:r>
+      <w:r>
+        <w:tab/>
+        <w:t>Amplitude (e.g., 2 for the first term)</w:t>
+      </w:r>
+    </w:p>
+    <w:p>
+      <w:r>
+        <w:t>o</w:t>
+      </w:r>
+      <w:r>
+        <w:tab/>
+        <w:t>Frequency (e.g., 5 Hz for the first term) given by the coefficient inside the sine function (2πf)</w:t>
+      </w:r>
+    </w:p>
+    <w:p>
+      <w:r>
+        <w:t>Fourier Transform and Spectrum:</w:t>
+      </w:r>
+    </w:p>
+    <w:p>
+      <w:r>
+        <w:t>The Fourier Transform (FT) is a mathematical tool used to decompose a signal from the time domain (t) into its frequency domain (f). It reveals the component frequencies and their corresponding amplitudes present in the signal.</w:t>
+      </w:r>
+    </w:p>
+    <w:p>
+      <w:r>
+        <w:t>The Fourier Transform of f(t) is denoted as F(f) and can be calculated using the following integral:</w:t>
+      </w:r>
+    </w:p>
+    <w:p>
+      <w:r>
+        <w:t>F(f) = ∫ f(t) * exp(-j2πft) dt</w:t>
+      </w:r>
+    </w:p>
+    <w:p>
+      <w:r>
+        <w:t>where:</w:t>
+      </w:r>
+    </w:p>
+    <w:p>
+      <w:r>
+        <w:t>•</w:t>
+      </w:r>
+      <w:r>
+        <w:tab/>
+        <w:t>j - imaginary unit</w:t>
+      </w:r>
+    </w:p>
+    <w:p>
+      <w:r>
+        <w:t>•</w:t>
+      </w:r>
+      <w:r>
+        <w:tab/>
+        <w:t>exp(-j2πft) - complex exponential term representing a sinusoidal function with frequency f</w:t>
+      </w:r>
+    </w:p>
+    <w:p>
+      <w:r>
+        <w:t>The Fourier Transform provides both the magnitude and phase information of each frequency component in the signal. However, in practice, the magnitude of F(f), often referred to as the amplitude spectrum or simply the spectrum, is typically used to analyze the frequency content of a signal.</w:t>
+      </w:r>
+    </w:p>
+    <w:p/>
+    <w:p/>
+    <w:p/>
+    <w:p>
+      <w:r>
+        <w:rPr>
+          <w:rFonts w:ascii="Times New Roman" w:hAnsi="Times New Roman" w:cs="Times New Roman"/>
+          <w:b/>
+          <w:bCs/>
+          <w:i/>
+          <w:iCs/>
+          <w:sz w:val="28"/>
+          <w:szCs w:val="28"/>
+        </w:rPr>
+        <w:lastRenderedPageBreak/>
+        <w:t>Code</w:t>
+      </w:r>
+      <w:r>
+        <w:t xml:space="preserve"> : </w:t>
+      </w:r>
+    </w:p>
+    <w:p>
+      <w:pPr>
+        <w:rPr>
+          <w:rFonts w:ascii="Times New Roman" w:hAnsi="Times New Roman" w:cs="Times New Roman"/>
+          <w:sz w:val="24"/>
+          <w:szCs w:val="24"/>
+        </w:rPr>
+      </w:pPr>
+      <w:r>
+        <w:rPr>
+          <w:rFonts w:ascii="Times New Roman" w:hAnsi="Times New Roman" w:cs="Times New Roman"/>
+          <w:sz w:val="24"/>
+          <w:szCs w:val="24"/>
+        </w:rPr>
+        <w:t>Write</w:t>
+      </w:r>
+    </w:p>
+    <w:p/>
+    <w:p>
+      <w:r>
+        <w:rPr>
+          <w:rFonts w:ascii="Times New Roman" w:hAnsi="Times New Roman" w:cs="Times New Roman"/>
+          <w:b/>
+          <w:bCs/>
+          <w:i/>
+          <w:iCs/>
+          <w:sz w:val="28"/>
+          <w:szCs w:val="28"/>
+        </w:rPr>
+        <w:t>Output</w:t>
+      </w:r>
+      <w:r>
+        <w:t xml:space="preserve"> : </w:t>
+      </w:r>
+    </w:p>
+    <w:p>
+      <w:pPr>
+        <w:rPr>
+          <w:rFonts w:ascii="Times New Roman" w:hAnsi="Times New Roman" w:cs="Times New Roman"/>
+          <w:sz w:val="24"/>
+          <w:szCs w:val="24"/>
+        </w:rPr>
+      </w:pPr>
+      <w:r>
+        <w:rPr>
+          <w:rFonts w:ascii="Times New Roman" w:hAnsi="Times New Roman" w:cs="Times New Roman"/>
+          <w:sz w:val="24"/>
+          <w:szCs w:val="24"/>
+        </w:rPr>
+        <w:t>Write</w:t>
+      </w:r>
+    </w:p>
+    <w:p/>
+    <w:p>
+      <w:r>
+        <w:rPr>
+          <w:rFonts w:ascii="Times New Roman" w:hAnsi="Times New Roman" w:cs="Times New Roman"/>
+          <w:b/>
+          <w:bCs/>
+          <w:i/>
+          <w:iCs/>
+          <w:sz w:val="28"/>
+          <w:szCs w:val="28"/>
+        </w:rPr>
+        <w:t>Discussion</w:t>
+      </w:r>
+      <w:r>
+        <w:t xml:space="preserve"> : </w:t>
+      </w:r>
+    </w:p>
+    <w:p>
+      <w:pPr>
+        <w:rPr>
+          <w:rFonts w:ascii="Times New Roman" w:hAnsi="Times New Roman" w:cs="Times New Roman"/>
+        </w:rPr>
+      </w:pPr>
+      <w:r>
+        <w:rPr>
+          <w:rFonts w:ascii="Times New Roman" w:hAnsi="Times New Roman" w:cs="Times New Roman"/>
+        </w:rPr>
+        <w:t>The given composite signal consists of a DC component (0.25) and four sinusoidal terms with frequencies of 5 Hz, 12.5 Hz, 20 Hz, and 35 Hz. According to the Fourier Transform theory:</w:t>
+      </w:r>
+    </w:p>
+    <w:p>
+      <w:pPr>
+        <w:rPr>
+          <w:rFonts w:ascii="Times New Roman" w:hAnsi="Times New Roman" w:cs="Times New Roman"/>
+        </w:rPr>
+      </w:pPr>
+    </w:p>
+    <w:p>
+      <w:pPr>
+        <w:rPr>
+          <w:rFonts w:ascii="Times New Roman" w:hAnsi="Times New Roman" w:cs="Times New Roman"/>
+        </w:rPr>
+      </w:pPr>
+      <w:r>
+        <w:rPr>
+          <w:rFonts w:ascii="Times New Roman" w:hAnsi="Times New Roman" w:cs="Times New Roman"/>
+        </w:rPr>
+        <w:t>The DC component will result in a spike at f = 0 Hz in the spectrum.</w:t>
+      </w:r>
+    </w:p>
+    <w:p>
+      <w:pPr>
+        <w:rPr>
+          <w:rFonts w:ascii="Times New Roman" w:hAnsi="Times New Roman" w:cs="Times New Roman"/>
+        </w:rPr>
+      </w:pPr>
+      <w:r>
+        <w:rPr>
+          <w:rFonts w:ascii="Times New Roman" w:hAnsi="Times New Roman" w:cs="Times New Roman"/>
+        </w:rPr>
+        <w:t>Each sinusoidal term will contribute a peak at its corresponding frequency (5 Hz, 12.5 Hz, 20 Hz, and 35 Hz) in the spectrum. The amplitude of each peak will be equal to the amplitude of the corresponding sinusoid in the time domain.</w:t>
+      </w:r>
+    </w:p>
+    <w:p>
+      <w:pPr>
+        <w:rPr>
+          <w:rFonts w:ascii="Times New Roman" w:hAnsi="Times New Roman" w:cs="Times New Roman"/>
+        </w:rPr>
+      </w:pPr>
+      <w:r>
+        <w:rPr>
+          <w:rFonts w:ascii="Times New Roman" w:hAnsi="Times New Roman" w:cs="Times New Roman"/>
+        </w:rPr>
+        <w:br w:type="page"/>
+      </w:r>
+    </w:p>
+    <w:p>
+      <w:pPr>
+        <w:jc w:val="center"/>
+        <w:rPr>
+          <w:rFonts w:ascii="Times New Roman" w:hAnsi="Times New Roman" w:cs="Times New Roman"/>
+          <w:b/>
+          <w:bCs/>
+          <w:i/>
+          <w:iCs/>
+          <w:sz w:val="28"/>
+          <w:szCs w:val="28"/>
+        </w:rPr>
+      </w:pPr>
+      <w:r>
+        <w:rPr>
+          <w:rFonts w:ascii="Times New Roman" w:hAnsi="Times New Roman" w:cs="Times New Roman"/>
+          <w:b/>
+          <w:bCs/>
+          <w:i/>
+          <w:iCs/>
+          <w:sz w:val="28"/>
+          <w:szCs w:val="28"/>
+        </w:rPr>
+        <w:lastRenderedPageBreak/>
+        <w:t xml:space="preserve">Experiment no : </w:t>
+      </w:r>
+    </w:p>
+    <w:p>
+      <w:r>
+        <w:rPr>
+          <w:rFonts w:ascii="Times New Roman" w:hAnsi="Times New Roman" w:cs="Times New Roman"/>
+          <w:b/>
+          <w:bCs/>
+          <w:i/>
+          <w:iCs/>
+          <w:sz w:val="28"/>
+          <w:szCs w:val="28"/>
+        </w:rPr>
+        <w:t>Experiment</w:t>
+      </w:r>
+      <w:r>
+        <w:rPr>
+          <w:sz w:val="28"/>
+          <w:szCs w:val="28"/>
+        </w:rPr>
+        <w:t xml:space="preserve"> </w:t>
+      </w:r>
+      <w:r>
+        <w:rPr>
+          <w:rFonts w:ascii="Times New Roman" w:hAnsi="Times New Roman" w:cs="Times New Roman"/>
+          <w:b/>
+          <w:bCs/>
+          <w:i/>
+          <w:iCs/>
+          <w:sz w:val="28"/>
+          <w:szCs w:val="28"/>
+        </w:rPr>
+        <w:t>name</w:t>
+      </w:r>
+      <w:r>
+        <w:t xml:space="preserve"> : </w:t>
+      </w:r>
+    </w:p>
+    <w:p>
+      <w:pPr>
+        <w:rPr>
+          <w:rFonts w:ascii="Times New Roman" w:hAnsi="Times New Roman" w:cs="Times New Roman"/>
+          <w:sz w:val="24"/>
+          <w:szCs w:val="24"/>
+        </w:rPr>
+      </w:pPr>
+      <w:r>
+        <w:t>Explain and simulate Discrete Fourier transform (DFT) and Inverse Discrete Fourier Transform (IDFT) using Python.</w:t>
+      </w:r>
+    </w:p>
+    <w:p/>
+    <w:p>
+      <w:r>
+        <w:rPr>
+          <w:rFonts w:ascii="Times New Roman" w:hAnsi="Times New Roman" w:cs="Times New Roman"/>
+          <w:b/>
+          <w:bCs/>
+          <w:i/>
+          <w:iCs/>
+          <w:sz w:val="28"/>
+          <w:szCs w:val="28"/>
+        </w:rPr>
+        <w:t>Theory</w:t>
+      </w:r>
+      <w:r>
+        <w:t xml:space="preserve"> :</w:t>
+      </w:r>
+    </w:p>
+    <w:p>
+      <w:pPr>
+        <w:rPr>
+          <w:rFonts w:ascii="Times New Roman" w:hAnsi="Times New Roman" w:cs="Times New Roman"/>
+          <w:sz w:val="24"/>
+          <w:szCs w:val="24"/>
+        </w:rPr>
+      </w:pPr>
+      <w:r>
+        <w:rPr>
+          <w:rFonts w:ascii="Times New Roman" w:hAnsi="Times New Roman" w:cs="Times New Roman"/>
+          <w:sz w:val="24"/>
+          <w:szCs w:val="24"/>
+        </w:rPr>
+        <w:t>Discrete Fourier Transform (DFT):</w:t>
+      </w:r>
+    </w:p>
+    <w:p>
+      <w:pPr>
+        <w:rPr>
+          <w:rFonts w:ascii="Times New Roman" w:hAnsi="Times New Roman" w:cs="Times New Roman"/>
+          <w:sz w:val="24"/>
+          <w:szCs w:val="24"/>
+        </w:rPr>
+      </w:pPr>
+    </w:p>
+    <w:p>
+      <w:pPr>
+        <w:rPr>
+          <w:rFonts w:ascii="Times New Roman" w:hAnsi="Times New Roman" w:cs="Times New Roman"/>
+          <w:sz w:val="24"/>
+          <w:szCs w:val="24"/>
+        </w:rPr>
+      </w:pPr>
+      <w:r>
+        <w:rPr>
+          <w:rFonts w:ascii="Times New Roman" w:hAnsi="Times New Roman" w:cs="Times New Roman"/>
+          <w:sz w:val="24"/>
+          <w:szCs w:val="24"/>
+        </w:rPr>
+        <w:t>The DFT is a mathematical tool used to transform a finite-length discrete signal from the time domain (t) into the frequency domain (f). It analyzes the signal by revealing the component frequencies and their corresponding amplitudes present within a discrete set of samples.</w:t>
+      </w:r>
+    </w:p>
+    <w:p>
+      <w:pPr>
+        <w:rPr>
+          <w:rFonts w:ascii="Times New Roman" w:hAnsi="Times New Roman" w:cs="Times New Roman"/>
+          <w:sz w:val="24"/>
+          <w:szCs w:val="24"/>
+        </w:rPr>
+      </w:pPr>
+    </w:p>
+    <w:p>
+      <w:pPr>
+        <w:rPr>
+          <w:rFonts w:ascii="Times New Roman" w:hAnsi="Times New Roman" w:cs="Times New Roman"/>
+          <w:sz w:val="24"/>
+          <w:szCs w:val="24"/>
+        </w:rPr>
+      </w:pPr>
+      <w:r>
+        <w:rPr>
+          <w:rFonts w:ascii="Times New Roman" w:hAnsi="Times New Roman" w:cs="Times New Roman"/>
+          <w:sz w:val="24"/>
+          <w:szCs w:val="24"/>
+        </w:rPr>
+        <w:t>Key Points about DFT:</w:t>
+      </w:r>
+    </w:p>
+    <w:p>
+      <w:pPr>
+        <w:rPr>
+          <w:rFonts w:ascii="Times New Roman" w:hAnsi="Times New Roman" w:cs="Times New Roman"/>
+          <w:sz w:val="24"/>
+          <w:szCs w:val="24"/>
+        </w:rPr>
+      </w:pPr>
+    </w:p>
+    <w:p>
+      <w:pPr>
+        <w:rPr>
+          <w:rFonts w:ascii="Times New Roman" w:hAnsi="Times New Roman" w:cs="Times New Roman"/>
+          <w:sz w:val="24"/>
+          <w:szCs w:val="24"/>
+        </w:rPr>
+      </w:pPr>
+      <w:r>
+        <w:rPr>
+          <w:rFonts w:ascii="Times New Roman" w:hAnsi="Times New Roman" w:cs="Times New Roman"/>
+          <w:sz w:val="24"/>
+          <w:szCs w:val="24"/>
+        </w:rPr>
+        <w:t>Takes a finite sequence of N numbers (representing the signal samples) as input.</w:t>
+      </w:r>
+    </w:p>
+    <w:p>
+      <w:pPr>
+        <w:rPr>
+          <w:rFonts w:ascii="Times New Roman" w:hAnsi="Times New Roman" w:cs="Times New Roman"/>
+          <w:sz w:val="24"/>
+          <w:szCs w:val="24"/>
+        </w:rPr>
+      </w:pPr>
+      <w:r>
+        <w:rPr>
+          <w:rFonts w:ascii="Times New Roman" w:hAnsi="Times New Roman" w:cs="Times New Roman"/>
+          <w:sz w:val="24"/>
+          <w:szCs w:val="24"/>
+        </w:rPr>
+        <w:t>Outputs another sequence of N complex numbers, representing the frequency content of the signal.</w:t>
+      </w:r>
+    </w:p>
+    <w:p>
+      <w:pPr>
+        <w:rPr>
+          <w:rFonts w:ascii="Times New Roman" w:hAnsi="Times New Roman" w:cs="Times New Roman"/>
+          <w:sz w:val="24"/>
+          <w:szCs w:val="24"/>
+        </w:rPr>
+      </w:pPr>
+      <w:r>
+        <w:rPr>
+          <w:rFonts w:ascii="Times New Roman" w:hAnsi="Times New Roman" w:cs="Times New Roman"/>
+          <w:sz w:val="24"/>
+          <w:szCs w:val="24"/>
+        </w:rPr>
+        <w:t>Each complex number in the output corresponds to a specific frequency component.</w:t>
+      </w:r>
+    </w:p>
+    <w:p>
+      <w:pPr>
+        <w:rPr>
+          <w:rFonts w:ascii="Times New Roman" w:hAnsi="Times New Roman" w:cs="Times New Roman"/>
+          <w:sz w:val="24"/>
+          <w:szCs w:val="24"/>
+        </w:rPr>
+      </w:pPr>
+      <w:r>
+        <w:rPr>
+          <w:rFonts w:ascii="Times New Roman" w:hAnsi="Times New Roman" w:cs="Times New Roman"/>
+          <w:sz w:val="24"/>
+          <w:szCs w:val="24"/>
+        </w:rPr>
+        <w:t>The magnitude of the complex number indicates the amplitude of that frequency component.</w:t>
+      </w:r>
+    </w:p>
+    <w:p>
+      <w:pPr>
+        <w:rPr>
+          <w:rFonts w:ascii="Times New Roman" w:hAnsi="Times New Roman" w:cs="Times New Roman"/>
+          <w:sz w:val="24"/>
+          <w:szCs w:val="24"/>
+        </w:rPr>
+      </w:pPr>
+      <w:r>
+        <w:rPr>
+          <w:rFonts w:ascii="Times New Roman" w:hAnsi="Times New Roman" w:cs="Times New Roman"/>
+          <w:sz w:val="24"/>
+          <w:szCs w:val="24"/>
+        </w:rPr>
+        <w:t>The phase of the complex number signifies the relative timing information of that frequency.</w:t>
+      </w:r>
+    </w:p>
+    <w:p>
+      <w:pPr>
+        <w:rPr>
+          <w:rFonts w:ascii="Times New Roman" w:hAnsi="Times New Roman" w:cs="Times New Roman"/>
+          <w:sz w:val="24"/>
+          <w:szCs w:val="24"/>
+        </w:rPr>
+      </w:pPr>
+      <w:r>
+        <w:rPr>
+          <w:rFonts w:ascii="Times New Roman" w:hAnsi="Times New Roman" w:cs="Times New Roman"/>
+          <w:sz w:val="24"/>
+          <w:szCs w:val="24"/>
+        </w:rPr>
+        <w:t>Formula for DFT:</w:t>
+      </w:r>
+    </w:p>
+    <w:p>
+      <w:pPr>
+        <w:rPr>
+          <w:rFonts w:ascii="Times New Roman" w:hAnsi="Times New Roman" w:cs="Times New Roman"/>
+          <w:sz w:val="24"/>
+          <w:szCs w:val="24"/>
+        </w:rPr>
+      </w:pPr>
+    </w:p>
+    <w:p>
+      <w:pPr>
+        <w:rPr>
+          <w:rFonts w:ascii="Times New Roman" w:hAnsi="Times New Roman" w:cs="Times New Roman"/>
+          <w:sz w:val="24"/>
+          <w:szCs w:val="24"/>
+        </w:rPr>
+      </w:pPr>
+      <w:r>
+        <w:rPr>
+          <w:rFonts w:ascii="Times New Roman" w:hAnsi="Times New Roman" w:cs="Times New Roman"/>
+          <w:sz w:val="24"/>
+          <w:szCs w:val="24"/>
+        </w:rPr>
+        <w:t>The DFT of a discrete signal x[n] with length N is calculated using the following formula:</w:t>
+      </w:r>
+    </w:p>
+    <w:p>
+      <w:pPr>
+        <w:rPr>
+          <w:rFonts w:ascii="Times New Roman" w:hAnsi="Times New Roman" w:cs="Times New Roman"/>
+          <w:sz w:val="24"/>
+          <w:szCs w:val="24"/>
+        </w:rPr>
+      </w:pPr>
+    </w:p>
+    <w:p>
+      <w:pPr>
+        <w:rPr>
+          <w:rFonts w:ascii="Times New Roman" w:hAnsi="Times New Roman" w:cs="Times New Roman"/>
+          <w:sz w:val="24"/>
+          <w:szCs w:val="24"/>
+        </w:rPr>
+      </w:pPr>
+      <w:r>
+        <w:rPr>
+          <w:rFonts w:ascii="Times New Roman" w:hAnsi="Times New Roman" w:cs="Times New Roman"/>
+          <w:sz w:val="24"/>
+          <w:szCs w:val="24"/>
+        </w:rPr>
+        <w:t>X[k] = Σ (x[n] * exp(-j2πnk/N))  for k = 0, 1, 2, ..., N-1</w:t>
+      </w:r>
+    </w:p>
+    <w:p>
+      <w:pPr>
+        <w:rPr>
+          <w:rFonts w:ascii="Times New Roman" w:hAnsi="Times New Roman" w:cs="Times New Roman"/>
+          <w:sz w:val="24"/>
+          <w:szCs w:val="24"/>
+        </w:rPr>
+      </w:pPr>
+      <w:r>
+        <w:rPr>
+          <w:rFonts w:ascii="Times New Roman" w:hAnsi="Times New Roman" w:cs="Times New Roman"/>
+          <w:sz w:val="24"/>
+          <w:szCs w:val="24"/>
+        </w:rPr>
+        <w:t>where:</w:t>
+      </w:r>
+    </w:p>
+    <w:p>
+      <w:pPr>
+        <w:rPr>
+          <w:rFonts w:ascii="Times New Roman" w:hAnsi="Times New Roman" w:cs="Times New Roman"/>
+          <w:sz w:val="24"/>
+          <w:szCs w:val="24"/>
+        </w:rPr>
+      </w:pPr>
+    </w:p>
+    <w:p>
+      <w:pPr>
+        <w:rPr>
+          <w:rFonts w:ascii="Times New Roman" w:hAnsi="Times New Roman" w:cs="Times New Roman"/>
+          <w:sz w:val="24"/>
+          <w:szCs w:val="24"/>
+        </w:rPr>
+      </w:pPr>
+      <w:r>
+        <w:rPr>
+          <w:rFonts w:ascii="Times New Roman" w:hAnsi="Times New Roman" w:cs="Times New Roman"/>
+          <w:sz w:val="24"/>
+          <w:szCs w:val="24"/>
+        </w:rPr>
+        <w:t>X[k] - DFT coefficient at frequency k (kth complex number in the output)</w:t>
+      </w:r>
+    </w:p>
+    <w:p>
+      <w:pPr>
+        <w:rPr>
+          <w:rFonts w:ascii="Times New Roman" w:hAnsi="Times New Roman" w:cs="Times New Roman"/>
+          <w:sz w:val="24"/>
+          <w:szCs w:val="24"/>
+        </w:rPr>
+      </w:pPr>
+      <w:r>
+        <w:rPr>
+          <w:rFonts w:ascii="Times New Roman" w:hAnsi="Times New Roman" w:cs="Times New Roman"/>
+          <w:sz w:val="24"/>
+          <w:szCs w:val="24"/>
+        </w:rPr>
+        <w:t>j - imaginary unit</w:t>
+      </w:r>
+    </w:p>
+    <w:p>
+      <w:pPr>
+        <w:rPr>
+          <w:rFonts w:ascii="Times New Roman" w:hAnsi="Times New Roman" w:cs="Times New Roman"/>
+          <w:sz w:val="24"/>
+          <w:szCs w:val="24"/>
+        </w:rPr>
+      </w:pPr>
+      <w:r>
+        <w:rPr>
+          <w:rFonts w:ascii="Times New Roman" w:hAnsi="Times New Roman" w:cs="Times New Roman"/>
+          <w:sz w:val="24"/>
+          <w:szCs w:val="24"/>
+        </w:rPr>
+        <w:lastRenderedPageBreak/>
+        <w:t>exp(-j2πnk/N) - complex exponential term representing a sinusoidal function with frequency k/N</w:t>
+      </w:r>
+    </w:p>
+    <w:p>
+      <w:pPr>
+        <w:rPr>
+          <w:rFonts w:ascii="Times New Roman" w:hAnsi="Times New Roman" w:cs="Times New Roman"/>
+          <w:sz w:val="24"/>
+          <w:szCs w:val="24"/>
+        </w:rPr>
+      </w:pPr>
+      <w:r>
+        <w:rPr>
+          <w:rFonts w:ascii="Times New Roman" w:hAnsi="Times New Roman" w:cs="Times New Roman"/>
+          <w:sz w:val="24"/>
+          <w:szCs w:val="24"/>
+        </w:rPr>
+        <w:t>Inverse Discrete Fourier Transform (IDFT):</w:t>
+      </w:r>
+    </w:p>
+    <w:p>
+      <w:pPr>
+        <w:rPr>
+          <w:rFonts w:ascii="Times New Roman" w:hAnsi="Times New Roman" w:cs="Times New Roman"/>
+          <w:sz w:val="24"/>
+          <w:szCs w:val="24"/>
+        </w:rPr>
+      </w:pPr>
+    </w:p>
+    <w:p>
+      <w:pPr>
+        <w:rPr>
+          <w:rFonts w:ascii="Times New Roman" w:hAnsi="Times New Roman" w:cs="Times New Roman"/>
+          <w:sz w:val="24"/>
+          <w:szCs w:val="24"/>
+        </w:rPr>
+      </w:pPr>
+      <w:r>
+        <w:rPr>
+          <w:rFonts w:ascii="Times New Roman" w:hAnsi="Times New Roman" w:cs="Times New Roman"/>
+          <w:sz w:val="24"/>
+          <w:szCs w:val="24"/>
+        </w:rPr>
+        <w:t>The IDFT is the mathematical inverse of the DFT. It recovers the original time-domain signal from its frequency domain representation obtained using the DFT.</w:t>
+      </w:r>
+    </w:p>
+    <w:p>
+      <w:pPr>
+        <w:rPr>
+          <w:rFonts w:ascii="Times New Roman" w:hAnsi="Times New Roman" w:cs="Times New Roman"/>
+          <w:sz w:val="24"/>
+          <w:szCs w:val="24"/>
+        </w:rPr>
+      </w:pPr>
+    </w:p>
+    <w:p>
+      <w:pPr>
+        <w:rPr>
+          <w:rFonts w:ascii="Times New Roman" w:hAnsi="Times New Roman" w:cs="Times New Roman"/>
+          <w:sz w:val="24"/>
+          <w:szCs w:val="24"/>
+        </w:rPr>
+      </w:pPr>
+      <w:r>
+        <w:rPr>
+          <w:rFonts w:ascii="Times New Roman" w:hAnsi="Times New Roman" w:cs="Times New Roman"/>
+          <w:sz w:val="24"/>
+          <w:szCs w:val="24"/>
+        </w:rPr>
+        <w:t>Key Points about IDFT:</w:t>
+      </w:r>
+    </w:p>
+    <w:p>
+      <w:pPr>
+        <w:rPr>
+          <w:rFonts w:ascii="Times New Roman" w:hAnsi="Times New Roman" w:cs="Times New Roman"/>
+          <w:sz w:val="24"/>
+          <w:szCs w:val="24"/>
+        </w:rPr>
+      </w:pPr>
+    </w:p>
+    <w:p>
+      <w:pPr>
+        <w:rPr>
+          <w:rFonts w:ascii="Times New Roman" w:hAnsi="Times New Roman" w:cs="Times New Roman"/>
+          <w:sz w:val="24"/>
+          <w:szCs w:val="24"/>
+        </w:rPr>
+      </w:pPr>
+      <w:r>
+        <w:rPr>
+          <w:rFonts w:ascii="Times New Roman" w:hAnsi="Times New Roman" w:cs="Times New Roman"/>
+          <w:sz w:val="24"/>
+          <w:szCs w:val="24"/>
+        </w:rPr>
+        <w:t>Takes a sequence of N complex numbers (representing the frequency domain coefficients) as input.</w:t>
+      </w:r>
+    </w:p>
+    <w:p>
+      <w:pPr>
+        <w:rPr>
+          <w:rFonts w:ascii="Times New Roman" w:hAnsi="Times New Roman" w:cs="Times New Roman"/>
+          <w:sz w:val="24"/>
+          <w:szCs w:val="24"/>
+        </w:rPr>
+      </w:pPr>
+      <w:r>
+        <w:rPr>
+          <w:rFonts w:ascii="Times New Roman" w:hAnsi="Times New Roman" w:cs="Times New Roman"/>
+          <w:sz w:val="24"/>
+          <w:szCs w:val="24"/>
+        </w:rPr>
+        <w:t>Outputs a sequence of N real numbers, which is the reconstructed time-domain signal.</w:t>
+      </w:r>
+    </w:p>
+    <w:p>
+      <w:pPr>
+        <w:rPr>
+          <w:rFonts w:ascii="Times New Roman" w:hAnsi="Times New Roman" w:cs="Times New Roman"/>
+          <w:sz w:val="24"/>
+          <w:szCs w:val="24"/>
+        </w:rPr>
+      </w:pPr>
+      <w:r>
+        <w:rPr>
+          <w:rFonts w:ascii="Times New Roman" w:hAnsi="Times New Roman" w:cs="Times New Roman"/>
+          <w:sz w:val="24"/>
+          <w:szCs w:val="24"/>
+        </w:rPr>
+        <w:t>The IDFT utilizes the same formula as the DFT, but with a scaling factor and a complex conjugate:</w:t>
+      </w:r>
+    </w:p>
+    <w:p>
+      <w:pPr>
+        <w:rPr>
+          <w:rFonts w:ascii="Times New Roman" w:hAnsi="Times New Roman" w:cs="Times New Roman"/>
+          <w:sz w:val="24"/>
+          <w:szCs w:val="24"/>
+        </w:rPr>
+      </w:pPr>
+      <w:r>
+        <w:rPr>
+          <w:rFonts w:ascii="Times New Roman" w:hAnsi="Times New Roman" w:cs="Times New Roman"/>
+          <w:sz w:val="24"/>
+          <w:szCs w:val="24"/>
+        </w:rPr>
+        <w:t>x[n] = (1/N) * Σ (X[k] * exp(j2πnk/N))  for n = 0, 1, 2, ..., N-1</w:t>
+      </w:r>
+    </w:p>
+    <w:p/>
+    <w:p>
+      <w:r>
+        <w:rPr>
+          <w:rFonts w:ascii="Times New Roman" w:hAnsi="Times New Roman" w:cs="Times New Roman"/>
+          <w:b/>
+          <w:bCs/>
+          <w:i/>
+          <w:iCs/>
+          <w:sz w:val="28"/>
+          <w:szCs w:val="28"/>
+        </w:rPr>
+        <w:t>Code</w:t>
+      </w:r>
+      <w:r>
+        <w:t xml:space="preserve"> : </w:t>
+      </w:r>
+    </w:p>
+    <w:p>
+      <w:pPr>
+        <w:rPr>
+          <w:rFonts w:ascii="Times New Roman" w:hAnsi="Times New Roman" w:cs="Times New Roman"/>
+          <w:sz w:val="24"/>
+          <w:szCs w:val="24"/>
+        </w:rPr>
+      </w:pPr>
+      <w:r>
+        <w:rPr>
+          <w:rFonts w:ascii="Times New Roman" w:hAnsi="Times New Roman" w:cs="Times New Roman"/>
+          <w:sz w:val="24"/>
+          <w:szCs w:val="24"/>
+        </w:rPr>
+        <w:t>import numpy as np</w:t>
+      </w:r>
+    </w:p>
+    <w:p>
+      <w:pPr>
+        <w:rPr>
+          <w:rFonts w:ascii="Times New Roman" w:hAnsi="Times New Roman" w:cs="Times New Roman"/>
+          <w:sz w:val="24"/>
+          <w:szCs w:val="24"/>
+        </w:rPr>
+      </w:pPr>
+      <w:r>
+        <w:rPr>
+          <w:rFonts w:ascii="Times New Roman" w:hAnsi="Times New Roman" w:cs="Times New Roman"/>
+          <w:sz w:val="24"/>
+          <w:szCs w:val="24"/>
+        </w:rPr>
+        <w:t>import matplotlib.pyplot as plt</w:t>
+      </w:r>
+    </w:p>
+    <w:p>
+      <w:pPr>
+        <w:rPr>
+          <w:rFonts w:ascii="Times New Roman" w:hAnsi="Times New Roman" w:cs="Times New Roman"/>
+          <w:sz w:val="24"/>
+          <w:szCs w:val="24"/>
+        </w:rPr>
+      </w:pPr>
+    </w:p>
+    <w:p>
+      <w:pPr>
+        <w:rPr>
+          <w:rFonts w:ascii="Times New Roman" w:hAnsi="Times New Roman" w:cs="Times New Roman"/>
+          <w:sz w:val="24"/>
+          <w:szCs w:val="24"/>
+        </w:rPr>
+      </w:pPr>
+      <w:r>
+        <w:rPr>
+          <w:rFonts w:ascii="Times New Roman" w:hAnsi="Times New Roman" w:cs="Times New Roman"/>
+          <w:sz w:val="24"/>
+          <w:szCs w:val="24"/>
+        </w:rPr>
+        <w:t>#defining the signal</w:t>
+      </w:r>
+    </w:p>
+    <w:p>
+      <w:pPr>
+        <w:rPr>
+          <w:rFonts w:ascii="Times New Roman" w:hAnsi="Times New Roman" w:cs="Times New Roman"/>
+          <w:sz w:val="24"/>
+          <w:szCs w:val="24"/>
+        </w:rPr>
+      </w:pPr>
+      <w:r>
+        <w:rPr>
+          <w:rFonts w:ascii="Times New Roman" w:hAnsi="Times New Roman" w:cs="Times New Roman"/>
+          <w:sz w:val="24"/>
+          <w:szCs w:val="24"/>
+        </w:rPr>
+        <w:t>freq = 50</w:t>
+      </w:r>
+    </w:p>
+    <w:p>
+      <w:pPr>
+        <w:rPr>
+          <w:rFonts w:ascii="Times New Roman" w:hAnsi="Times New Roman" w:cs="Times New Roman"/>
+          <w:sz w:val="24"/>
+          <w:szCs w:val="24"/>
+        </w:rPr>
+      </w:pPr>
+      <w:r>
+        <w:rPr>
+          <w:rFonts w:ascii="Times New Roman" w:hAnsi="Times New Roman" w:cs="Times New Roman"/>
+          <w:sz w:val="24"/>
+          <w:szCs w:val="24"/>
+        </w:rPr>
+        <w:t>freq2 = 100</w:t>
+      </w:r>
+    </w:p>
+    <w:p>
+      <w:pPr>
+        <w:rPr>
+          <w:rFonts w:ascii="Times New Roman" w:hAnsi="Times New Roman" w:cs="Times New Roman"/>
+          <w:sz w:val="24"/>
+          <w:szCs w:val="24"/>
+        </w:rPr>
+      </w:pPr>
+      <w:r>
+        <w:rPr>
+          <w:rFonts w:ascii="Times New Roman" w:hAnsi="Times New Roman" w:cs="Times New Roman"/>
+          <w:sz w:val="24"/>
+          <w:szCs w:val="24"/>
+        </w:rPr>
+        <w:t>sample_rate = 1000</w:t>
+      </w:r>
+    </w:p>
+    <w:p>
+      <w:pPr>
+        <w:rPr>
+          <w:rFonts w:ascii="Times New Roman" w:hAnsi="Times New Roman" w:cs="Times New Roman"/>
+          <w:sz w:val="24"/>
+          <w:szCs w:val="24"/>
+        </w:rPr>
+      </w:pPr>
+      <w:r>
+        <w:rPr>
+          <w:rFonts w:ascii="Times New Roman" w:hAnsi="Times New Roman" w:cs="Times New Roman"/>
+          <w:sz w:val="24"/>
+          <w:szCs w:val="24"/>
+        </w:rPr>
+        <w:t>time_interval = 1/sample_rate</w:t>
+      </w:r>
+    </w:p>
+    <w:p>
+      <w:pPr>
+        <w:rPr>
+          <w:rFonts w:ascii="Times New Roman" w:hAnsi="Times New Roman" w:cs="Times New Roman"/>
+          <w:sz w:val="24"/>
+          <w:szCs w:val="24"/>
+        </w:rPr>
+      </w:pPr>
+      <w:r>
+        <w:rPr>
+          <w:rFonts w:ascii="Times New Roman" w:hAnsi="Times New Roman" w:cs="Times New Roman"/>
+          <w:sz w:val="24"/>
+          <w:szCs w:val="24"/>
+        </w:rPr>
+        <w:t>time = np.arange(0, .5, time_interval)</w:t>
+      </w:r>
+    </w:p>
+    <w:p>
+      <w:pPr>
+        <w:rPr>
+          <w:rFonts w:ascii="Times New Roman" w:hAnsi="Times New Roman" w:cs="Times New Roman"/>
+          <w:sz w:val="24"/>
+          <w:szCs w:val="24"/>
+        </w:rPr>
+      </w:pPr>
+      <w:r>
+        <w:rPr>
+          <w:rFonts w:ascii="Times New Roman" w:hAnsi="Times New Roman" w:cs="Times New Roman"/>
+          <w:sz w:val="24"/>
+          <w:szCs w:val="24"/>
+        </w:rPr>
+        <w:t>signal = 5*np.sin(2*np.pi*freq*time) + 10*np.sin(2*np.pi*freq2*time)</w:t>
+      </w:r>
+    </w:p>
+    <w:p>
+      <w:pPr>
+        <w:rPr>
+          <w:rFonts w:ascii="Times New Roman" w:hAnsi="Times New Roman" w:cs="Times New Roman"/>
+          <w:sz w:val="24"/>
+          <w:szCs w:val="24"/>
+        </w:rPr>
+      </w:pPr>
+      <w:r>
+        <w:rPr>
+          <w:rFonts w:ascii="Times New Roman" w:hAnsi="Times New Roman" w:cs="Times New Roman"/>
+          <w:sz w:val="24"/>
+          <w:szCs w:val="24"/>
+        </w:rPr>
+        <w:t>#fft or dft calculation</w:t>
+      </w:r>
+    </w:p>
+    <w:p>
+      <w:pPr>
+        <w:rPr>
+          <w:rFonts w:ascii="Times New Roman" w:hAnsi="Times New Roman" w:cs="Times New Roman"/>
+          <w:sz w:val="24"/>
+          <w:szCs w:val="24"/>
+        </w:rPr>
+      </w:pPr>
+      <w:r>
+        <w:rPr>
+          <w:rFonts w:ascii="Times New Roman" w:hAnsi="Times New Roman" w:cs="Times New Roman"/>
+          <w:sz w:val="24"/>
+          <w:szCs w:val="24"/>
+        </w:rPr>
+        <w:t>X_mag = np.fft.fft(signal)</w:t>
+      </w:r>
+    </w:p>
+    <w:p>
+      <w:pPr>
+        <w:rPr>
+          <w:rFonts w:ascii="Times New Roman" w:hAnsi="Times New Roman" w:cs="Times New Roman"/>
+          <w:sz w:val="24"/>
+          <w:szCs w:val="24"/>
+        </w:rPr>
+      </w:pPr>
+      <w:r>
+        <w:rPr>
+          <w:rFonts w:ascii="Times New Roman" w:hAnsi="Times New Roman" w:cs="Times New Roman"/>
+          <w:sz w:val="24"/>
+          <w:szCs w:val="24"/>
+        </w:rPr>
+        <w:t>X_freq = np.fft.fftfreq(len(X_mag), time_interval)</w:t>
+      </w:r>
+    </w:p>
+    <w:p>
+      <w:pPr>
+        <w:rPr>
+          <w:rFonts w:ascii="Times New Roman" w:hAnsi="Times New Roman" w:cs="Times New Roman"/>
+          <w:sz w:val="24"/>
+          <w:szCs w:val="24"/>
+        </w:rPr>
+      </w:pPr>
+      <w:r>
+        <w:rPr>
+          <w:rFonts w:ascii="Times New Roman" w:hAnsi="Times New Roman" w:cs="Times New Roman"/>
+          <w:sz w:val="24"/>
+          <w:szCs w:val="24"/>
+        </w:rPr>
+        <w:lastRenderedPageBreak/>
+        <w:t>magnitude = np.abs(X_mag)/len(X_mag)</w:t>
+      </w:r>
+    </w:p>
+    <w:p>
+      <w:pPr>
+        <w:rPr>
+          <w:rFonts w:ascii="Times New Roman" w:hAnsi="Times New Roman" w:cs="Times New Roman"/>
+          <w:sz w:val="24"/>
+          <w:szCs w:val="24"/>
+        </w:rPr>
+      </w:pPr>
+    </w:p>
+    <w:p>
+      <w:pPr>
+        <w:rPr>
+          <w:rFonts w:ascii="Times New Roman" w:hAnsi="Times New Roman" w:cs="Times New Roman"/>
+          <w:sz w:val="24"/>
+          <w:szCs w:val="24"/>
+        </w:rPr>
+      </w:pPr>
+      <w:r>
+        <w:rPr>
+          <w:rFonts w:ascii="Times New Roman" w:hAnsi="Times New Roman" w:cs="Times New Roman"/>
+          <w:sz w:val="24"/>
+          <w:szCs w:val="24"/>
+        </w:rPr>
+        <w:t>plt.subplot(3, 1, 1)</w:t>
+      </w:r>
+    </w:p>
+    <w:p>
+      <w:pPr>
+        <w:rPr>
+          <w:rFonts w:ascii="Times New Roman" w:hAnsi="Times New Roman" w:cs="Times New Roman"/>
+          <w:sz w:val="24"/>
+          <w:szCs w:val="24"/>
+        </w:rPr>
+      </w:pPr>
+      <w:r>
+        <w:rPr>
+          <w:rFonts w:ascii="Times New Roman" w:hAnsi="Times New Roman" w:cs="Times New Roman"/>
+          <w:sz w:val="24"/>
+          <w:szCs w:val="24"/>
+        </w:rPr>
+        <w:t>plt.plot(time, signal)</w:t>
+      </w:r>
+    </w:p>
+    <w:p>
+      <w:pPr>
+        <w:rPr>
+          <w:rFonts w:ascii="Times New Roman" w:hAnsi="Times New Roman" w:cs="Times New Roman"/>
+          <w:sz w:val="24"/>
+          <w:szCs w:val="24"/>
+        </w:rPr>
+      </w:pPr>
+      <w:r>
+        <w:rPr>
+          <w:rFonts w:ascii="Times New Roman" w:hAnsi="Times New Roman" w:cs="Times New Roman"/>
+          <w:sz w:val="24"/>
+          <w:szCs w:val="24"/>
+        </w:rPr>
+        <w:t>plt.title('Signal')</w:t>
+      </w:r>
+    </w:p>
+    <w:p>
+      <w:pPr>
+        <w:rPr>
+          <w:rFonts w:ascii="Times New Roman" w:hAnsi="Times New Roman" w:cs="Times New Roman"/>
+          <w:sz w:val="24"/>
+          <w:szCs w:val="24"/>
+        </w:rPr>
+      </w:pPr>
+      <w:r>
+        <w:rPr>
+          <w:rFonts w:ascii="Times New Roman" w:hAnsi="Times New Roman" w:cs="Times New Roman"/>
+          <w:sz w:val="24"/>
+          <w:szCs w:val="24"/>
+        </w:rPr>
+        <w:t>plt.show()</w:t>
+      </w:r>
+    </w:p>
+    <w:p>
+      <w:pPr>
+        <w:rPr>
+          <w:rFonts w:ascii="Times New Roman" w:hAnsi="Times New Roman" w:cs="Times New Roman"/>
+          <w:sz w:val="24"/>
+          <w:szCs w:val="24"/>
+        </w:rPr>
+      </w:pPr>
+      <w:r>
+        <w:rPr>
+          <w:rFonts w:ascii="Times New Roman" w:hAnsi="Times New Roman" w:cs="Times New Roman"/>
+          <w:sz w:val="24"/>
+          <w:szCs w:val="24"/>
+        </w:rPr>
+        <w:t>plt.subplot(3, 1, 2)</w:t>
+      </w:r>
+    </w:p>
+    <w:p>
+      <w:pPr>
+        <w:rPr>
+          <w:rFonts w:ascii="Times New Roman" w:hAnsi="Times New Roman" w:cs="Times New Roman"/>
+          <w:sz w:val="24"/>
+          <w:szCs w:val="24"/>
+        </w:rPr>
+      </w:pPr>
+      <w:r>
+        <w:rPr>
+          <w:rFonts w:ascii="Times New Roman" w:hAnsi="Times New Roman" w:cs="Times New Roman"/>
+          <w:sz w:val="24"/>
+          <w:szCs w:val="24"/>
+        </w:rPr>
+        <w:t>plt.plot(X_freq, magnitude)</w:t>
+      </w:r>
+    </w:p>
+    <w:p>
+      <w:pPr>
+        <w:rPr>
+          <w:rFonts w:ascii="Times New Roman" w:hAnsi="Times New Roman" w:cs="Times New Roman"/>
+          <w:sz w:val="24"/>
+          <w:szCs w:val="24"/>
+        </w:rPr>
+      </w:pPr>
+      <w:r>
+        <w:rPr>
+          <w:rFonts w:ascii="Times New Roman" w:hAnsi="Times New Roman" w:cs="Times New Roman"/>
+          <w:sz w:val="24"/>
+          <w:szCs w:val="24"/>
+        </w:rPr>
+        <w:t>plt.title("frequency domain")</w:t>
+      </w:r>
+    </w:p>
+    <w:p>
+      <w:pPr>
+        <w:rPr>
+          <w:rFonts w:ascii="Times New Roman" w:hAnsi="Times New Roman" w:cs="Times New Roman"/>
+          <w:sz w:val="24"/>
+          <w:szCs w:val="24"/>
+        </w:rPr>
+      </w:pPr>
+    </w:p>
+    <w:p>
+      <w:pPr>
+        <w:rPr>
+          <w:rFonts w:ascii="Times New Roman" w:hAnsi="Times New Roman" w:cs="Times New Roman"/>
+          <w:sz w:val="24"/>
+          <w:szCs w:val="24"/>
+        </w:rPr>
+      </w:pPr>
+      <w:r>
+        <w:rPr>
+          <w:rFonts w:ascii="Times New Roman" w:hAnsi="Times New Roman" w:cs="Times New Roman"/>
+          <w:sz w:val="24"/>
+          <w:szCs w:val="24"/>
+        </w:rPr>
+        <w:t>inverse = np.fft.ifft(X_mag)</w:t>
+      </w:r>
+    </w:p>
+    <w:p>
+      <w:pPr>
+        <w:rPr>
+          <w:rFonts w:ascii="Times New Roman" w:hAnsi="Times New Roman" w:cs="Times New Roman"/>
+          <w:sz w:val="24"/>
+          <w:szCs w:val="24"/>
+        </w:rPr>
+      </w:pPr>
+      <w:r>
+        <w:rPr>
+          <w:rFonts w:ascii="Times New Roman" w:hAnsi="Times New Roman" w:cs="Times New Roman"/>
+          <w:sz w:val="24"/>
+          <w:szCs w:val="24"/>
+        </w:rPr>
+        <w:t>plt.subplot(3, 1, 3)</w:t>
+      </w:r>
+    </w:p>
+    <w:p>
+      <w:pPr>
+        <w:rPr>
+          <w:rFonts w:ascii="Times New Roman" w:hAnsi="Times New Roman" w:cs="Times New Roman"/>
+          <w:sz w:val="24"/>
+          <w:szCs w:val="24"/>
+        </w:rPr>
+      </w:pPr>
+      <w:r>
+        <w:rPr>
+          <w:rFonts w:ascii="Times New Roman" w:hAnsi="Times New Roman" w:cs="Times New Roman"/>
+          <w:sz w:val="24"/>
+          <w:szCs w:val="24"/>
+        </w:rPr>
+        <w:t>plt.plot(time, inverse)</w:t>
+      </w:r>
+    </w:p>
+    <w:p>
+      <w:pPr>
+        <w:rPr>
+          <w:rFonts w:ascii="Times New Roman" w:hAnsi="Times New Roman" w:cs="Times New Roman"/>
+          <w:sz w:val="24"/>
+          <w:szCs w:val="24"/>
+        </w:rPr>
+      </w:pPr>
+      <w:r>
+        <w:rPr>
+          <w:rFonts w:ascii="Times New Roman" w:hAnsi="Times New Roman" w:cs="Times New Roman"/>
+          <w:sz w:val="24"/>
+          <w:szCs w:val="24"/>
+        </w:rPr>
+        <w:t>plt.show()</w:t>
+      </w:r>
+    </w:p>
+    <w:p/>
+    <w:p>
+      <w:pPr>
+        <w:rPr>
+          <w:rFonts w:ascii="Times New Roman" w:hAnsi="Times New Roman" w:cs="Times New Roman"/>
+          <w:b/>
+          <w:bCs/>
+          <w:i/>
+          <w:iCs/>
+          <w:sz w:val="28"/>
+          <w:szCs w:val="28"/>
+        </w:rPr>
+      </w:pPr>
+      <w:r>
+        <w:rPr>
+          <w:rFonts w:ascii="Times New Roman" w:hAnsi="Times New Roman" w:cs="Times New Roman"/>
+          <w:b/>
+          <w:bCs/>
+          <w:i/>
+          <w:iCs/>
+          <w:sz w:val="28"/>
+          <w:szCs w:val="28"/>
+        </w:rPr>
+        <w:br w:type="page"/>
+      </w:r>
+    </w:p>
+    <w:p>
+      <w:r>
+        <w:rPr>
+          <w:rFonts w:ascii="Times New Roman" w:hAnsi="Times New Roman" w:cs="Times New Roman"/>
+          <w:b/>
+          <w:bCs/>
+          <w:i/>
+          <w:iCs/>
+          <w:sz w:val="28"/>
+          <w:szCs w:val="28"/>
+        </w:rPr>
+        <w:lastRenderedPageBreak/>
+        <w:t>Output</w:t>
+      </w:r>
+      <w:r>
+        <w:t xml:space="preserve"> : </w:t>
+      </w:r>
+    </w:p>
+    <w:p>
+      <w:r>
+        <w:rPr>
+          <w:rFonts w:ascii="Times New Roman" w:hAnsi="Times New Roman" w:cs="Times New Roman"/>
+          <w:sz w:val="24"/>
+          <w:szCs w:val="24"/>
+        </w:rPr>
+        <w:drawing>
+          <wp:inline distT="0" distB="0" distL="0" distR="0" wp14:anchorId="4D266333" wp14:editId="54B87092">
+            <wp:extent cx="5286375" cy="1638300"/>
+            <wp:effectExtent l="0" t="0" r="9525" b="0"/>
+            <wp:docPr id="854976852" name="Picture 1"/>
+            <wp:cNvGraphicFramePr>
+              <a:graphicFrameLocks xmlns:a="http://schemas.openxmlformats.org/drawingml/2006/main" noChangeAspect="1"/>
+            </wp:cNvGraphicFramePr>
+            <a:graphic xmlns:a="http://schemas.openxmlformats.org/drawingml/2006/main">
+              <a:graphicData uri="http://schemas.openxmlformats.org/drawingml/2006/picture">
+                <pic:pic xmlns:pic="http://schemas.openxmlformats.org/drawingml/2006/picture">
+                  <pic:nvPicPr>
+                    <pic:cNvPr id="854976852" name=""/>
+                    <pic:cNvPicPr/>
+                  </pic:nvPicPr>
+                  <pic:blipFill>
+                    <a:blip r:embed="rId7"/>
+                    <a:stretch>
+                      <a:fillRect/>
+                    </a:stretch>
+                  </pic:blipFill>
+                  <pic:spPr>
+                    <a:xfrm>
+                      <a:off x="0" y="0"/>
+                      <a:ext cx="5286375" cy="1638300"/>
+                    </a:xfrm>
+                    <a:prstGeom prst="rect">
+                      <a:avLst/>
+                    </a:prstGeom>
+                  </pic:spPr>
+                </pic:pic>
+              </a:graphicData>
+            </a:graphic>
+          </wp:inline>
+        </w:drawing>
+      </w:r>
+      <w:r>
+        <w:rPr>
+          <w:noProof/>
+        </w:rPr>
+        <w:t xml:space="preserve"> </w:t>
+      </w:r>
+      <w:r>
+        <w:drawing>
+          <wp:inline distT="0" distB="0" distL="0" distR="0" wp14:anchorId="211A0C64" wp14:editId="7F5A14CB">
+            <wp:extent cx="5286375" cy="2886075"/>
+            <wp:effectExtent l="0" t="0" r="9525" b="9525"/>
+            <wp:docPr id="1109642994" name="Picture 1"/>
+            <wp:cNvGraphicFramePr>
+              <a:graphicFrameLocks xmlns:a="http://schemas.openxmlformats.org/drawingml/2006/main" noChangeAspect="1"/>
+            </wp:cNvGraphicFramePr>
+            <a:graphic xmlns:a="http://schemas.openxmlformats.org/drawingml/2006/main">
+              <a:graphicData uri="http://schemas.openxmlformats.org/drawingml/2006/picture">
+                <pic:pic xmlns:pic="http://schemas.openxmlformats.org/drawingml/2006/picture">
+                  <pic:nvPicPr>
+                    <pic:cNvPr id="1109642994" name=""/>
+                    <pic:cNvPicPr/>
+                  </pic:nvPicPr>
+                  <pic:blipFill>
+                    <a:blip r:embed="rId8"/>
+                    <a:stretch>
+                      <a:fillRect/>
+                    </a:stretch>
+                  </pic:blipFill>
+                  <pic:spPr>
+                    <a:xfrm>
+                      <a:off x="0" y="0"/>
+                      <a:ext cx="5286375" cy="2886075"/>
+                    </a:xfrm>
+                    <a:prstGeom prst="rect">
+                      <a:avLst/>
+                    </a:prstGeom>
+                  </pic:spPr>
+                </pic:pic>
+              </a:graphicData>
+            </a:graphic>
+          </wp:inline>
+        </w:drawing>
+      </w:r>
+    </w:p>
+    <w:p>
+      <w:r>
+        <w:rPr>
+          <w:rFonts w:ascii="Times New Roman" w:hAnsi="Times New Roman" w:cs="Times New Roman"/>
+          <w:b/>
+          <w:bCs/>
+          <w:i/>
+          <w:iCs/>
+          <w:sz w:val="28"/>
+          <w:szCs w:val="28"/>
+        </w:rPr>
+        <w:t>Discussion</w:t>
+      </w:r>
+      <w:r>
+        <w:t xml:space="preserve"> : </w:t>
+      </w:r>
+    </w:p>
+    <w:p>
+      <w:pPr>
+        <w:rPr>
+          <w:rFonts w:ascii="Times New Roman" w:hAnsi="Times New Roman" w:cs="Times New Roman"/>
+        </w:rPr>
+      </w:pPr>
+      <w:r>
+        <w:rPr>
+          <w:rFonts w:ascii="Times New Roman" w:hAnsi="Times New Roman" w:cs="Times New Roman"/>
+        </w:rPr>
+        <w:t>Discrete Fourier Transform (DFT)</w:t>
+      </w:r>
+    </w:p>
+    <w:p>
+      <w:pPr>
+        <w:rPr>
+          <w:rFonts w:ascii="Times New Roman" w:hAnsi="Times New Roman" w:cs="Times New Roman"/>
+        </w:rPr>
+      </w:pPr>
+      <w:r>
+        <w:rPr>
+          <w:rFonts w:ascii="Times New Roman" w:hAnsi="Times New Roman" w:cs="Times New Roman"/>
+        </w:rPr>
+        <w:t>The Discrete Fourier Transform (DFT) is a mathematical technique that allows us to analyze the frequency components of a discrete signal. It decomposes a signal into a sum of simple sine and cosine waves, revealing their frequencies, amplitudes, and phases. Here are the key points:</w:t>
+      </w:r>
+    </w:p>
+    <w:p>
+      <w:pPr>
+        <w:rPr>
+          <w:rFonts w:ascii="Times New Roman" w:hAnsi="Times New Roman" w:cs="Times New Roman"/>
+        </w:rPr>
+      </w:pPr>
+    </w:p>
+    <w:p>
+      <w:pPr>
+        <w:rPr>
+          <w:rFonts w:ascii="Times New Roman" w:hAnsi="Times New Roman" w:cs="Times New Roman"/>
+        </w:rPr>
+      </w:pPr>
+      <w:r>
+        <w:rPr>
+          <w:rFonts w:ascii="Times New Roman" w:hAnsi="Times New Roman" w:cs="Times New Roman"/>
+        </w:rPr>
+        <w:t>Purpose:</w:t>
+      </w:r>
+    </w:p>
+    <w:p>
+      <w:pPr>
+        <w:rPr>
+          <w:rFonts w:ascii="Times New Roman" w:hAnsi="Times New Roman" w:cs="Times New Roman"/>
+        </w:rPr>
+      </w:pPr>
+      <w:r>
+        <w:rPr>
+          <w:rFonts w:ascii="Times New Roman" w:hAnsi="Times New Roman" w:cs="Times New Roman"/>
+        </w:rPr>
+        <w:t>DFT helps us understand the frequency content of a signal.</w:t>
+      </w:r>
+    </w:p>
+    <w:p>
+      <w:pPr>
+        <w:rPr>
+          <w:rFonts w:ascii="Times New Roman" w:hAnsi="Times New Roman" w:cs="Times New Roman"/>
+        </w:rPr>
+      </w:pPr>
+      <w:r>
+        <w:rPr>
+          <w:rFonts w:ascii="Times New Roman" w:hAnsi="Times New Roman" w:cs="Times New Roman"/>
+        </w:rPr>
+        <w:t>It’s particularly useful for analyzing complex or non-periodic signals.</w:t>
+      </w:r>
+    </w:p>
+    <w:p>
+      <w:pPr>
+        <w:rPr>
+          <w:rFonts w:ascii="Times New Roman" w:hAnsi="Times New Roman" w:cs="Times New Roman"/>
+        </w:rPr>
+      </w:pPr>
+      <w:r>
+        <w:rPr>
+          <w:rFonts w:ascii="Times New Roman" w:hAnsi="Times New Roman" w:cs="Times New Roman"/>
+        </w:rPr>
+        <w:t>Mathematical Definition:</w:t>
+      </w:r>
+    </w:p>
+    <w:p>
+      <w:pPr>
+        <w:rPr>
+          <w:rFonts w:ascii="Times New Roman" w:hAnsi="Times New Roman" w:cs="Times New Roman"/>
+        </w:rPr>
+      </w:pPr>
+      <w:r>
+        <w:rPr>
+          <w:rFonts w:ascii="Times New Roman" w:hAnsi="Times New Roman" w:cs="Times New Roman"/>
+        </w:rPr>
+        <w:t>Given a sequence of evenly spaced samples (time-domain signal) denoted as (x[n]), the DFT computes the frequency components.</w:t>
+      </w:r>
+    </w:p>
+    <w:p>
+      <w:pPr>
+        <w:rPr>
+          <w:rFonts w:ascii="Times New Roman" w:hAnsi="Times New Roman" w:cs="Times New Roman"/>
+        </w:rPr>
+      </w:pPr>
+      <w:r>
+        <w:rPr>
+          <w:rFonts w:ascii="Times New Roman" w:hAnsi="Times New Roman" w:cs="Times New Roman"/>
+        </w:rPr>
+        <w:lastRenderedPageBreak/>
+        <w:t>The DFT of (x[n]) at frequency index (k) is given by: [ X_k = \sum_{n=0}^{N-1} x[n] \cdot e^{-i2\pi kn/N} ] where:</w:t>
+      </w:r>
+    </w:p>
+    <w:p>
+      <w:pPr>
+        <w:rPr>
+          <w:rFonts w:ascii="Times New Roman" w:hAnsi="Times New Roman" w:cs="Times New Roman"/>
+        </w:rPr>
+      </w:pPr>
+      <w:r>
+        <w:rPr>
+          <w:rFonts w:ascii="Times New Roman" w:hAnsi="Times New Roman" w:cs="Times New Roman"/>
+        </w:rPr>
+        <w:t>(N) is the number of samples.</w:t>
+      </w:r>
+    </w:p>
+    <w:p>
+      <w:pPr>
+        <w:rPr>
+          <w:rFonts w:ascii="Times New Roman" w:hAnsi="Times New Roman" w:cs="Times New Roman"/>
+        </w:rPr>
+      </w:pPr>
+      <w:r>
+        <w:rPr>
+          <w:rFonts w:ascii="Times New Roman" w:hAnsi="Times New Roman" w:cs="Times New Roman"/>
+        </w:rPr>
+        <w:t>(n) is the current sample index.</w:t>
+      </w:r>
+    </w:p>
+    <w:p>
+      <w:pPr>
+        <w:rPr>
+          <w:rFonts w:ascii="Times New Roman" w:hAnsi="Times New Roman" w:cs="Times New Roman"/>
+        </w:rPr>
+      </w:pPr>
+      <w:r>
+        <w:rPr>
+          <w:rFonts w:ascii="Times New Roman" w:hAnsi="Times New Roman" w:cs="Times New Roman"/>
+        </w:rPr>
+        <w:t>(k) is the current frequency index (ranging from 0 to (N-1)).</w:t>
+      </w:r>
+    </w:p>
+    <w:p>
+      <w:pPr>
+        <w:rPr>
+          <w:rFonts w:ascii="Times New Roman" w:hAnsi="Times New Roman" w:cs="Times New Roman"/>
+        </w:rPr>
+      </w:pPr>
+      <w:r>
+        <w:rPr>
+          <w:rFonts w:ascii="Times New Roman" w:hAnsi="Times New Roman" w:cs="Times New Roman"/>
+        </w:rPr>
+        <w:t>(X_k) includes both amplitude and phase information.</w:t>
+      </w:r>
+    </w:p>
+    <w:p>
+      <w:pPr>
+        <w:rPr>
+          <w:rFonts w:ascii="Times New Roman" w:hAnsi="Times New Roman" w:cs="Times New Roman"/>
+        </w:rPr>
+      </w:pPr>
+      <w:r>
+        <w:rPr>
+          <w:rFonts w:ascii="Times New Roman" w:hAnsi="Times New Roman" w:cs="Times New Roman"/>
+        </w:rPr>
+        <w:t>Visualization:</w:t>
+      </w:r>
+    </w:p>
+    <w:p>
+      <w:pPr>
+        <w:rPr>
+          <w:rFonts w:ascii="Times New Roman" w:hAnsi="Times New Roman" w:cs="Times New Roman"/>
+        </w:rPr>
+      </w:pPr>
+      <w:r>
+        <w:rPr>
+          <w:rFonts w:ascii="Times New Roman" w:hAnsi="Times New Roman" w:cs="Times New Roman"/>
+        </w:rPr>
+        <w:t>The DFT amplitude spectrum represents the signal’s frequency content.</w:t>
+      </w:r>
+    </w:p>
+    <w:p>
+      <w:pPr>
+        <w:rPr>
+          <w:rFonts w:ascii="Times New Roman" w:hAnsi="Times New Roman" w:cs="Times New Roman"/>
+        </w:rPr>
+      </w:pPr>
+      <w:r>
+        <w:rPr>
+          <w:rFonts w:ascii="Times New Roman" w:hAnsi="Times New Roman" w:cs="Times New Roman"/>
+        </w:rPr>
+        <w:t>It shows vertical bars corresponding to different frequencies.</w:t>
+      </w:r>
+    </w:p>
+    <w:p>
+      <w:pPr>
+        <w:rPr>
+          <w:rFonts w:ascii="Times New Roman" w:hAnsi="Times New Roman" w:cs="Times New Roman"/>
+        </w:rPr>
+      </w:pPr>
+      <w:r>
+        <w:rPr>
+          <w:rFonts w:ascii="Times New Roman" w:hAnsi="Times New Roman" w:cs="Times New Roman"/>
+        </w:rPr>
+        <w:t>Each bar’s height (after normalization) represents the amplitude of the corresponding frequency component in the time domain.</w:t>
+      </w:r>
+    </w:p>
+    <w:p>
+      <w:pPr>
+        <w:rPr>
+          <w:rFonts w:ascii="Times New Roman" w:hAnsi="Times New Roman" w:cs="Times New Roman"/>
+        </w:rPr>
+      </w:pPr>
+    </w:p>
+    <w:p>
+      <w:pPr>
+        <w:rPr>
+          <w:rFonts w:ascii="Times New Roman" w:hAnsi="Times New Roman" w:cs="Times New Roman"/>
+        </w:rPr>
+      </w:pPr>
+      <w:r>
+        <w:rPr>
+          <w:rFonts w:ascii="Times New Roman" w:hAnsi="Times New Roman" w:cs="Times New Roman"/>
+        </w:rPr>
+        <w:br w:type="page"/>
+      </w:r>
+    </w:p>
+    <w:p>
+      <w:pPr>
+        <w:jc w:val="center"/>
+        <w:rPr>
+          <w:rFonts w:ascii="Times New Roman" w:hAnsi="Times New Roman" w:cs="Times New Roman"/>
+          <w:b/>
+          <w:bCs/>
+          <w:i/>
+          <w:iCs/>
+          <w:sz w:val="28"/>
+          <w:szCs w:val="28"/>
+        </w:rPr>
+      </w:pPr>
+      <w:r>
+        <w:rPr>
+          <w:rFonts w:ascii="Times New Roman" w:hAnsi="Times New Roman" w:cs="Times New Roman"/>
+          <w:b/>
+          <w:bCs/>
+          <w:i/>
+          <w:iCs/>
+          <w:sz w:val="28"/>
+          <w:szCs w:val="28"/>
+        </w:rPr>
+        <w:lastRenderedPageBreak/>
+        <w:t xml:space="preserve">Experiment no : </w:t>
+      </w:r>
+      <w:r>
+        <w:rPr>
+          <w:rFonts w:ascii="Times New Roman" w:hAnsi="Times New Roman" w:cs="Times New Roman"/>
+          <w:b/>
+          <w:bCs/>
+          <w:i/>
+          <w:iCs/>
+          <w:sz w:val="28"/>
+          <w:szCs w:val="28"/>
+        </w:rPr>
+        <w:t>3</w:t>
+      </w:r>
+    </w:p>
+    <w:p>
+      <w:r>
+        <w:rPr>
+          <w:rFonts w:ascii="Times New Roman" w:hAnsi="Times New Roman" w:cs="Times New Roman"/>
+          <w:b/>
+          <w:bCs/>
+          <w:i/>
+          <w:iCs/>
+          <w:sz w:val="28"/>
+          <w:szCs w:val="28"/>
+        </w:rPr>
+        <w:t>Experiment</w:t>
+      </w:r>
+      <w:r>
+        <w:rPr>
+          <w:sz w:val="28"/>
+          <w:szCs w:val="28"/>
+        </w:rPr>
+        <w:t xml:space="preserve"> </w:t>
+      </w:r>
+      <w:r>
+        <w:rPr>
+          <w:rFonts w:ascii="Times New Roman" w:hAnsi="Times New Roman" w:cs="Times New Roman"/>
+          <w:b/>
+          <w:bCs/>
+          <w:i/>
+          <w:iCs/>
+          <w:sz w:val="28"/>
+          <w:szCs w:val="28"/>
+        </w:rPr>
+        <w:t>name</w:t>
+      </w:r>
+      <w:r>
+        <w:t xml:space="preserve"> : </w:t>
+      </w:r>
+    </w:p>
+    <w:p>
+      <w:pPr>
+        <w:rPr>
+          <w:rFonts w:ascii="Times New Roman" w:hAnsi="Times New Roman" w:cs="Times New Roman"/>
+          <w:sz w:val="24"/>
+          <w:szCs w:val="24"/>
+        </w:rPr>
+      </w:pPr>
+      <w:r>
+        <w:rPr>
+          <w:rFonts w:ascii="Times New Roman" w:hAnsi="Times New Roman" w:cs="Times New Roman"/>
+          <w:sz w:val="24"/>
+          <w:szCs w:val="24"/>
+        </w:rPr>
+        <w:t xml:space="preserve">Write a Python program to perform following operation – i) Sampling ii) Quantization iii) </w:t>
+      </w:r>
+    </w:p>
+    <w:p>
+      <w:pPr>
+        <w:rPr>
+          <w:rFonts w:ascii="Times New Roman" w:hAnsi="Times New Roman" w:cs="Times New Roman"/>
+          <w:sz w:val="24"/>
+          <w:szCs w:val="24"/>
+        </w:rPr>
+      </w:pPr>
+      <w:r>
+        <w:rPr>
+          <w:rFonts w:ascii="Times New Roman" w:hAnsi="Times New Roman" w:cs="Times New Roman"/>
+          <w:sz w:val="24"/>
+          <w:szCs w:val="24"/>
+        </w:rPr>
+        <w:t>Coding.</w:t>
+      </w:r>
+    </w:p>
+    <w:p/>
+    <w:p>
+      <w:r>
+        <w:rPr>
+          <w:rFonts w:ascii="Times New Roman" w:hAnsi="Times New Roman" w:cs="Times New Roman"/>
+          <w:b/>
+          <w:bCs/>
+          <w:i/>
+          <w:iCs/>
+          <w:sz w:val="28"/>
+          <w:szCs w:val="28"/>
+        </w:rPr>
+        <w:t>Theory</w:t>
+      </w:r>
+      <w:r>
+        <w:t xml:space="preserve"> :</w:t>
+      </w:r>
+    </w:p>
+    <w:p>
+      <w:pPr>
+        <w:rPr>
+          <w:rFonts w:ascii="Times New Roman" w:hAnsi="Times New Roman" w:cs="Times New Roman"/>
+          <w:sz w:val="24"/>
+          <w:szCs w:val="24"/>
+        </w:rPr>
+      </w:pPr>
+      <w:r>
+        <w:rPr>
+          <w:rFonts w:ascii="Times New Roman" w:hAnsi="Times New Roman" w:cs="Times New Roman"/>
+          <w:sz w:val="24"/>
+          <w:szCs w:val="24"/>
+        </w:rPr>
+        <w:t>Analog vs. Digital Signals:</w:t>
+      </w:r>
+    </w:p>
+    <w:p>
+      <w:pPr>
+        <w:rPr>
+          <w:rFonts w:ascii="Times New Roman" w:hAnsi="Times New Roman" w:cs="Times New Roman"/>
+          <w:sz w:val="24"/>
+          <w:szCs w:val="24"/>
+        </w:rPr>
+      </w:pPr>
+    </w:p>
+    <w:p>
+      <w:pPr>
+        <w:rPr>
+          <w:rFonts w:ascii="Times New Roman" w:hAnsi="Times New Roman" w:cs="Times New Roman"/>
+          <w:sz w:val="24"/>
+          <w:szCs w:val="24"/>
+        </w:rPr>
+      </w:pPr>
+      <w:r>
+        <w:rPr>
+          <w:rFonts w:ascii="Times New Roman" w:hAnsi="Times New Roman" w:cs="Times New Roman"/>
+          <w:sz w:val="24"/>
+          <w:szCs w:val="24"/>
+        </w:rPr>
+        <w:t>Real-world signals are often continuous (analog) and vary continuously with time (e.g., sound waves, temperature variations).</w:t>
+      </w:r>
+    </w:p>
+    <w:p>
+      <w:pPr>
+        <w:rPr>
+          <w:rFonts w:ascii="Times New Roman" w:hAnsi="Times New Roman" w:cs="Times New Roman"/>
+          <w:sz w:val="24"/>
+          <w:szCs w:val="24"/>
+        </w:rPr>
+      </w:pPr>
+      <w:r>
+        <w:rPr>
+          <w:rFonts w:ascii="Times New Roman" w:hAnsi="Times New Roman" w:cs="Times New Roman"/>
+          <w:sz w:val="24"/>
+          <w:szCs w:val="24"/>
+        </w:rPr>
+        <w:t>Digital signals are discrete representations of analog signals. They consist of a sequence of discrete values at specific points in time.</w:t>
+      </w:r>
+    </w:p>
+    <w:p>
+      <w:pPr>
+        <w:rPr>
+          <w:rFonts w:ascii="Times New Roman" w:hAnsi="Times New Roman" w:cs="Times New Roman"/>
+          <w:sz w:val="24"/>
+          <w:szCs w:val="24"/>
+        </w:rPr>
+      </w:pPr>
+      <w:r>
+        <w:rPr>
+          <w:rFonts w:ascii="Times New Roman" w:hAnsi="Times New Roman" w:cs="Times New Roman"/>
+          <w:sz w:val="24"/>
+          <w:szCs w:val="24"/>
+        </w:rPr>
+        <w:t>Sampling:</w:t>
+      </w:r>
+    </w:p>
+    <w:p>
+      <w:pPr>
+        <w:rPr>
+          <w:rFonts w:ascii="Times New Roman" w:hAnsi="Times New Roman" w:cs="Times New Roman"/>
+          <w:sz w:val="24"/>
+          <w:szCs w:val="24"/>
+        </w:rPr>
+      </w:pPr>
+      <w:r>
+        <w:rPr>
+          <w:rFonts w:ascii="Times New Roman" w:hAnsi="Times New Roman" w:cs="Times New Roman"/>
+          <w:sz w:val="24"/>
+          <w:szCs w:val="24"/>
+        </w:rPr>
+        <w:t>Sampling is the process of converting an analog signal into a digital representation. It involves taking measurements of the analog signal at regular intervals.</w:t>
+      </w:r>
+    </w:p>
+    <w:p>
+      <w:pPr>
+        <w:rPr>
+          <w:rFonts w:ascii="Times New Roman" w:hAnsi="Times New Roman" w:cs="Times New Roman"/>
+          <w:sz w:val="24"/>
+          <w:szCs w:val="24"/>
+        </w:rPr>
+      </w:pPr>
+      <w:r>
+        <w:rPr>
+          <w:rFonts w:ascii="Times New Roman" w:hAnsi="Times New Roman" w:cs="Times New Roman"/>
+          <w:sz w:val="24"/>
+          <w:szCs w:val="24"/>
+        </w:rPr>
+        <w:t>The sampling rate (f_s) determines how often the signal is sampled. A higher sampling rate captures more detail but requires more data storage.</w:t>
+      </w:r>
+    </w:p>
+    <w:p>
+      <w:pPr>
+        <w:rPr>
+          <w:rFonts w:ascii="Times New Roman" w:hAnsi="Times New Roman" w:cs="Times New Roman"/>
+          <w:sz w:val="24"/>
+          <w:szCs w:val="24"/>
+        </w:rPr>
+      </w:pPr>
+      <w:r>
+        <w:rPr>
+          <w:rFonts w:ascii="Times New Roman" w:hAnsi="Times New Roman" w:cs="Times New Roman"/>
+          <w:sz w:val="24"/>
+          <w:szCs w:val="24"/>
+        </w:rPr>
+        <w:t>The Nyquist-Shannon sampling theorem states that the sampling rate must be at least twice the highest frequency component present in the analog signal to avoid information loss (aliasing).</w:t>
+      </w:r>
+    </w:p>
+    <w:p>
+      <w:pPr>
+        <w:rPr>
+          <w:rFonts w:ascii="Times New Roman" w:hAnsi="Times New Roman" w:cs="Times New Roman"/>
+          <w:sz w:val="24"/>
+          <w:szCs w:val="24"/>
+        </w:rPr>
+      </w:pPr>
+      <w:r>
+        <w:rPr>
+          <w:rFonts w:ascii="Times New Roman" w:hAnsi="Times New Roman" w:cs="Times New Roman"/>
+          <w:sz w:val="24"/>
+          <w:szCs w:val="24"/>
+        </w:rPr>
+        <w:t xml:space="preserve"> Quantization:</w:t>
+      </w:r>
+    </w:p>
+    <w:p>
+      <w:pPr>
+        <w:rPr>
+          <w:rFonts w:ascii="Times New Roman" w:hAnsi="Times New Roman" w:cs="Times New Roman"/>
+          <w:sz w:val="24"/>
+          <w:szCs w:val="24"/>
+        </w:rPr>
+      </w:pPr>
+      <w:r>
+        <w:rPr>
+          <w:rFonts w:ascii="Times New Roman" w:hAnsi="Times New Roman" w:cs="Times New Roman"/>
+          <w:sz w:val="24"/>
+          <w:szCs w:val="24"/>
+        </w:rPr>
+        <w:t>Quantization assigns discrete values (quantization levels) to the sampled analog signal values. This reduces the number of possible values and introduces quantization error.</w:t>
+      </w:r>
+    </w:p>
+    <w:p>
+      <w:pPr>
+        <w:rPr>
+          <w:rFonts w:ascii="Times New Roman" w:hAnsi="Times New Roman" w:cs="Times New Roman"/>
+          <w:sz w:val="24"/>
+          <w:szCs w:val="24"/>
+        </w:rPr>
+      </w:pPr>
+      <w:r>
+        <w:rPr>
+          <w:rFonts w:ascii="Times New Roman" w:hAnsi="Times New Roman" w:cs="Times New Roman"/>
+          <w:sz w:val="24"/>
+          <w:szCs w:val="24"/>
+        </w:rPr>
+        <w:t>The number of bits used for quantization determines the resolution of the digital representation. A higher number of bits leads to less quantization error but also increases data storage requirements.</w:t>
+      </w:r>
+    </w:p>
+    <w:p>
+      <w:pPr>
+        <w:rPr>
+          <w:rFonts w:ascii="Times New Roman" w:hAnsi="Times New Roman" w:cs="Times New Roman"/>
+          <w:sz w:val="24"/>
+          <w:szCs w:val="24"/>
+        </w:rPr>
+      </w:pPr>
+      <w:r>
+        <w:rPr>
+          <w:rFonts w:ascii="Times New Roman" w:hAnsi="Times New Roman" w:cs="Times New Roman"/>
+          <w:sz w:val="24"/>
+          <w:szCs w:val="24"/>
+        </w:rPr>
+        <w:t xml:space="preserve"> Coding:</w:t>
+      </w:r>
+    </w:p>
+    <w:p>
+      <w:pPr>
+        <w:rPr>
+          <w:rFonts w:ascii="Times New Roman" w:hAnsi="Times New Roman" w:cs="Times New Roman"/>
+          <w:sz w:val="24"/>
+          <w:szCs w:val="24"/>
+        </w:rPr>
+      </w:pPr>
+      <w:r>
+        <w:rPr>
+          <w:rFonts w:ascii="Times New Roman" w:hAnsi="Times New Roman" w:cs="Times New Roman"/>
+          <w:sz w:val="24"/>
+          <w:szCs w:val="24"/>
+        </w:rPr>
+        <w:t>Coding refers to representing the quantized values using a specific code format. This allows for efficient storage, transmission, and processing of the digital signal.</w:t>
+      </w:r>
+    </w:p>
+    <w:p>
+      <w:pPr>
+        <w:rPr>
+          <w:rFonts w:ascii="Times New Roman" w:hAnsi="Times New Roman" w:cs="Times New Roman"/>
+          <w:sz w:val="24"/>
+          <w:szCs w:val="24"/>
+        </w:rPr>
+      </w:pPr>
+      <w:r>
+        <w:rPr>
+          <w:rFonts w:ascii="Times New Roman" w:hAnsi="Times New Roman" w:cs="Times New Roman"/>
+          <w:sz w:val="24"/>
+          <w:szCs w:val="24"/>
+        </w:rPr>
+        <w:t>Common coding schemes include:</w:t>
+      </w:r>
+    </w:p>
+    <w:p>
+      <w:pPr>
+        <w:rPr>
+          <w:rFonts w:ascii="Times New Roman" w:hAnsi="Times New Roman" w:cs="Times New Roman"/>
+          <w:sz w:val="24"/>
+          <w:szCs w:val="24"/>
+        </w:rPr>
+      </w:pPr>
+      <w:r>
+        <w:rPr>
+          <w:rFonts w:ascii="Times New Roman" w:hAnsi="Times New Roman" w:cs="Times New Roman"/>
+          <w:sz w:val="24"/>
+          <w:szCs w:val="24"/>
+        </w:rPr>
+        <w:t>Pulse Amplitude Modulation (PAM): Represents the quantized value by the amplitude of a pulse.</w:t>
+      </w:r>
+    </w:p>
+    <w:p>
+      <w:pPr>
+        <w:rPr>
+          <w:rFonts w:ascii="Times New Roman" w:hAnsi="Times New Roman" w:cs="Times New Roman"/>
+          <w:sz w:val="24"/>
+          <w:szCs w:val="24"/>
+        </w:rPr>
+      </w:pPr>
+      <w:r>
+        <w:rPr>
+          <w:rFonts w:ascii="Times New Roman" w:hAnsi="Times New Roman" w:cs="Times New Roman"/>
+          <w:sz w:val="24"/>
+          <w:szCs w:val="24"/>
+        </w:rPr>
+        <w:t>Pulse Code Modulation (PCM): Uses binary codewords to represent the quantized values.</w:t>
+      </w:r>
+    </w:p>
+    <w:p/>
+    <w:p>
+      <w:r>
+        <w:rPr>
+          <w:rFonts w:ascii="Times New Roman" w:hAnsi="Times New Roman" w:cs="Times New Roman"/>
+          <w:b/>
+          <w:bCs/>
+          <w:i/>
+          <w:iCs/>
+          <w:sz w:val="28"/>
+          <w:szCs w:val="28"/>
+        </w:rPr>
+        <w:t>Code</w:t>
+      </w:r>
+      <w:r>
+        <w:t xml:space="preserve"> : </w:t>
+      </w:r>
+    </w:p>
+    <w:p>
+      <w:pPr>
+        <w:rPr>
+          <w:rFonts w:ascii="Times New Roman" w:hAnsi="Times New Roman" w:cs="Times New Roman"/>
+          <w:sz w:val="24"/>
+          <w:szCs w:val="24"/>
+        </w:rPr>
+      </w:pPr>
+      <w:r>
+        <w:rPr>
+          <w:rFonts w:ascii="Times New Roman" w:hAnsi="Times New Roman" w:cs="Times New Roman"/>
+          <w:sz w:val="24"/>
+          <w:szCs w:val="24"/>
+        </w:rPr>
+        <w:t xml:space="preserve">import numpy as np </w:t>
+      </w:r>
+    </w:p>
+    <w:p>
+      <w:pPr>
+        <w:rPr>
+          <w:rFonts w:ascii="Times New Roman" w:hAnsi="Times New Roman" w:cs="Times New Roman"/>
+          <w:sz w:val="24"/>
+          <w:szCs w:val="24"/>
+        </w:rPr>
+      </w:pPr>
+      <w:r>
+        <w:rPr>
+          <w:rFonts w:ascii="Times New Roman" w:hAnsi="Times New Roman" w:cs="Times New Roman"/>
+          <w:sz w:val="24"/>
+          <w:szCs w:val="24"/>
+        </w:rPr>
+        <w:t>import matplotlib.pyplot as plt</w:t>
+      </w:r>
+    </w:p>
+    <w:p>
+      <w:pPr>
+        <w:rPr>
+          <w:rFonts w:ascii="Times New Roman" w:hAnsi="Times New Roman" w:cs="Times New Roman"/>
+          <w:sz w:val="24"/>
+          <w:szCs w:val="24"/>
+        </w:rPr>
+      </w:pPr>
+      <w:r>
+        <w:rPr>
+          <w:rFonts w:ascii="Times New Roman" w:hAnsi="Times New Roman" w:cs="Times New Roman"/>
+          <w:sz w:val="24"/>
+          <w:szCs w:val="24"/>
+        </w:rPr>
+        <w:t>analog_f=100</w:t>
+      </w:r>
+    </w:p>
+    <w:p>
+      <w:pPr>
+        <w:rPr>
+          <w:rFonts w:ascii="Times New Roman" w:hAnsi="Times New Roman" w:cs="Times New Roman"/>
+          <w:sz w:val="24"/>
+          <w:szCs w:val="24"/>
+        </w:rPr>
+      </w:pPr>
+      <w:r>
+        <w:rPr>
+          <w:rFonts w:ascii="Times New Roman" w:hAnsi="Times New Roman" w:cs="Times New Roman"/>
+          <w:sz w:val="24"/>
+          <w:szCs w:val="24"/>
+        </w:rPr>
+        <w:t>analog_a=5</w:t>
+      </w:r>
+    </w:p>
+    <w:p>
+      <w:pPr>
+        <w:rPr>
+          <w:rFonts w:ascii="Times New Roman" w:hAnsi="Times New Roman" w:cs="Times New Roman"/>
+          <w:sz w:val="24"/>
+          <w:szCs w:val="24"/>
+        </w:rPr>
+      </w:pPr>
+      <w:r>
+        <w:rPr>
+          <w:rFonts w:ascii="Times New Roman" w:hAnsi="Times New Roman" w:cs="Times New Roman"/>
+          <w:sz w:val="24"/>
+          <w:szCs w:val="24"/>
+        </w:rPr>
+        <w:t>sampling_rate=10*analog_f</w:t>
+      </w:r>
+    </w:p>
+    <w:p>
+      <w:pPr>
+        <w:rPr>
+          <w:rFonts w:ascii="Times New Roman" w:hAnsi="Times New Roman" w:cs="Times New Roman"/>
+          <w:sz w:val="24"/>
+          <w:szCs w:val="24"/>
+        </w:rPr>
+      </w:pPr>
+      <w:r>
+        <w:rPr>
+          <w:rFonts w:ascii="Times New Roman" w:hAnsi="Times New Roman" w:cs="Times New Roman"/>
+          <w:sz w:val="24"/>
+          <w:szCs w:val="24"/>
+        </w:rPr>
+        <w:t>def analog_signal(f,a,x):</w:t>
+      </w:r>
+    </w:p>
+    <w:p>
+      <w:pPr>
+        <w:rPr>
+          <w:rFonts w:ascii="Times New Roman" w:hAnsi="Times New Roman" w:cs="Times New Roman"/>
+          <w:sz w:val="24"/>
+          <w:szCs w:val="24"/>
+        </w:rPr>
+      </w:pPr>
+      <w:r>
+        <w:rPr>
+          <w:rFonts w:ascii="Times New Roman" w:hAnsi="Times New Roman" w:cs="Times New Roman"/>
+          <w:sz w:val="24"/>
+          <w:szCs w:val="24"/>
+        </w:rPr>
+        <w:t xml:space="preserve">    y=a*np.sin(2*np.pi*f*x)</w:t>
+      </w:r>
+    </w:p>
+    <w:p>
+      <w:pPr>
+        <w:rPr>
+          <w:rFonts w:ascii="Times New Roman" w:hAnsi="Times New Roman" w:cs="Times New Roman"/>
+          <w:sz w:val="24"/>
+          <w:szCs w:val="24"/>
+        </w:rPr>
+      </w:pPr>
+      <w:r>
+        <w:rPr>
+          <w:rFonts w:ascii="Times New Roman" w:hAnsi="Times New Roman" w:cs="Times New Roman"/>
+          <w:sz w:val="24"/>
+          <w:szCs w:val="24"/>
+        </w:rPr>
+        <w:t xml:space="preserve">    return y</w:t>
+      </w:r>
+    </w:p>
+    <w:p>
+      <w:pPr>
+        <w:rPr>
+          <w:rFonts w:ascii="Times New Roman" w:hAnsi="Times New Roman" w:cs="Times New Roman"/>
+          <w:sz w:val="24"/>
+          <w:szCs w:val="24"/>
+        </w:rPr>
+      </w:pPr>
+      <w:r>
+        <w:rPr>
+          <w:rFonts w:ascii="Times New Roman" w:hAnsi="Times New Roman" w:cs="Times New Roman"/>
+          <w:sz w:val="24"/>
+          <w:szCs w:val="24"/>
+        </w:rPr>
+        <w:t>x=np.arange(0,1/analog_f,1/sampling_rate)</w:t>
+      </w:r>
+    </w:p>
+    <w:p>
+      <w:pPr>
+        <w:rPr>
+          <w:rFonts w:ascii="Times New Roman" w:hAnsi="Times New Roman" w:cs="Times New Roman"/>
+          <w:sz w:val="24"/>
+          <w:szCs w:val="24"/>
+        </w:rPr>
+      </w:pPr>
+      <w:r>
+        <w:rPr>
+          <w:rFonts w:ascii="Times New Roman" w:hAnsi="Times New Roman" w:cs="Times New Roman"/>
+          <w:sz w:val="24"/>
+          <w:szCs w:val="24"/>
+        </w:rPr>
+        <w:t>y=analog_signal(analog_f,analog_a,x)</w:t>
+      </w:r>
+    </w:p>
+    <w:p>
+      <w:pPr>
+        <w:rPr>
+          <w:rFonts w:ascii="Times New Roman" w:hAnsi="Times New Roman" w:cs="Times New Roman"/>
+          <w:sz w:val="24"/>
+          <w:szCs w:val="24"/>
+        </w:rPr>
+      </w:pPr>
+      <w:r>
+        <w:rPr>
+          <w:rFonts w:ascii="Times New Roman" w:hAnsi="Times New Roman" w:cs="Times New Roman"/>
+          <w:sz w:val="24"/>
+          <w:szCs w:val="24"/>
+        </w:rPr>
+        <w:t>plt.figure(figsize=(20,10))</w:t>
+      </w:r>
+    </w:p>
+    <w:p>
+      <w:pPr>
+        <w:rPr>
+          <w:rFonts w:ascii="Times New Roman" w:hAnsi="Times New Roman" w:cs="Times New Roman"/>
+          <w:sz w:val="24"/>
+          <w:szCs w:val="24"/>
+        </w:rPr>
+      </w:pPr>
+      <w:r>
+        <w:rPr>
+          <w:rFonts w:ascii="Times New Roman" w:hAnsi="Times New Roman" w:cs="Times New Roman"/>
+          <w:sz w:val="24"/>
+          <w:szCs w:val="24"/>
+        </w:rPr>
+        <w:t>plt.subplot(2,2,1)</w:t>
+      </w:r>
+    </w:p>
+    <w:p>
+      <w:pPr>
+        <w:rPr>
+          <w:rFonts w:ascii="Times New Roman" w:hAnsi="Times New Roman" w:cs="Times New Roman"/>
+          <w:sz w:val="24"/>
+          <w:szCs w:val="24"/>
+        </w:rPr>
+      </w:pPr>
+      <w:r>
+        <w:rPr>
+          <w:rFonts w:ascii="Times New Roman" w:hAnsi="Times New Roman" w:cs="Times New Roman"/>
+          <w:sz w:val="24"/>
+          <w:szCs w:val="24"/>
+        </w:rPr>
+        <w:t>plt.plot(x,y)</w:t>
+      </w:r>
+    </w:p>
+    <w:p>
+      <w:pPr>
+        <w:rPr>
+          <w:rFonts w:ascii="Times New Roman" w:hAnsi="Times New Roman" w:cs="Times New Roman"/>
+          <w:sz w:val="24"/>
+          <w:szCs w:val="24"/>
+        </w:rPr>
+      </w:pPr>
+      <w:r>
+        <w:rPr>
+          <w:rFonts w:ascii="Times New Roman" w:hAnsi="Times New Roman" w:cs="Times New Roman"/>
+          <w:sz w:val="24"/>
+          <w:szCs w:val="24"/>
+        </w:rPr>
+        <w:t>plt.title("Analog Signal")</w:t>
+      </w:r>
+    </w:p>
+    <w:p>
+      <w:pPr>
+        <w:rPr>
+          <w:rFonts w:ascii="Times New Roman" w:hAnsi="Times New Roman" w:cs="Times New Roman"/>
+          <w:sz w:val="24"/>
+          <w:szCs w:val="24"/>
+        </w:rPr>
+      </w:pPr>
+      <w:r>
+        <w:rPr>
+          <w:rFonts w:ascii="Times New Roman" w:hAnsi="Times New Roman" w:cs="Times New Roman"/>
+          <w:sz w:val="24"/>
+          <w:szCs w:val="24"/>
+        </w:rPr>
+        <w:t>plt.grid()</w:t>
+      </w:r>
+    </w:p>
+    <w:p>
+      <w:pPr>
+        <w:rPr>
+          <w:rFonts w:ascii="Times New Roman" w:hAnsi="Times New Roman" w:cs="Times New Roman"/>
+          <w:sz w:val="24"/>
+          <w:szCs w:val="24"/>
+        </w:rPr>
+      </w:pPr>
+      <w:r>
+        <w:rPr>
+          <w:rFonts w:ascii="Times New Roman" w:hAnsi="Times New Roman" w:cs="Times New Roman"/>
+          <w:sz w:val="24"/>
+          <w:szCs w:val="24"/>
+        </w:rPr>
+        <w:t>#sampling</w:t>
+      </w:r>
+    </w:p>
+    <w:p>
+      <w:pPr>
+        <w:rPr>
+          <w:rFonts w:ascii="Times New Roman" w:hAnsi="Times New Roman" w:cs="Times New Roman"/>
+          <w:sz w:val="24"/>
+          <w:szCs w:val="24"/>
+        </w:rPr>
+      </w:pPr>
+      <w:r>
+        <w:rPr>
+          <w:rFonts w:ascii="Times New Roman" w:hAnsi="Times New Roman" w:cs="Times New Roman"/>
+          <w:sz w:val="24"/>
+          <w:szCs w:val="24"/>
+        </w:rPr>
+        <w:t>x=np.arange(0,1/analog_f,1/sampling_rate)</w:t>
+      </w:r>
+    </w:p>
+    <w:p>
+      <w:pPr>
+        <w:rPr>
+          <w:rFonts w:ascii="Times New Roman" w:hAnsi="Times New Roman" w:cs="Times New Roman"/>
+          <w:sz w:val="24"/>
+          <w:szCs w:val="24"/>
+        </w:rPr>
+      </w:pPr>
+      <w:r>
+        <w:rPr>
+          <w:rFonts w:ascii="Times New Roman" w:hAnsi="Times New Roman" w:cs="Times New Roman"/>
+          <w:sz w:val="24"/>
+          <w:szCs w:val="24"/>
+        </w:rPr>
+        <w:t>y=analog_signal(analog_f,analog_a,x)</w:t>
+      </w:r>
+    </w:p>
+    <w:p>
+      <w:pPr>
+        <w:rPr>
+          <w:rFonts w:ascii="Times New Roman" w:hAnsi="Times New Roman" w:cs="Times New Roman"/>
+          <w:sz w:val="24"/>
+          <w:szCs w:val="24"/>
+        </w:rPr>
+      </w:pPr>
+      <w:r>
+        <w:rPr>
+          <w:rFonts w:ascii="Times New Roman" w:hAnsi="Times New Roman" w:cs="Times New Roman"/>
+          <w:sz w:val="24"/>
+          <w:szCs w:val="24"/>
+        </w:rPr>
+        <w:t>plt.subplot(2,2,2)</w:t>
+      </w:r>
+    </w:p>
+    <w:p>
+      <w:pPr>
+        <w:rPr>
+          <w:rFonts w:ascii="Times New Roman" w:hAnsi="Times New Roman" w:cs="Times New Roman"/>
+          <w:sz w:val="24"/>
+          <w:szCs w:val="24"/>
+        </w:rPr>
+      </w:pPr>
+      <w:r>
+        <w:rPr>
+          <w:rFonts w:ascii="Times New Roman" w:hAnsi="Times New Roman" w:cs="Times New Roman"/>
+          <w:sz w:val="24"/>
+          <w:szCs w:val="24"/>
+        </w:rPr>
+        <w:t>plt.stem(x,y)</w:t>
+      </w:r>
+    </w:p>
+    <w:p>
+      <w:pPr>
+        <w:rPr>
+          <w:rFonts w:ascii="Times New Roman" w:hAnsi="Times New Roman" w:cs="Times New Roman"/>
+          <w:sz w:val="24"/>
+          <w:szCs w:val="24"/>
+        </w:rPr>
+      </w:pPr>
+      <w:r>
+        <w:rPr>
+          <w:rFonts w:ascii="Times New Roman" w:hAnsi="Times New Roman" w:cs="Times New Roman"/>
+          <w:sz w:val="24"/>
+          <w:szCs w:val="24"/>
+        </w:rPr>
+        <w:t>plt.title("Sampled Signal")</w:t>
+      </w:r>
+    </w:p>
+    <w:p>
+      <w:pPr>
+        <w:rPr>
+          <w:rFonts w:ascii="Times New Roman" w:hAnsi="Times New Roman" w:cs="Times New Roman"/>
+          <w:sz w:val="24"/>
+          <w:szCs w:val="24"/>
+        </w:rPr>
+      </w:pPr>
+      <w:r>
+        <w:rPr>
+          <w:rFonts w:ascii="Times New Roman" w:hAnsi="Times New Roman" w:cs="Times New Roman"/>
+          <w:sz w:val="24"/>
+          <w:szCs w:val="24"/>
+        </w:rPr>
+        <w:t>plt.grid()</w:t>
+      </w:r>
+    </w:p>
+    <w:p>
+      <w:pPr>
+        <w:rPr>
+          <w:rFonts w:ascii="Times New Roman" w:hAnsi="Times New Roman" w:cs="Times New Roman"/>
+          <w:sz w:val="24"/>
+          <w:szCs w:val="24"/>
+        </w:rPr>
+      </w:pPr>
+    </w:p>
+    <w:p>
+      <w:pPr>
+        <w:rPr>
+          <w:rFonts w:ascii="Times New Roman" w:hAnsi="Times New Roman" w:cs="Times New Roman"/>
+          <w:sz w:val="24"/>
+          <w:szCs w:val="24"/>
+        </w:rPr>
+      </w:pPr>
+      <w:r>
+        <w:rPr>
+          <w:rFonts w:ascii="Times New Roman" w:hAnsi="Times New Roman" w:cs="Times New Roman"/>
+          <w:sz w:val="24"/>
+          <w:szCs w:val="24"/>
+        </w:rPr>
+        <w:t>#quantization</w:t>
+      </w:r>
+    </w:p>
+    <w:p>
+      <w:pPr>
+        <w:rPr>
+          <w:rFonts w:ascii="Times New Roman" w:hAnsi="Times New Roman" w:cs="Times New Roman"/>
+          <w:sz w:val="24"/>
+          <w:szCs w:val="24"/>
+        </w:rPr>
+      </w:pPr>
+      <w:r>
+        <w:rPr>
+          <w:rFonts w:ascii="Times New Roman" w:hAnsi="Times New Roman" w:cs="Times New Roman"/>
+          <w:sz w:val="24"/>
+          <w:szCs w:val="24"/>
+        </w:rPr>
+        <w:t>def quantize(x):</w:t>
+      </w:r>
+    </w:p>
+    <w:p>
+      <w:pPr>
+        <w:rPr>
+          <w:rFonts w:ascii="Times New Roman" w:hAnsi="Times New Roman" w:cs="Times New Roman"/>
+          <w:sz w:val="24"/>
+          <w:szCs w:val="24"/>
+        </w:rPr>
+      </w:pPr>
+      <w:r>
+        <w:rPr>
+          <w:rFonts w:ascii="Times New Roman" w:hAnsi="Times New Roman" w:cs="Times New Roman"/>
+          <w:sz w:val="24"/>
+          <w:szCs w:val="24"/>
+        </w:rPr>
+        <w:t xml:space="preserve">    y=np.zeros(len(x))</w:t>
+      </w:r>
+    </w:p>
+    <w:p>
+      <w:pPr>
+        <w:rPr>
+          <w:rFonts w:ascii="Times New Roman" w:hAnsi="Times New Roman" w:cs="Times New Roman"/>
+          <w:sz w:val="24"/>
+          <w:szCs w:val="24"/>
+        </w:rPr>
+      </w:pPr>
+      <w:r>
+        <w:rPr>
+          <w:rFonts w:ascii="Times New Roman" w:hAnsi="Times New Roman" w:cs="Times New Roman"/>
+          <w:sz w:val="24"/>
+          <w:szCs w:val="24"/>
+        </w:rPr>
+        <w:lastRenderedPageBreak/>
+        <w:t xml:space="preserve">    #for i in range(len(x)):</w:t>
+      </w:r>
+    </w:p>
+    <w:p>
+      <w:pPr>
+        <w:rPr>
+          <w:rFonts w:ascii="Times New Roman" w:hAnsi="Times New Roman" w:cs="Times New Roman"/>
+          <w:sz w:val="24"/>
+          <w:szCs w:val="24"/>
+        </w:rPr>
+      </w:pPr>
+      <w:r>
+        <w:rPr>
+          <w:rFonts w:ascii="Times New Roman" w:hAnsi="Times New Roman" w:cs="Times New Roman"/>
+          <w:sz w:val="24"/>
+          <w:szCs w:val="24"/>
+        </w:rPr>
+        <w:t xml:space="preserve">      #  y[i]=int(x[i])</w:t>
+      </w:r>
+    </w:p>
+    <w:p>
+      <w:pPr>
+        <w:rPr>
+          <w:rFonts w:ascii="Times New Roman" w:hAnsi="Times New Roman" w:cs="Times New Roman"/>
+          <w:sz w:val="24"/>
+          <w:szCs w:val="24"/>
+        </w:rPr>
+      </w:pPr>
+      <w:r>
+        <w:rPr>
+          <w:rFonts w:ascii="Times New Roman" w:hAnsi="Times New Roman" w:cs="Times New Roman"/>
+          <w:sz w:val="24"/>
+          <w:szCs w:val="24"/>
+        </w:rPr>
+        <w:t xml:space="preserve">    y=np.round(x).astype(int)</w:t>
+      </w:r>
+    </w:p>
+    <w:p>
+      <w:pPr>
+        <w:rPr>
+          <w:rFonts w:ascii="Times New Roman" w:hAnsi="Times New Roman" w:cs="Times New Roman"/>
+          <w:sz w:val="24"/>
+          <w:szCs w:val="24"/>
+        </w:rPr>
+      </w:pPr>
+      <w:r>
+        <w:rPr>
+          <w:rFonts w:ascii="Times New Roman" w:hAnsi="Times New Roman" w:cs="Times New Roman"/>
+          <w:sz w:val="24"/>
+          <w:szCs w:val="24"/>
+        </w:rPr>
+        <w:t xml:space="preserve">    return y</w:t>
+      </w:r>
+    </w:p>
+    <w:p>
+      <w:pPr>
+        <w:rPr>
+          <w:rFonts w:ascii="Times New Roman" w:hAnsi="Times New Roman" w:cs="Times New Roman"/>
+          <w:sz w:val="24"/>
+          <w:szCs w:val="24"/>
+        </w:rPr>
+      </w:pPr>
+      <w:r>
+        <w:rPr>
+          <w:rFonts w:ascii="Times New Roman" w:hAnsi="Times New Roman" w:cs="Times New Roman"/>
+          <w:sz w:val="24"/>
+          <w:szCs w:val="24"/>
+        </w:rPr>
+        <w:t>y=quantize(y)</w:t>
+      </w:r>
+    </w:p>
+    <w:p>
+      <w:pPr>
+        <w:rPr>
+          <w:rFonts w:ascii="Times New Roman" w:hAnsi="Times New Roman" w:cs="Times New Roman"/>
+          <w:sz w:val="24"/>
+          <w:szCs w:val="24"/>
+        </w:rPr>
+      </w:pPr>
+      <w:r>
+        <w:rPr>
+          <w:rFonts w:ascii="Times New Roman" w:hAnsi="Times New Roman" w:cs="Times New Roman"/>
+          <w:sz w:val="24"/>
+          <w:szCs w:val="24"/>
+        </w:rPr>
+        <w:t>plt.subplot(2,2,3)</w:t>
+      </w:r>
+    </w:p>
+    <w:p>
+      <w:pPr>
+        <w:rPr>
+          <w:rFonts w:ascii="Times New Roman" w:hAnsi="Times New Roman" w:cs="Times New Roman"/>
+          <w:sz w:val="24"/>
+          <w:szCs w:val="24"/>
+        </w:rPr>
+      </w:pPr>
+      <w:r>
+        <w:rPr>
+          <w:rFonts w:ascii="Times New Roman" w:hAnsi="Times New Roman" w:cs="Times New Roman"/>
+          <w:sz w:val="24"/>
+          <w:szCs w:val="24"/>
+        </w:rPr>
+        <w:t>plt.stem(x,y)</w:t>
+      </w:r>
+    </w:p>
+    <w:p>
+      <w:pPr>
+        <w:rPr>
+          <w:rFonts w:ascii="Times New Roman" w:hAnsi="Times New Roman" w:cs="Times New Roman"/>
+          <w:sz w:val="24"/>
+          <w:szCs w:val="24"/>
+        </w:rPr>
+      </w:pPr>
+      <w:r>
+        <w:rPr>
+          <w:rFonts w:ascii="Times New Roman" w:hAnsi="Times New Roman" w:cs="Times New Roman"/>
+          <w:sz w:val="24"/>
+          <w:szCs w:val="24"/>
+        </w:rPr>
+        <w:t>plt.title("Quantized Signal")</w:t>
+      </w:r>
+    </w:p>
+    <w:p>
+      <w:pPr>
+        <w:rPr>
+          <w:rFonts w:ascii="Times New Roman" w:hAnsi="Times New Roman" w:cs="Times New Roman"/>
+          <w:sz w:val="24"/>
+          <w:szCs w:val="24"/>
+        </w:rPr>
+      </w:pPr>
+      <w:r>
+        <w:rPr>
+          <w:rFonts w:ascii="Times New Roman" w:hAnsi="Times New Roman" w:cs="Times New Roman"/>
+          <w:sz w:val="24"/>
+          <w:szCs w:val="24"/>
+        </w:rPr>
+        <w:t>plt.grid()</w:t>
+      </w:r>
+    </w:p>
+    <w:p>
+      <w:pPr>
+        <w:rPr>
+          <w:rFonts w:ascii="Times New Roman" w:hAnsi="Times New Roman" w:cs="Times New Roman"/>
+          <w:sz w:val="24"/>
+          <w:szCs w:val="24"/>
+        </w:rPr>
+      </w:pPr>
+      <w:r>
+        <w:rPr>
+          <w:rFonts w:ascii="Times New Roman" w:hAnsi="Times New Roman" w:cs="Times New Roman"/>
+          <w:sz w:val="24"/>
+          <w:szCs w:val="24"/>
+        </w:rPr>
+        <w:t>#coding</w:t>
+      </w:r>
+    </w:p>
+    <w:p>
+      <w:pPr>
+        <w:rPr>
+          <w:rFonts w:ascii="Times New Roman" w:hAnsi="Times New Roman" w:cs="Times New Roman"/>
+          <w:sz w:val="24"/>
+          <w:szCs w:val="24"/>
+        </w:rPr>
+      </w:pPr>
+      <w:r>
+        <w:rPr>
+          <w:rFonts w:ascii="Times New Roman" w:hAnsi="Times New Roman" w:cs="Times New Roman"/>
+          <w:sz w:val="24"/>
+          <w:szCs w:val="24"/>
+        </w:rPr>
+        <w:t>def coding(x):</w:t>
+      </w:r>
+    </w:p>
+    <w:p>
+      <w:pPr>
+        <w:rPr>
+          <w:rFonts w:ascii="Times New Roman" w:hAnsi="Times New Roman" w:cs="Times New Roman"/>
+          <w:sz w:val="24"/>
+          <w:szCs w:val="24"/>
+        </w:rPr>
+      </w:pPr>
+      <w:r>
+        <w:rPr>
+          <w:rFonts w:ascii="Times New Roman" w:hAnsi="Times New Roman" w:cs="Times New Roman"/>
+          <w:sz w:val="24"/>
+          <w:szCs w:val="24"/>
+        </w:rPr>
+        <w:t xml:space="preserve">    code=""</w:t>
+      </w:r>
+    </w:p>
+    <w:p>
+      <w:pPr>
+        <w:rPr>
+          <w:rFonts w:ascii="Times New Roman" w:hAnsi="Times New Roman" w:cs="Times New Roman"/>
+          <w:sz w:val="24"/>
+          <w:szCs w:val="24"/>
+        </w:rPr>
+      </w:pPr>
+      <w:r>
+        <w:rPr>
+          <w:rFonts w:ascii="Times New Roman" w:hAnsi="Times New Roman" w:cs="Times New Roman"/>
+          <w:sz w:val="24"/>
+          <w:szCs w:val="24"/>
+        </w:rPr>
+        <w:t xml:space="preserve">    for i in range(len(x)):</w:t>
+      </w:r>
+    </w:p>
+    <w:p>
+      <w:pPr>
+        <w:rPr>
+          <w:rFonts w:ascii="Times New Roman" w:hAnsi="Times New Roman" w:cs="Times New Roman"/>
+          <w:sz w:val="24"/>
+          <w:szCs w:val="24"/>
+        </w:rPr>
+      </w:pPr>
+      <w:r>
+        <w:rPr>
+          <w:rFonts w:ascii="Times New Roman" w:hAnsi="Times New Roman" w:cs="Times New Roman"/>
+          <w:sz w:val="24"/>
+          <w:szCs w:val="24"/>
+        </w:rPr>
+        <w:t xml:space="preserve">        temp=bin(x[i])</w:t>
+      </w:r>
+    </w:p>
+    <w:p>
+      <w:pPr>
+        <w:rPr>
+          <w:rFonts w:ascii="Times New Roman" w:hAnsi="Times New Roman" w:cs="Times New Roman"/>
+          <w:sz w:val="24"/>
+          <w:szCs w:val="24"/>
+        </w:rPr>
+      </w:pPr>
+      <w:r>
+        <w:rPr>
+          <w:rFonts w:ascii="Times New Roman" w:hAnsi="Times New Roman" w:cs="Times New Roman"/>
+          <w:sz w:val="24"/>
+          <w:szCs w:val="24"/>
+        </w:rPr>
+        <w:t xml:space="preserve">        if(x[i]&lt;0):</w:t>
+      </w:r>
+    </w:p>
+    <w:p>
+      <w:pPr>
+        <w:rPr>
+          <w:rFonts w:ascii="Times New Roman" w:hAnsi="Times New Roman" w:cs="Times New Roman"/>
+          <w:sz w:val="24"/>
+          <w:szCs w:val="24"/>
+        </w:rPr>
+      </w:pPr>
+      <w:r>
+        <w:rPr>
+          <w:rFonts w:ascii="Times New Roman" w:hAnsi="Times New Roman" w:cs="Times New Roman"/>
+          <w:sz w:val="24"/>
+          <w:szCs w:val="24"/>
+        </w:rPr>
+        <w:t xml:space="preserve">            temp=temp[3:]</w:t>
+      </w:r>
+    </w:p>
+    <w:p>
+      <w:pPr>
+        <w:rPr>
+          <w:rFonts w:ascii="Times New Roman" w:hAnsi="Times New Roman" w:cs="Times New Roman"/>
+          <w:sz w:val="24"/>
+          <w:szCs w:val="24"/>
+        </w:rPr>
+      </w:pPr>
+      <w:r>
+        <w:rPr>
+          <w:rFonts w:ascii="Times New Roman" w:hAnsi="Times New Roman" w:cs="Times New Roman"/>
+          <w:sz w:val="24"/>
+          <w:szCs w:val="24"/>
+        </w:rPr>
+        <w:t xml:space="preserve">            while(len(temp)&lt;3):</w:t>
+      </w:r>
+    </w:p>
+    <w:p>
+      <w:pPr>
+        <w:rPr>
+          <w:rFonts w:ascii="Times New Roman" w:hAnsi="Times New Roman" w:cs="Times New Roman"/>
+          <w:sz w:val="24"/>
+          <w:szCs w:val="24"/>
+        </w:rPr>
+      </w:pPr>
+      <w:r>
+        <w:rPr>
+          <w:rFonts w:ascii="Times New Roman" w:hAnsi="Times New Roman" w:cs="Times New Roman"/>
+          <w:sz w:val="24"/>
+          <w:szCs w:val="24"/>
+        </w:rPr>
+        <w:t xml:space="preserve">                temp='0'+temp</w:t>
+      </w:r>
+    </w:p>
+    <w:p>
+      <w:pPr>
+        <w:rPr>
+          <w:rFonts w:ascii="Times New Roman" w:hAnsi="Times New Roman" w:cs="Times New Roman"/>
+          <w:sz w:val="24"/>
+          <w:szCs w:val="24"/>
+        </w:rPr>
+      </w:pPr>
+      <w:r>
+        <w:rPr>
+          <w:rFonts w:ascii="Times New Roman" w:hAnsi="Times New Roman" w:cs="Times New Roman"/>
+          <w:sz w:val="24"/>
+          <w:szCs w:val="24"/>
+        </w:rPr>
+        <w:t xml:space="preserve">            temp='1'+temp</w:t>
+      </w:r>
+    </w:p>
+    <w:p>
+      <w:pPr>
+        <w:rPr>
+          <w:rFonts w:ascii="Times New Roman" w:hAnsi="Times New Roman" w:cs="Times New Roman"/>
+          <w:sz w:val="24"/>
+          <w:szCs w:val="24"/>
+        </w:rPr>
+      </w:pPr>
+      <w:r>
+        <w:rPr>
+          <w:rFonts w:ascii="Times New Roman" w:hAnsi="Times New Roman" w:cs="Times New Roman"/>
+          <w:sz w:val="24"/>
+          <w:szCs w:val="24"/>
+        </w:rPr>
+        <w:t xml:space="preserve">        else:</w:t>
+      </w:r>
+    </w:p>
+    <w:p>
+      <w:pPr>
+        <w:rPr>
+          <w:rFonts w:ascii="Times New Roman" w:hAnsi="Times New Roman" w:cs="Times New Roman"/>
+          <w:sz w:val="24"/>
+          <w:szCs w:val="24"/>
+        </w:rPr>
+      </w:pPr>
+      <w:r>
+        <w:rPr>
+          <w:rFonts w:ascii="Times New Roman" w:hAnsi="Times New Roman" w:cs="Times New Roman"/>
+          <w:sz w:val="24"/>
+          <w:szCs w:val="24"/>
+        </w:rPr>
+        <w:t xml:space="preserve">            temp=temp[2:]</w:t>
+      </w:r>
+    </w:p>
+    <w:p>
+      <w:pPr>
+        <w:rPr>
+          <w:rFonts w:ascii="Times New Roman" w:hAnsi="Times New Roman" w:cs="Times New Roman"/>
+          <w:sz w:val="24"/>
+          <w:szCs w:val="24"/>
+        </w:rPr>
+      </w:pPr>
+      <w:r>
+        <w:rPr>
+          <w:rFonts w:ascii="Times New Roman" w:hAnsi="Times New Roman" w:cs="Times New Roman"/>
+          <w:sz w:val="24"/>
+          <w:szCs w:val="24"/>
+        </w:rPr>
+        <w:t xml:space="preserve">            while(len(temp)&lt;3):</w:t>
+      </w:r>
+    </w:p>
+    <w:p>
+      <w:pPr>
+        <w:rPr>
+          <w:rFonts w:ascii="Times New Roman" w:hAnsi="Times New Roman" w:cs="Times New Roman"/>
+          <w:sz w:val="24"/>
+          <w:szCs w:val="24"/>
+        </w:rPr>
+      </w:pPr>
+      <w:r>
+        <w:rPr>
+          <w:rFonts w:ascii="Times New Roman" w:hAnsi="Times New Roman" w:cs="Times New Roman"/>
+          <w:sz w:val="24"/>
+          <w:szCs w:val="24"/>
+        </w:rPr>
+        <w:t xml:space="preserve">                temp='0'+temp</w:t>
+      </w:r>
+    </w:p>
+    <w:p>
+      <w:pPr>
+        <w:rPr>
+          <w:rFonts w:ascii="Times New Roman" w:hAnsi="Times New Roman" w:cs="Times New Roman"/>
+          <w:sz w:val="24"/>
+          <w:szCs w:val="24"/>
+        </w:rPr>
+      </w:pPr>
+      <w:r>
+        <w:rPr>
+          <w:rFonts w:ascii="Times New Roman" w:hAnsi="Times New Roman" w:cs="Times New Roman"/>
+          <w:sz w:val="24"/>
+          <w:szCs w:val="24"/>
+        </w:rPr>
+        <w:t xml:space="preserve">            temp='0'+temp</w:t>
+      </w:r>
+    </w:p>
+    <w:p>
+      <w:pPr>
+        <w:rPr>
+          <w:rFonts w:ascii="Times New Roman" w:hAnsi="Times New Roman" w:cs="Times New Roman"/>
+          <w:sz w:val="24"/>
+          <w:szCs w:val="24"/>
+        </w:rPr>
+      </w:pPr>
+      <w:r>
+        <w:rPr>
+          <w:rFonts w:ascii="Times New Roman" w:hAnsi="Times New Roman" w:cs="Times New Roman"/>
+          <w:sz w:val="24"/>
+          <w:szCs w:val="24"/>
+        </w:rPr>
+        <w:t xml:space="preserve">        code=code+temp</w:t>
+      </w:r>
+    </w:p>
+    <w:p>
+      <w:pPr>
+        <w:rPr>
+          <w:rFonts w:ascii="Times New Roman" w:hAnsi="Times New Roman" w:cs="Times New Roman"/>
+          <w:sz w:val="24"/>
+          <w:szCs w:val="24"/>
+        </w:rPr>
+      </w:pPr>
+      <w:r>
+        <w:rPr>
+          <w:rFonts w:ascii="Times New Roman" w:hAnsi="Times New Roman" w:cs="Times New Roman"/>
+          <w:sz w:val="24"/>
+          <w:szCs w:val="24"/>
+        </w:rPr>
+        <w:t xml:space="preserve">    return code</w:t>
+      </w:r>
+    </w:p>
+    <w:p>
+      <w:pPr>
+        <w:rPr>
+          <w:rFonts w:ascii="Times New Roman" w:hAnsi="Times New Roman" w:cs="Times New Roman"/>
+          <w:sz w:val="24"/>
+          <w:szCs w:val="24"/>
+        </w:rPr>
+      </w:pPr>
+      <w:r>
+        <w:rPr>
+          <w:rFonts w:ascii="Times New Roman" w:hAnsi="Times New Roman" w:cs="Times New Roman"/>
+          <w:sz w:val="24"/>
+          <w:szCs w:val="24"/>
+        </w:rPr>
+        <w:t>code=coding(y)</w:t>
+      </w:r>
+    </w:p>
+    <w:p>
+      <w:pPr>
+        <w:rPr>
+          <w:rFonts w:ascii="Times New Roman" w:hAnsi="Times New Roman" w:cs="Times New Roman"/>
+          <w:sz w:val="24"/>
+          <w:szCs w:val="24"/>
+        </w:rPr>
+      </w:pPr>
+      <w:r>
+        <w:rPr>
+          <w:rFonts w:ascii="Times New Roman" w:hAnsi="Times New Roman" w:cs="Times New Roman"/>
+          <w:sz w:val="24"/>
+          <w:szCs w:val="24"/>
+        </w:rPr>
+        <w:t>#digital signal</w:t>
+      </w:r>
+    </w:p>
+    <w:p>
+      <w:pPr>
+        <w:rPr>
+          <w:rFonts w:ascii="Times New Roman" w:hAnsi="Times New Roman" w:cs="Times New Roman"/>
+          <w:sz w:val="24"/>
+          <w:szCs w:val="24"/>
+        </w:rPr>
+      </w:pPr>
+      <w:r>
+        <w:rPr>
+          <w:rFonts w:ascii="Times New Roman" w:hAnsi="Times New Roman" w:cs="Times New Roman"/>
+          <w:sz w:val="24"/>
+          <w:szCs w:val="24"/>
+        </w:rPr>
+        <w:lastRenderedPageBreak/>
+        <w:t>x=np.arange(len(code))</w:t>
+      </w:r>
+    </w:p>
+    <w:p>
+      <w:pPr>
+        <w:rPr>
+          <w:rFonts w:ascii="Times New Roman" w:hAnsi="Times New Roman" w:cs="Times New Roman"/>
+          <w:sz w:val="24"/>
+          <w:szCs w:val="24"/>
+        </w:rPr>
+      </w:pPr>
+      <w:r>
+        <w:rPr>
+          <w:rFonts w:ascii="Times New Roman" w:hAnsi="Times New Roman" w:cs="Times New Roman"/>
+          <w:sz w:val="24"/>
+          <w:szCs w:val="24"/>
+        </w:rPr>
+        <w:t>y=np.zeros(len(code))</w:t>
+      </w:r>
+    </w:p>
+    <w:p>
+      <w:pPr>
+        <w:rPr>
+          <w:rFonts w:ascii="Times New Roman" w:hAnsi="Times New Roman" w:cs="Times New Roman"/>
+          <w:sz w:val="24"/>
+          <w:szCs w:val="24"/>
+        </w:rPr>
+      </w:pPr>
+      <w:r>
+        <w:rPr>
+          <w:rFonts w:ascii="Times New Roman" w:hAnsi="Times New Roman" w:cs="Times New Roman"/>
+          <w:sz w:val="24"/>
+          <w:szCs w:val="24"/>
+        </w:rPr>
+        <w:t>for i in range(len(code)):</w:t>
+      </w:r>
+    </w:p>
+    <w:p>
+      <w:pPr>
+        <w:rPr>
+          <w:rFonts w:ascii="Times New Roman" w:hAnsi="Times New Roman" w:cs="Times New Roman"/>
+          <w:sz w:val="24"/>
+          <w:szCs w:val="24"/>
+        </w:rPr>
+      </w:pPr>
+      <w:r>
+        <w:rPr>
+          <w:rFonts w:ascii="Times New Roman" w:hAnsi="Times New Roman" w:cs="Times New Roman"/>
+          <w:sz w:val="24"/>
+          <w:szCs w:val="24"/>
+        </w:rPr>
+        <w:t xml:space="preserve">    if(code[i]=='1'):</w:t>
+      </w:r>
+    </w:p>
+    <w:p>
+      <w:pPr>
+        <w:rPr>
+          <w:rFonts w:ascii="Times New Roman" w:hAnsi="Times New Roman" w:cs="Times New Roman"/>
+          <w:sz w:val="24"/>
+          <w:szCs w:val="24"/>
+        </w:rPr>
+      </w:pPr>
+      <w:r>
+        <w:rPr>
+          <w:rFonts w:ascii="Times New Roman" w:hAnsi="Times New Roman" w:cs="Times New Roman"/>
+          <w:sz w:val="24"/>
+          <w:szCs w:val="24"/>
+        </w:rPr>
+        <w:t xml:space="preserve">        y[i]=1</w:t>
+      </w:r>
+    </w:p>
+    <w:p>
+      <w:pPr>
+        <w:rPr>
+          <w:rFonts w:ascii="Times New Roman" w:hAnsi="Times New Roman" w:cs="Times New Roman"/>
+          <w:sz w:val="24"/>
+          <w:szCs w:val="24"/>
+        </w:rPr>
+      </w:pPr>
+      <w:r>
+        <w:rPr>
+          <w:rFonts w:ascii="Times New Roman" w:hAnsi="Times New Roman" w:cs="Times New Roman"/>
+          <w:sz w:val="24"/>
+          <w:szCs w:val="24"/>
+        </w:rPr>
+        <w:t xml:space="preserve">    else:</w:t>
+      </w:r>
+    </w:p>
+    <w:p>
+      <w:pPr>
+        <w:rPr>
+          <w:rFonts w:ascii="Times New Roman" w:hAnsi="Times New Roman" w:cs="Times New Roman"/>
+          <w:sz w:val="24"/>
+          <w:szCs w:val="24"/>
+        </w:rPr>
+      </w:pPr>
+      <w:r>
+        <w:rPr>
+          <w:rFonts w:ascii="Times New Roman" w:hAnsi="Times New Roman" w:cs="Times New Roman"/>
+          <w:sz w:val="24"/>
+          <w:szCs w:val="24"/>
+        </w:rPr>
+        <w:t xml:space="preserve">        y[i]=-1</w:t>
+      </w:r>
+    </w:p>
+    <w:p>
+      <w:pPr>
+        <w:rPr>
+          <w:rFonts w:ascii="Times New Roman" w:hAnsi="Times New Roman" w:cs="Times New Roman"/>
+          <w:sz w:val="24"/>
+          <w:szCs w:val="24"/>
+        </w:rPr>
+      </w:pPr>
+      <w:r>
+        <w:rPr>
+          <w:rFonts w:ascii="Times New Roman" w:hAnsi="Times New Roman" w:cs="Times New Roman"/>
+          <w:sz w:val="24"/>
+          <w:szCs w:val="24"/>
+        </w:rPr>
+        <w:t>plt.subplot(2,2,4)</w:t>
+      </w:r>
+    </w:p>
+    <w:p>
+      <w:pPr>
+        <w:rPr>
+          <w:rFonts w:ascii="Times New Roman" w:hAnsi="Times New Roman" w:cs="Times New Roman"/>
+          <w:sz w:val="24"/>
+          <w:szCs w:val="24"/>
+        </w:rPr>
+      </w:pPr>
+      <w:r>
+        <w:rPr>
+          <w:rFonts w:ascii="Times New Roman" w:hAnsi="Times New Roman" w:cs="Times New Roman"/>
+          <w:sz w:val="24"/>
+          <w:szCs w:val="24"/>
+        </w:rPr>
+        <w:t>plt.step(x,y,where="post")</w:t>
+      </w:r>
+    </w:p>
+    <w:p>
+      <w:pPr>
+        <w:rPr>
+          <w:rFonts w:ascii="Times New Roman" w:hAnsi="Times New Roman" w:cs="Times New Roman"/>
+          <w:sz w:val="24"/>
+          <w:szCs w:val="24"/>
+        </w:rPr>
+      </w:pPr>
+      <w:r>
+        <w:rPr>
+          <w:rFonts w:ascii="Times New Roman" w:hAnsi="Times New Roman" w:cs="Times New Roman"/>
+          <w:sz w:val="24"/>
+          <w:szCs w:val="24"/>
+        </w:rPr>
+        <w:t>plt.title("Digital Signal")</w:t>
+      </w:r>
+    </w:p>
+    <w:p>
+      <w:pPr>
+        <w:rPr>
+          <w:rFonts w:ascii="Times New Roman" w:hAnsi="Times New Roman" w:cs="Times New Roman"/>
+          <w:sz w:val="24"/>
+          <w:szCs w:val="24"/>
+        </w:rPr>
+      </w:pPr>
+      <w:r>
+        <w:rPr>
+          <w:rFonts w:ascii="Times New Roman" w:hAnsi="Times New Roman" w:cs="Times New Roman"/>
+          <w:sz w:val="24"/>
+          <w:szCs w:val="24"/>
+        </w:rPr>
+        <w:t>plt.grid()</w:t>
+      </w:r>
+    </w:p>
+    <w:p>
+      <w:pPr>
+        <w:rPr>
+          <w:rFonts w:ascii="Times New Roman" w:hAnsi="Times New Roman" w:cs="Times New Roman"/>
+          <w:sz w:val="24"/>
+          <w:szCs w:val="24"/>
+        </w:rPr>
+      </w:pPr>
+    </w:p>
+    <w:p>
+      <w:pPr>
+        <w:rPr>
+          <w:rFonts w:ascii="Times New Roman" w:hAnsi="Times New Roman" w:cs="Times New Roman"/>
+          <w:sz w:val="24"/>
+          <w:szCs w:val="24"/>
+        </w:rPr>
+      </w:pPr>
+      <w:r>
+        <w:rPr>
+          <w:rFonts w:ascii="Times New Roman" w:hAnsi="Times New Roman" w:cs="Times New Roman"/>
+          <w:sz w:val="24"/>
+          <w:szCs w:val="24"/>
+        </w:rPr>
+        <w:t>plt.show()</w:t>
+      </w:r>
+    </w:p>
+    <w:p>
+      <w:pPr>
+        <w:rPr>
+          <w:rFonts w:ascii="Times New Roman" w:hAnsi="Times New Roman" w:cs="Times New Roman"/>
+          <w:sz w:val="24"/>
+          <w:szCs w:val="24"/>
+        </w:rPr>
+      </w:pPr>
+      <w:r>
+        <w:rPr>
+          <w:rFonts w:ascii="Times New Roman" w:hAnsi="Times New Roman" w:cs="Times New Roman"/>
+          <w:sz w:val="24"/>
+          <w:szCs w:val="24"/>
+        </w:rPr>
+        <w:t>#code</w:t>
+      </w:r>
+    </w:p>
+    <w:p>
+      <w:pPr>
+        <w:rPr>
+          <w:rFonts w:ascii="Times New Roman" w:hAnsi="Times New Roman" w:cs="Times New Roman"/>
+          <w:sz w:val="24"/>
+          <w:szCs w:val="24"/>
+        </w:rPr>
+      </w:pPr>
+      <w:r>
+        <w:rPr>
+          <w:rFonts w:ascii="Times New Roman" w:hAnsi="Times New Roman" w:cs="Times New Roman"/>
+          <w:sz w:val="24"/>
+          <w:szCs w:val="24"/>
+        </w:rPr>
+        <w:t>#bin(2)</w:t>
+      </w:r>
+    </w:p>
+    <w:p/>
+    <w:p>
+      <w:pPr>
+        <w:rPr>
+          <w:rFonts w:ascii="Times New Roman" w:hAnsi="Times New Roman" w:cs="Times New Roman"/>
+          <w:b/>
+          <w:bCs/>
+          <w:i/>
+          <w:iCs/>
+          <w:sz w:val="28"/>
+          <w:szCs w:val="28"/>
+        </w:rPr>
+      </w:pPr>
+      <w:r>
+        <w:rPr>
+          <w:rFonts w:ascii="Times New Roman" w:hAnsi="Times New Roman" w:cs="Times New Roman"/>
+          <w:b/>
+          <w:bCs/>
+          <w:i/>
+          <w:iCs/>
+          <w:sz w:val="28"/>
+          <w:szCs w:val="28"/>
+        </w:rPr>
+        <w:br w:type="page"/>
+      </w:r>
+    </w:p>
+    <w:p>
+      <w:r>
+        <w:rPr>
+          <w:rFonts w:ascii="Times New Roman" w:hAnsi="Times New Roman" w:cs="Times New Roman"/>
+          <w:b/>
+          <w:bCs/>
+          <w:i/>
+          <w:iCs/>
+          <w:sz w:val="28"/>
+          <w:szCs w:val="28"/>
+        </w:rPr>
+        <w:lastRenderedPageBreak/>
+        <w:t>Output</w:t>
+      </w:r>
+      <w:r>
+        <w:t xml:space="preserve"> : </w:t>
+      </w:r>
+    </w:p>
+    <w:p>
+      <w:pPr>
+        <w:rPr>
+          <w:rFonts w:ascii="Times New Roman" w:hAnsi="Times New Roman" w:cs="Times New Roman"/>
+          <w:sz w:val="24"/>
+          <w:szCs w:val="24"/>
+        </w:rPr>
+      </w:pPr>
+      <w:r>
+        <w:rPr>
+          <w:rFonts w:ascii="Times New Roman" w:hAnsi="Times New Roman" w:cs="Times New Roman"/>
+          <w:sz w:val="24"/>
+          <w:szCs w:val="24"/>
+        </w:rPr>
+        <w:drawing>
+          <wp:inline distT="0" distB="0" distL="0" distR="0" wp14:anchorId="0DD5DEEE" wp14:editId="21CF431B">
+            <wp:extent cx="5943600" cy="3098165"/>
+            <wp:effectExtent l="0" t="0" r="0" b="6985"/>
+            <wp:docPr id="1992119684" name="Picture 1"/>
+            <wp:cNvGraphicFramePr>
+              <a:graphicFrameLocks xmlns:a="http://schemas.openxmlformats.org/drawingml/2006/main" noChangeAspect="1"/>
+            </wp:cNvGraphicFramePr>
+            <a:graphic xmlns:a="http://schemas.openxmlformats.org/drawingml/2006/main">
+              <a:graphicData uri="http://schemas.openxmlformats.org/drawingml/2006/picture">
+                <pic:pic xmlns:pic="http://schemas.openxmlformats.org/drawingml/2006/picture">
+                  <pic:nvPicPr>
+                    <pic:cNvPr id="1992119684" name=""/>
+                    <pic:cNvPicPr/>
+                  </pic:nvPicPr>
+                  <pic:blipFill>
+                    <a:blip r:embed="rId9"/>
+                    <a:stretch>
+                      <a:fillRect/>
+                    </a:stretch>
+                  </pic:blipFill>
+                  <pic:spPr>
+                    <a:xfrm>
+                      <a:off x="0" y="0"/>
+                      <a:ext cx="5943600" cy="3098165"/>
+                    </a:xfrm>
+                    <a:prstGeom prst="rect">
+                      <a:avLst/>
+                    </a:prstGeom>
+                  </pic:spPr>
+                </pic:pic>
+              </a:graphicData>
+            </a:graphic>
+          </wp:inline>
+        </w:drawing>
+      </w:r>
+    </w:p>
+    <w:p/>
+    <w:p>
+      <w:r>
+        <w:rPr>
+          <w:rFonts w:ascii="Times New Roman" w:hAnsi="Times New Roman" w:cs="Times New Roman"/>
+          <w:b/>
+          <w:bCs/>
+          <w:i/>
+          <w:iCs/>
+          <w:sz w:val="28"/>
+          <w:szCs w:val="28"/>
+        </w:rPr>
+        <w:t>Discussion</w:t>
+      </w:r>
+      <w:r>
+        <w:t xml:space="preserve"> : </w:t>
+      </w:r>
+    </w:p>
+    <w:p>
+      <w:pPr>
+        <w:rPr>
+          <w:rFonts w:ascii="Times New Roman" w:hAnsi="Times New Roman" w:cs="Times New Roman"/>
+        </w:rPr>
+      </w:pPr>
+    </w:p>
+    <w:p>
+      <w:pPr>
+        <w:rPr>
+          <w:rFonts w:ascii="Times New Roman" w:hAnsi="Times New Roman" w:cs="Times New Roman"/>
+        </w:rPr>
+      </w:pPr>
+      <w:r>
+        <w:rPr>
+          <w:rFonts w:ascii="Times New Roman" w:hAnsi="Times New Roman" w:cs="Times New Roman"/>
+        </w:rPr>
+        <w:t>An Analog-to-Digital Converter (ADC) transforms an analog signal into a digital representation. Here’s how it works:</w:t>
+      </w:r>
+    </w:p>
+    <w:p>
+      <w:pPr>
+        <w:rPr>
+          <w:rFonts w:ascii="Times New Roman" w:hAnsi="Times New Roman" w:cs="Times New Roman"/>
+        </w:rPr>
+      </w:pPr>
+    </w:p>
+    <w:p>
+      <w:pPr>
+        <w:rPr>
+          <w:rFonts w:ascii="Times New Roman" w:hAnsi="Times New Roman" w:cs="Times New Roman"/>
+        </w:rPr>
+      </w:pPr>
+      <w:r>
+        <w:rPr>
+          <w:rFonts w:ascii="Times New Roman" w:hAnsi="Times New Roman" w:cs="Times New Roman"/>
+        </w:rPr>
+        <w:t>Analog Signals:</w:t>
+      </w:r>
+    </w:p>
+    <w:p>
+      <w:pPr>
+        <w:rPr>
+          <w:rFonts w:ascii="Times New Roman" w:hAnsi="Times New Roman" w:cs="Times New Roman"/>
+        </w:rPr>
+      </w:pPr>
+      <w:r>
+        <w:rPr>
+          <w:rFonts w:ascii="Times New Roman" w:hAnsi="Times New Roman" w:cs="Times New Roman"/>
+        </w:rPr>
+        <w:t>Analog signals are continuous in both time and amplitude. Examples include sound waves, voltage levels, and light intensity.</w:t>
+      </w:r>
+    </w:p>
+    <w:p>
+      <w:pPr>
+        <w:rPr>
+          <w:rFonts w:ascii="Times New Roman" w:hAnsi="Times New Roman" w:cs="Times New Roman"/>
+        </w:rPr>
+      </w:pPr>
+      <w:r>
+        <w:rPr>
+          <w:rFonts w:ascii="Times New Roman" w:hAnsi="Times New Roman" w:cs="Times New Roman"/>
+        </w:rPr>
+        <w:t>These signals vary smoothly over time and can take any value within a range.</w:t>
+      </w:r>
+    </w:p>
+    <w:p>
+      <w:pPr>
+        <w:rPr>
+          <w:rFonts w:ascii="Times New Roman" w:hAnsi="Times New Roman" w:cs="Times New Roman"/>
+        </w:rPr>
+      </w:pPr>
+      <w:r>
+        <w:rPr>
+          <w:rFonts w:ascii="Times New Roman" w:hAnsi="Times New Roman" w:cs="Times New Roman"/>
+        </w:rPr>
+        <w:t>Digital Signals:</w:t>
+      </w:r>
+    </w:p>
+    <w:p>
+      <w:pPr>
+        <w:rPr>
+          <w:rFonts w:ascii="Times New Roman" w:hAnsi="Times New Roman" w:cs="Times New Roman"/>
+        </w:rPr>
+      </w:pPr>
+      <w:r>
+        <w:rPr>
+          <w:rFonts w:ascii="Times New Roman" w:hAnsi="Times New Roman" w:cs="Times New Roman"/>
+        </w:rPr>
+        <w:t>Digital signals are discrete in both time and amplitude. They represent data using a series of numbers (usually binary).</w:t>
+      </w:r>
+    </w:p>
+    <w:p>
+      <w:pPr>
+        <w:rPr>
+          <w:rFonts w:ascii="Times New Roman" w:hAnsi="Times New Roman" w:cs="Times New Roman"/>
+        </w:rPr>
+      </w:pPr>
+      <w:r>
+        <w:rPr>
+          <w:rFonts w:ascii="Times New Roman" w:hAnsi="Times New Roman" w:cs="Times New Roman"/>
+        </w:rPr>
+        <w:t>Computers and digital devices work primarily with digital signals.</w:t>
+      </w:r>
+    </w:p>
+    <w:p>
+      <w:pPr>
+        <w:rPr>
+          <w:rFonts w:ascii="Times New Roman" w:hAnsi="Times New Roman" w:cs="Times New Roman"/>
+        </w:rPr>
+      </w:pPr>
+      <w:r>
+        <w:rPr>
+          <w:rFonts w:ascii="Times New Roman" w:hAnsi="Times New Roman" w:cs="Times New Roman"/>
+        </w:rPr>
+        <w:t>ADC Process:</w:t>
+      </w:r>
+    </w:p>
+    <w:p>
+      <w:pPr>
+        <w:rPr>
+          <w:rFonts w:ascii="Times New Roman" w:hAnsi="Times New Roman" w:cs="Times New Roman"/>
+        </w:rPr>
+      </w:pPr>
+      <w:r>
+        <w:rPr>
+          <w:rFonts w:ascii="Times New Roman" w:hAnsi="Times New Roman" w:cs="Times New Roman"/>
+        </w:rPr>
+        <w:t>An ADC converts a continuous-time and continuous-amplitude analog signal into a discrete-time and discrete-amplitude digital signal.</w:t>
+      </w:r>
+    </w:p>
+    <w:p>
+      <w:pPr>
+        <w:rPr>
+          <w:rFonts w:ascii="Times New Roman" w:hAnsi="Times New Roman" w:cs="Times New Roman"/>
+        </w:rPr>
+      </w:pPr>
+      <w:r>
+        <w:rPr>
+          <w:rFonts w:ascii="Times New Roman" w:hAnsi="Times New Roman" w:cs="Times New Roman"/>
+        </w:rPr>
+        <w:t>The conversion involves two main steps:</w:t>
+      </w:r>
+    </w:p>
+    <w:p>
+      <w:pPr>
+        <w:rPr>
+          <w:rFonts w:ascii="Times New Roman" w:hAnsi="Times New Roman" w:cs="Times New Roman"/>
+        </w:rPr>
+      </w:pPr>
+      <w:r>
+        <w:rPr>
+          <w:rFonts w:ascii="Times New Roman" w:hAnsi="Times New Roman" w:cs="Times New Roman"/>
+        </w:rPr>
+        <w:lastRenderedPageBreak/>
+        <w:t>Sampling: The analog signal is measured at discrete instants (sampling points). This process ensures that we capture the signal’s amplitude at specific moments.</w:t>
+      </w:r>
+    </w:p>
+    <w:p>
+      <w:pPr>
+        <w:rPr>
+          <w:rFonts w:ascii="Times New Roman" w:hAnsi="Times New Roman" w:cs="Times New Roman"/>
+        </w:rPr>
+      </w:pPr>
+      <w:r>
+        <w:rPr>
+          <w:rFonts w:ascii="Times New Roman" w:hAnsi="Times New Roman" w:cs="Times New Roman"/>
+        </w:rPr>
+        <w:t>Quantization: The sampled analog values are mapped to a finite set of discrete levels (quantization levels). This introduces a small amount of quantization error.</w:t>
+      </w:r>
+    </w:p>
+    <w:p>
+      <w:pPr>
+        <w:rPr>
+          <w:rFonts w:ascii="Times New Roman" w:hAnsi="Times New Roman" w:cs="Times New Roman"/>
+        </w:rPr>
+      </w:pPr>
+      <w:r>
+        <w:rPr>
+          <w:rFonts w:ascii="Times New Roman" w:hAnsi="Times New Roman" w:cs="Times New Roman"/>
+        </w:rPr>
+        <w:t>The resulting digital output is typically a two’s complement binary number proportional to the input signal.</w:t>
+      </w:r>
+    </w:p>
+    <w:p>
+      <w:pPr>
+        <w:rPr>
+          <w:rFonts w:ascii="Times New Roman" w:hAnsi="Times New Roman" w:cs="Times New Roman"/>
+        </w:rPr>
+      </w:pPr>
+      <w:r>
+        <w:rPr>
+          <w:rFonts w:ascii="Times New Roman" w:hAnsi="Times New Roman" w:cs="Times New Roman"/>
+        </w:rPr>
+        <w:t>Sampling Rate and Bandwidth:</w:t>
+      </w:r>
+    </w:p>
+    <w:p>
+      <w:pPr>
+        <w:rPr>
+          <w:rFonts w:ascii="Times New Roman" w:hAnsi="Times New Roman" w:cs="Times New Roman"/>
+        </w:rPr>
+      </w:pPr>
+      <w:r>
+        <w:rPr>
+          <w:rFonts w:ascii="Times New Roman" w:hAnsi="Times New Roman" w:cs="Times New Roman"/>
+        </w:rPr>
+        <w:t>The ADC operates periodically, sampling the input signal.</w:t>
+      </w:r>
+    </w:p>
+    <w:p>
+      <w:pPr>
+        <w:rPr>
+          <w:rFonts w:ascii="Times New Roman" w:hAnsi="Times New Roman" w:cs="Times New Roman"/>
+        </w:rPr>
+      </w:pPr>
+      <w:r>
+        <w:rPr>
+          <w:rFonts w:ascii="Times New Roman" w:hAnsi="Times New Roman" w:cs="Times New Roman"/>
+        </w:rPr>
+        <w:t>The sampling rate (how often we sample) determines the ADC’s bandwidth.</w:t>
+      </w:r>
+    </w:p>
+    <w:p>
+      <w:pPr>
+        <w:rPr>
+          <w:rFonts w:ascii="Times New Roman" w:hAnsi="Times New Roman" w:cs="Times New Roman"/>
+        </w:rPr>
+      </w:pPr>
+      <w:r>
+        <w:rPr>
+          <w:rFonts w:ascii="Times New Roman" w:hAnsi="Times New Roman" w:cs="Times New Roman"/>
+        </w:rPr>
+        <w:t>According to the Nyquist–Shannon sampling theorem, if the sampling rate exceeds twice the signal’s bandwidth, near-perfect reconstruction is possible.</w:t>
+      </w:r>
+    </w:p>
+    <w:p>
+      <w:pPr>
+        <w:rPr>
+          <w:rFonts w:ascii="Times New Roman" w:hAnsi="Times New Roman" w:cs="Times New Roman"/>
+          <w:b/>
+          <w:bCs/>
+          <w:i/>
+          <w:iCs/>
+          <w:sz w:val="28"/>
+          <w:szCs w:val="28"/>
+        </w:rPr>
+      </w:pPr>
+      <w:r>
+        <w:rPr>
+          <w:rFonts w:ascii="Times New Roman" w:hAnsi="Times New Roman" w:cs="Times New Roman"/>
+          <w:b/>
+          <w:bCs/>
+          <w:i/>
+          <w:iCs/>
+          <w:sz w:val="28"/>
+          <w:szCs w:val="28"/>
+        </w:rPr>
+        <w:br w:type="page"/>
+      </w:r>
+    </w:p>
+    <w:p>
+      <w:pPr>
+        <w:spacing w:line="240" w:lineRule="atLeast"/>
+        <w:jc w:val="center"/>
+        <w:rPr>
+          <w:rFonts w:ascii="Times New Roman" w:hAnsi="Times New Roman" w:cs="Times New Roman"/>
+          <w:b/>
+          <w:bCs/>
+          <w:i/>
+          <w:iCs/>
+          <w:sz w:val="28"/>
+          <w:szCs w:val="28"/>
+        </w:rPr>
+      </w:pPr>
+    </w:p>
+    <w:p>
+      <w:pPr>
+        <w:jc w:val="center"/>
+        <w:rPr>
+          <w:rFonts w:ascii="Times New Roman" w:hAnsi="Times New Roman" w:cs="Times New Roman"/>
+          <w:b/>
+          <w:bCs/>
+          <w:i/>
+          <w:iCs/>
+          <w:sz w:val="28"/>
+          <w:szCs w:val="28"/>
+        </w:rPr>
+      </w:pPr>
+      <w:r>
+        <w:rPr>
+          <w:rFonts w:ascii="Times New Roman" w:hAnsi="Times New Roman" w:cs="Times New Roman"/>
+          <w:b/>
+          <w:bCs/>
+          <w:i/>
+          <w:iCs/>
+          <w:sz w:val="28"/>
+          <w:szCs w:val="28"/>
+        </w:rPr>
+        <w:t>Experiment no :</w:t>
+      </w:r>
+      <w:r>
+        <w:rPr>
+          <w:rFonts w:ascii="Times New Roman" w:hAnsi="Times New Roman" w:cs="Times New Roman"/>
+          <w:b/>
+          <w:bCs/>
+          <w:i/>
+          <w:iCs/>
+          <w:sz w:val="28"/>
+          <w:szCs w:val="28"/>
+        </w:rPr>
+        <w:t xml:space="preserve"> 4</w:t>
+      </w:r>
+    </w:p>
+    <w:p>
+      <w:r>
+        <w:rPr>
+          <w:rFonts w:ascii="Times New Roman" w:hAnsi="Times New Roman" w:cs="Times New Roman"/>
+          <w:b/>
+          <w:bCs/>
+          <w:i/>
+          <w:iCs/>
+          <w:sz w:val="28"/>
+          <w:szCs w:val="28"/>
+        </w:rPr>
+        <w:t>Experiment</w:t>
+      </w:r>
+      <w:r>
+        <w:rPr>
+          <w:sz w:val="28"/>
+          <w:szCs w:val="28"/>
+        </w:rPr>
+        <w:t xml:space="preserve"> </w:t>
+      </w:r>
+      <w:r>
+        <w:rPr>
+          <w:rFonts w:ascii="Times New Roman" w:hAnsi="Times New Roman" w:cs="Times New Roman"/>
+          <w:b/>
+          <w:bCs/>
+          <w:i/>
+          <w:iCs/>
+          <w:sz w:val="28"/>
+          <w:szCs w:val="28"/>
+        </w:rPr>
+        <w:t>name</w:t>
+      </w:r>
+      <w:r>
+        <w:t xml:space="preserve"> : </w:t>
+      </w:r>
+    </w:p>
+    <w:p>
+      <w:r>
+        <w:t>Write a Python program to perform the convolution and correlation of two sequences.</w:t>
+      </w:r>
+    </w:p>
+    <w:p>
+      <w:r>
+        <w:rPr>
+          <w:rFonts w:ascii="Times New Roman" w:hAnsi="Times New Roman" w:cs="Times New Roman"/>
+          <w:b/>
+          <w:bCs/>
+          <w:i/>
+          <w:iCs/>
+          <w:sz w:val="28"/>
+          <w:szCs w:val="28"/>
+        </w:rPr>
+        <w:t>Theory</w:t>
+      </w:r>
+      <w:r>
+        <w:t xml:space="preserve"> :</w:t>
+      </w:r>
+    </w:p>
+    <w:p>
+      <w:pPr>
+        <w:rPr>
+          <w:rFonts w:ascii="Times New Roman" w:hAnsi="Times New Roman" w:cs="Times New Roman"/>
+          <w:sz w:val="24"/>
+          <w:szCs w:val="24"/>
+        </w:rPr>
+      </w:pPr>
+      <w:r>
+        <w:rPr>
+          <w:rFonts w:ascii="Times New Roman" w:hAnsi="Times New Roman" w:cs="Times New Roman"/>
+          <w:sz w:val="24"/>
+          <w:szCs w:val="24"/>
+        </w:rPr>
+        <w:t>convolution and correlation operations are fundamental in signal processing, image processing, and other fields.</w:t>
+      </w:r>
+    </w:p>
+    <w:p>
+      <w:pPr>
+        <w:rPr>
+          <w:rFonts w:ascii="Times New Roman" w:hAnsi="Times New Roman" w:cs="Times New Roman"/>
+          <w:sz w:val="24"/>
+          <w:szCs w:val="24"/>
+        </w:rPr>
+      </w:pPr>
+    </w:p>
+    <w:p>
+      <w:pPr>
+        <w:rPr>
+          <w:rFonts w:ascii="Times New Roman" w:hAnsi="Times New Roman" w:cs="Times New Roman"/>
+          <w:sz w:val="24"/>
+          <w:szCs w:val="24"/>
+        </w:rPr>
+      </w:pPr>
+      <w:r>
+        <w:rPr>
+          <w:rFonts w:ascii="Times New Roman" w:hAnsi="Times New Roman" w:cs="Times New Roman"/>
+          <w:sz w:val="24"/>
+          <w:szCs w:val="24"/>
+        </w:rPr>
+        <w:t>Convolution:</w:t>
+      </w:r>
+    </w:p>
+    <w:p>
+      <w:pPr>
+        <w:rPr>
+          <w:rFonts w:ascii="Times New Roman" w:hAnsi="Times New Roman" w:cs="Times New Roman"/>
+          <w:sz w:val="24"/>
+          <w:szCs w:val="24"/>
+        </w:rPr>
+      </w:pPr>
+      <w:r>
+        <w:rPr>
+          <w:rFonts w:ascii="Times New Roman" w:hAnsi="Times New Roman" w:cs="Times New Roman"/>
+          <w:sz w:val="24"/>
+          <w:szCs w:val="24"/>
+        </w:rPr>
+        <w:t>Convolution combines two sequences to produce a third sequence that represents the interaction between them.</w:t>
+      </w:r>
+    </w:p>
+    <w:p>
+      <w:pPr>
+        <w:rPr>
+          <w:rFonts w:ascii="Times New Roman" w:hAnsi="Times New Roman" w:cs="Times New Roman"/>
+          <w:sz w:val="24"/>
+          <w:szCs w:val="24"/>
+        </w:rPr>
+      </w:pPr>
+      <w:r>
+        <w:rPr>
+          <w:rFonts w:ascii="Times New Roman" w:hAnsi="Times New Roman" w:cs="Times New Roman"/>
+          <w:sz w:val="24"/>
+          <w:szCs w:val="24"/>
+        </w:rPr>
+        <w:t>In discrete convolution, we slide one sequence (often called the kernel or filter) over the other, multiplying corresponding elements and summing the results.</w:t>
+      </w:r>
+    </w:p>
+    <w:p>
+      <w:pPr>
+        <w:rPr>
+          <w:rFonts w:ascii="Times New Roman" w:hAnsi="Times New Roman" w:cs="Times New Roman"/>
+          <w:sz w:val="24"/>
+          <w:szCs w:val="24"/>
+        </w:rPr>
+      </w:pPr>
+      <w:r>
+        <w:rPr>
+          <w:rFonts w:ascii="Times New Roman" w:hAnsi="Times New Roman" w:cs="Times New Roman"/>
+          <w:sz w:val="24"/>
+          <w:szCs w:val="24"/>
+        </w:rPr>
+        <w:t>The numpy.convolve function can be used for this purpose.</w:t>
+      </w:r>
+    </w:p>
+    <w:p>
+      <w:pPr>
+        <w:rPr>
+          <w:rFonts w:ascii="Times New Roman" w:hAnsi="Times New Roman" w:cs="Times New Roman"/>
+          <w:sz w:val="24"/>
+          <w:szCs w:val="24"/>
+        </w:rPr>
+      </w:pPr>
+      <w:r>
+        <w:rPr>
+          <w:rFonts w:ascii="Times New Roman" w:hAnsi="Times New Roman" w:cs="Times New Roman"/>
+          <w:sz w:val="24"/>
+          <w:szCs w:val="24"/>
+        </w:rPr>
+        <w:t>Correlation:</w:t>
+      </w:r>
+    </w:p>
+    <w:p>
+      <w:pPr>
+        <w:rPr>
+          <w:rFonts w:ascii="Times New Roman" w:hAnsi="Times New Roman" w:cs="Times New Roman"/>
+          <w:sz w:val="24"/>
+          <w:szCs w:val="24"/>
+        </w:rPr>
+      </w:pPr>
+      <w:r>
+        <w:rPr>
+          <w:rFonts w:ascii="Times New Roman" w:hAnsi="Times New Roman" w:cs="Times New Roman"/>
+          <w:sz w:val="24"/>
+          <w:szCs w:val="24"/>
+        </w:rPr>
+        <w:t>Correlation measures the similarity between two sequences.</w:t>
+      </w:r>
+    </w:p>
+    <w:p>
+      <w:pPr>
+        <w:rPr>
+          <w:rFonts w:ascii="Times New Roman" w:hAnsi="Times New Roman" w:cs="Times New Roman"/>
+          <w:sz w:val="24"/>
+          <w:szCs w:val="24"/>
+        </w:rPr>
+      </w:pPr>
+      <w:r>
+        <w:rPr>
+          <w:rFonts w:ascii="Times New Roman" w:hAnsi="Times New Roman" w:cs="Times New Roman"/>
+          <w:sz w:val="24"/>
+          <w:szCs w:val="24"/>
+        </w:rPr>
+        <w:t>In discrete correlation, we slide one sequence over the other, multiplying corresponding elements and summing the results.</w:t>
+      </w:r>
+    </w:p>
+    <w:p>
+      <w:pPr>
+        <w:rPr>
+          <w:rFonts w:ascii="Times New Roman" w:hAnsi="Times New Roman" w:cs="Times New Roman"/>
+          <w:sz w:val="24"/>
+          <w:szCs w:val="24"/>
+        </w:rPr>
+      </w:pPr>
+      <w:r>
+        <w:rPr>
+          <w:rFonts w:ascii="Times New Roman" w:hAnsi="Times New Roman" w:cs="Times New Roman"/>
+          <w:sz w:val="24"/>
+          <w:szCs w:val="24"/>
+        </w:rPr>
+        <w:t>The numpy.correlate function computes the correlation.</w:t>
+      </w:r>
+    </w:p>
+    <w:p/>
+    <w:p>
+      <w:r>
+        <w:rPr>
+          <w:rFonts w:ascii="Times New Roman" w:hAnsi="Times New Roman" w:cs="Times New Roman"/>
+          <w:b/>
+          <w:bCs/>
+          <w:i/>
+          <w:iCs/>
+          <w:sz w:val="28"/>
+          <w:szCs w:val="28"/>
+        </w:rPr>
+        <w:t>Code</w:t>
+      </w:r>
+      <w:r>
+        <w:t xml:space="preserve"> : </w:t>
+      </w:r>
+    </w:p>
+    <w:p>
+      <w:pPr>
+        <w:rPr>
+          <w:rFonts w:ascii="Times New Roman" w:hAnsi="Times New Roman" w:cs="Times New Roman"/>
+          <w:sz w:val="24"/>
+          <w:szCs w:val="24"/>
+        </w:rPr>
+      </w:pPr>
+      <w:r>
+        <w:rPr>
+          <w:rFonts w:ascii="Times New Roman" w:hAnsi="Times New Roman" w:cs="Times New Roman"/>
+          <w:sz w:val="24"/>
+          <w:szCs w:val="24"/>
+        </w:rPr>
+        <w:t>import numpy as np</w:t>
+      </w:r>
+    </w:p>
+    <w:p>
+      <w:pPr>
+        <w:rPr>
+          <w:rFonts w:ascii="Times New Roman" w:hAnsi="Times New Roman" w:cs="Times New Roman"/>
+          <w:sz w:val="24"/>
+          <w:szCs w:val="24"/>
+        </w:rPr>
+      </w:pPr>
+      <w:r>
+        <w:rPr>
+          <w:rFonts w:ascii="Times New Roman" w:hAnsi="Times New Roman" w:cs="Times New Roman"/>
+          <w:sz w:val="24"/>
+          <w:szCs w:val="24"/>
+        </w:rPr>
+        <w:t>import matplotlib.pyplot as plt</w:t>
+      </w:r>
+    </w:p>
+    <w:p>
+      <w:pPr>
+        <w:rPr>
+          <w:rFonts w:ascii="Times New Roman" w:hAnsi="Times New Roman" w:cs="Times New Roman"/>
+          <w:sz w:val="24"/>
+          <w:szCs w:val="24"/>
+        </w:rPr>
+      </w:pPr>
+      <w:r>
+        <w:rPr>
+          <w:rFonts w:ascii="Times New Roman" w:hAnsi="Times New Roman" w:cs="Times New Roman"/>
+          <w:sz w:val="24"/>
+          <w:szCs w:val="24"/>
+        </w:rPr>
+        <w:t>def x(n):</w:t>
+      </w:r>
+    </w:p>
+    <w:p>
+      <w:pPr>
+        <w:rPr>
+          <w:rFonts w:ascii="Times New Roman" w:hAnsi="Times New Roman" w:cs="Times New Roman"/>
+          <w:sz w:val="24"/>
+          <w:szCs w:val="24"/>
+        </w:rPr>
+      </w:pPr>
+      <w:r>
+        <w:rPr>
+          <w:rFonts w:ascii="Times New Roman" w:hAnsi="Times New Roman" w:cs="Times New Roman"/>
+          <w:sz w:val="24"/>
+          <w:szCs w:val="24"/>
+        </w:rPr>
+        <w:t xml:space="preserve">    if n == 0:</w:t>
+      </w:r>
+    </w:p>
+    <w:p>
+      <w:pPr>
+        <w:rPr>
+          <w:rFonts w:ascii="Times New Roman" w:hAnsi="Times New Roman" w:cs="Times New Roman"/>
+          <w:sz w:val="24"/>
+          <w:szCs w:val="24"/>
+        </w:rPr>
+      </w:pPr>
+      <w:r>
+        <w:rPr>
+          <w:rFonts w:ascii="Times New Roman" w:hAnsi="Times New Roman" w:cs="Times New Roman"/>
+          <w:sz w:val="24"/>
+          <w:szCs w:val="24"/>
+        </w:rPr>
+        <w:t xml:space="preserve">        return 1</w:t>
+      </w:r>
+    </w:p>
+    <w:p>
+      <w:pPr>
+        <w:rPr>
+          <w:rFonts w:ascii="Times New Roman" w:hAnsi="Times New Roman" w:cs="Times New Roman"/>
+          <w:sz w:val="24"/>
+          <w:szCs w:val="24"/>
+        </w:rPr>
+      </w:pPr>
+      <w:r>
+        <w:rPr>
+          <w:rFonts w:ascii="Times New Roman" w:hAnsi="Times New Roman" w:cs="Times New Roman"/>
+          <w:sz w:val="24"/>
+          <w:szCs w:val="24"/>
+        </w:rPr>
+        <w:t xml:space="preserve">    if n == 1:</w:t>
+      </w:r>
+    </w:p>
+    <w:p>
+      <w:pPr>
+        <w:rPr>
+          <w:rFonts w:ascii="Times New Roman" w:hAnsi="Times New Roman" w:cs="Times New Roman"/>
+          <w:sz w:val="24"/>
+          <w:szCs w:val="24"/>
+        </w:rPr>
+      </w:pPr>
+      <w:r>
+        <w:rPr>
+          <w:rFonts w:ascii="Times New Roman" w:hAnsi="Times New Roman" w:cs="Times New Roman"/>
+          <w:sz w:val="24"/>
+          <w:szCs w:val="24"/>
+        </w:rPr>
+        <w:t xml:space="preserve">        return 2</w:t>
+      </w:r>
+    </w:p>
+    <w:p>
+      <w:pPr>
+        <w:rPr>
+          <w:rFonts w:ascii="Times New Roman" w:hAnsi="Times New Roman" w:cs="Times New Roman"/>
+          <w:sz w:val="24"/>
+          <w:szCs w:val="24"/>
+        </w:rPr>
+      </w:pPr>
+      <w:r>
+        <w:rPr>
+          <w:rFonts w:ascii="Times New Roman" w:hAnsi="Times New Roman" w:cs="Times New Roman"/>
+          <w:sz w:val="24"/>
+          <w:szCs w:val="24"/>
+        </w:rPr>
+        <w:t xml:space="preserve">    if n == 2:</w:t>
+      </w:r>
+    </w:p>
+    <w:p>
+      <w:pPr>
+        <w:rPr>
+          <w:rFonts w:ascii="Times New Roman" w:hAnsi="Times New Roman" w:cs="Times New Roman"/>
+          <w:sz w:val="24"/>
+          <w:szCs w:val="24"/>
+        </w:rPr>
+      </w:pPr>
+      <w:r>
+        <w:rPr>
+          <w:rFonts w:ascii="Times New Roman" w:hAnsi="Times New Roman" w:cs="Times New Roman"/>
+          <w:sz w:val="24"/>
+          <w:szCs w:val="24"/>
+        </w:rPr>
+        <w:lastRenderedPageBreak/>
+        <w:t xml:space="preserve">        return 3</w:t>
+      </w:r>
+    </w:p>
+    <w:p>
+      <w:pPr>
+        <w:rPr>
+          <w:rFonts w:ascii="Times New Roman" w:hAnsi="Times New Roman" w:cs="Times New Roman"/>
+          <w:sz w:val="24"/>
+          <w:szCs w:val="24"/>
+        </w:rPr>
+      </w:pPr>
+      <w:r>
+        <w:rPr>
+          <w:rFonts w:ascii="Times New Roman" w:hAnsi="Times New Roman" w:cs="Times New Roman"/>
+          <w:sz w:val="24"/>
+          <w:szCs w:val="24"/>
+        </w:rPr>
+        <w:t xml:space="preserve">    if n == 3:</w:t>
+      </w:r>
+    </w:p>
+    <w:p>
+      <w:pPr>
+        <w:rPr>
+          <w:rFonts w:ascii="Times New Roman" w:hAnsi="Times New Roman" w:cs="Times New Roman"/>
+          <w:sz w:val="24"/>
+          <w:szCs w:val="24"/>
+        </w:rPr>
+      </w:pPr>
+      <w:r>
+        <w:rPr>
+          <w:rFonts w:ascii="Times New Roman" w:hAnsi="Times New Roman" w:cs="Times New Roman"/>
+          <w:sz w:val="24"/>
+          <w:szCs w:val="24"/>
+        </w:rPr>
+        <w:t xml:space="preserve">        return 1</w:t>
+      </w:r>
+    </w:p>
+    <w:p>
+      <w:pPr>
+        <w:rPr>
+          <w:rFonts w:ascii="Times New Roman" w:hAnsi="Times New Roman" w:cs="Times New Roman"/>
+          <w:sz w:val="24"/>
+          <w:szCs w:val="24"/>
+        </w:rPr>
+      </w:pPr>
+      <w:r>
+        <w:rPr>
+          <w:rFonts w:ascii="Times New Roman" w:hAnsi="Times New Roman" w:cs="Times New Roman"/>
+          <w:sz w:val="24"/>
+          <w:szCs w:val="24"/>
+        </w:rPr>
+        <w:t xml:space="preserve">    else:</w:t>
+      </w:r>
+    </w:p>
+    <w:p>
+      <w:pPr>
+        <w:rPr>
+          <w:rFonts w:ascii="Times New Roman" w:hAnsi="Times New Roman" w:cs="Times New Roman"/>
+          <w:sz w:val="24"/>
+          <w:szCs w:val="24"/>
+        </w:rPr>
+      </w:pPr>
+      <w:r>
+        <w:rPr>
+          <w:rFonts w:ascii="Times New Roman" w:hAnsi="Times New Roman" w:cs="Times New Roman"/>
+          <w:sz w:val="24"/>
+          <w:szCs w:val="24"/>
+        </w:rPr>
+        <w:t xml:space="preserve">        return 0</w:t>
+      </w:r>
+    </w:p>
+    <w:p>
+      <w:pPr>
+        <w:rPr>
+          <w:rFonts w:ascii="Times New Roman" w:hAnsi="Times New Roman" w:cs="Times New Roman"/>
+          <w:sz w:val="24"/>
+          <w:szCs w:val="24"/>
+        </w:rPr>
+      </w:pPr>
+      <w:r>
+        <w:rPr>
+          <w:rFonts w:ascii="Times New Roman" w:hAnsi="Times New Roman" w:cs="Times New Roman"/>
+          <w:sz w:val="24"/>
+          <w:szCs w:val="24"/>
+        </w:rPr>
+        <w:t>def h(n):</w:t>
+      </w:r>
+    </w:p>
+    <w:p>
+      <w:pPr>
+        <w:rPr>
+          <w:rFonts w:ascii="Times New Roman" w:hAnsi="Times New Roman" w:cs="Times New Roman"/>
+          <w:sz w:val="24"/>
+          <w:szCs w:val="24"/>
+        </w:rPr>
+      </w:pPr>
+      <w:r>
+        <w:rPr>
+          <w:rFonts w:ascii="Times New Roman" w:hAnsi="Times New Roman" w:cs="Times New Roman"/>
+          <w:sz w:val="24"/>
+          <w:szCs w:val="24"/>
+        </w:rPr>
+        <w:t xml:space="preserve">    if n == -1:</w:t>
+      </w:r>
+    </w:p>
+    <w:p>
+      <w:pPr>
+        <w:rPr>
+          <w:rFonts w:ascii="Times New Roman" w:hAnsi="Times New Roman" w:cs="Times New Roman"/>
+          <w:sz w:val="24"/>
+          <w:szCs w:val="24"/>
+        </w:rPr>
+      </w:pPr>
+      <w:r>
+        <w:rPr>
+          <w:rFonts w:ascii="Times New Roman" w:hAnsi="Times New Roman" w:cs="Times New Roman"/>
+          <w:sz w:val="24"/>
+          <w:szCs w:val="24"/>
+        </w:rPr>
+        <w:t xml:space="preserve">        return 1</w:t>
+      </w:r>
+    </w:p>
+    <w:p>
+      <w:pPr>
+        <w:rPr>
+          <w:rFonts w:ascii="Times New Roman" w:hAnsi="Times New Roman" w:cs="Times New Roman"/>
+          <w:sz w:val="24"/>
+          <w:szCs w:val="24"/>
+        </w:rPr>
+      </w:pPr>
+      <w:r>
+        <w:rPr>
+          <w:rFonts w:ascii="Times New Roman" w:hAnsi="Times New Roman" w:cs="Times New Roman"/>
+          <w:sz w:val="24"/>
+          <w:szCs w:val="24"/>
+        </w:rPr>
+        <w:t xml:space="preserve">    if n == 0:</w:t>
+      </w:r>
+    </w:p>
+    <w:p>
+      <w:pPr>
+        <w:rPr>
+          <w:rFonts w:ascii="Times New Roman" w:hAnsi="Times New Roman" w:cs="Times New Roman"/>
+          <w:sz w:val="24"/>
+          <w:szCs w:val="24"/>
+        </w:rPr>
+      </w:pPr>
+      <w:r>
+        <w:rPr>
+          <w:rFonts w:ascii="Times New Roman" w:hAnsi="Times New Roman" w:cs="Times New Roman"/>
+          <w:sz w:val="24"/>
+          <w:szCs w:val="24"/>
+        </w:rPr>
+        <w:t xml:space="preserve">        return 2</w:t>
+      </w:r>
+    </w:p>
+    <w:p>
+      <w:pPr>
+        <w:rPr>
+          <w:rFonts w:ascii="Times New Roman" w:hAnsi="Times New Roman" w:cs="Times New Roman"/>
+          <w:sz w:val="24"/>
+          <w:szCs w:val="24"/>
+        </w:rPr>
+      </w:pPr>
+      <w:r>
+        <w:rPr>
+          <w:rFonts w:ascii="Times New Roman" w:hAnsi="Times New Roman" w:cs="Times New Roman"/>
+          <w:sz w:val="24"/>
+          <w:szCs w:val="24"/>
+        </w:rPr>
+        <w:t xml:space="preserve">    if n == 1:</w:t>
+      </w:r>
+    </w:p>
+    <w:p>
+      <w:pPr>
+        <w:rPr>
+          <w:rFonts w:ascii="Times New Roman" w:hAnsi="Times New Roman" w:cs="Times New Roman"/>
+          <w:sz w:val="24"/>
+          <w:szCs w:val="24"/>
+        </w:rPr>
+      </w:pPr>
+      <w:r>
+        <w:rPr>
+          <w:rFonts w:ascii="Times New Roman" w:hAnsi="Times New Roman" w:cs="Times New Roman"/>
+          <w:sz w:val="24"/>
+          <w:szCs w:val="24"/>
+        </w:rPr>
+        <w:t xml:space="preserve">        return 1</w:t>
+      </w:r>
+    </w:p>
+    <w:p>
+      <w:pPr>
+        <w:rPr>
+          <w:rFonts w:ascii="Times New Roman" w:hAnsi="Times New Roman" w:cs="Times New Roman"/>
+          <w:sz w:val="24"/>
+          <w:szCs w:val="24"/>
+        </w:rPr>
+      </w:pPr>
+      <w:r>
+        <w:rPr>
+          <w:rFonts w:ascii="Times New Roman" w:hAnsi="Times New Roman" w:cs="Times New Roman"/>
+          <w:sz w:val="24"/>
+          <w:szCs w:val="24"/>
+        </w:rPr>
+        <w:t xml:space="preserve">    if n == 2:</w:t>
+      </w:r>
+    </w:p>
+    <w:p>
+      <w:pPr>
+        <w:rPr>
+          <w:rFonts w:ascii="Times New Roman" w:hAnsi="Times New Roman" w:cs="Times New Roman"/>
+          <w:sz w:val="24"/>
+          <w:szCs w:val="24"/>
+        </w:rPr>
+      </w:pPr>
+      <w:r>
+        <w:rPr>
+          <w:rFonts w:ascii="Times New Roman" w:hAnsi="Times New Roman" w:cs="Times New Roman"/>
+          <w:sz w:val="24"/>
+          <w:szCs w:val="24"/>
+        </w:rPr>
+        <w:t xml:space="preserve">        return -1</w:t>
+      </w:r>
+    </w:p>
+    <w:p>
+      <w:pPr>
+        <w:rPr>
+          <w:rFonts w:ascii="Times New Roman" w:hAnsi="Times New Roman" w:cs="Times New Roman"/>
+          <w:sz w:val="24"/>
+          <w:szCs w:val="24"/>
+        </w:rPr>
+      </w:pPr>
+      <w:r>
+        <w:rPr>
+          <w:rFonts w:ascii="Times New Roman" w:hAnsi="Times New Roman" w:cs="Times New Roman"/>
+          <w:sz w:val="24"/>
+          <w:szCs w:val="24"/>
+        </w:rPr>
+        <w:t xml:space="preserve">    else:</w:t>
+      </w:r>
+    </w:p>
+    <w:p>
+      <w:pPr>
+        <w:rPr>
+          <w:rFonts w:ascii="Times New Roman" w:hAnsi="Times New Roman" w:cs="Times New Roman"/>
+          <w:sz w:val="24"/>
+          <w:szCs w:val="24"/>
+        </w:rPr>
+      </w:pPr>
+      <w:r>
+        <w:rPr>
+          <w:rFonts w:ascii="Times New Roman" w:hAnsi="Times New Roman" w:cs="Times New Roman"/>
+          <w:sz w:val="24"/>
+          <w:szCs w:val="24"/>
+        </w:rPr>
+        <w:t xml:space="preserve">        return 0</w:t>
+      </w:r>
+    </w:p>
+    <w:p>
+      <w:pPr>
+        <w:rPr>
+          <w:rFonts w:ascii="Times New Roman" w:hAnsi="Times New Roman" w:cs="Times New Roman"/>
+          <w:sz w:val="24"/>
+          <w:szCs w:val="24"/>
+        </w:rPr>
+      </w:pPr>
+      <w:r>
+        <w:rPr>
+          <w:rFonts w:ascii="Times New Roman" w:hAnsi="Times New Roman" w:cs="Times New Roman"/>
+          <w:sz w:val="24"/>
+          <w:szCs w:val="24"/>
+        </w:rPr>
+        <w:t>time = np.arange(-4, 5, 1)</w:t>
+      </w:r>
+    </w:p>
+    <w:p>
+      <w:pPr>
+        <w:rPr>
+          <w:rFonts w:ascii="Times New Roman" w:hAnsi="Times New Roman" w:cs="Times New Roman"/>
+          <w:sz w:val="24"/>
+          <w:szCs w:val="24"/>
+        </w:rPr>
+      </w:pPr>
+      <w:r>
+        <w:rPr>
+          <w:rFonts w:ascii="Times New Roman" w:hAnsi="Times New Roman" w:cs="Times New Roman"/>
+          <w:sz w:val="24"/>
+          <w:szCs w:val="24"/>
+        </w:rPr>
+        <w:t>x= np.array([x(i) for i in time])</w:t>
+      </w:r>
+    </w:p>
+    <w:p>
+      <w:pPr>
+        <w:rPr>
+          <w:rFonts w:ascii="Times New Roman" w:hAnsi="Times New Roman" w:cs="Times New Roman"/>
+          <w:sz w:val="24"/>
+          <w:szCs w:val="24"/>
+        </w:rPr>
+      </w:pPr>
+      <w:r>
+        <w:rPr>
+          <w:rFonts w:ascii="Times New Roman" w:hAnsi="Times New Roman" w:cs="Times New Roman"/>
+          <w:sz w:val="24"/>
+          <w:szCs w:val="24"/>
+        </w:rPr>
+        <w:t>h = np.array([h(i) for i in time])</w:t>
+      </w:r>
+    </w:p>
+    <w:p>
+      <w:pPr>
+        <w:rPr>
+          <w:rFonts w:ascii="Times New Roman" w:hAnsi="Times New Roman" w:cs="Times New Roman"/>
+          <w:sz w:val="24"/>
+          <w:szCs w:val="24"/>
+        </w:rPr>
+      </w:pPr>
+      <w:r>
+        <w:rPr>
+          <w:rFonts w:ascii="Times New Roman" w:hAnsi="Times New Roman" w:cs="Times New Roman"/>
+          <w:sz w:val="24"/>
+          <w:szCs w:val="24"/>
+        </w:rPr>
+        <w:t>con = np.convolve(x, h, 'full')</w:t>
+      </w:r>
+    </w:p>
+    <w:p>
+      <w:pPr>
+        <w:rPr>
+          <w:rFonts w:ascii="Times New Roman" w:hAnsi="Times New Roman" w:cs="Times New Roman"/>
+          <w:sz w:val="24"/>
+          <w:szCs w:val="24"/>
+        </w:rPr>
+      </w:pPr>
+      <w:r>
+        <w:rPr>
+          <w:rFonts w:ascii="Times New Roman" w:hAnsi="Times New Roman" w:cs="Times New Roman"/>
+          <w:sz w:val="24"/>
+          <w:szCs w:val="24"/>
+        </w:rPr>
+        <w:t>cor = np.correlate(x, h, 'full')</w:t>
+      </w:r>
+    </w:p>
+    <w:p>
+      <w:pPr>
+        <w:rPr>
+          <w:rFonts w:ascii="Times New Roman" w:hAnsi="Times New Roman" w:cs="Times New Roman"/>
+          <w:sz w:val="24"/>
+          <w:szCs w:val="24"/>
+        </w:rPr>
+      </w:pPr>
+      <w:r>
+        <w:rPr>
+          <w:rFonts w:ascii="Times New Roman" w:hAnsi="Times New Roman" w:cs="Times New Roman"/>
+          <w:sz w:val="24"/>
+          <w:szCs w:val="24"/>
+        </w:rPr>
+        <w:t>plt.figure(figsize=(20, 10))</w:t>
+      </w:r>
+    </w:p>
+    <w:p>
+      <w:pPr>
+        <w:rPr>
+          <w:rFonts w:ascii="Times New Roman" w:hAnsi="Times New Roman" w:cs="Times New Roman"/>
+          <w:sz w:val="24"/>
+          <w:szCs w:val="24"/>
+        </w:rPr>
+      </w:pPr>
+      <w:r>
+        <w:rPr>
+          <w:rFonts w:ascii="Times New Roman" w:hAnsi="Times New Roman" w:cs="Times New Roman"/>
+          <w:sz w:val="24"/>
+          <w:szCs w:val="24"/>
+        </w:rPr>
+        <w:t>plt.subplot(2,2, 1)</w:t>
+      </w:r>
+    </w:p>
+    <w:p>
+      <w:pPr>
+        <w:rPr>
+          <w:rFonts w:ascii="Times New Roman" w:hAnsi="Times New Roman" w:cs="Times New Roman"/>
+          <w:sz w:val="24"/>
+          <w:szCs w:val="24"/>
+        </w:rPr>
+      </w:pPr>
+      <w:r>
+        <w:rPr>
+          <w:rFonts w:ascii="Times New Roman" w:hAnsi="Times New Roman" w:cs="Times New Roman"/>
+          <w:sz w:val="24"/>
+          <w:szCs w:val="24"/>
+        </w:rPr>
+        <w:t>plt.stem(time, x, label='x(n)')</w:t>
+      </w:r>
+    </w:p>
+    <w:p>
+      <w:pPr>
+        <w:rPr>
+          <w:rFonts w:ascii="Times New Roman" w:hAnsi="Times New Roman" w:cs="Times New Roman"/>
+          <w:sz w:val="24"/>
+          <w:szCs w:val="24"/>
+        </w:rPr>
+      </w:pPr>
+      <w:r>
+        <w:rPr>
+          <w:rFonts w:ascii="Times New Roman" w:hAnsi="Times New Roman" w:cs="Times New Roman"/>
+          <w:sz w:val="24"/>
+          <w:szCs w:val="24"/>
+        </w:rPr>
+        <w:t>plt.title("Signal x(n)")</w:t>
+      </w:r>
+    </w:p>
+    <w:p>
+      <w:pPr>
+        <w:rPr>
+          <w:rFonts w:ascii="Times New Roman" w:hAnsi="Times New Roman" w:cs="Times New Roman"/>
+          <w:sz w:val="24"/>
+          <w:szCs w:val="24"/>
+        </w:rPr>
+      </w:pPr>
+    </w:p>
+    <w:p>
+      <w:pPr>
+        <w:rPr>
+          <w:rFonts w:ascii="Times New Roman" w:hAnsi="Times New Roman" w:cs="Times New Roman"/>
+          <w:sz w:val="24"/>
+          <w:szCs w:val="24"/>
+        </w:rPr>
+      </w:pPr>
+      <w:r>
+        <w:rPr>
+          <w:rFonts w:ascii="Times New Roman" w:hAnsi="Times New Roman" w:cs="Times New Roman"/>
+          <w:sz w:val="24"/>
+          <w:szCs w:val="24"/>
+        </w:rPr>
+        <w:t>plt.subplot(2,2, 2)</w:t>
+      </w:r>
+    </w:p>
+    <w:p>
+      <w:pPr>
+        <w:rPr>
+          <w:rFonts w:ascii="Times New Roman" w:hAnsi="Times New Roman" w:cs="Times New Roman"/>
+          <w:sz w:val="24"/>
+          <w:szCs w:val="24"/>
+        </w:rPr>
+      </w:pPr>
+      <w:r>
+        <w:rPr>
+          <w:rFonts w:ascii="Times New Roman" w:hAnsi="Times New Roman" w:cs="Times New Roman"/>
+          <w:sz w:val="24"/>
+          <w:szCs w:val="24"/>
+        </w:rPr>
+        <w:t>plt.stem(time, h, label='h(n)')</w:t>
+      </w:r>
+    </w:p>
+    <w:p>
+      <w:pPr>
+        <w:rPr>
+          <w:rFonts w:ascii="Times New Roman" w:hAnsi="Times New Roman" w:cs="Times New Roman"/>
+          <w:sz w:val="24"/>
+          <w:szCs w:val="24"/>
+        </w:rPr>
+      </w:pPr>
+      <w:r>
+        <w:rPr>
+          <w:rFonts w:ascii="Times New Roman" w:hAnsi="Times New Roman" w:cs="Times New Roman"/>
+          <w:sz w:val="24"/>
+          <w:szCs w:val="24"/>
+        </w:rPr>
+        <w:lastRenderedPageBreak/>
+        <w:t>plt.title("Response h(n)")</w:t>
+      </w:r>
+    </w:p>
+    <w:p>
+      <w:pPr>
+        <w:rPr>
+          <w:rFonts w:ascii="Times New Roman" w:hAnsi="Times New Roman" w:cs="Times New Roman"/>
+          <w:sz w:val="24"/>
+          <w:szCs w:val="24"/>
+        </w:rPr>
+      </w:pPr>
+    </w:p>
+    <w:p>
+      <w:pPr>
+        <w:rPr>
+          <w:rFonts w:ascii="Times New Roman" w:hAnsi="Times New Roman" w:cs="Times New Roman"/>
+          <w:sz w:val="24"/>
+          <w:szCs w:val="24"/>
+        </w:rPr>
+      </w:pPr>
+      <w:r>
+        <w:rPr>
+          <w:rFonts w:ascii="Times New Roman" w:hAnsi="Times New Roman" w:cs="Times New Roman"/>
+          <w:sz w:val="24"/>
+          <w:szCs w:val="24"/>
+        </w:rPr>
+        <w:t>plt.subplot(2,2, 3)</w:t>
+      </w:r>
+    </w:p>
+    <w:p>
+      <w:pPr>
+        <w:rPr>
+          <w:rFonts w:ascii="Times New Roman" w:hAnsi="Times New Roman" w:cs="Times New Roman"/>
+          <w:sz w:val="24"/>
+          <w:szCs w:val="24"/>
+        </w:rPr>
+      </w:pPr>
+      <w:r>
+        <w:rPr>
+          <w:rFonts w:ascii="Times New Roman" w:hAnsi="Times New Roman" w:cs="Times New Roman"/>
+          <w:sz w:val="24"/>
+          <w:szCs w:val="24"/>
+        </w:rPr>
+        <w:t>plt.stem(np.arange(-8, 9, 1),con, label='x(n)*h(n)')</w:t>
+      </w:r>
+    </w:p>
+    <w:p>
+      <w:pPr>
+        <w:rPr>
+          <w:rFonts w:ascii="Times New Roman" w:hAnsi="Times New Roman" w:cs="Times New Roman"/>
+          <w:sz w:val="24"/>
+          <w:szCs w:val="24"/>
+        </w:rPr>
+      </w:pPr>
+      <w:r>
+        <w:rPr>
+          <w:rFonts w:ascii="Times New Roman" w:hAnsi="Times New Roman" w:cs="Times New Roman"/>
+          <w:sz w:val="24"/>
+          <w:szCs w:val="24"/>
+        </w:rPr>
+        <w:t>plt.title("Convolution")</w:t>
+      </w:r>
+    </w:p>
+    <w:p>
+      <w:pPr>
+        <w:rPr>
+          <w:rFonts w:ascii="Times New Roman" w:hAnsi="Times New Roman" w:cs="Times New Roman"/>
+          <w:sz w:val="24"/>
+          <w:szCs w:val="24"/>
+        </w:rPr>
+      </w:pPr>
+    </w:p>
+    <w:p>
+      <w:pPr>
+        <w:rPr>
+          <w:rFonts w:ascii="Times New Roman" w:hAnsi="Times New Roman" w:cs="Times New Roman"/>
+          <w:sz w:val="24"/>
+          <w:szCs w:val="24"/>
+        </w:rPr>
+      </w:pPr>
+      <w:r>
+        <w:rPr>
+          <w:rFonts w:ascii="Times New Roman" w:hAnsi="Times New Roman" w:cs="Times New Roman"/>
+          <w:sz w:val="24"/>
+          <w:szCs w:val="24"/>
+        </w:rPr>
+        <w:t>plt.subplot(2,2, 4)</w:t>
+      </w:r>
+    </w:p>
+    <w:p>
+      <w:pPr>
+        <w:rPr>
+          <w:rFonts w:ascii="Times New Roman" w:hAnsi="Times New Roman" w:cs="Times New Roman"/>
+          <w:sz w:val="24"/>
+          <w:szCs w:val="24"/>
+        </w:rPr>
+      </w:pPr>
+      <w:r>
+        <w:rPr>
+          <w:rFonts w:ascii="Times New Roman" w:hAnsi="Times New Roman" w:cs="Times New Roman"/>
+          <w:sz w:val="24"/>
+          <w:szCs w:val="24"/>
+        </w:rPr>
+        <w:t>plt.stem(np.arange(-8, 9, 1),cor, label='x(n)*h(n)')</w:t>
+      </w:r>
+    </w:p>
+    <w:p>
+      <w:pPr>
+        <w:rPr>
+          <w:rFonts w:ascii="Times New Roman" w:hAnsi="Times New Roman" w:cs="Times New Roman"/>
+          <w:sz w:val="24"/>
+          <w:szCs w:val="24"/>
+        </w:rPr>
+      </w:pPr>
+      <w:r>
+        <w:rPr>
+          <w:rFonts w:ascii="Times New Roman" w:hAnsi="Times New Roman" w:cs="Times New Roman"/>
+          <w:sz w:val="24"/>
+          <w:szCs w:val="24"/>
+        </w:rPr>
+        <w:t>plt.title("Correlation")</w:t>
+      </w:r>
+    </w:p>
+    <w:p>
+      <w:pPr>
+        <w:rPr>
+          <w:rFonts w:ascii="Times New Roman" w:hAnsi="Times New Roman" w:cs="Times New Roman"/>
+          <w:sz w:val="24"/>
+          <w:szCs w:val="24"/>
+        </w:rPr>
+      </w:pPr>
+      <w:r>
+        <w:rPr>
+          <w:rFonts w:ascii="Times New Roman" w:hAnsi="Times New Roman" w:cs="Times New Roman"/>
+          <w:sz w:val="24"/>
+          <w:szCs w:val="24"/>
+        </w:rPr>
+        <w:t>plt.show()</w:t>
+      </w:r>
+    </w:p>
+    <w:p/>
+    <w:p>
+      <w:r>
+        <w:rPr>
+          <w:rFonts w:ascii="Times New Roman" w:hAnsi="Times New Roman" w:cs="Times New Roman"/>
+          <w:b/>
+          <w:bCs/>
+          <w:i/>
+          <w:iCs/>
+          <w:sz w:val="28"/>
+          <w:szCs w:val="28"/>
+        </w:rPr>
+        <w:t>Output</w:t>
+      </w:r>
+      <w:r>
+        <w:t xml:space="preserve"> : </w:t>
+      </w:r>
+    </w:p>
+    <w:p>
+      <w:pPr>
+        <w:rPr>
+          <w:rFonts w:ascii="Times New Roman" w:hAnsi="Times New Roman" w:cs="Times New Roman"/>
+          <w:sz w:val="24"/>
+          <w:szCs w:val="24"/>
+        </w:rPr>
+      </w:pPr>
+      <w:r>
+        <w:rPr>
+          <w:rFonts w:ascii="Times New Roman" w:hAnsi="Times New Roman" w:cs="Times New Roman"/>
+          <w:sz w:val="24"/>
+          <w:szCs w:val="24"/>
+        </w:rPr>
+        <w:drawing>
+          <wp:inline distT="0" distB="0" distL="0" distR="0" wp14:anchorId="24B10FBC" wp14:editId="348D21E0">
+            <wp:extent cx="5943600" cy="3096260"/>
+            <wp:effectExtent l="0" t="0" r="0" b="8890"/>
+            <wp:docPr id="1501346543" name="Picture 1"/>
+            <wp:cNvGraphicFramePr>
+              <a:graphicFrameLocks xmlns:a="http://schemas.openxmlformats.org/drawingml/2006/main" noChangeAspect="1"/>
+            </wp:cNvGraphicFramePr>
+            <a:graphic xmlns:a="http://schemas.openxmlformats.org/drawingml/2006/main">
+              <a:graphicData uri="http://schemas.openxmlformats.org/drawingml/2006/picture">
+                <pic:pic xmlns:pic="http://schemas.openxmlformats.org/drawingml/2006/picture">
+                  <pic:nvPicPr>
+                    <pic:cNvPr id="1501346543" name=""/>
+                    <pic:cNvPicPr/>
+                  </pic:nvPicPr>
+                  <pic:blipFill>
+                    <a:blip r:embed="rId10"/>
+                    <a:stretch>
+                      <a:fillRect/>
+                    </a:stretch>
+                  </pic:blipFill>
+                  <pic:spPr>
+                    <a:xfrm>
+                      <a:off x="0" y="0"/>
+                      <a:ext cx="5943600" cy="3096260"/>
+                    </a:xfrm>
+                    <a:prstGeom prst="rect">
+                      <a:avLst/>
+                    </a:prstGeom>
+                  </pic:spPr>
+                </pic:pic>
+              </a:graphicData>
+            </a:graphic>
+          </wp:inline>
+        </w:drawing>
+      </w:r>
+    </w:p>
+    <w:p/>
+    <w:p>
+      <w:r>
+        <w:rPr>
+          <w:rFonts w:ascii="Times New Roman" w:hAnsi="Times New Roman" w:cs="Times New Roman"/>
+          <w:b/>
+          <w:bCs/>
+          <w:i/>
+          <w:iCs/>
+          <w:sz w:val="28"/>
+          <w:szCs w:val="28"/>
+        </w:rPr>
+        <w:t>Discussion</w:t>
+      </w:r>
+      <w:r>
+        <w:t xml:space="preserve"> : </w:t>
+      </w:r>
+    </w:p>
+    <w:p>
+      <w:pPr>
+        <w:rPr>
+          <w:rFonts w:ascii="Times New Roman" w:hAnsi="Times New Roman" w:cs="Times New Roman"/>
+          <w:sz w:val="24"/>
+          <w:szCs w:val="24"/>
+        </w:rPr>
+      </w:pPr>
+      <w:r>
+        <w:rPr>
+          <w:rFonts w:ascii="Times New Roman" w:hAnsi="Times New Roman" w:cs="Times New Roman"/>
+          <w:sz w:val="24"/>
+          <w:szCs w:val="24"/>
+        </w:rPr>
+        <w:t>Applications:</w:t>
+      </w:r>
+    </w:p>
+    <w:p>
+      <w:pPr>
+        <w:rPr>
+          <w:rFonts w:ascii="Times New Roman" w:hAnsi="Times New Roman" w:cs="Times New Roman"/>
+          <w:sz w:val="24"/>
+          <w:szCs w:val="24"/>
+        </w:rPr>
+      </w:pPr>
+      <w:r>
+        <w:rPr>
+          <w:rFonts w:ascii="Times New Roman" w:hAnsi="Times New Roman" w:cs="Times New Roman"/>
+          <w:sz w:val="24"/>
+          <w:szCs w:val="24"/>
+        </w:rPr>
+        <w:t>Edge detection (using gradient filters).</w:t>
+      </w:r>
+    </w:p>
+    <w:p>
+      <w:pPr>
+        <w:rPr>
+          <w:rFonts w:ascii="Times New Roman" w:hAnsi="Times New Roman" w:cs="Times New Roman"/>
+          <w:sz w:val="24"/>
+          <w:szCs w:val="24"/>
+        </w:rPr>
+      </w:pPr>
+      <w:r>
+        <w:rPr>
+          <w:rFonts w:ascii="Times New Roman" w:hAnsi="Times New Roman" w:cs="Times New Roman"/>
+          <w:sz w:val="24"/>
+          <w:szCs w:val="24"/>
+        </w:rPr>
+        <w:t>Blurring (using Gaussian filters).</w:t>
+      </w:r>
+    </w:p>
+    <w:p>
+      <w:pPr>
+        <w:rPr>
+          <w:rFonts w:ascii="Times New Roman" w:hAnsi="Times New Roman" w:cs="Times New Roman"/>
+          <w:sz w:val="24"/>
+          <w:szCs w:val="24"/>
+        </w:rPr>
+      </w:pPr>
+      <w:r>
+        <w:rPr>
+          <w:rFonts w:ascii="Times New Roman" w:hAnsi="Times New Roman" w:cs="Times New Roman"/>
+          <w:sz w:val="24"/>
+          <w:szCs w:val="24"/>
+        </w:rPr>
+        <w:lastRenderedPageBreak/>
+        <w:t>Feature extraction (using custom filters).</w:t>
+      </w:r>
+    </w:p>
+    <w:p>
+      <w:pPr>
+        <w:rPr>
+          <w:rFonts w:ascii="Times New Roman" w:hAnsi="Times New Roman" w:cs="Times New Roman"/>
+          <w:sz w:val="24"/>
+          <w:szCs w:val="24"/>
+        </w:rPr>
+      </w:pPr>
+      <w:r>
+        <w:rPr>
+          <w:rFonts w:ascii="Times New Roman" w:hAnsi="Times New Roman" w:cs="Times New Roman"/>
+          <w:sz w:val="24"/>
+          <w:szCs w:val="24"/>
+        </w:rPr>
+        <w:t>Why Are They Useful?:</w:t>
+      </w:r>
+    </w:p>
+    <w:p>
+      <w:pPr>
+        <w:rPr>
+          <w:rFonts w:ascii="Times New Roman" w:hAnsi="Times New Roman" w:cs="Times New Roman"/>
+          <w:sz w:val="24"/>
+          <w:szCs w:val="24"/>
+        </w:rPr>
+      </w:pPr>
+      <w:r>
+        <w:rPr>
+          <w:rFonts w:ascii="Times New Roman" w:hAnsi="Times New Roman" w:cs="Times New Roman"/>
+          <w:sz w:val="24"/>
+          <w:szCs w:val="24"/>
+        </w:rPr>
+        <w:t>Shift-Invariant: Both correlation and convolution are shift-invariant operations. They perform the same operation at every point in the image.</w:t>
+      </w:r>
+    </w:p>
+    <w:p>
+      <w:pPr>
+        <w:rPr>
+          <w:rFonts w:ascii="Times New Roman" w:hAnsi="Times New Roman" w:cs="Times New Roman"/>
+          <w:sz w:val="24"/>
+          <w:szCs w:val="24"/>
+        </w:rPr>
+      </w:pPr>
+      <w:r>
+        <w:rPr>
+          <w:rFonts w:ascii="Times New Roman" w:hAnsi="Times New Roman" w:cs="Times New Roman"/>
+          <w:sz w:val="24"/>
+          <w:szCs w:val="24"/>
+        </w:rPr>
+        <w:t>Linearity: These operations are linear; they replace each pixel with a linear combination of its neighbors.</w:t>
+      </w:r>
+    </w:p>
+    <w:p>
+      <w:pPr>
+        <w:rPr>
+          <w:rFonts w:ascii="Times New Roman" w:hAnsi="Times New Roman" w:cs="Times New Roman"/>
+          <w:sz w:val="24"/>
+          <w:szCs w:val="24"/>
+        </w:rPr>
+      </w:pPr>
+      <w:r>
+        <w:rPr>
+          <w:rFonts w:ascii="Times New Roman" w:hAnsi="Times New Roman" w:cs="Times New Roman"/>
+          <w:sz w:val="24"/>
+          <w:szCs w:val="24"/>
+        </w:rPr>
+        <w:t>Efficiency: Their simplicity allows efficient computation.</w:t>
+      </w:r>
+    </w:p>
+    <w:p>
+      <w:pPr>
+        <w:rPr>
+          <w:rFonts w:ascii="Times New Roman" w:hAnsi="Times New Roman" w:cs="Times New Roman"/>
+          <w:b/>
+          <w:bCs/>
+          <w:i/>
+          <w:iCs/>
+          <w:sz w:val="28"/>
+          <w:szCs w:val="28"/>
+        </w:rPr>
+      </w:pPr>
+    </w:p>
+    <w:p>
+      <w:pPr>
+        <w:spacing w:line="240" w:lineRule="atLeast"/>
+        <w:jc w:val="center"/>
+        <w:rPr>
+          <w:rFonts w:ascii="Times New Roman" w:hAnsi="Times New Roman" w:cs="Times New Roman"/>
+          <w:b/>
+          <w:bCs/>
+          <w:i/>
+          <w:iCs/>
+          <w:sz w:val="28"/>
+          <w:szCs w:val="28"/>
+        </w:rPr>
+      </w:pPr>
+    </w:p>
+    <w:p>
+      <w:pPr>
+        <w:rPr>
+          <w:rFonts w:ascii="Times New Roman" w:hAnsi="Times New Roman" w:cs="Times New Roman"/>
+          <w:b/>
+          <w:bCs/>
+          <w:i/>
+          <w:iCs/>
+          <w:sz w:val="28"/>
+          <w:szCs w:val="28"/>
+        </w:rPr>
+      </w:pPr>
+      <w:r>
+        <w:rPr>
+          <w:rFonts w:ascii="Times New Roman" w:hAnsi="Times New Roman" w:cs="Times New Roman"/>
+          <w:b/>
+          <w:bCs/>
+          <w:i/>
+          <w:iCs/>
+          <w:sz w:val="28"/>
+          <w:szCs w:val="28"/>
+        </w:rPr>
+        <w:br w:type="page"/>
+      </w:r>
+    </w:p>
+    <w:p>
+      <w:pPr>
+        <w:jc w:val="center"/>
+        <w:rPr>
+          <w:rFonts w:ascii="Times New Roman" w:hAnsi="Times New Roman" w:cs="Times New Roman"/>
+          <w:b/>
+          <w:bCs/>
+          <w:i/>
+          <w:iCs/>
+          <w:sz w:val="28"/>
+          <w:szCs w:val="28"/>
+        </w:rPr>
+      </w:pPr>
+      <w:r>
+        <w:rPr>
+          <w:rFonts w:ascii="Times New Roman" w:hAnsi="Times New Roman" w:cs="Times New Roman"/>
+          <w:b/>
+          <w:bCs/>
+          <w:i/>
+          <w:iCs/>
+          <w:sz w:val="28"/>
+          <w:szCs w:val="28"/>
+        </w:rPr>
+        <w:lastRenderedPageBreak/>
+        <w:t xml:space="preserve">Experiment no : </w:t>
+      </w:r>
+      <w:r>
+        <w:rPr>
+          <w:rFonts w:ascii="Times New Roman" w:hAnsi="Times New Roman" w:cs="Times New Roman"/>
+          <w:b/>
+          <w:bCs/>
+          <w:i/>
+          <w:iCs/>
+          <w:sz w:val="28"/>
+          <w:szCs w:val="28"/>
+        </w:rPr>
+        <w:t>7</w:t>
+      </w:r>
+    </w:p>
+    <w:p>
+      <w:r>
+        <w:rPr>
+          <w:rFonts w:ascii="Times New Roman" w:hAnsi="Times New Roman" w:cs="Times New Roman"/>
+          <w:b/>
+          <w:bCs/>
+          <w:i/>
+          <w:iCs/>
+          <w:sz w:val="28"/>
+          <w:szCs w:val="28"/>
+        </w:rPr>
+        <w:t>Experiment</w:t>
+      </w:r>
+      <w:r>
+        <w:rPr>
+          <w:sz w:val="28"/>
+          <w:szCs w:val="28"/>
+        </w:rPr>
+        <w:t xml:space="preserve"> </w:t>
+      </w:r>
+      <w:r>
+        <w:rPr>
+          <w:rFonts w:ascii="Times New Roman" w:hAnsi="Times New Roman" w:cs="Times New Roman"/>
+          <w:b/>
+          <w:bCs/>
+          <w:i/>
+          <w:iCs/>
+          <w:sz w:val="28"/>
+          <w:szCs w:val="28"/>
+        </w:rPr>
+        <w:t>name</w:t>
+      </w:r>
+      <w:r>
+        <w:t xml:space="preserve"> : </w:t>
+      </w:r>
+    </w:p>
+    <w:p>
+      <w:pPr>
+        <w:rPr>
+          <w:rFonts w:ascii="Times New Roman" w:hAnsi="Times New Roman" w:cs="Times New Roman"/>
+          <w:sz w:val="24"/>
+          <w:szCs w:val="24"/>
+        </w:rPr>
+      </w:pPr>
+      <w:r>
+        <w:rPr>
+          <w:rFonts w:ascii="Times New Roman" w:hAnsi="Times New Roman" w:cs="Times New Roman"/>
+          <w:sz w:val="24"/>
+          <w:szCs w:val="24"/>
+        </w:rPr>
+        <w:t xml:space="preserve">Let x(n )= { 1, 2, 3, 4, 5, 6, 7, 6, 5, 4, 3, 2, 1}. Determine and plot the following sequences. </w:t>
+      </w:r>
+    </w:p>
+    <w:p>
+      <w:pPr>
+        <w:rPr>
+          <w:rFonts w:ascii="Times New Roman" w:hAnsi="Times New Roman" w:cs="Times New Roman"/>
+          <w:sz w:val="24"/>
+          <w:szCs w:val="24"/>
+        </w:rPr>
+      </w:pPr>
+      <w:r>
+        <w:rPr>
+          <w:rFonts w:ascii="Times New Roman" w:hAnsi="Times New Roman" w:cs="Times New Roman"/>
+          <w:sz w:val="24"/>
+          <w:szCs w:val="24"/>
+        </w:rPr>
+        <w:t>y(n)=2x(n − 5) − 3x(n+4).</w:t>
+      </w:r>
+    </w:p>
+    <w:p/>
+    <w:p>
+      <w:r>
+        <w:rPr>
+          <w:rFonts w:ascii="Times New Roman" w:hAnsi="Times New Roman" w:cs="Times New Roman"/>
+          <w:b/>
+          <w:bCs/>
+          <w:i/>
+          <w:iCs/>
+          <w:sz w:val="28"/>
+          <w:szCs w:val="28"/>
+        </w:rPr>
+        <w:t>Theory</w:t>
+      </w:r>
+      <w:r>
+        <w:t xml:space="preserve"> :</w:t>
+      </w:r>
+    </w:p>
+    <w:p>
+      <w:pPr>
+        <w:rPr>
+          <w:rFonts w:ascii="Times New Roman" w:hAnsi="Times New Roman" w:cs="Times New Roman"/>
+          <w:sz w:val="24"/>
+          <w:szCs w:val="24"/>
+        </w:rPr>
+      </w:pPr>
+      <w:r>
+        <w:rPr>
+          <w:rFonts w:ascii="Times New Roman" w:hAnsi="Times New Roman" w:cs="Times New Roman"/>
+          <w:sz w:val="24"/>
+          <w:szCs w:val="24"/>
+        </w:rPr>
+        <w:t>Given: [ x(n) = {1, 2, 3, 4, 5, 6, 7, 6, 5, 4, 3, 2, 1} ]</w:t>
+      </w:r>
+    </w:p>
+    <w:p>
+      <w:pPr>
+        <w:rPr>
+          <w:rFonts w:ascii="Times New Roman" w:hAnsi="Times New Roman" w:cs="Times New Roman"/>
+          <w:sz w:val="24"/>
+          <w:szCs w:val="24"/>
+        </w:rPr>
+      </w:pPr>
+      <w:r>
+        <w:rPr>
+          <w:rFonts w:ascii="Times New Roman" w:hAnsi="Times New Roman" w:cs="Times New Roman"/>
+          <w:sz w:val="24"/>
+          <w:szCs w:val="24"/>
+        </w:rPr>
+        <w:t>We want to compute: [ y(n) = 2x(n - 5) - 3x(n + 4) ]</w:t>
+      </w:r>
+    </w:p>
+    <w:p>
+      <w:pPr>
+        <w:rPr>
+          <w:rFonts w:ascii="Times New Roman" w:hAnsi="Times New Roman" w:cs="Times New Roman"/>
+          <w:sz w:val="24"/>
+          <w:szCs w:val="24"/>
+        </w:rPr>
+      </w:pPr>
+      <w:r>
+        <w:rPr>
+          <w:rFonts w:ascii="Times New Roman" w:hAnsi="Times New Roman" w:cs="Times New Roman"/>
+          <w:sz w:val="24"/>
+          <w:szCs w:val="24"/>
+        </w:rPr>
+        <w:t>To find (y(n)), we’ll apply the given formula to each value of (n):</w:t>
+      </w:r>
+    </w:p>
+    <w:p>
+      <w:pPr>
+        <w:rPr>
+          <w:rFonts w:ascii="Times New Roman" w:hAnsi="Times New Roman" w:cs="Times New Roman"/>
+          <w:sz w:val="24"/>
+          <w:szCs w:val="24"/>
+        </w:rPr>
+      </w:pPr>
+      <w:r>
+        <w:rPr>
+          <w:rFonts w:ascii="Times New Roman" w:hAnsi="Times New Roman" w:cs="Times New Roman"/>
+          <w:sz w:val="24"/>
+          <w:szCs w:val="24"/>
+        </w:rPr>
+        <w:t>1.</w:t>
+      </w:r>
+      <w:r>
+        <w:rPr>
+          <w:rFonts w:ascii="Times New Roman" w:hAnsi="Times New Roman" w:cs="Times New Roman"/>
+          <w:sz w:val="24"/>
+          <w:szCs w:val="24"/>
+        </w:rPr>
+        <w:tab/>
+        <w:t>For (n = 0): [ y(0) = 2x(0 - 5) - 3x(0 + 4) = 2x(-5) - 3x(4) ]</w:t>
+      </w:r>
+    </w:p>
+    <w:p>
+      <w:pPr>
+        <w:rPr>
+          <w:rFonts w:ascii="Times New Roman" w:hAnsi="Times New Roman" w:cs="Times New Roman"/>
+          <w:sz w:val="24"/>
+          <w:szCs w:val="24"/>
+        </w:rPr>
+      </w:pPr>
+      <w:r>
+        <w:rPr>
+          <w:rFonts w:ascii="Times New Roman" w:hAnsi="Times New Roman" w:cs="Times New Roman"/>
+          <w:sz w:val="24"/>
+          <w:szCs w:val="24"/>
+        </w:rPr>
+        <w:t>2.</w:t>
+      </w:r>
+      <w:r>
+        <w:rPr>
+          <w:rFonts w:ascii="Times New Roman" w:hAnsi="Times New Roman" w:cs="Times New Roman"/>
+          <w:sz w:val="24"/>
+          <w:szCs w:val="24"/>
+        </w:rPr>
+        <w:tab/>
+        <w:t>For (n = 1): [ y(1) = 2x(1 - 5) - 3x(1 + 4) = 2x(-4) - 3x(5) ]</w:t>
+      </w:r>
+    </w:p>
+    <w:p>
+      <w:pPr>
+        <w:rPr>
+          <w:rFonts w:ascii="Times New Roman" w:hAnsi="Times New Roman" w:cs="Times New Roman"/>
+          <w:sz w:val="24"/>
+          <w:szCs w:val="24"/>
+        </w:rPr>
+      </w:pPr>
+      <w:r>
+        <w:rPr>
+          <w:rFonts w:ascii="Times New Roman" w:hAnsi="Times New Roman" w:cs="Times New Roman"/>
+          <w:sz w:val="24"/>
+          <w:szCs w:val="24"/>
+        </w:rPr>
+        <w:t>3.</w:t>
+      </w:r>
+      <w:r>
+        <w:rPr>
+          <w:rFonts w:ascii="Times New Roman" w:hAnsi="Times New Roman" w:cs="Times New Roman"/>
+          <w:sz w:val="24"/>
+          <w:szCs w:val="24"/>
+        </w:rPr>
+        <w:tab/>
+        <w:t>Continue this process for all values of (n) to obtain the sequence (y(n)).</w:t>
+      </w:r>
+    </w:p>
+    <w:p>
+      <w:pPr>
+        <w:rPr>
+          <w:rFonts w:ascii="Times New Roman" w:hAnsi="Times New Roman" w:cs="Times New Roman"/>
+          <w:sz w:val="24"/>
+          <w:szCs w:val="24"/>
+        </w:rPr>
+      </w:pPr>
+      <w:r>
+        <w:rPr>
+          <w:rFonts w:ascii="Times New Roman" w:hAnsi="Times New Roman" w:cs="Times New Roman"/>
+          <w:sz w:val="24"/>
+          <w:szCs w:val="24"/>
+        </w:rPr>
+        <w:t>Now let’s compute the values of (y(n)):</w:t>
+      </w:r>
+    </w:p>
+    <w:p>
+      <w:pPr>
+        <w:rPr>
+          <w:rFonts w:ascii="Times New Roman" w:hAnsi="Times New Roman" w:cs="Times New Roman"/>
+          <w:sz w:val="24"/>
+          <w:szCs w:val="24"/>
+        </w:rPr>
+      </w:pPr>
+      <w:r>
+        <w:rPr>
+          <w:rFonts w:ascii="Times New Roman" w:hAnsi="Times New Roman" w:cs="Times New Roman"/>
+          <w:sz w:val="24"/>
+          <w:szCs w:val="24"/>
+        </w:rPr>
+        <w:t>•</w:t>
+      </w:r>
+      <w:r>
+        <w:rPr>
+          <w:rFonts w:ascii="Times New Roman" w:hAnsi="Times New Roman" w:cs="Times New Roman"/>
+          <w:sz w:val="24"/>
+          <w:szCs w:val="24"/>
+        </w:rPr>
+        <w:tab/>
+        <w:t>(y(0) = 2x(-5) - 3x(4))</w:t>
+      </w:r>
+    </w:p>
+    <w:p>
+      <w:pPr>
+        <w:rPr>
+          <w:rFonts w:ascii="Times New Roman" w:hAnsi="Times New Roman" w:cs="Times New Roman"/>
+          <w:sz w:val="24"/>
+          <w:szCs w:val="24"/>
+        </w:rPr>
+      </w:pPr>
+      <w:r>
+        <w:rPr>
+          <w:rFonts w:ascii="Times New Roman" w:hAnsi="Times New Roman" w:cs="Times New Roman"/>
+          <w:sz w:val="24"/>
+          <w:szCs w:val="24"/>
+        </w:rPr>
+        <w:t>•</w:t>
+      </w:r>
+      <w:r>
+        <w:rPr>
+          <w:rFonts w:ascii="Times New Roman" w:hAnsi="Times New Roman" w:cs="Times New Roman"/>
+          <w:sz w:val="24"/>
+          <w:szCs w:val="24"/>
+        </w:rPr>
+        <w:tab/>
+        <w:t>(y(1) = 2x(-4) - 3x(5))</w:t>
+      </w:r>
+    </w:p>
+    <w:p>
+      <w:pPr>
+        <w:rPr>
+          <w:rFonts w:ascii="Times New Roman" w:hAnsi="Times New Roman" w:cs="Times New Roman"/>
+          <w:sz w:val="24"/>
+          <w:szCs w:val="24"/>
+        </w:rPr>
+      </w:pPr>
+      <w:r>
+        <w:rPr>
+          <w:rFonts w:ascii="Times New Roman" w:hAnsi="Times New Roman" w:cs="Times New Roman"/>
+          <w:sz w:val="24"/>
+          <w:szCs w:val="24"/>
+        </w:rPr>
+        <w:t>•</w:t>
+      </w:r>
+      <w:r>
+        <w:rPr>
+          <w:rFonts w:ascii="Times New Roman" w:hAnsi="Times New Roman" w:cs="Times New Roman"/>
+          <w:sz w:val="24"/>
+          <w:szCs w:val="24"/>
+        </w:rPr>
+        <w:tab/>
+        <w:t>(y(2) = 2x(-3) - 3x(6))</w:t>
+      </w:r>
+    </w:p>
+    <w:p>
+      <w:pPr>
+        <w:rPr>
+          <w:rFonts w:ascii="Times New Roman" w:hAnsi="Times New Roman" w:cs="Times New Roman"/>
+          <w:sz w:val="24"/>
+          <w:szCs w:val="24"/>
+        </w:rPr>
+      </w:pPr>
+      <w:r>
+        <w:rPr>
+          <w:rFonts w:ascii="Times New Roman" w:hAnsi="Times New Roman" w:cs="Times New Roman"/>
+          <w:sz w:val="24"/>
+          <w:szCs w:val="24"/>
+        </w:rPr>
+        <w:t>•</w:t>
+      </w:r>
+      <w:r>
+        <w:rPr>
+          <w:rFonts w:ascii="Times New Roman" w:hAnsi="Times New Roman" w:cs="Times New Roman"/>
+          <w:sz w:val="24"/>
+          <w:szCs w:val="24"/>
+        </w:rPr>
+        <w:tab/>
+        <w:t>(y(3) = 2x(-2) - 3x(7))</w:t>
+      </w:r>
+    </w:p>
+    <w:p>
+      <w:pPr>
+        <w:rPr>
+          <w:rFonts w:ascii="Times New Roman" w:hAnsi="Times New Roman" w:cs="Times New Roman"/>
+          <w:sz w:val="24"/>
+          <w:szCs w:val="24"/>
+        </w:rPr>
+      </w:pPr>
+      <w:r>
+        <w:rPr>
+          <w:rFonts w:ascii="Times New Roman" w:hAnsi="Times New Roman" w:cs="Times New Roman"/>
+          <w:sz w:val="24"/>
+          <w:szCs w:val="24"/>
+        </w:rPr>
+        <w:t>•</w:t>
+      </w:r>
+      <w:r>
+        <w:rPr>
+          <w:rFonts w:ascii="Times New Roman" w:hAnsi="Times New Roman" w:cs="Times New Roman"/>
+          <w:sz w:val="24"/>
+          <w:szCs w:val="24"/>
+        </w:rPr>
+        <w:tab/>
+        <w:t>(y(4) = 2x(-1) - 3x(8))</w:t>
+      </w:r>
+    </w:p>
+    <w:p>
+      <w:pPr>
+        <w:rPr>
+          <w:rFonts w:ascii="Times New Roman" w:hAnsi="Times New Roman" w:cs="Times New Roman"/>
+          <w:sz w:val="24"/>
+          <w:szCs w:val="24"/>
+        </w:rPr>
+      </w:pPr>
+      <w:r>
+        <w:rPr>
+          <w:rFonts w:ascii="Times New Roman" w:hAnsi="Times New Roman" w:cs="Times New Roman"/>
+          <w:sz w:val="24"/>
+          <w:szCs w:val="24"/>
+        </w:rPr>
+        <w:t>•</w:t>
+      </w:r>
+      <w:r>
+        <w:rPr>
+          <w:rFonts w:ascii="Times New Roman" w:hAnsi="Times New Roman" w:cs="Times New Roman"/>
+          <w:sz w:val="24"/>
+          <w:szCs w:val="24"/>
+        </w:rPr>
+        <w:tab/>
+        <w:t>(y(5) = 2x(0) - 3x(9))</w:t>
+      </w:r>
+    </w:p>
+    <w:p>
+      <w:pPr>
+        <w:rPr>
+          <w:rFonts w:ascii="Times New Roman" w:hAnsi="Times New Roman" w:cs="Times New Roman"/>
+          <w:sz w:val="24"/>
+          <w:szCs w:val="24"/>
+        </w:rPr>
+      </w:pPr>
+      <w:r>
+        <w:rPr>
+          <w:rFonts w:ascii="Times New Roman" w:hAnsi="Times New Roman" w:cs="Times New Roman"/>
+          <w:sz w:val="24"/>
+          <w:szCs w:val="24"/>
+        </w:rPr>
+        <w:t>•</w:t>
+      </w:r>
+      <w:r>
+        <w:rPr>
+          <w:rFonts w:ascii="Times New Roman" w:hAnsi="Times New Roman" w:cs="Times New Roman"/>
+          <w:sz w:val="24"/>
+          <w:szCs w:val="24"/>
+        </w:rPr>
+        <w:tab/>
+        <w:t>…</w:t>
+      </w:r>
+    </w:p>
+    <w:p>
+      <w:pPr>
+        <w:rPr>
+          <w:rFonts w:ascii="Times New Roman" w:hAnsi="Times New Roman" w:cs="Times New Roman"/>
+          <w:sz w:val="24"/>
+          <w:szCs w:val="24"/>
+        </w:rPr>
+      </w:pPr>
+      <w:r>
+        <w:rPr>
+          <w:rFonts w:ascii="Times New Roman" w:hAnsi="Times New Roman" w:cs="Times New Roman"/>
+          <w:sz w:val="24"/>
+          <w:szCs w:val="24"/>
+        </w:rPr>
+        <w:t>Once we have the values of (y(n)), we can create a plot to visualize the sequence.</w:t>
+      </w:r>
+    </w:p>
+    <w:p>
+      <w:pPr>
+        <w:rPr>
+          <w:rFonts w:ascii="Times New Roman" w:hAnsi="Times New Roman" w:cs="Times New Roman"/>
+          <w:sz w:val="24"/>
+          <w:szCs w:val="24"/>
+        </w:rPr>
+      </w:pPr>
+    </w:p>
+    <w:p/>
+    <w:p>
+      <w:r>
+        <w:rPr>
+          <w:rFonts w:ascii="Times New Roman" w:hAnsi="Times New Roman" w:cs="Times New Roman"/>
+          <w:b/>
+          <w:bCs/>
+          <w:i/>
+          <w:iCs/>
+          <w:sz w:val="28"/>
+          <w:szCs w:val="28"/>
+        </w:rPr>
+        <w:t>Code</w:t>
+      </w:r>
+      <w:r>
+        <w:t xml:space="preserve"> : </w:t>
+      </w:r>
+    </w:p>
+    <w:p>
+      <w:pPr>
+        <w:rPr>
+          <w:rFonts w:ascii="Times New Roman" w:hAnsi="Times New Roman" w:cs="Times New Roman"/>
+          <w:sz w:val="24"/>
+          <w:szCs w:val="24"/>
+        </w:rPr>
+      </w:pPr>
+      <w:r>
+        <w:rPr>
+          <w:rFonts w:ascii="Times New Roman" w:hAnsi="Times New Roman" w:cs="Times New Roman"/>
+          <w:sz w:val="24"/>
+          <w:szCs w:val="24"/>
+        </w:rPr>
+        <w:t>import numpy as np</w:t>
+      </w:r>
+    </w:p>
+    <w:p>
+      <w:pPr>
+        <w:rPr>
+          <w:rFonts w:ascii="Times New Roman" w:hAnsi="Times New Roman" w:cs="Times New Roman"/>
+          <w:sz w:val="24"/>
+          <w:szCs w:val="24"/>
+        </w:rPr>
+      </w:pPr>
+      <w:r>
+        <w:rPr>
+          <w:rFonts w:ascii="Times New Roman" w:hAnsi="Times New Roman" w:cs="Times New Roman"/>
+          <w:sz w:val="24"/>
+          <w:szCs w:val="24"/>
+        </w:rPr>
+        <w:t>import matplotlib.pyplot as plt</w:t>
+      </w:r>
+    </w:p>
+    <w:p>
+      <w:pPr>
+        <w:rPr>
+          <w:rFonts w:ascii="Times New Roman" w:hAnsi="Times New Roman" w:cs="Times New Roman"/>
+          <w:sz w:val="24"/>
+          <w:szCs w:val="24"/>
+        </w:rPr>
+      </w:pPr>
+      <w:r>
+        <w:rPr>
+          <w:rFonts w:ascii="Times New Roman" w:hAnsi="Times New Roman" w:cs="Times New Roman"/>
+          <w:sz w:val="24"/>
+          <w:szCs w:val="24"/>
+        </w:rPr>
+        <w:t>x={</w:t>
+      </w:r>
+    </w:p>
+    <w:p>
+      <w:pPr>
+        <w:rPr>
+          <w:rFonts w:ascii="Times New Roman" w:hAnsi="Times New Roman" w:cs="Times New Roman"/>
+          <w:sz w:val="24"/>
+          <w:szCs w:val="24"/>
+        </w:rPr>
+      </w:pPr>
+      <w:r>
+        <w:rPr>
+          <w:rFonts w:ascii="Times New Roman" w:hAnsi="Times New Roman" w:cs="Times New Roman"/>
+          <w:sz w:val="24"/>
+          <w:szCs w:val="24"/>
+        </w:rPr>
+        <w:t xml:space="preserve">    -5:1,</w:t>
+      </w:r>
+    </w:p>
+    <w:p>
+      <w:pPr>
+        <w:rPr>
+          <w:rFonts w:ascii="Times New Roman" w:hAnsi="Times New Roman" w:cs="Times New Roman"/>
+          <w:sz w:val="24"/>
+          <w:szCs w:val="24"/>
+        </w:rPr>
+      </w:pPr>
+      <w:r>
+        <w:rPr>
+          <w:rFonts w:ascii="Times New Roman" w:hAnsi="Times New Roman" w:cs="Times New Roman"/>
+          <w:sz w:val="24"/>
+          <w:szCs w:val="24"/>
+        </w:rPr>
+        <w:lastRenderedPageBreak/>
+        <w:t xml:space="preserve">    -4:2,</w:t>
+      </w:r>
+    </w:p>
+    <w:p>
+      <w:pPr>
+        <w:rPr>
+          <w:rFonts w:ascii="Times New Roman" w:hAnsi="Times New Roman" w:cs="Times New Roman"/>
+          <w:sz w:val="24"/>
+          <w:szCs w:val="24"/>
+        </w:rPr>
+      </w:pPr>
+      <w:r>
+        <w:rPr>
+          <w:rFonts w:ascii="Times New Roman" w:hAnsi="Times New Roman" w:cs="Times New Roman"/>
+          <w:sz w:val="24"/>
+          <w:szCs w:val="24"/>
+        </w:rPr>
+        <w:t xml:space="preserve">    -3:3,</w:t>
+      </w:r>
+    </w:p>
+    <w:p>
+      <w:pPr>
+        <w:rPr>
+          <w:rFonts w:ascii="Times New Roman" w:hAnsi="Times New Roman" w:cs="Times New Roman"/>
+          <w:sz w:val="24"/>
+          <w:szCs w:val="24"/>
+        </w:rPr>
+      </w:pPr>
+      <w:r>
+        <w:rPr>
+          <w:rFonts w:ascii="Times New Roman" w:hAnsi="Times New Roman" w:cs="Times New Roman"/>
+          <w:sz w:val="24"/>
+          <w:szCs w:val="24"/>
+        </w:rPr>
+        <w:t xml:space="preserve">    -2:4,</w:t>
+      </w:r>
+    </w:p>
+    <w:p>
+      <w:pPr>
+        <w:rPr>
+          <w:rFonts w:ascii="Times New Roman" w:hAnsi="Times New Roman" w:cs="Times New Roman"/>
+          <w:sz w:val="24"/>
+          <w:szCs w:val="24"/>
+        </w:rPr>
+      </w:pPr>
+      <w:r>
+        <w:rPr>
+          <w:rFonts w:ascii="Times New Roman" w:hAnsi="Times New Roman" w:cs="Times New Roman"/>
+          <w:sz w:val="24"/>
+          <w:szCs w:val="24"/>
+        </w:rPr>
+        <w:t xml:space="preserve">    -1:5,</w:t>
+      </w:r>
+    </w:p>
+    <w:p>
+      <w:pPr>
+        <w:rPr>
+          <w:rFonts w:ascii="Times New Roman" w:hAnsi="Times New Roman" w:cs="Times New Roman"/>
+          <w:sz w:val="24"/>
+          <w:szCs w:val="24"/>
+        </w:rPr>
+      </w:pPr>
+      <w:r>
+        <w:rPr>
+          <w:rFonts w:ascii="Times New Roman" w:hAnsi="Times New Roman" w:cs="Times New Roman"/>
+          <w:sz w:val="24"/>
+          <w:szCs w:val="24"/>
+        </w:rPr>
+        <w:t xml:space="preserve">    0:6,</w:t>
+      </w:r>
+    </w:p>
+    <w:p>
+      <w:pPr>
+        <w:rPr>
+          <w:rFonts w:ascii="Times New Roman" w:hAnsi="Times New Roman" w:cs="Times New Roman"/>
+          <w:sz w:val="24"/>
+          <w:szCs w:val="24"/>
+        </w:rPr>
+      </w:pPr>
+      <w:r>
+        <w:rPr>
+          <w:rFonts w:ascii="Times New Roman" w:hAnsi="Times New Roman" w:cs="Times New Roman"/>
+          <w:sz w:val="24"/>
+          <w:szCs w:val="24"/>
+        </w:rPr>
+        <w:t xml:space="preserve">    1:7,</w:t>
+      </w:r>
+    </w:p>
+    <w:p>
+      <w:pPr>
+        <w:rPr>
+          <w:rFonts w:ascii="Times New Roman" w:hAnsi="Times New Roman" w:cs="Times New Roman"/>
+          <w:sz w:val="24"/>
+          <w:szCs w:val="24"/>
+        </w:rPr>
+      </w:pPr>
+      <w:r>
+        <w:rPr>
+          <w:rFonts w:ascii="Times New Roman" w:hAnsi="Times New Roman" w:cs="Times New Roman"/>
+          <w:sz w:val="24"/>
+          <w:szCs w:val="24"/>
+        </w:rPr>
+        <w:t xml:space="preserve">    2:6,</w:t>
+      </w:r>
+    </w:p>
+    <w:p>
+      <w:pPr>
+        <w:rPr>
+          <w:rFonts w:ascii="Times New Roman" w:hAnsi="Times New Roman" w:cs="Times New Roman"/>
+          <w:sz w:val="24"/>
+          <w:szCs w:val="24"/>
+        </w:rPr>
+      </w:pPr>
+      <w:r>
+        <w:rPr>
+          <w:rFonts w:ascii="Times New Roman" w:hAnsi="Times New Roman" w:cs="Times New Roman"/>
+          <w:sz w:val="24"/>
+          <w:szCs w:val="24"/>
+        </w:rPr>
+        <w:t xml:space="preserve">    3:5,</w:t>
+      </w:r>
+    </w:p>
+    <w:p>
+      <w:pPr>
+        <w:rPr>
+          <w:rFonts w:ascii="Times New Roman" w:hAnsi="Times New Roman" w:cs="Times New Roman"/>
+          <w:sz w:val="24"/>
+          <w:szCs w:val="24"/>
+        </w:rPr>
+      </w:pPr>
+      <w:r>
+        <w:rPr>
+          <w:rFonts w:ascii="Times New Roman" w:hAnsi="Times New Roman" w:cs="Times New Roman"/>
+          <w:sz w:val="24"/>
+          <w:szCs w:val="24"/>
+        </w:rPr>
+        <w:t xml:space="preserve">    4:4,</w:t>
+      </w:r>
+    </w:p>
+    <w:p>
+      <w:pPr>
+        <w:rPr>
+          <w:rFonts w:ascii="Times New Roman" w:hAnsi="Times New Roman" w:cs="Times New Roman"/>
+          <w:sz w:val="24"/>
+          <w:szCs w:val="24"/>
+        </w:rPr>
+      </w:pPr>
+      <w:r>
+        <w:rPr>
+          <w:rFonts w:ascii="Times New Roman" w:hAnsi="Times New Roman" w:cs="Times New Roman"/>
+          <w:sz w:val="24"/>
+          <w:szCs w:val="24"/>
+        </w:rPr>
+        <w:t xml:space="preserve">    5:3,</w:t>
+      </w:r>
+    </w:p>
+    <w:p>
+      <w:pPr>
+        <w:rPr>
+          <w:rFonts w:ascii="Times New Roman" w:hAnsi="Times New Roman" w:cs="Times New Roman"/>
+          <w:sz w:val="24"/>
+          <w:szCs w:val="24"/>
+        </w:rPr>
+      </w:pPr>
+      <w:r>
+        <w:rPr>
+          <w:rFonts w:ascii="Times New Roman" w:hAnsi="Times New Roman" w:cs="Times New Roman"/>
+          <w:sz w:val="24"/>
+          <w:szCs w:val="24"/>
+        </w:rPr>
+        <w:t xml:space="preserve">    6:2,</w:t>
+      </w:r>
+    </w:p>
+    <w:p>
+      <w:pPr>
+        <w:rPr>
+          <w:rFonts w:ascii="Times New Roman" w:hAnsi="Times New Roman" w:cs="Times New Roman"/>
+          <w:sz w:val="24"/>
+          <w:szCs w:val="24"/>
+        </w:rPr>
+      </w:pPr>
+      <w:r>
+        <w:rPr>
+          <w:rFonts w:ascii="Times New Roman" w:hAnsi="Times New Roman" w:cs="Times New Roman"/>
+          <w:sz w:val="24"/>
+          <w:szCs w:val="24"/>
+        </w:rPr>
+        <w:t xml:space="preserve">    7:1,</w:t>
+      </w:r>
+    </w:p>
+    <w:p>
+      <w:pPr>
+        <w:rPr>
+          <w:rFonts w:ascii="Times New Roman" w:hAnsi="Times New Roman" w:cs="Times New Roman"/>
+          <w:sz w:val="24"/>
+          <w:szCs w:val="24"/>
+        </w:rPr>
+      </w:pPr>
+      <w:r>
+        <w:rPr>
+          <w:rFonts w:ascii="Times New Roman" w:hAnsi="Times New Roman" w:cs="Times New Roman"/>
+          <w:sz w:val="24"/>
+          <w:szCs w:val="24"/>
+        </w:rPr>
+        <w:t>}</w:t>
+      </w:r>
+    </w:p>
+    <w:p>
+      <w:pPr>
+        <w:rPr>
+          <w:rFonts w:ascii="Times New Roman" w:hAnsi="Times New Roman" w:cs="Times New Roman"/>
+          <w:sz w:val="24"/>
+          <w:szCs w:val="24"/>
+        </w:rPr>
+      </w:pPr>
+      <w:r>
+        <w:rPr>
+          <w:rFonts w:ascii="Times New Roman" w:hAnsi="Times New Roman" w:cs="Times New Roman"/>
+          <w:sz w:val="24"/>
+          <w:szCs w:val="24"/>
+        </w:rPr>
+        <w:t>y_index=np.arange(-10,15,1)</w:t>
+      </w:r>
+    </w:p>
+    <w:p>
+      <w:pPr>
+        <w:rPr>
+          <w:rFonts w:ascii="Times New Roman" w:hAnsi="Times New Roman" w:cs="Times New Roman"/>
+          <w:sz w:val="24"/>
+          <w:szCs w:val="24"/>
+        </w:rPr>
+      </w:pPr>
+      <w:r>
+        <w:rPr>
+          <w:rFonts w:ascii="Times New Roman" w:hAnsi="Times New Roman" w:cs="Times New Roman"/>
+          <w:sz w:val="24"/>
+          <w:szCs w:val="24"/>
+        </w:rPr>
+        <w:t>y=np.array([])</w:t>
+      </w:r>
+    </w:p>
+    <w:p>
+      <w:pPr>
+        <w:rPr>
+          <w:rFonts w:ascii="Times New Roman" w:hAnsi="Times New Roman" w:cs="Times New Roman"/>
+          <w:sz w:val="24"/>
+          <w:szCs w:val="24"/>
+        </w:rPr>
+      </w:pPr>
+      <w:r>
+        <w:rPr>
+          <w:rFonts w:ascii="Times New Roman" w:hAnsi="Times New Roman" w:cs="Times New Roman"/>
+          <w:sz w:val="24"/>
+          <w:szCs w:val="24"/>
+        </w:rPr>
+        <w:t>for i in y_index:</w:t>
+      </w:r>
+    </w:p>
+    <w:p>
+      <w:pPr>
+        <w:rPr>
+          <w:rFonts w:ascii="Times New Roman" w:hAnsi="Times New Roman" w:cs="Times New Roman"/>
+          <w:sz w:val="24"/>
+          <w:szCs w:val="24"/>
+        </w:rPr>
+      </w:pPr>
+      <w:r>
+        <w:rPr>
+          <w:rFonts w:ascii="Times New Roman" w:hAnsi="Times New Roman" w:cs="Times New Roman"/>
+          <w:sz w:val="24"/>
+          <w:szCs w:val="24"/>
+        </w:rPr>
+        <w:t xml:space="preserve">    temp_1 = 0</w:t>
+      </w:r>
+    </w:p>
+    <w:p>
+      <w:pPr>
+        <w:rPr>
+          <w:rFonts w:ascii="Times New Roman" w:hAnsi="Times New Roman" w:cs="Times New Roman"/>
+          <w:sz w:val="24"/>
+          <w:szCs w:val="24"/>
+        </w:rPr>
+      </w:pPr>
+      <w:r>
+        <w:rPr>
+          <w:rFonts w:ascii="Times New Roman" w:hAnsi="Times New Roman" w:cs="Times New Roman"/>
+          <w:sz w:val="24"/>
+          <w:szCs w:val="24"/>
+        </w:rPr>
+        <w:t xml:space="preserve">    temp_2 = 0</w:t>
+      </w:r>
+    </w:p>
+    <w:p>
+      <w:pPr>
+        <w:rPr>
+          <w:rFonts w:ascii="Times New Roman" w:hAnsi="Times New Roman" w:cs="Times New Roman"/>
+          <w:sz w:val="24"/>
+          <w:szCs w:val="24"/>
+        </w:rPr>
+      </w:pPr>
+      <w:r>
+        <w:rPr>
+          <w:rFonts w:ascii="Times New Roman" w:hAnsi="Times New Roman" w:cs="Times New Roman"/>
+          <w:sz w:val="24"/>
+          <w:szCs w:val="24"/>
+        </w:rPr>
+        <w:t xml:space="preserve">    if x.get(i-5) is not None:</w:t>
+      </w:r>
+    </w:p>
+    <w:p>
+      <w:pPr>
+        <w:rPr>
+          <w:rFonts w:ascii="Times New Roman" w:hAnsi="Times New Roman" w:cs="Times New Roman"/>
+          <w:sz w:val="24"/>
+          <w:szCs w:val="24"/>
+        </w:rPr>
+      </w:pPr>
+      <w:r>
+        <w:rPr>
+          <w:rFonts w:ascii="Times New Roman" w:hAnsi="Times New Roman" w:cs="Times New Roman"/>
+          <w:sz w:val="24"/>
+          <w:szCs w:val="24"/>
+        </w:rPr>
+        <w:t xml:space="preserve">        temp_1 = x[i-5]</w:t>
+      </w:r>
+    </w:p>
+    <w:p>
+      <w:pPr>
+        <w:rPr>
+          <w:rFonts w:ascii="Times New Roman" w:hAnsi="Times New Roman" w:cs="Times New Roman"/>
+          <w:sz w:val="24"/>
+          <w:szCs w:val="24"/>
+        </w:rPr>
+      </w:pPr>
+      <w:r>
+        <w:rPr>
+          <w:rFonts w:ascii="Times New Roman" w:hAnsi="Times New Roman" w:cs="Times New Roman"/>
+          <w:sz w:val="24"/>
+          <w:szCs w:val="24"/>
+        </w:rPr>
+        <w:t xml:space="preserve">    if x.get(i+4) is not None:</w:t>
+      </w:r>
+    </w:p>
+    <w:p>
+      <w:pPr>
+        <w:rPr>
+          <w:rFonts w:ascii="Times New Roman" w:hAnsi="Times New Roman" w:cs="Times New Roman"/>
+          <w:sz w:val="24"/>
+          <w:szCs w:val="24"/>
+        </w:rPr>
+      </w:pPr>
+      <w:r>
+        <w:rPr>
+          <w:rFonts w:ascii="Times New Roman" w:hAnsi="Times New Roman" w:cs="Times New Roman"/>
+          <w:sz w:val="24"/>
+          <w:szCs w:val="24"/>
+        </w:rPr>
+        <w:t xml:space="preserve">        temp_2 = x[i+4]</w:t>
+      </w:r>
+    </w:p>
+    <w:p>
+      <w:pPr>
+        <w:rPr>
+          <w:rFonts w:ascii="Times New Roman" w:hAnsi="Times New Roman" w:cs="Times New Roman"/>
+          <w:sz w:val="24"/>
+          <w:szCs w:val="24"/>
+        </w:rPr>
+      </w:pPr>
+      <w:r>
+        <w:rPr>
+          <w:rFonts w:ascii="Times New Roman" w:hAnsi="Times New Roman" w:cs="Times New Roman"/>
+          <w:sz w:val="24"/>
+          <w:szCs w:val="24"/>
+        </w:rPr>
+        <w:t xml:space="preserve">    </w:t>
+      </w:r>
+    </w:p>
+    <w:p>
+      <w:pPr>
+        <w:rPr>
+          <w:rFonts w:ascii="Times New Roman" w:hAnsi="Times New Roman" w:cs="Times New Roman"/>
+          <w:sz w:val="24"/>
+          <w:szCs w:val="24"/>
+        </w:rPr>
+      </w:pPr>
+      <w:r>
+        <w:rPr>
+          <w:rFonts w:ascii="Times New Roman" w:hAnsi="Times New Roman" w:cs="Times New Roman"/>
+          <w:sz w:val="24"/>
+          <w:szCs w:val="24"/>
+        </w:rPr>
+        <w:t xml:space="preserve">    temp = 2*temp_1 - 3*temp_2</w:t>
+      </w:r>
+    </w:p>
+    <w:p>
+      <w:pPr>
+        <w:rPr>
+          <w:rFonts w:ascii="Times New Roman" w:hAnsi="Times New Roman" w:cs="Times New Roman"/>
+          <w:sz w:val="24"/>
+          <w:szCs w:val="24"/>
+        </w:rPr>
+      </w:pPr>
+      <w:r>
+        <w:rPr>
+          <w:rFonts w:ascii="Times New Roman" w:hAnsi="Times New Roman" w:cs="Times New Roman"/>
+          <w:sz w:val="24"/>
+          <w:szCs w:val="24"/>
+        </w:rPr>
+        <w:t xml:space="preserve">    y = np.append(y,temp)</w:t>
+      </w:r>
+    </w:p>
+    <w:p>
+      <w:pPr>
+        <w:rPr>
+          <w:rFonts w:ascii="Times New Roman" w:hAnsi="Times New Roman" w:cs="Times New Roman"/>
+          <w:sz w:val="24"/>
+          <w:szCs w:val="24"/>
+        </w:rPr>
+      </w:pPr>
+    </w:p>
+    <w:p>
+      <w:pPr>
+        <w:rPr>
+          <w:rFonts w:ascii="Times New Roman" w:hAnsi="Times New Roman" w:cs="Times New Roman"/>
+          <w:sz w:val="24"/>
+          <w:szCs w:val="24"/>
+        </w:rPr>
+      </w:pPr>
+      <w:r>
+        <w:rPr>
+          <w:rFonts w:ascii="Times New Roman" w:hAnsi="Times New Roman" w:cs="Times New Roman"/>
+          <w:sz w:val="24"/>
+          <w:szCs w:val="24"/>
+        </w:rPr>
+        <w:t>plt.plot(y_index,y)</w:t>
+      </w:r>
+    </w:p>
+    <w:p>
+      <w:pPr>
+        <w:rPr>
+          <w:rFonts w:ascii="Times New Roman" w:hAnsi="Times New Roman" w:cs="Times New Roman"/>
+          <w:sz w:val="24"/>
+          <w:szCs w:val="24"/>
+        </w:rPr>
+      </w:pPr>
+      <w:r>
+        <w:rPr>
+          <w:rFonts w:ascii="Times New Roman" w:hAnsi="Times New Roman" w:cs="Times New Roman"/>
+          <w:sz w:val="24"/>
+          <w:szCs w:val="24"/>
+        </w:rPr>
+        <w:t>plt.grid()</w:t>
+      </w:r>
+    </w:p>
+    <w:p>
+      <w:pPr>
+        <w:rPr>
+          <w:rFonts w:ascii="Times New Roman" w:hAnsi="Times New Roman" w:cs="Times New Roman"/>
+          <w:sz w:val="24"/>
+          <w:szCs w:val="24"/>
+        </w:rPr>
+      </w:pPr>
+      <w:r>
+        <w:rPr>
+          <w:rFonts w:ascii="Times New Roman" w:hAnsi="Times New Roman" w:cs="Times New Roman"/>
+          <w:sz w:val="24"/>
+          <w:szCs w:val="24"/>
+        </w:rPr>
+        <w:lastRenderedPageBreak/>
+        <w:t>plt.show()</w:t>
+      </w:r>
+    </w:p>
+    <w:p/>
+    <w:p>
+      <w:r>
+        <w:rPr>
+          <w:rFonts w:ascii="Times New Roman" w:hAnsi="Times New Roman" w:cs="Times New Roman"/>
+          <w:b/>
+          <w:bCs/>
+          <w:i/>
+          <w:iCs/>
+          <w:sz w:val="28"/>
+          <w:szCs w:val="28"/>
+        </w:rPr>
+        <w:t>Output</w:t>
+      </w:r>
+      <w:r>
+        <w:t xml:space="preserve"> : </w:t>
+      </w:r>
+    </w:p>
+    <w:p>
+      <w:pPr>
+        <w:rPr>
+          <w:rFonts w:ascii="Times New Roman" w:hAnsi="Times New Roman" w:cs="Times New Roman"/>
+          <w:sz w:val="24"/>
+          <w:szCs w:val="24"/>
+        </w:rPr>
+      </w:pPr>
+      <w:r>
+        <w:rPr>
+          <w:rFonts w:ascii="Times New Roman" w:hAnsi="Times New Roman" w:cs="Times New Roman"/>
+          <w:sz w:val="24"/>
+          <w:szCs w:val="24"/>
+        </w:rPr>
+        <w:drawing>
+          <wp:inline distT="0" distB="0" distL="0" distR="0" wp14:anchorId="0794A777" wp14:editId="6CE93919">
+            <wp:extent cx="5334000" cy="3933825"/>
+            <wp:effectExtent l="0" t="0" r="0" b="9525"/>
+            <wp:docPr id="1725062411" name="Picture 1"/>
+            <wp:cNvGraphicFramePr>
+              <a:graphicFrameLocks xmlns:a="http://schemas.openxmlformats.org/drawingml/2006/main" noChangeAspect="1"/>
+            </wp:cNvGraphicFramePr>
+            <a:graphic xmlns:a="http://schemas.openxmlformats.org/drawingml/2006/main">
+              <a:graphicData uri="http://schemas.openxmlformats.org/drawingml/2006/picture">
+                <pic:pic xmlns:pic="http://schemas.openxmlformats.org/drawingml/2006/picture">
+                  <pic:nvPicPr>
+                    <pic:cNvPr id="1725062411" name=""/>
+                    <pic:cNvPicPr/>
+                  </pic:nvPicPr>
+                  <pic:blipFill>
+                    <a:blip r:embed="rId11"/>
+                    <a:stretch>
+                      <a:fillRect/>
+                    </a:stretch>
+                  </pic:blipFill>
+                  <pic:spPr>
+                    <a:xfrm>
+                      <a:off x="0" y="0"/>
+                      <a:ext cx="5334000" cy="3933825"/>
+                    </a:xfrm>
+                    <a:prstGeom prst="rect">
+                      <a:avLst/>
+                    </a:prstGeom>
+                  </pic:spPr>
+                </pic:pic>
+              </a:graphicData>
+            </a:graphic>
+          </wp:inline>
+        </w:drawing>
+      </w:r>
+    </w:p>
+    <w:p/>
+    <w:p>
+      <w:r>
+        <w:rPr>
+          <w:rFonts w:ascii="Times New Roman" w:hAnsi="Times New Roman" w:cs="Times New Roman"/>
+          <w:b/>
+          <w:bCs/>
+          <w:i/>
+          <w:iCs/>
+          <w:sz w:val="28"/>
+          <w:szCs w:val="28"/>
+        </w:rPr>
+        <w:t>Discussion</w:t>
+      </w:r>
+      <w:r>
+        <w:t xml:space="preserve"> : </w:t>
+      </w:r>
+    </w:p>
+    <w:p>
+      <w:pPr>
+        <w:rPr>
+          <w:rFonts w:ascii="Times New Roman" w:hAnsi="Times New Roman" w:cs="Times New Roman"/>
+          <w:sz w:val="24"/>
+          <w:szCs w:val="24"/>
+        </w:rPr>
+      </w:pPr>
+      <w:r>
+        <w:rPr>
+          <w:rFonts w:ascii="Times New Roman" w:hAnsi="Times New Roman" w:cs="Times New Roman"/>
+          <w:sz w:val="24"/>
+          <w:szCs w:val="24"/>
+        </w:rPr>
+        <w:t>Write</w:t>
+      </w:r>
+    </w:p>
+    <w:p>
+      <w:pPr>
+        <w:spacing w:line="240" w:lineRule="atLeast"/>
+        <w:jc w:val="center"/>
+        <w:rPr>
+          <w:rFonts w:ascii="Times New Roman" w:hAnsi="Times New Roman" w:cs="Times New Roman"/>
+          <w:b/>
+          <w:bCs/>
+          <w:i/>
+          <w:iCs/>
+          <w:sz w:val="28"/>
+          <w:szCs w:val="28"/>
+        </w:rPr>
+      </w:pPr>
+    </w:p>
+    <w:p>
+      <w:pPr>
+        <w:rPr>
+          <w:rFonts w:ascii="Times New Roman" w:hAnsi="Times New Roman" w:cs="Times New Roman"/>
+          <w:b/>
+          <w:bCs/>
+          <w:i/>
+          <w:iCs/>
+          <w:sz w:val="28"/>
+          <w:szCs w:val="28"/>
+        </w:rPr>
+      </w:pPr>
+      <w:r>
+        <w:rPr>
+          <w:rFonts w:ascii="Times New Roman" w:hAnsi="Times New Roman" w:cs="Times New Roman"/>
+          <w:b/>
+          <w:bCs/>
+          <w:i/>
+          <w:iCs/>
+          <w:sz w:val="28"/>
+          <w:szCs w:val="28"/>
+        </w:rPr>
+        <w:br w:type="page"/>
+      </w:r>
+    </w:p>
+    <w:p>
+      <w:pPr>
+        <w:spacing w:line="240" w:lineRule="atLeast"/>
+        <w:jc w:val="center"/>
+        <w:rPr>
+          <w:rFonts w:ascii="Times New Roman" w:hAnsi="Times New Roman" w:cs="Times New Roman"/>
+          <w:b/>
+          <w:bCs/>
+          <w:i/>
+          <w:iCs/>
+          <w:sz w:val="28"/>
+          <w:szCs w:val="28"/>
+        </w:rPr>
+      </w:pPr>
+      <w:r>
+        <w:rPr>
+          <w:rFonts w:ascii="Times New Roman" w:hAnsi="Times New Roman" w:cs="Times New Roman"/>
+          <w:b/>
+          <w:bCs/>
+          <w:i/>
+          <w:iCs/>
+          <w:sz w:val="28"/>
+          <w:szCs w:val="28"/>
+        </w:rPr>
+        <w:lastRenderedPageBreak/>
         <w:t>Experiment no : 8</w:t>
       </w:r>
     </w:p>
@@ -497,7 +6880,7 @@
                     <pic:cNvPicPr/>
                   </pic:nvPicPr>
                   <pic:blipFill>
-                    <a:blip r:embed="rId6"/>
+                    <a:blip r:embed="rId12"/>
                     <a:stretch>
                       <a:fillRect/>
                     </a:stretch>
@@ -683,8 +7066,1787 @@
         <w:t>Based on the specifications, this filter is a lowpass filter because it allows frequencies up to the passband edge (2 kHz) and attenuates frequencies beyond the stopband edge (5 kHz).</w:t>
       </w:r>
     </w:p>
+    <w:p>
+      <w:pPr>
+        <w:spacing w:line="240" w:lineRule="atLeast"/>
+      </w:pPr>
+    </w:p>
+    <w:p>
+      <w:r>
+        <w:br w:type="page"/>
+      </w:r>
+    </w:p>
+    <w:p>
+      <w:pPr>
+        <w:spacing w:line="240" w:lineRule="atLeast"/>
+      </w:pPr>
+    </w:p>
+    <w:p>
+      <w:pPr>
+        <w:jc w:val="center"/>
+        <w:rPr>
+          <w:rFonts w:ascii="Times New Roman" w:hAnsi="Times New Roman" w:cs="Times New Roman"/>
+          <w:b/>
+          <w:bCs/>
+          <w:i/>
+          <w:iCs/>
+          <w:sz w:val="28"/>
+          <w:szCs w:val="28"/>
+        </w:rPr>
+      </w:pPr>
+      <w:r>
+        <w:rPr>
+          <w:rFonts w:ascii="Times New Roman" w:hAnsi="Times New Roman" w:cs="Times New Roman"/>
+          <w:b/>
+          <w:bCs/>
+          <w:i/>
+          <w:iCs/>
+          <w:sz w:val="28"/>
+          <w:szCs w:val="28"/>
+        </w:rPr>
+        <w:t xml:space="preserve">Experiment no : </w:t>
+      </w:r>
+      <w:r>
+        <w:rPr>
+          <w:rFonts w:ascii="Times New Roman" w:hAnsi="Times New Roman" w:cs="Times New Roman"/>
+          <w:b/>
+          <w:bCs/>
+          <w:i/>
+          <w:iCs/>
+          <w:sz w:val="28"/>
+          <w:szCs w:val="28"/>
+        </w:rPr>
+        <w:t>9</w:t>
+      </w:r>
+    </w:p>
+    <w:p>
+      <w:r>
+        <w:rPr>
+          <w:rFonts w:ascii="Times New Roman" w:hAnsi="Times New Roman" w:cs="Times New Roman"/>
+          <w:b/>
+          <w:bCs/>
+          <w:i/>
+          <w:iCs/>
+          <w:sz w:val="28"/>
+          <w:szCs w:val="28"/>
+        </w:rPr>
+        <w:t>Experiment</w:t>
+      </w:r>
+      <w:r>
+        <w:rPr>
+          <w:sz w:val="28"/>
+          <w:szCs w:val="28"/>
+        </w:rPr>
+        <w:t xml:space="preserve"> </w:t>
+      </w:r>
+      <w:r>
+        <w:rPr>
+          <w:rFonts w:ascii="Times New Roman" w:hAnsi="Times New Roman" w:cs="Times New Roman"/>
+          <w:b/>
+          <w:bCs/>
+          <w:i/>
+          <w:iCs/>
+          <w:sz w:val="28"/>
+          <w:szCs w:val="28"/>
+        </w:rPr>
+        <w:t>name</w:t>
+      </w:r>
+      <w:r>
+        <w:t xml:space="preserve"> : </w:t>
+      </w:r>
+    </w:p>
+    <w:p>
+      <w:r>
+        <w:t xml:space="preserve">Creating a signals ‗s‘ with three sinusoidal components (at 5,15,30 Hz) and a time vector ‗t‘ </w:t>
+      </w:r>
+    </w:p>
+    <w:p>
+      <w:r>
+        <w:t xml:space="preserve">of 100 samples with a sampling rate of 100 Hz, and displaying it in the time domain. Design </w:t>
+      </w:r>
+    </w:p>
+    <w:p>
+      <w:r>
+        <w:t>an IIR filter to suppress frequencies of 5 Hz and 30 Hz from given signal.</w:t>
+      </w:r>
+    </w:p>
+    <w:p>
+      <w:r>
+        <w:rPr>
+          <w:rFonts w:ascii="Times New Roman" w:hAnsi="Times New Roman" w:cs="Times New Roman"/>
+          <w:b/>
+          <w:bCs/>
+          <w:i/>
+          <w:iCs/>
+          <w:sz w:val="28"/>
+          <w:szCs w:val="28"/>
+        </w:rPr>
+        <w:t>Theory</w:t>
+      </w:r>
+      <w:r>
+        <w:t xml:space="preserve"> : </w:t>
+      </w:r>
+    </w:p>
+    <w:p>
+      <w:pPr>
+        <w:shd w:val="clear" w:color="auto" w:fill="F7F7F7"/>
+        <w:spacing w:after="0" w:line="240" w:lineRule="auto"/>
+        <w:rPr>
+          <w:rFonts w:ascii="Roboto" w:eastAsia="Times New Roman" w:hAnsi="Roboto" w:cs="Times New Roman"/>
+          <w:color w:val="111111"/>
+          <w:kern w:val="0"/>
+          <w:sz w:val="24"/>
+          <w:szCs w:val="24"/>
+          <w14:ligatures w14:val="none"/>
+        </w:rPr>
+      </w:pPr>
+      <w:r>
+        <w:rPr>
+          <w:rFonts w:ascii="Roboto" w:eastAsia="Times New Roman" w:hAnsi="Roboto" w:cs="Times New Roman"/>
+          <w:b/>
+          <w:bCs/>
+          <w:color w:val="111111"/>
+          <w:kern w:val="0"/>
+          <w:sz w:val="24"/>
+          <w:szCs w:val="24"/>
+          <w14:ligatures w14:val="none"/>
+        </w:rPr>
+        <w:t>Creating the Signal</w:t>
+      </w:r>
+      <w:r>
+        <w:rPr>
+          <w:rFonts w:ascii="Roboto" w:eastAsia="Times New Roman" w:hAnsi="Roboto" w:cs="Times New Roman"/>
+          <w:color w:val="111111"/>
+          <w:kern w:val="0"/>
+          <w:sz w:val="24"/>
+          <w:szCs w:val="24"/>
+          <w14:ligatures w14:val="none"/>
+        </w:rPr>
+        <w:t>:</w:t>
+      </w:r>
+    </w:p>
+    <w:p>
+      <w:pPr>
+        <w:numPr>
+          <w:ilvl w:val="1"/>
+          <w:numId w:val="1"/>
+        </w:numPr>
+        <w:shd w:val="clear" w:color="auto" w:fill="F7F7F7"/>
+        <w:spacing w:before="100" w:beforeAutospacing="1" w:after="100" w:afterAutospacing="1" w:line="240" w:lineRule="auto"/>
+        <w:rPr>
+          <w:rFonts w:ascii="Roboto" w:eastAsia="Times New Roman" w:hAnsi="Roboto" w:cs="Times New Roman"/>
+          <w:color w:val="111111"/>
+          <w:kern w:val="0"/>
+          <w:sz w:val="24"/>
+          <w:szCs w:val="24"/>
+          <w14:ligatures w14:val="none"/>
+        </w:rPr>
+      </w:pPr>
+      <w:r>
+        <w:rPr>
+          <w:rFonts w:ascii="Roboto" w:eastAsia="Times New Roman" w:hAnsi="Roboto" w:cs="Times New Roman"/>
+          <w:color w:val="111111"/>
+          <w:kern w:val="0"/>
+          <w:sz w:val="24"/>
+          <w:szCs w:val="24"/>
+          <w14:ligatures w14:val="none"/>
+        </w:rPr>
+        <w:t>We have a signal (s(t)) with three sinusoidal components at 5 Hz, 15 Hz, and 30 Hz.</w:t>
+      </w:r>
+    </w:p>
+    <w:p>
+      <w:pPr>
+        <w:numPr>
+          <w:ilvl w:val="1"/>
+          <w:numId w:val="1"/>
+        </w:numPr>
+        <w:shd w:val="clear" w:color="auto" w:fill="F7F7F7"/>
+        <w:spacing w:before="100" w:beforeAutospacing="1" w:after="100" w:afterAutospacing="1" w:line="240" w:lineRule="auto"/>
+        <w:rPr>
+          <w:rFonts w:ascii="Roboto" w:eastAsia="Times New Roman" w:hAnsi="Roboto" w:cs="Times New Roman"/>
+          <w:color w:val="111111"/>
+          <w:kern w:val="0"/>
+          <w:sz w:val="24"/>
+          <w:szCs w:val="24"/>
+          <w14:ligatures w14:val="none"/>
+        </w:rPr>
+      </w:pPr>
+      <w:r>
+        <w:rPr>
+          <w:rFonts w:ascii="Roboto" w:eastAsia="Times New Roman" w:hAnsi="Roboto" w:cs="Times New Roman"/>
+          <w:color w:val="111111"/>
+          <w:kern w:val="0"/>
+          <w:sz w:val="24"/>
+          <w:szCs w:val="24"/>
+          <w14:ligatures w14:val="none"/>
+        </w:rPr>
+        <w:t>The time vector (t) contains 100 samples, and the sampling rate is 100 Hz.</w:t>
+      </w:r>
+    </w:p>
+    <w:p>
+      <w:pPr>
+        <w:shd w:val="clear" w:color="auto" w:fill="F7F7F7"/>
+        <w:spacing w:after="0" w:line="240" w:lineRule="auto"/>
+        <w:rPr>
+          <w:rFonts w:ascii="Roboto" w:eastAsia="Times New Roman" w:hAnsi="Roboto" w:cs="Times New Roman"/>
+          <w:color w:val="111111"/>
+          <w:kern w:val="0"/>
+          <w:sz w:val="24"/>
+          <w:szCs w:val="24"/>
+          <w14:ligatures w14:val="none"/>
+        </w:rPr>
+      </w:pPr>
+      <w:r>
+        <w:rPr>
+          <w:rFonts w:ascii="Roboto" w:eastAsia="Times New Roman" w:hAnsi="Roboto" w:cs="Times New Roman"/>
+          <w:b/>
+          <w:bCs/>
+          <w:color w:val="111111"/>
+          <w:kern w:val="0"/>
+          <w:sz w:val="24"/>
+          <w:szCs w:val="24"/>
+          <w14:ligatures w14:val="none"/>
+        </w:rPr>
+        <w:t>IIR Filter Design</w:t>
+      </w:r>
+      <w:r>
+        <w:rPr>
+          <w:rFonts w:ascii="Roboto" w:eastAsia="Times New Roman" w:hAnsi="Roboto" w:cs="Times New Roman"/>
+          <w:color w:val="111111"/>
+          <w:kern w:val="0"/>
+          <w:sz w:val="24"/>
+          <w:szCs w:val="24"/>
+          <w14:ligatures w14:val="none"/>
+        </w:rPr>
+        <w:t>:</w:t>
+      </w:r>
+    </w:p>
+    <w:p>
+      <w:pPr>
+        <w:numPr>
+          <w:ilvl w:val="1"/>
+          <w:numId w:val="1"/>
+        </w:numPr>
+        <w:shd w:val="clear" w:color="auto" w:fill="F7F7F7"/>
+        <w:spacing w:before="100" w:beforeAutospacing="1" w:after="100" w:afterAutospacing="1" w:line="240" w:lineRule="auto"/>
+        <w:rPr>
+          <w:rFonts w:ascii="Roboto" w:eastAsia="Times New Roman" w:hAnsi="Roboto" w:cs="Times New Roman"/>
+          <w:color w:val="111111"/>
+          <w:kern w:val="0"/>
+          <w:sz w:val="24"/>
+          <w:szCs w:val="24"/>
+          <w14:ligatures w14:val="none"/>
+        </w:rPr>
+      </w:pPr>
+      <w:r>
+        <w:rPr>
+          <w:rFonts w:ascii="Roboto" w:eastAsia="Times New Roman" w:hAnsi="Roboto" w:cs="Times New Roman"/>
+          <w:color w:val="111111"/>
+          <w:kern w:val="0"/>
+          <w:sz w:val="24"/>
+          <w:szCs w:val="24"/>
+          <w14:ligatures w14:val="none"/>
+        </w:rPr>
+        <w:t>We’ll design an IIR filter to suppress the frequencies of 5 Hz and 30 Hz.</w:t>
+      </w:r>
+    </w:p>
+    <w:p>
+      <w:pPr>
+        <w:numPr>
+          <w:ilvl w:val="1"/>
+          <w:numId w:val="1"/>
+        </w:numPr>
+        <w:shd w:val="clear" w:color="auto" w:fill="F7F7F7"/>
+        <w:spacing w:before="100" w:beforeAutospacing="1" w:after="100" w:afterAutospacing="1" w:line="240" w:lineRule="auto"/>
+        <w:rPr>
+          <w:rFonts w:ascii="Roboto" w:eastAsia="Times New Roman" w:hAnsi="Roboto" w:cs="Times New Roman"/>
+          <w:color w:val="111111"/>
+          <w:kern w:val="0"/>
+          <w:sz w:val="24"/>
+          <w:szCs w:val="24"/>
+          <w14:ligatures w14:val="none"/>
+        </w:rPr>
+      </w:pPr>
+      <w:r>
+        <w:rPr>
+          <w:rFonts w:ascii="Roboto" w:eastAsia="Times New Roman" w:hAnsi="Roboto" w:cs="Times New Roman"/>
+          <w:color w:val="111111"/>
+          <w:kern w:val="0"/>
+          <w:sz w:val="24"/>
+          <w:szCs w:val="24"/>
+          <w14:ligatures w14:val="none"/>
+        </w:rPr>
+        <w:t>The filter will have a notch (or band-reject) response centered around these frequencies.</w:t>
+      </w:r>
+    </w:p>
+    <w:p>
+      <w:pPr>
+        <w:shd w:val="clear" w:color="auto" w:fill="F7F7F7"/>
+        <w:spacing w:after="0" w:line="240" w:lineRule="auto"/>
+        <w:rPr>
+          <w:rFonts w:ascii="Roboto" w:eastAsia="Times New Roman" w:hAnsi="Roboto" w:cs="Times New Roman"/>
+          <w:color w:val="111111"/>
+          <w:kern w:val="0"/>
+          <w:sz w:val="24"/>
+          <w:szCs w:val="24"/>
+          <w14:ligatures w14:val="none"/>
+        </w:rPr>
+      </w:pPr>
+      <w:r>
+        <w:rPr>
+          <w:rFonts w:ascii="Roboto" w:eastAsia="Times New Roman" w:hAnsi="Roboto" w:cs="Times New Roman"/>
+          <w:b/>
+          <w:bCs/>
+          <w:color w:val="111111"/>
+          <w:kern w:val="0"/>
+          <w:sz w:val="24"/>
+          <w:szCs w:val="24"/>
+          <w14:ligatures w14:val="none"/>
+        </w:rPr>
+        <w:t>Filter Design Approach</w:t>
+      </w:r>
+      <w:r>
+        <w:rPr>
+          <w:rFonts w:ascii="Roboto" w:eastAsia="Times New Roman" w:hAnsi="Roboto" w:cs="Times New Roman"/>
+          <w:color w:val="111111"/>
+          <w:kern w:val="0"/>
+          <w:sz w:val="24"/>
+          <w:szCs w:val="24"/>
+          <w14:ligatures w14:val="none"/>
+        </w:rPr>
+        <w:t>:</w:t>
+      </w:r>
+    </w:p>
+    <w:p>
+      <w:pPr>
+        <w:numPr>
+          <w:ilvl w:val="1"/>
+          <w:numId w:val="1"/>
+        </w:numPr>
+        <w:shd w:val="clear" w:color="auto" w:fill="F7F7F7"/>
+        <w:spacing w:before="100" w:beforeAutospacing="1" w:after="100" w:afterAutospacing="1" w:line="240" w:lineRule="auto"/>
+        <w:rPr>
+          <w:rFonts w:ascii="Roboto" w:eastAsia="Times New Roman" w:hAnsi="Roboto" w:cs="Times New Roman"/>
+          <w:color w:val="111111"/>
+          <w:kern w:val="0"/>
+          <w:sz w:val="24"/>
+          <w:szCs w:val="24"/>
+          <w14:ligatures w14:val="none"/>
+        </w:rPr>
+      </w:pPr>
+      <w:r>
+        <w:rPr>
+          <w:rFonts w:ascii="Roboto" w:eastAsia="Times New Roman" w:hAnsi="Roboto" w:cs="Times New Roman"/>
+          <w:color w:val="111111"/>
+          <w:kern w:val="0"/>
+          <w:sz w:val="24"/>
+          <w:szCs w:val="24"/>
+          <w14:ligatures w14:val="none"/>
+        </w:rPr>
+        <w:t>One common approach is to use the Butterworth filter design.</w:t>
+      </w:r>
+    </w:p>
+    <w:p>
+      <w:pPr>
+        <w:numPr>
+          <w:ilvl w:val="1"/>
+          <w:numId w:val="1"/>
+        </w:numPr>
+        <w:shd w:val="clear" w:color="auto" w:fill="F7F7F7"/>
+        <w:spacing w:before="100" w:beforeAutospacing="1" w:after="100" w:afterAutospacing="1" w:line="240" w:lineRule="auto"/>
+        <w:rPr>
+          <w:rFonts w:ascii="Roboto" w:eastAsia="Times New Roman" w:hAnsi="Roboto" w:cs="Times New Roman"/>
+          <w:color w:val="111111"/>
+          <w:kern w:val="0"/>
+          <w:sz w:val="24"/>
+          <w:szCs w:val="24"/>
+          <w14:ligatures w14:val="none"/>
+        </w:rPr>
+      </w:pPr>
+      <w:r>
+        <w:rPr>
+          <w:rFonts w:ascii="Roboto" w:eastAsia="Times New Roman" w:hAnsi="Roboto" w:cs="Times New Roman"/>
+          <w:color w:val="111111"/>
+          <w:kern w:val="0"/>
+          <w:sz w:val="24"/>
+          <w:szCs w:val="24"/>
+          <w14:ligatures w14:val="none"/>
+        </w:rPr>
+        <w:t>We’ll design a notch filter that attenuates the specified frequencies while preserving other components.</w:t>
+      </w:r>
+    </w:p>
+    <w:p>
+      <w:pPr>
+        <w:shd w:val="clear" w:color="auto" w:fill="F7F7F7"/>
+        <w:spacing w:after="0" w:line="240" w:lineRule="auto"/>
+        <w:rPr>
+          <w:rFonts w:ascii="Roboto" w:eastAsia="Times New Roman" w:hAnsi="Roboto" w:cs="Times New Roman"/>
+          <w:color w:val="111111"/>
+          <w:kern w:val="0"/>
+          <w:sz w:val="24"/>
+          <w:szCs w:val="24"/>
+          <w14:ligatures w14:val="none"/>
+        </w:rPr>
+      </w:pPr>
+      <w:r>
+        <w:rPr>
+          <w:rFonts w:ascii="Roboto" w:eastAsia="Times New Roman" w:hAnsi="Roboto" w:cs="Times New Roman"/>
+          <w:b/>
+          <w:bCs/>
+          <w:color w:val="111111"/>
+          <w:kern w:val="0"/>
+          <w:sz w:val="24"/>
+          <w:szCs w:val="24"/>
+          <w14:ligatures w14:val="none"/>
+        </w:rPr>
+        <w:t>Python Implementation</w:t>
+      </w:r>
+      <w:r>
+        <w:rPr>
+          <w:rFonts w:ascii="Roboto" w:eastAsia="Times New Roman" w:hAnsi="Roboto" w:cs="Times New Roman"/>
+          <w:color w:val="111111"/>
+          <w:kern w:val="0"/>
+          <w:sz w:val="24"/>
+          <w:szCs w:val="24"/>
+          <w14:ligatures w14:val="none"/>
+        </w:rPr>
+        <w:t>:</w:t>
+      </w:r>
+    </w:p>
+    <w:p>
+      <w:pPr>
+        <w:numPr>
+          <w:ilvl w:val="1"/>
+          <w:numId w:val="1"/>
+        </w:numPr>
+        <w:shd w:val="clear" w:color="auto" w:fill="F7F7F7"/>
+        <w:spacing w:beforeAutospacing="1" w:after="0" w:afterAutospacing="1" w:line="240" w:lineRule="auto"/>
+        <w:rPr>
+          <w:rFonts w:ascii="Roboto" w:eastAsia="Times New Roman" w:hAnsi="Roboto" w:cs="Times New Roman"/>
+          <w:color w:val="111111"/>
+          <w:kern w:val="0"/>
+          <w:sz w:val="24"/>
+          <w:szCs w:val="24"/>
+          <w14:ligatures w14:val="none"/>
+        </w:rPr>
+      </w:pPr>
+      <w:r>
+        <w:rPr>
+          <w:rFonts w:ascii="Roboto" w:eastAsia="Times New Roman" w:hAnsi="Roboto" w:cs="Times New Roman"/>
+          <w:color w:val="111111"/>
+          <w:kern w:val="0"/>
+          <w:sz w:val="24"/>
+          <w:szCs w:val="24"/>
+          <w14:ligatures w14:val="none"/>
+        </w:rPr>
+        <w:t>Below is an example of designing a notch filter using the </w:t>
+      </w:r>
+      <w:r>
+        <w:rPr>
+          <w:rFonts w:ascii="Courier New" w:eastAsia="Times New Roman" w:hAnsi="Courier New" w:cs="Courier New"/>
+          <w:color w:val="111111"/>
+          <w:kern w:val="0"/>
+          <w:sz w:val="20"/>
+          <w:szCs w:val="20"/>
+          <w14:ligatures w14:val="none"/>
+        </w:rPr>
+        <w:t>scipy.signal</w:t>
+      </w:r>
+      <w:r>
+        <w:rPr>
+          <w:rFonts w:ascii="Roboto" w:eastAsia="Times New Roman" w:hAnsi="Roboto" w:cs="Times New Roman"/>
+          <w:color w:val="111111"/>
+          <w:kern w:val="0"/>
+          <w:sz w:val="24"/>
+          <w:szCs w:val="24"/>
+          <w14:ligatures w14:val="none"/>
+        </w:rPr>
+        <w:t> library in Python:</w:t>
+      </w:r>
+    </w:p>
+    <w:p/>
+    <w:p>
+      <w:r>
+        <w:rPr>
+          <w:rFonts w:ascii="Times New Roman" w:hAnsi="Times New Roman" w:cs="Times New Roman"/>
+          <w:b/>
+          <w:bCs/>
+          <w:i/>
+          <w:iCs/>
+          <w:sz w:val="28"/>
+          <w:szCs w:val="28"/>
+        </w:rPr>
+        <w:t>Code</w:t>
+      </w:r>
+      <w:r>
+        <w:t xml:space="preserve"> : </w:t>
+      </w:r>
+    </w:p>
+    <w:p>
+      <w:r>
+        <w:t>import numpy as np</w:t>
+      </w:r>
+    </w:p>
+    <w:p>
+      <w:r>
+        <w:t>import matplotlib.pyplot as plt</w:t>
+      </w:r>
+    </w:p>
+    <w:p>
+      <w:r>
+        <w:t>from scipy.signal import butter, lfilter, freqz</w:t>
+      </w:r>
+    </w:p>
+    <w:p/>
+    <w:p>
+      <w:r>
+        <w:t># Step 1: Create the signal</w:t>
+      </w:r>
+    </w:p>
+    <w:p>
+      <w:r>
+        <w:lastRenderedPageBreak/>
+        <w:t>fs = 100  # Sampling rate</w:t>
+      </w:r>
+    </w:p>
+    <w:p>
+      <w:r>
+        <w:t>t  = np.arange(0, 1, 1/fs)  # Time vector</w:t>
+      </w:r>
+    </w:p>
+    <w:p>
+      <w:r>
+        <w:t>s = np.sin(2 * np.pi * 5 * t) + np.sin(2 * np.pi * 15 * t) + np.sin(2 * np.pi * 30 * t)</w:t>
+      </w:r>
+    </w:p>
+    <w:p/>
+    <w:p>
+      <w:r>
+        <w:t># Plot the original signal</w:t>
+      </w:r>
+    </w:p>
+    <w:p>
+      <w:r>
+        <w:t>plt.figure(figsize=(10, 4))</w:t>
+      </w:r>
+    </w:p>
+    <w:p>
+      <w:r>
+        <w:t>plt.plot(t, s)</w:t>
+      </w:r>
+    </w:p>
+    <w:p>
+      <w:r>
+        <w:t>plt.title('Original Signal')</w:t>
+      </w:r>
+    </w:p>
+    <w:p>
+      <w:r>
+        <w:t>plt.xlabel('Time [s]')</w:t>
+      </w:r>
+    </w:p>
+    <w:p>
+      <w:r>
+        <w:t>plt.ylabel('Amplitude')</w:t>
+      </w:r>
+    </w:p>
+    <w:p>
+      <w:r>
+        <w:t>plt.grid()</w:t>
+      </w:r>
+    </w:p>
+    <w:p>
+      <w:r>
+        <w:t>plt.show()</w:t>
+      </w:r>
+    </w:p>
+    <w:p/>
+    <w:p>
+      <w:r>
+        <w:t># Step 2: Design an IIR filter</w:t>
+      </w:r>
+    </w:p>
+    <w:p>
+      <w:r>
+        <w:t>def butter_bandstop_filter(data, lowcut, highcut, fs, order=4):</w:t>
+      </w:r>
+    </w:p>
+    <w:p>
+      <w:r>
+        <w:t xml:space="preserve">    nyquist = 0.5 * fs</w:t>
+      </w:r>
+    </w:p>
+    <w:p>
+      <w:r>
+        <w:t xml:space="preserve">    low = lowcut / nyquist</w:t>
+      </w:r>
+    </w:p>
+    <w:p>
+      <w:r>
+        <w:t xml:space="preserve">    high = highcut / nyquist</w:t>
+      </w:r>
+    </w:p>
+    <w:p>
+      <w:r>
+        <w:t xml:space="preserve">    b, a = butter(order, [low, high], btype='bandstop')</w:t>
+      </w:r>
+    </w:p>
+    <w:p>
+      <w:r>
+        <w:t xml:space="preserve">    y = lfilter(b, a, data)</w:t>
+      </w:r>
+    </w:p>
+    <w:p>
+      <w:r>
+        <w:t xml:space="preserve">    return y</w:t>
+      </w:r>
+    </w:p>
+    <w:p/>
+    <w:p>
+      <w:r>
+        <w:t># Step 3: Apply the IIR filter to suppress frequencies of 5 Hz and 30 Hz</w:t>
+      </w:r>
+    </w:p>
+    <w:p>
+      <w:r>
+        <w:t>filtered_signal = butter_bandstop_filter(s, 5, 30, fs)</w:t>
+      </w:r>
+    </w:p>
+    <w:p/>
+    <w:p>
+      <w:r>
+        <w:t># Plot the filtered signal</w:t>
+      </w:r>
+    </w:p>
+    <w:p>
+      <w:r>
+        <w:t>plt.figure(figsize=(10, 4))</w:t>
+      </w:r>
+    </w:p>
+    <w:p>
+      <w:r>
+        <w:t>plt.plot(t, filtered_signal)</w:t>
+      </w:r>
+    </w:p>
+    <w:p>
+      <w:r>
+        <w:t>plt.title('Filtered Signal')</w:t>
+      </w:r>
+    </w:p>
+    <w:p>
+      <w:r>
+        <w:lastRenderedPageBreak/>
+        <w:t>plt.xlabel('Time [s]')</w:t>
+      </w:r>
+    </w:p>
+    <w:p>
+      <w:r>
+        <w:t>plt.ylabel('Amplitude')</w:t>
+      </w:r>
+    </w:p>
+    <w:p>
+      <w:r>
+        <w:t>plt.grid()</w:t>
+      </w:r>
+    </w:p>
+    <w:p>
+      <w:r>
+        <w:t>plt.show()</w:t>
+      </w:r>
+    </w:p>
+    <w:p>
+      <w:r>
+        <w:rPr>
+          <w:rFonts w:ascii="Times New Roman" w:hAnsi="Times New Roman" w:cs="Times New Roman"/>
+          <w:b/>
+          <w:bCs/>
+          <w:i/>
+          <w:iCs/>
+          <w:sz w:val="28"/>
+          <w:szCs w:val="28"/>
+        </w:rPr>
+        <w:t>Output</w:t>
+      </w:r>
+      <w:r>
+        <w:t xml:space="preserve"> : </w:t>
+      </w:r>
+    </w:p>
+    <w:p>
+      <w:r>
+        <w:drawing>
+          <wp:inline distT="0" distB="0" distL="0" distR="0" wp14:anchorId="343DBDFF" wp14:editId="1C199ABA">
+            <wp:extent cx="5943600" cy="2753360"/>
+            <wp:effectExtent l="0" t="0" r="0" b="8890"/>
+            <wp:docPr id="188710012" name="Picture 1"/>
+            <wp:cNvGraphicFramePr>
+              <a:graphicFrameLocks xmlns:a="http://schemas.openxmlformats.org/drawingml/2006/main" noChangeAspect="1"/>
+            </wp:cNvGraphicFramePr>
+            <a:graphic xmlns:a="http://schemas.openxmlformats.org/drawingml/2006/main">
+              <a:graphicData uri="http://schemas.openxmlformats.org/drawingml/2006/picture">
+                <pic:pic xmlns:pic="http://schemas.openxmlformats.org/drawingml/2006/picture">
+                  <pic:nvPicPr>
+                    <pic:cNvPr id="188710012" name=""/>
+                    <pic:cNvPicPr/>
+                  </pic:nvPicPr>
+                  <pic:blipFill>
+                    <a:blip r:embed="rId13"/>
+                    <a:stretch>
+                      <a:fillRect/>
+                    </a:stretch>
+                  </pic:blipFill>
+                  <pic:spPr>
+                    <a:xfrm>
+                      <a:off x="0" y="0"/>
+                      <a:ext cx="5943600" cy="2753360"/>
+                    </a:xfrm>
+                    <a:prstGeom prst="rect">
+                      <a:avLst/>
+                    </a:prstGeom>
+                  </pic:spPr>
+                </pic:pic>
+              </a:graphicData>
+            </a:graphic>
+          </wp:inline>
+        </w:drawing>
+      </w:r>
+      <w:r>
+        <w:rPr>
+          <w:noProof/>
+        </w:rPr>
+        <w:t xml:space="preserve"> </w:t>
+      </w:r>
+      <w:r>
+        <w:drawing>
+          <wp:inline distT="0" distB="0" distL="0" distR="0" wp14:anchorId="3CFBE9A8" wp14:editId="3DD69895">
+            <wp:extent cx="5943600" cy="2708275"/>
+            <wp:effectExtent l="0" t="0" r="0" b="0"/>
+            <wp:docPr id="966953878" name="Picture 1"/>
+            <wp:cNvGraphicFramePr>
+              <a:graphicFrameLocks xmlns:a="http://schemas.openxmlformats.org/drawingml/2006/main" noChangeAspect="1"/>
+            </wp:cNvGraphicFramePr>
+            <a:graphic xmlns:a="http://schemas.openxmlformats.org/drawingml/2006/main">
+              <a:graphicData uri="http://schemas.openxmlformats.org/drawingml/2006/picture">
+                <pic:pic xmlns:pic="http://schemas.openxmlformats.org/drawingml/2006/picture">
+                  <pic:nvPicPr>
+                    <pic:cNvPr id="966953878" name=""/>
+                    <pic:cNvPicPr/>
+                  </pic:nvPicPr>
+                  <pic:blipFill>
+                    <a:blip r:embed="rId14"/>
+                    <a:stretch>
+                      <a:fillRect/>
+                    </a:stretch>
+                  </pic:blipFill>
+                  <pic:spPr>
+                    <a:xfrm>
+                      <a:off x="0" y="0"/>
+                      <a:ext cx="5943600" cy="2708275"/>
+                    </a:xfrm>
+                    <a:prstGeom prst="rect">
+                      <a:avLst/>
+                    </a:prstGeom>
+                  </pic:spPr>
+                </pic:pic>
+              </a:graphicData>
+            </a:graphic>
+          </wp:inline>
+        </w:drawing>
+      </w:r>
+    </w:p>
+    <w:p>
+      <w:r>
+        <w:rPr>
+          <w:rFonts w:ascii="Times New Roman" w:hAnsi="Times New Roman" w:cs="Times New Roman"/>
+          <w:b/>
+          <w:bCs/>
+          <w:i/>
+          <w:iCs/>
+          <w:sz w:val="28"/>
+          <w:szCs w:val="28"/>
+        </w:rPr>
+        <w:t>Discussion</w:t>
+      </w:r>
+      <w:r>
+        <w:t xml:space="preserve"> : </w:t>
+      </w:r>
+    </w:p>
+    <w:p>
+      <w:r>
+        <w:t>Creating the Signal:</w:t>
+      </w:r>
+    </w:p>
+    <w:p/>
+    <w:p>
+      <w:r>
+        <w:t>We have three sinusoidal components at 5 Hz, 15 Hz, and 30 Hz.</w:t>
+      </w:r>
+    </w:p>
+    <w:p>
+      <w:r>
+        <w:lastRenderedPageBreak/>
+        <w:t>The time vector t has 100 samples, and the sampling rate is 100 Hz.</w:t>
+      </w:r>
+    </w:p>
+    <w:p>
+      <w:r>
+        <w:t>To create the signal s, we can use the following expression:</w:t>
+      </w:r>
+    </w:p>
+    <w:p>
+      <w:r>
+        <w:t>s(t)=A1​sin(2πf1​t)+A2​sin(2πf2​t)+A3​sin(2πf3​t)</w:t>
+      </w:r>
+    </w:p>
+    <w:p>
+      <w:r>
+        <w:t>where:</w:t>
+      </w:r>
+    </w:p>
+    <w:p>
+      <w:r>
+        <w:t>(A_1), (A_2), and (A_3) are the amplitudes of the sinusoidal components.</w:t>
+      </w:r>
+    </w:p>
+    <w:p>
+      <w:r>
+        <w:t>(f_1 = 5) Hz, (f_2 = 15) Hz, and (f_3 = 30) Hz.</w:t>
+      </w:r>
+    </w:p>
+    <w:p>
+      <w:r>
+        <w:t>(t) is the time vector.</w:t>
+      </w:r>
+    </w:p>
+    <w:p/>
+    <w:p>
+      <w:r>
+        <w:t>Designing the IIR Filter:</w:t>
+      </w:r>
+    </w:p>
+    <w:p>
+      <w:r>
+        <w:t>We want to suppress frequencies of 5 Hz and 30 Hz from the given signal.</w:t>
+      </w:r>
+    </w:p>
+    <w:p>
+      <w:r>
+        <w:t>An IIR filter can be designed to achieve this. The Butterworth filter is a common choice due to its flat passband response.</w:t>
+      </w:r>
+    </w:p>
+    <w:p>
+      <w:r>
+        <w:t>The filter design process involves specifying the filter order, passband ripple, and stopband attenuation.</w:t>
+      </w:r>
+    </w:p>
+    <w:p>
+      <w:r>
+        <w:t>Let’s design a lowpass Butterworth filter with a cutoff frequency of 15 Hz (to suppress 30 Hz) and then transform it to a bandstop filter to suppress 5 Hz as well.</w:t>
+      </w:r>
+    </w:p>
+    <w:p/>
+    <w:p/>
+    <w:p/>
+    <w:p>
+      <w:r>
+        <w:t>Filter Design Steps:</w:t>
+      </w:r>
+    </w:p>
+    <w:p>
+      <w:r>
+        <w:t>Choose the filter type (Butterworth, Chebyshev, etc.). We’ll use Butterworth.</w:t>
+      </w:r>
+    </w:p>
+    <w:p>
+      <w:r>
+        <w:t>Determine the filter order (higher order provides better attenuation but more complexity).</w:t>
+      </w:r>
+    </w:p>
+    <w:p>
+      <w:r>
+        <w:t>Specify the passband ripple (usually in dB) and stopband attenuation (also in dB).</w:t>
+      </w:r>
+    </w:p>
+    <w:p>
+      <w:r>
+        <w:t>Design the filter using MATLAB or any other tool.</w:t>
+      </w:r>
+    </w:p>
+    <w:p/>
+    <w:p>
+      <w:r>
+        <w:t>Frequency Transformation:</w:t>
+      </w:r>
+    </w:p>
+    <w:p>
+      <w:r>
+        <w:t>To create a bandstop filter, we’ll transform the lowpass filter to a bandstop filter centered at 5 Hz and 30 Hz.</w:t>
+      </w:r>
+    </w:p>
+    <w:p>
+      <w:r>
+        <w:t>Use frequency transformation functions (e.g., lp2bp, lp2bs) to achieve this.</w:t>
+      </w:r>
+    </w:p>
+    <w:p/>
+    <w:p>
+      <w:r>
+        <w:t>Displaying the Filtered Signal:</w:t>
+      </w:r>
+    </w:p>
+    <w:p>
+      <w:r>
+        <w:lastRenderedPageBreak/>
+        <w:t>Apply the designed IIR filter to the original signal s.</w:t>
+      </w:r>
+    </w:p>
+    <w:p>
+      <w:r>
+        <w:t>Plot the filtered signal in the time domain.</w:t>
+      </w:r>
+    </w:p>
+    <w:p>
+      <w:pPr>
+        <w:jc w:val="center"/>
+        <w:rPr>
+          <w:rFonts w:ascii="Times New Roman" w:hAnsi="Times New Roman" w:cs="Times New Roman"/>
+          <w:b/>
+          <w:bCs/>
+          <w:i/>
+          <w:iCs/>
+          <w:sz w:val="28"/>
+          <w:szCs w:val="28"/>
+        </w:rPr>
+      </w:pPr>
+      <w:r>
+        <w:rPr>
+          <w:rFonts w:ascii="Times New Roman" w:hAnsi="Times New Roman" w:cs="Times New Roman"/>
+          <w:b/>
+          <w:bCs/>
+          <w:i/>
+          <w:iCs/>
+          <w:sz w:val="28"/>
+          <w:szCs w:val="28"/>
+        </w:rPr>
+        <w:t xml:space="preserve">Experiment no : </w:t>
+      </w:r>
+      <w:r>
+        <w:rPr>
+          <w:rFonts w:ascii="Times New Roman" w:hAnsi="Times New Roman" w:cs="Times New Roman"/>
+          <w:b/>
+          <w:bCs/>
+          <w:i/>
+          <w:iCs/>
+          <w:sz w:val="28"/>
+          <w:szCs w:val="28"/>
+        </w:rPr>
+        <w:t>11</w:t>
+      </w:r>
+    </w:p>
+    <w:p>
+      <w:r>
+        <w:rPr>
+          <w:rFonts w:ascii="Times New Roman" w:hAnsi="Times New Roman" w:cs="Times New Roman"/>
+          <w:b/>
+          <w:bCs/>
+          <w:i/>
+          <w:iCs/>
+          <w:sz w:val="28"/>
+          <w:szCs w:val="28"/>
+        </w:rPr>
+        <w:t>Experiment</w:t>
+      </w:r>
+      <w:r>
+        <w:rPr>
+          <w:sz w:val="28"/>
+          <w:szCs w:val="28"/>
+        </w:rPr>
+        <w:t xml:space="preserve"> </w:t>
+      </w:r>
+      <w:r>
+        <w:rPr>
+          <w:rFonts w:ascii="Times New Roman" w:hAnsi="Times New Roman" w:cs="Times New Roman"/>
+          <w:b/>
+          <w:bCs/>
+          <w:i/>
+          <w:iCs/>
+          <w:sz w:val="28"/>
+          <w:szCs w:val="28"/>
+        </w:rPr>
+        <w:t>name</w:t>
+      </w:r>
+      <w:r>
+        <w:t xml:space="preserve"> : </w:t>
+      </w:r>
+    </w:p>
+    <w:p>
+      <w:r>
+        <w:t>Design a bandpass filter of length M=32 with passband edge frequencies fp1=0.2 and fp2=0.35 and stopband edge frequencies fs1=.1 and fs2=0.425.</w:t>
+      </w:r>
+    </w:p>
+    <w:p/>
+    <w:p>
+      <w:r>
+        <w:rPr>
+          <w:rFonts w:ascii="Times New Roman" w:hAnsi="Times New Roman" w:cs="Times New Roman"/>
+          <w:b/>
+          <w:bCs/>
+          <w:i/>
+          <w:iCs/>
+          <w:sz w:val="28"/>
+          <w:szCs w:val="28"/>
+        </w:rPr>
+        <w:t>Theory</w:t>
+      </w:r>
+      <w:r>
+        <w:t xml:space="preserve"> :</w:t>
+      </w:r>
+    </w:p>
+    <w:p>
+      <w:r>
+        <w:t>Designing the Bandpass Filter:</w:t>
+      </w:r>
+    </w:p>
+    <w:p>
+      <w:r>
+        <w:t>Discretize the desired passband and stopband frequencies based on the sampling frequency (usually normalized to be between 0 and 1). In this case, fp1 = 0.2, fp2 = 0.35, fs1 = 0.1, and fs2 = 0.425.</w:t>
+      </w:r>
+    </w:p>
+    <w:p>
+      <w:r>
+        <w:t>Define the desired response (H_d(f)) as 1 in the passband and 0 in the stopbands.</w:t>
+      </w:r>
+    </w:p>
+    <w:p>
+      <w:r>
+        <w:t>Calculate the Hamming window function (w(n)) for M = 32.</w:t>
+      </w:r>
+    </w:p>
+    <w:p>
+      <w:r>
+        <w:t>Apply the Inverse Discrete Fourier Transform (IDFT) to H_d(f) * W(f) to obtain the filter's impulse response (h(n)).</w:t>
+      </w:r>
+    </w:p>
+    <w:p>
+      <w:r>
+        <w:t>Filter Properties:</w:t>
+      </w:r>
+    </w:p>
+    <w:p/>
+    <w:p>
+      <w:r>
+        <w:t>The designed FIR bandpass filter will have the following properties:</w:t>
+      </w:r>
+    </w:p>
+    <w:p/>
+    <w:p>
+      <w:r>
+        <w:t>It will allow signals between fp1 and fp2 to pass with minimal attenuation.</w:t>
+      </w:r>
+    </w:p>
+    <w:p>
+      <w:r>
+        <w:t>It will attenuate signals outside the passband (below fs1 and above fs2).</w:t>
+      </w:r>
+    </w:p>
+    <w:p>
+      <w:r>
+        <w:t>The amount of ripple in the passband and the stopband attenuation will depend on the filter length (M) and the choice of the window function (Hamming window in this case)</w:t>
+      </w:r>
+    </w:p>
+    <w:p/>
+    <w:p>
+      <w:r>
+        <w:rPr>
+          <w:rFonts w:ascii="Times New Roman" w:hAnsi="Times New Roman" w:cs="Times New Roman"/>
+          <w:b/>
+          <w:bCs/>
+          <w:i/>
+          <w:iCs/>
+          <w:sz w:val="28"/>
+          <w:szCs w:val="28"/>
+        </w:rPr>
+        <w:t>Code</w:t>
+      </w:r>
+      <w:r>
+        <w:t xml:space="preserve"> : </w:t>
+      </w:r>
+    </w:p>
+    <w:p>
+      <w:pPr>
+        <w:rPr>
+          <w:rFonts w:ascii="Times New Roman" w:hAnsi="Times New Roman" w:cs="Times New Roman"/>
+          <w:sz w:val="24"/>
+          <w:szCs w:val="24"/>
+        </w:rPr>
+      </w:pPr>
+      <w:r>
+        <w:rPr>
+          <w:rFonts w:ascii="Times New Roman" w:hAnsi="Times New Roman" w:cs="Times New Roman"/>
+          <w:sz w:val="24"/>
+          <w:szCs w:val="24"/>
+        </w:rPr>
+        <w:t>import numpy as np</w:t>
+      </w:r>
+    </w:p>
+    <w:p>
+      <w:pPr>
+        <w:rPr>
+          <w:rFonts w:ascii="Times New Roman" w:hAnsi="Times New Roman" w:cs="Times New Roman"/>
+          <w:sz w:val="24"/>
+          <w:szCs w:val="24"/>
+        </w:rPr>
+      </w:pPr>
+      <w:r>
+        <w:rPr>
+          <w:rFonts w:ascii="Times New Roman" w:hAnsi="Times New Roman" w:cs="Times New Roman"/>
+          <w:sz w:val="24"/>
+          <w:szCs w:val="24"/>
+        </w:rPr>
+        <w:t>import matplotlib.pyplot as plt</w:t>
+      </w:r>
+    </w:p>
+    <w:p>
+      <w:pPr>
+        <w:rPr>
+          <w:rFonts w:ascii="Times New Roman" w:hAnsi="Times New Roman" w:cs="Times New Roman"/>
+          <w:sz w:val="24"/>
+          <w:szCs w:val="24"/>
+        </w:rPr>
+      </w:pPr>
+      <w:r>
+        <w:rPr>
+          <w:rFonts w:ascii="Times New Roman" w:hAnsi="Times New Roman" w:cs="Times New Roman"/>
+          <w:sz w:val="24"/>
+          <w:szCs w:val="24"/>
+        </w:rPr>
+        <w:t>from scipy.signal import firwin, freqz</w:t>
+      </w:r>
+    </w:p>
+    <w:p>
+      <w:pPr>
+        <w:rPr>
+          <w:rFonts w:ascii="Times New Roman" w:hAnsi="Times New Roman" w:cs="Times New Roman"/>
+          <w:sz w:val="24"/>
+          <w:szCs w:val="24"/>
+        </w:rPr>
+      </w:pPr>
+    </w:p>
+    <w:p>
+      <w:pPr>
+        <w:rPr>
+          <w:rFonts w:ascii="Times New Roman" w:hAnsi="Times New Roman" w:cs="Times New Roman"/>
+          <w:sz w:val="24"/>
+          <w:szCs w:val="24"/>
+        </w:rPr>
+      </w:pPr>
+      <w:r>
+        <w:rPr>
+          <w:rFonts w:ascii="Times New Roman" w:hAnsi="Times New Roman" w:cs="Times New Roman"/>
+          <w:sz w:val="24"/>
+          <w:szCs w:val="24"/>
+        </w:rPr>
+        <w:t># Filter specifications</w:t>
+      </w:r>
+    </w:p>
+    <w:p>
+      <w:pPr>
+        <w:rPr>
+          <w:rFonts w:ascii="Times New Roman" w:hAnsi="Times New Roman" w:cs="Times New Roman"/>
+          <w:sz w:val="24"/>
+          <w:szCs w:val="24"/>
+        </w:rPr>
+      </w:pPr>
+      <w:r>
+        <w:rPr>
+          <w:rFonts w:ascii="Times New Roman" w:hAnsi="Times New Roman" w:cs="Times New Roman"/>
+          <w:sz w:val="24"/>
+          <w:szCs w:val="24"/>
+        </w:rPr>
+        <w:lastRenderedPageBreak/>
+        <w:t>M = 32  # Filter length</w:t>
+      </w:r>
+    </w:p>
+    <w:p>
+      <w:pPr>
+        <w:rPr>
+          <w:rFonts w:ascii="Times New Roman" w:hAnsi="Times New Roman" w:cs="Times New Roman"/>
+          <w:sz w:val="24"/>
+          <w:szCs w:val="24"/>
+        </w:rPr>
+      </w:pPr>
+      <w:r>
+        <w:rPr>
+          <w:rFonts w:ascii="Times New Roman" w:hAnsi="Times New Roman" w:cs="Times New Roman"/>
+          <w:sz w:val="24"/>
+          <w:szCs w:val="24"/>
+        </w:rPr>
+        <w:t>fs = 1.0  # Sampling frequency</w:t>
+      </w:r>
+    </w:p>
+    <w:p>
+      <w:pPr>
+        <w:rPr>
+          <w:rFonts w:ascii="Times New Roman" w:hAnsi="Times New Roman" w:cs="Times New Roman"/>
+          <w:sz w:val="24"/>
+          <w:szCs w:val="24"/>
+        </w:rPr>
+      </w:pPr>
+    </w:p>
+    <w:p>
+      <w:pPr>
+        <w:rPr>
+          <w:rFonts w:ascii="Times New Roman" w:hAnsi="Times New Roman" w:cs="Times New Roman"/>
+          <w:sz w:val="24"/>
+          <w:szCs w:val="24"/>
+        </w:rPr>
+      </w:pPr>
+      <w:r>
+        <w:rPr>
+          <w:rFonts w:ascii="Times New Roman" w:hAnsi="Times New Roman" w:cs="Times New Roman"/>
+          <w:sz w:val="24"/>
+          <w:szCs w:val="24"/>
+        </w:rPr>
+        <w:t># Passband edge frequencies</w:t>
+      </w:r>
+    </w:p>
+    <w:p>
+      <w:pPr>
+        <w:rPr>
+          <w:rFonts w:ascii="Times New Roman" w:hAnsi="Times New Roman" w:cs="Times New Roman"/>
+          <w:sz w:val="24"/>
+          <w:szCs w:val="24"/>
+        </w:rPr>
+      </w:pPr>
+      <w:r>
+        <w:rPr>
+          <w:rFonts w:ascii="Times New Roman" w:hAnsi="Times New Roman" w:cs="Times New Roman"/>
+          <w:sz w:val="24"/>
+          <w:szCs w:val="24"/>
+        </w:rPr>
+        <w:t>fp1 = 0.2</w:t>
+      </w:r>
+    </w:p>
+    <w:p>
+      <w:pPr>
+        <w:rPr>
+          <w:rFonts w:ascii="Times New Roman" w:hAnsi="Times New Roman" w:cs="Times New Roman"/>
+          <w:sz w:val="24"/>
+          <w:szCs w:val="24"/>
+        </w:rPr>
+      </w:pPr>
+      <w:r>
+        <w:rPr>
+          <w:rFonts w:ascii="Times New Roman" w:hAnsi="Times New Roman" w:cs="Times New Roman"/>
+          <w:sz w:val="24"/>
+          <w:szCs w:val="24"/>
+        </w:rPr>
+        <w:t>fp2 = 0.35</w:t>
+      </w:r>
+    </w:p>
+    <w:p>
+      <w:pPr>
+        <w:rPr>
+          <w:rFonts w:ascii="Times New Roman" w:hAnsi="Times New Roman" w:cs="Times New Roman"/>
+          <w:sz w:val="24"/>
+          <w:szCs w:val="24"/>
+        </w:rPr>
+      </w:pPr>
+    </w:p>
+    <w:p>
+      <w:pPr>
+        <w:rPr>
+          <w:rFonts w:ascii="Times New Roman" w:hAnsi="Times New Roman" w:cs="Times New Roman"/>
+          <w:sz w:val="24"/>
+          <w:szCs w:val="24"/>
+        </w:rPr>
+      </w:pPr>
+      <w:r>
+        <w:rPr>
+          <w:rFonts w:ascii="Times New Roman" w:hAnsi="Times New Roman" w:cs="Times New Roman"/>
+          <w:sz w:val="24"/>
+          <w:szCs w:val="24"/>
+        </w:rPr>
+        <w:t># Stopband edge frequencies</w:t>
+      </w:r>
+    </w:p>
+    <w:p>
+      <w:pPr>
+        <w:rPr>
+          <w:rFonts w:ascii="Times New Roman" w:hAnsi="Times New Roman" w:cs="Times New Roman"/>
+          <w:sz w:val="24"/>
+          <w:szCs w:val="24"/>
+        </w:rPr>
+      </w:pPr>
+      <w:r>
+        <w:rPr>
+          <w:rFonts w:ascii="Times New Roman" w:hAnsi="Times New Roman" w:cs="Times New Roman"/>
+          <w:sz w:val="24"/>
+          <w:szCs w:val="24"/>
+        </w:rPr>
+        <w:t>fs1 = 0.1</w:t>
+      </w:r>
+    </w:p>
+    <w:p>
+      <w:pPr>
+        <w:rPr>
+          <w:rFonts w:ascii="Times New Roman" w:hAnsi="Times New Roman" w:cs="Times New Roman"/>
+          <w:sz w:val="24"/>
+          <w:szCs w:val="24"/>
+        </w:rPr>
+      </w:pPr>
+      <w:r>
+        <w:rPr>
+          <w:rFonts w:ascii="Times New Roman" w:hAnsi="Times New Roman" w:cs="Times New Roman"/>
+          <w:sz w:val="24"/>
+          <w:szCs w:val="24"/>
+        </w:rPr>
+        <w:t>fs2 = 0.425</w:t>
+      </w:r>
+    </w:p>
+    <w:p>
+      <w:pPr>
+        <w:rPr>
+          <w:rFonts w:ascii="Times New Roman" w:hAnsi="Times New Roman" w:cs="Times New Roman"/>
+          <w:sz w:val="24"/>
+          <w:szCs w:val="24"/>
+        </w:rPr>
+      </w:pPr>
+    </w:p>
+    <w:p>
+      <w:pPr>
+        <w:rPr>
+          <w:rFonts w:ascii="Times New Roman" w:hAnsi="Times New Roman" w:cs="Times New Roman"/>
+          <w:sz w:val="24"/>
+          <w:szCs w:val="24"/>
+        </w:rPr>
+      </w:pPr>
+      <w:r>
+        <w:rPr>
+          <w:rFonts w:ascii="Times New Roman" w:hAnsi="Times New Roman" w:cs="Times New Roman"/>
+          <w:sz w:val="24"/>
+          <w:szCs w:val="24"/>
+        </w:rPr>
+        <w:t># Calculate filter parameters</w:t>
+      </w:r>
+    </w:p>
+    <w:p>
+      <w:pPr>
+        <w:rPr>
+          <w:rFonts w:ascii="Times New Roman" w:hAnsi="Times New Roman" w:cs="Times New Roman"/>
+          <w:sz w:val="24"/>
+          <w:szCs w:val="24"/>
+        </w:rPr>
+      </w:pPr>
+      <w:r>
+        <w:rPr>
+          <w:rFonts w:ascii="Times New Roman" w:hAnsi="Times New Roman" w:cs="Times New Roman"/>
+          <w:sz w:val="24"/>
+          <w:szCs w:val="24"/>
+        </w:rPr>
+        <w:t>nyquist = 0.5 * fs</w:t>
+      </w:r>
+    </w:p>
+    <w:p>
+      <w:pPr>
+        <w:rPr>
+          <w:rFonts w:ascii="Times New Roman" w:hAnsi="Times New Roman" w:cs="Times New Roman"/>
+          <w:sz w:val="24"/>
+          <w:szCs w:val="24"/>
+        </w:rPr>
+      </w:pPr>
+      <w:r>
+        <w:rPr>
+          <w:rFonts w:ascii="Times New Roman" w:hAnsi="Times New Roman" w:cs="Times New Roman"/>
+          <w:sz w:val="24"/>
+          <w:szCs w:val="24"/>
+        </w:rPr>
+        <w:t>passband_edges = [fp1, fp2]</w:t>
+      </w:r>
+    </w:p>
+    <w:p>
+      <w:pPr>
+        <w:rPr>
+          <w:rFonts w:ascii="Times New Roman" w:hAnsi="Times New Roman" w:cs="Times New Roman"/>
+          <w:sz w:val="24"/>
+          <w:szCs w:val="24"/>
+        </w:rPr>
+      </w:pPr>
+      <w:r>
+        <w:rPr>
+          <w:rFonts w:ascii="Times New Roman" w:hAnsi="Times New Roman" w:cs="Times New Roman"/>
+          <w:sz w:val="24"/>
+          <w:szCs w:val="24"/>
+        </w:rPr>
+        <w:t>stopband_edges = [fs1, fs2]</w:t>
+      </w:r>
+    </w:p>
+    <w:p>
+      <w:pPr>
+        <w:rPr>
+          <w:rFonts w:ascii="Times New Roman" w:hAnsi="Times New Roman" w:cs="Times New Roman"/>
+          <w:sz w:val="24"/>
+          <w:szCs w:val="24"/>
+        </w:rPr>
+      </w:pPr>
+    </w:p>
+    <w:p>
+      <w:pPr>
+        <w:rPr>
+          <w:rFonts w:ascii="Times New Roman" w:hAnsi="Times New Roman" w:cs="Times New Roman"/>
+          <w:sz w:val="24"/>
+          <w:szCs w:val="24"/>
+        </w:rPr>
+      </w:pPr>
+      <w:r>
+        <w:rPr>
+          <w:rFonts w:ascii="Times New Roman" w:hAnsi="Times New Roman" w:cs="Times New Roman"/>
+          <w:sz w:val="24"/>
+          <w:szCs w:val="24"/>
+        </w:rPr>
+        <w:t># Design the bandpass filter using firwin</w:t>
+      </w:r>
+    </w:p>
+    <w:p>
+      <w:pPr>
+        <w:rPr>
+          <w:rFonts w:ascii="Times New Roman" w:hAnsi="Times New Roman" w:cs="Times New Roman"/>
+          <w:sz w:val="24"/>
+          <w:szCs w:val="24"/>
+        </w:rPr>
+      </w:pPr>
+      <w:r>
+        <w:rPr>
+          <w:rFonts w:ascii="Times New Roman" w:hAnsi="Times New Roman" w:cs="Times New Roman"/>
+          <w:sz w:val="24"/>
+          <w:szCs w:val="24"/>
+        </w:rPr>
+        <w:t>taps = firwin(M, passband_edges, fs=fs, pass_zero=False, window='hamming')</w:t>
+      </w:r>
+    </w:p>
+    <w:p>
+      <w:pPr>
+        <w:rPr>
+          <w:rFonts w:ascii="Times New Roman" w:hAnsi="Times New Roman" w:cs="Times New Roman"/>
+          <w:sz w:val="24"/>
+          <w:szCs w:val="24"/>
+        </w:rPr>
+      </w:pPr>
+    </w:p>
+    <w:p>
+      <w:pPr>
+        <w:rPr>
+          <w:rFonts w:ascii="Times New Roman" w:hAnsi="Times New Roman" w:cs="Times New Roman"/>
+          <w:sz w:val="24"/>
+          <w:szCs w:val="24"/>
+        </w:rPr>
+      </w:pPr>
+      <w:r>
+        <w:rPr>
+          <w:rFonts w:ascii="Times New Roman" w:hAnsi="Times New Roman" w:cs="Times New Roman"/>
+          <w:sz w:val="24"/>
+          <w:szCs w:val="24"/>
+        </w:rPr>
+        <w:t># Frequency response of the filter</w:t>
+      </w:r>
+    </w:p>
+    <w:p>
+      <w:pPr>
+        <w:rPr>
+          <w:rFonts w:ascii="Times New Roman" w:hAnsi="Times New Roman" w:cs="Times New Roman"/>
+          <w:sz w:val="24"/>
+          <w:szCs w:val="24"/>
+        </w:rPr>
+      </w:pPr>
+      <w:r>
+        <w:rPr>
+          <w:rFonts w:ascii="Times New Roman" w:hAnsi="Times New Roman" w:cs="Times New Roman"/>
+          <w:sz w:val="24"/>
+          <w:szCs w:val="24"/>
+        </w:rPr>
+        <w:t>frequency_response = freqz(taps, worN=8000, fs=fs)</w:t>
+      </w:r>
+    </w:p>
+    <w:p>
+      <w:pPr>
+        <w:rPr>
+          <w:rFonts w:ascii="Times New Roman" w:hAnsi="Times New Roman" w:cs="Times New Roman"/>
+          <w:sz w:val="24"/>
+          <w:szCs w:val="24"/>
+        </w:rPr>
+      </w:pPr>
+    </w:p>
+    <w:p>
+      <w:pPr>
+        <w:rPr>
+          <w:rFonts w:ascii="Times New Roman" w:hAnsi="Times New Roman" w:cs="Times New Roman"/>
+          <w:sz w:val="24"/>
+          <w:szCs w:val="24"/>
+        </w:rPr>
+      </w:pPr>
+      <w:r>
+        <w:rPr>
+          <w:rFonts w:ascii="Times New Roman" w:hAnsi="Times New Roman" w:cs="Times New Roman"/>
+          <w:sz w:val="24"/>
+          <w:szCs w:val="24"/>
+        </w:rPr>
+        <w:t># Plot the frequency response</w:t>
+      </w:r>
+    </w:p>
+    <w:p>
+      <w:pPr>
+        <w:rPr>
+          <w:rFonts w:ascii="Times New Roman" w:hAnsi="Times New Roman" w:cs="Times New Roman"/>
+          <w:sz w:val="24"/>
+          <w:szCs w:val="24"/>
+        </w:rPr>
+      </w:pPr>
+      <w:r>
+        <w:rPr>
+          <w:rFonts w:ascii="Times New Roman" w:hAnsi="Times New Roman" w:cs="Times New Roman"/>
+          <w:sz w:val="24"/>
+          <w:szCs w:val="24"/>
+        </w:rPr>
+        <w:t>plt.figure(figsize=(10, 6))</w:t>
+      </w:r>
+    </w:p>
+    <w:p>
+      <w:pPr>
+        <w:rPr>
+          <w:rFonts w:ascii="Times New Roman" w:hAnsi="Times New Roman" w:cs="Times New Roman"/>
+          <w:sz w:val="24"/>
+          <w:szCs w:val="24"/>
+        </w:rPr>
+      </w:pPr>
+      <w:r>
+        <w:rPr>
+          <w:rFonts w:ascii="Times New Roman" w:hAnsi="Times New Roman" w:cs="Times New Roman"/>
+          <w:sz w:val="24"/>
+          <w:szCs w:val="24"/>
+        </w:rPr>
+        <w:t>plt.plot(0.5 * fs * frequency_response[0] / np.pi, np.abs(frequency_response[1]), 'b-', label='Filter response')</w:t>
+      </w:r>
+    </w:p>
+    <w:p>
+      <w:pPr>
+        <w:rPr>
+          <w:rFonts w:ascii="Times New Roman" w:hAnsi="Times New Roman" w:cs="Times New Roman"/>
+          <w:sz w:val="24"/>
+          <w:szCs w:val="24"/>
+        </w:rPr>
+      </w:pPr>
+      <w:r>
+        <w:rPr>
+          <w:rFonts w:ascii="Times New Roman" w:hAnsi="Times New Roman" w:cs="Times New Roman"/>
+          <w:sz w:val="24"/>
+          <w:szCs w:val="24"/>
+        </w:rPr>
+        <w:t>plt.title('Bandpass Filter Frequency Response')</w:t>
+      </w:r>
+    </w:p>
+    <w:p>
+      <w:pPr>
+        <w:rPr>
+          <w:rFonts w:ascii="Times New Roman" w:hAnsi="Times New Roman" w:cs="Times New Roman"/>
+          <w:sz w:val="24"/>
+          <w:szCs w:val="24"/>
+        </w:rPr>
+      </w:pPr>
+      <w:r>
+        <w:rPr>
+          <w:rFonts w:ascii="Times New Roman" w:hAnsi="Times New Roman" w:cs="Times New Roman"/>
+          <w:sz w:val="24"/>
+          <w:szCs w:val="24"/>
+        </w:rPr>
+        <w:t>plt.xlabel('Frequency [Hz]')</w:t>
+      </w:r>
+    </w:p>
+    <w:p>
+      <w:pPr>
+        <w:rPr>
+          <w:rFonts w:ascii="Times New Roman" w:hAnsi="Times New Roman" w:cs="Times New Roman"/>
+          <w:sz w:val="24"/>
+          <w:szCs w:val="24"/>
+        </w:rPr>
+      </w:pPr>
+      <w:r>
+        <w:rPr>
+          <w:rFonts w:ascii="Times New Roman" w:hAnsi="Times New Roman" w:cs="Times New Roman"/>
+          <w:sz w:val="24"/>
+          <w:szCs w:val="24"/>
+        </w:rPr>
+        <w:t>plt.ylabel('Gain')</w:t>
+      </w:r>
+    </w:p>
+    <w:p>
+      <w:pPr>
+        <w:rPr>
+          <w:rFonts w:ascii="Times New Roman" w:hAnsi="Times New Roman" w:cs="Times New Roman"/>
+          <w:sz w:val="24"/>
+          <w:szCs w:val="24"/>
+        </w:rPr>
+      </w:pPr>
+      <w:r>
+        <w:rPr>
+          <w:rFonts w:ascii="Times New Roman" w:hAnsi="Times New Roman" w:cs="Times New Roman"/>
+          <w:sz w:val="24"/>
+          <w:szCs w:val="24"/>
+        </w:rPr>
+        <w:lastRenderedPageBreak/>
+        <w:t>plt.grid()</w:t>
+      </w:r>
+    </w:p>
+    <w:p>
+      <w:pPr>
+        <w:rPr>
+          <w:rFonts w:ascii="Times New Roman" w:hAnsi="Times New Roman" w:cs="Times New Roman"/>
+          <w:sz w:val="24"/>
+          <w:szCs w:val="24"/>
+        </w:rPr>
+      </w:pPr>
+      <w:r>
+        <w:rPr>
+          <w:rFonts w:ascii="Times New Roman" w:hAnsi="Times New Roman" w:cs="Times New Roman"/>
+          <w:sz w:val="24"/>
+          <w:szCs w:val="24"/>
+        </w:rPr>
+        <w:t>plt.show()</w:t>
+      </w:r>
+    </w:p>
+    <w:p/>
+    <w:p>
+      <w:r>
+        <w:rPr>
+          <w:rFonts w:ascii="Times New Roman" w:hAnsi="Times New Roman" w:cs="Times New Roman"/>
+          <w:b/>
+          <w:bCs/>
+          <w:i/>
+          <w:iCs/>
+          <w:sz w:val="28"/>
+          <w:szCs w:val="28"/>
+        </w:rPr>
+        <w:t>Output</w:t>
+      </w:r>
+      <w:r>
+        <w:t xml:space="preserve"> : </w:t>
+      </w:r>
+    </w:p>
+    <w:p>
+      <w:r>
+        <w:drawing>
+          <wp:inline distT="0" distB="0" distL="0" distR="0" wp14:anchorId="33C1BF5F" wp14:editId="33F91A1F">
+            <wp:extent cx="5943600" cy="3829050"/>
+            <wp:effectExtent l="0" t="0" r="0" b="0"/>
+            <wp:docPr id="456446277" name="Picture 1"/>
+            <wp:cNvGraphicFramePr>
+              <a:graphicFrameLocks xmlns:a="http://schemas.openxmlformats.org/drawingml/2006/main" noChangeAspect="1"/>
+            </wp:cNvGraphicFramePr>
+            <a:graphic xmlns:a="http://schemas.openxmlformats.org/drawingml/2006/main">
+              <a:graphicData uri="http://schemas.openxmlformats.org/drawingml/2006/picture">
+                <pic:pic xmlns:pic="http://schemas.openxmlformats.org/drawingml/2006/picture">
+                  <pic:nvPicPr>
+                    <pic:cNvPr id="456446277" name=""/>
+                    <pic:cNvPicPr/>
+                  </pic:nvPicPr>
+                  <pic:blipFill>
+                    <a:blip r:embed="rId15"/>
+                    <a:stretch>
+                      <a:fillRect/>
+                    </a:stretch>
+                  </pic:blipFill>
+                  <pic:spPr>
+                    <a:xfrm>
+                      <a:off x="0" y="0"/>
+                      <a:ext cx="5943600" cy="3829050"/>
+                    </a:xfrm>
+                    <a:prstGeom prst="rect">
+                      <a:avLst/>
+                    </a:prstGeom>
+                  </pic:spPr>
+                </pic:pic>
+              </a:graphicData>
+            </a:graphic>
+          </wp:inline>
+        </w:drawing>
+      </w:r>
+    </w:p>
+    <w:p>
+      <w:r>
+        <w:rPr>
+          <w:rFonts w:ascii="Times New Roman" w:hAnsi="Times New Roman" w:cs="Times New Roman"/>
+          <w:b/>
+          <w:bCs/>
+          <w:i/>
+          <w:iCs/>
+          <w:sz w:val="28"/>
+          <w:szCs w:val="28"/>
+        </w:rPr>
+        <w:t>Discussion</w:t>
+      </w:r>
+      <w:r>
+        <w:t xml:space="preserve"> : </w:t>
+      </w:r>
+    </w:p>
+    <w:p>
+      <w:pPr>
+        <w:spacing w:line="240" w:lineRule="atLeast"/>
+      </w:pPr>
+      <w:r>
+        <w:t>Trade-offs:</w:t>
+      </w:r>
+    </w:p>
+    <w:p>
+      <w:pPr>
+        <w:spacing w:line="240" w:lineRule="atLeast"/>
+      </w:pPr>
+    </w:p>
+    <w:p>
+      <w:pPr>
+        <w:spacing w:line="240" w:lineRule="atLeast"/>
+      </w:pPr>
+      <w:r>
+        <w:t>Filter Length (M): A longer filter (M) will generally lead to sharper transitions between the passband and stopband and lower ripple within the passband. However, a longer filter also increases computational complexity. In this case, M = 32 is a moderate length, offering a balance between performance and complexity.</w:t>
+      </w:r>
+    </w:p>
+    <w:p>
+      <w:pPr>
+        <w:spacing w:line="240" w:lineRule="atLeast"/>
+      </w:pPr>
+      <w:r>
+        <w:t>Window Selection (Hamming Window): The Hamming window is a good choice for this application because it offers a good compromise between reducing ripple in the passband and achieving a reasonably sharp transition between passband and stopband. However, other windows might be considered depending on specific requirements. For example, a Kaiser window can provide sharper transitions but with higher ripple.</w:t>
+      </w:r>
+    </w:p>
+    <w:p>
+      <w:pPr>
+        <w:spacing w:line="240" w:lineRule="atLeast"/>
+      </w:pPr>
+      <w:r>
+        <w:t>Considerations:</w:t>
+      </w:r>
+    </w:p>
+    <w:p>
+      <w:pPr>
+        <w:spacing w:line="240" w:lineRule="atLeast"/>
+      </w:pPr>
+    </w:p>
+    <w:p>
+      <w:pPr>
+        <w:spacing w:line="240" w:lineRule="atLeast"/>
+      </w:pPr>
+      <w:r>
+        <w:lastRenderedPageBreak/>
+        <w:t>Stopband Attenuation: The chosen filter length and window function (Hamming) may not achieve ideal stopband attenuation (completely blocking signals outside the passband). You might need to analyze the frequency response after design to assess the actual attenuation achieved.</w:t>
+      </w:r>
+    </w:p>
+    <w:p>
+      <w:pPr>
+        <w:spacing w:line="240" w:lineRule="atLeast"/>
+      </w:pPr>
+      <w:r>
+        <w:t>Passband Ripple: The Hamming window will introduce some ripple in the passband (slight variations in gain within the desired frequency range). The severity of the ripple depends on the filter length.</w:t>
+      </w:r>
+    </w:p>
     <w:sectPr>
-      <w:footerReference w:type="default" r:id="rId7"/>
+      <w:footerReference w:type="default" r:id="rId16"/>
       <w:pgSz w:w="12240" w:h="15840"/>
       <w:pgMar w:top="1440" w:right="1440" w:bottom="1440" w:left="1440" w:header="720" w:footer="720" w:gutter="0"/>
       <w:cols w:space="720"/>
@@ -795,6 +8957,251 @@
     </w:p>
   </w:footnote>
 </w:footnotes>
+</file>
+
+<file path=word/numbering.xml><?xml version="1.0" encoding="utf-8"?>
+<w:numbering xmlns:wpc="http://schemas.microsoft.com/office/word/2010/wordprocessingCanvas" xmlns:cx="http://schemas.microsoft.com/office/drawing/2014/chartex" xmlns:cx1="http://schemas.microsoft.com/office/drawing/2015/9/8/chartex" xmlns:cx2="http://schemas.microsoft.com/office/drawing/2015/10/21/chartex" xmlns:cx3="http://schemas.microsoft.com/office/drawing/2016/5/9/chartex" xmlns:cx4="http://schemas.microsoft.com/office/drawing/2016/5/10/chartex" xmlns:cx5="http://schemas.microsoft.com/office/drawing/2016/5/11/chartex" xmlns:cx6="http://schemas.microsoft.com/office/drawing/2016/5/12/chartex" xmlns:cx7="http://schemas.microsoft.com/office/drawing/2016/5/13/chartex" xmlns:cx8="http://schemas.microsoft.com/office/drawing/2016/5/14/chartex" xmlns:mc="http://schemas.openxmlformats.org/markup-compatibility/2006" xmlns:aink="http://schemas.microsoft.com/office/drawing/2016/ink" xmlns:am3d="http://schemas.microsoft.com/office/drawing/2017/model3d" xmlns:o="urn:schemas-microsoft-com:office:office" xmlns:oel="http://schemas.microsoft.com/office/2019/extlst" xmlns:r="http://schemas.openxmlformats.org/officeDocument/2006/relationships" xmlns:m="http://schemas.openxmlformats.org/officeDocument/2006/math" xmlns:v="urn:schemas-microsoft-com:vml" xmlns:wp14="http://schemas.microsoft.com/office/word/2010/wordprocessingDrawing" xmlns:wp="http://schemas.openxmlformats.org/drawingml/2006/wordprocessingDrawing" xmlns:w10="urn:schemas-microsoft-com:office:word" xmlns:w="http://schemas.openxmlformats.org/wordprocessingml/2006/main" xmlns:w14="http://schemas.microsoft.com/office/word/2010/wordml" xmlns:w15="http://schemas.microsoft.com/office/word/2012/wordml" xmlns:w16cex="http://schemas.microsoft.com/office/word/2018/wordml/cex" xmlns:w16cid="http://schemas.microsoft.com/office/word/2016/wordml/cid" xmlns:w16="http://schemas.microsoft.com/office/word/2018/wordml" xmlns:w16du="http://schemas.microsoft.com/office/word/2023/wordml/word16du" xmlns:w16sdtdh="http://schemas.microsoft.com/office/word/2020/wordml/sdtdatahash" xmlns:w16se="http://schemas.microsoft.com/office/word/2015/wordml/symex" xmlns:wpg="http://schemas.microsoft.com/office/word/2010/wordprocessingGroup" xmlns:wpi="http://schemas.microsoft.com/office/word/2010/wordprocessingInk" xmlns:wne="http://schemas.microsoft.com/office/word/2006/wordml" xmlns:wps="http://schemas.microsoft.com/office/word/2010/wordprocessingShape" mc:Ignorable="w14 w15 w16se w16cid w16 w16cex w16sdtdh w16du wp14">
+  <w:abstractNum w:abstractNumId="0" w15:restartNumberingAfterBreak="0">
+    <w:nsid w:val="06923586"/>
+    <w:multiLevelType w:val="multilevel"/>
+    <w:tmpl w:val="03B0F82E"/>
+    <w:lvl w:ilvl="0">
+      <w:start w:val="1"/>
+      <w:numFmt w:val="decimal"/>
+      <w:lvlText w:val="%1."/>
+      <w:lvlJc w:val="left"/>
+      <w:pPr>
+        <w:tabs>
+          <w:tab w:val="num" w:pos="720"/>
+        </w:tabs>
+        <w:ind w:left="720" w:hanging="360"/>
+      </w:pPr>
+    </w:lvl>
+    <w:lvl w:ilvl="1">
+      <w:start w:val="1"/>
+      <w:numFmt w:val="bullet"/>
+      <w:lvlText w:val="o"/>
+      <w:lvlJc w:val="left"/>
+      <w:pPr>
+        <w:tabs>
+          <w:tab w:val="num" w:pos="1440"/>
+        </w:tabs>
+        <w:ind w:left="1440" w:hanging="360"/>
+      </w:pPr>
+      <w:rPr>
+        <w:rFonts w:ascii="Courier New" w:hAnsi="Courier New" w:hint="default"/>
+        <w:sz w:val="20"/>
+      </w:rPr>
+    </w:lvl>
+    <w:lvl w:ilvl="2" w:tentative="1">
+      <w:start w:val="1"/>
+      <w:numFmt w:val="decimal"/>
+      <w:lvlText w:val="%3."/>
+      <w:lvlJc w:val="left"/>
+      <w:pPr>
+        <w:tabs>
+          <w:tab w:val="num" w:pos="2160"/>
+        </w:tabs>
+        <w:ind w:left="2160" w:hanging="360"/>
+      </w:pPr>
+    </w:lvl>
+    <w:lvl w:ilvl="3" w:tentative="1">
+      <w:start w:val="1"/>
+      <w:numFmt w:val="decimal"/>
+      <w:lvlText w:val="%4."/>
+      <w:lvlJc w:val="left"/>
+      <w:pPr>
+        <w:tabs>
+          <w:tab w:val="num" w:pos="2880"/>
+        </w:tabs>
+        <w:ind w:left="2880" w:hanging="360"/>
+      </w:pPr>
+    </w:lvl>
+    <w:lvl w:ilvl="4" w:tentative="1">
+      <w:start w:val="1"/>
+      <w:numFmt w:val="decimal"/>
+      <w:lvlText w:val="%5."/>
+      <w:lvlJc w:val="left"/>
+      <w:pPr>
+        <w:tabs>
+          <w:tab w:val="num" w:pos="3600"/>
+        </w:tabs>
+        <w:ind w:left="3600" w:hanging="360"/>
+      </w:pPr>
+    </w:lvl>
+    <w:lvl w:ilvl="5" w:tentative="1">
+      <w:start w:val="1"/>
+      <w:numFmt w:val="decimal"/>
+      <w:lvlText w:val="%6."/>
+      <w:lvlJc w:val="left"/>
+      <w:pPr>
+        <w:tabs>
+          <w:tab w:val="num" w:pos="4320"/>
+        </w:tabs>
+        <w:ind w:left="4320" w:hanging="360"/>
+      </w:pPr>
+    </w:lvl>
+    <w:lvl w:ilvl="6" w:tentative="1">
+      <w:start w:val="1"/>
+      <w:numFmt w:val="decimal"/>
+      <w:lvlText w:val="%7."/>
+      <w:lvlJc w:val="left"/>
+      <w:pPr>
+        <w:tabs>
+          <w:tab w:val="num" w:pos="5040"/>
+        </w:tabs>
+        <w:ind w:left="5040" w:hanging="360"/>
+      </w:pPr>
+    </w:lvl>
+    <w:lvl w:ilvl="7" w:tentative="1">
+      <w:start w:val="1"/>
+      <w:numFmt w:val="decimal"/>
+      <w:lvlText w:val="%8."/>
+      <w:lvlJc w:val="left"/>
+      <w:pPr>
+        <w:tabs>
+          <w:tab w:val="num" w:pos="5760"/>
+        </w:tabs>
+        <w:ind w:left="5760" w:hanging="360"/>
+      </w:pPr>
+    </w:lvl>
+    <w:lvl w:ilvl="8" w:tentative="1">
+      <w:start w:val="1"/>
+      <w:numFmt w:val="decimal"/>
+      <w:lvlText w:val="%9."/>
+      <w:lvlJc w:val="left"/>
+      <w:pPr>
+        <w:tabs>
+          <w:tab w:val="num" w:pos="6480"/>
+        </w:tabs>
+        <w:ind w:left="6480" w:hanging="360"/>
+      </w:pPr>
+    </w:lvl>
+  </w:abstractNum>
+  <w:abstractNum w:abstractNumId="1" w15:restartNumberingAfterBreak="0">
+    <w:nsid w:val="12A85D22"/>
+    <w:multiLevelType w:val="multilevel"/>
+    <w:tmpl w:val="7A1C0FAE"/>
+    <w:lvl w:ilvl="0">
+      <w:start w:val="3"/>
+      <w:numFmt w:val="decimal"/>
+      <w:lvlText w:val="%1."/>
+      <w:lvlJc w:val="left"/>
+      <w:pPr>
+        <w:tabs>
+          <w:tab w:val="num" w:pos="720"/>
+        </w:tabs>
+        <w:ind w:left="720" w:hanging="360"/>
+      </w:pPr>
+    </w:lvl>
+    <w:lvl w:ilvl="1">
+      <w:start w:val="1"/>
+      <w:numFmt w:val="bullet"/>
+      <w:lvlText w:val="o"/>
+      <w:lvlJc w:val="left"/>
+      <w:pPr>
+        <w:tabs>
+          <w:tab w:val="num" w:pos="1440"/>
+        </w:tabs>
+        <w:ind w:left="1440" w:hanging="360"/>
+      </w:pPr>
+      <w:rPr>
+        <w:rFonts w:ascii="Courier New" w:hAnsi="Courier New" w:hint="default"/>
+        <w:sz w:val="20"/>
+      </w:rPr>
+    </w:lvl>
+    <w:lvl w:ilvl="2" w:tentative="1">
+      <w:start w:val="1"/>
+      <w:numFmt w:val="decimal"/>
+      <w:lvlText w:val="%3."/>
+      <w:lvlJc w:val="left"/>
+      <w:pPr>
+        <w:tabs>
+          <w:tab w:val="num" w:pos="2160"/>
+        </w:tabs>
+        <w:ind w:left="2160" w:hanging="360"/>
+      </w:pPr>
+    </w:lvl>
+    <w:lvl w:ilvl="3" w:tentative="1">
+      <w:start w:val="1"/>
+      <w:numFmt w:val="decimal"/>
+      <w:lvlText w:val="%4."/>
+      <w:lvlJc w:val="left"/>
+      <w:pPr>
+        <w:tabs>
+          <w:tab w:val="num" w:pos="2880"/>
+        </w:tabs>
+        <w:ind w:left="2880" w:hanging="360"/>
+      </w:pPr>
+    </w:lvl>
+    <w:lvl w:ilvl="4" w:tentative="1">
+      <w:start w:val="1"/>
+      <w:numFmt w:val="decimal"/>
+      <w:lvlText w:val="%5."/>
+      <w:lvlJc w:val="left"/>
+      <w:pPr>
+        <w:tabs>
+          <w:tab w:val="num" w:pos="3600"/>
+        </w:tabs>
+        <w:ind w:left="3600" w:hanging="360"/>
+      </w:pPr>
+    </w:lvl>
+    <w:lvl w:ilvl="5" w:tentative="1">
+      <w:start w:val="1"/>
+      <w:numFmt w:val="decimal"/>
+      <w:lvlText w:val="%6."/>
+      <w:lvlJc w:val="left"/>
+      <w:pPr>
+        <w:tabs>
+          <w:tab w:val="num" w:pos="4320"/>
+        </w:tabs>
+        <w:ind w:left="4320" w:hanging="360"/>
+      </w:pPr>
+    </w:lvl>
+    <w:lvl w:ilvl="6" w:tentative="1">
+      <w:start w:val="1"/>
+      <w:numFmt w:val="decimal"/>
+      <w:lvlText w:val="%7."/>
+      <w:lvlJc w:val="left"/>
+      <w:pPr>
+        <w:tabs>
+          <w:tab w:val="num" w:pos="5040"/>
+        </w:tabs>
+        <w:ind w:left="5040" w:hanging="360"/>
+      </w:pPr>
+    </w:lvl>
+    <w:lvl w:ilvl="7" w:tentative="1">
+      <w:start w:val="1"/>
+      <w:numFmt w:val="decimal"/>
+      <w:lvlText w:val="%8."/>
+      <w:lvlJc w:val="left"/>
+      <w:pPr>
+        <w:tabs>
+          <w:tab w:val="num" w:pos="5760"/>
+        </w:tabs>
+        <w:ind w:left="5760" w:hanging="360"/>
+      </w:pPr>
+    </w:lvl>
+    <w:lvl w:ilvl="8" w:tentative="1">
+      <w:start w:val="1"/>
+      <w:numFmt w:val="decimal"/>
+      <w:lvlText w:val="%9."/>
+      <w:lvlJc w:val="left"/>
+      <w:pPr>
+        <w:tabs>
+          <w:tab w:val="num" w:pos="6480"/>
+        </w:tabs>
+        <w:ind w:left="6480" w:hanging="360"/>
+      </w:pPr>
+    </w:lvl>
+  </w:abstractNum>
+  <w:num w:numId="1" w16cid:durableId="1447503883">
+    <w:abstractNumId w:val="0"/>
+  </w:num>
+  <w:num w:numId="2" w16cid:durableId="1977442141">
+    <w:abstractNumId w:val="1"/>
+  </w:num>
+</w:numbering>
 </file>
 
 <file path=word/styles.xml><?xml version="1.0" encoding="utf-8"?>
@@ -1269,6 +9676,48 @@
     <w:uiPriority w:val="99"/>
     <w:rsid w:val="00176EED"/>
   </w:style>
+  <w:style w:type="paragraph" w:styleId="NormalWeb">
+    <w:name w:val="Normal (Web)"/>
+    <w:basedOn w:val="Normal"/>
+    <w:uiPriority w:val="99"/>
+    <w:semiHidden/>
+    <w:unhideWhenUsed/>
+    <w:rsid w:val="002A1683"/>
+    <w:pPr>
+      <w:spacing w:before="100" w:beforeAutospacing="1" w:after="100" w:afterAutospacing="1" w:line="240" w:lineRule="auto"/>
+    </w:pPr>
+    <w:rPr>
+      <w:rFonts w:ascii="Times New Roman" w:eastAsia="Times New Roman" w:hAnsi="Times New Roman" w:cs="Times New Roman"/>
+      <w:kern w:val="0"/>
+      <w:sz w:val="24"/>
+      <w:szCs w:val="24"/>
+      <w14:ligatures w14:val="none"/>
+    </w:rPr>
+  </w:style>
+  <w:style w:type="character" w:styleId="Strong">
+    <w:name w:val="Strong"/>
+    <w:basedOn w:val="DefaultParagraphFont"/>
+    <w:uiPriority w:val="22"/>
+    <w:qFormat/>
+    <w:rsid w:val="002A1683"/>
+    <w:rPr>
+      <w:b/>
+      <w:bCs/>
+    </w:rPr>
+  </w:style>
+  <w:style w:type="character" w:styleId="HTMLCode">
+    <w:name w:val="HTML Code"/>
+    <w:basedOn w:val="DefaultParagraphFont"/>
+    <w:uiPriority w:val="99"/>
+    <w:semiHidden/>
+    <w:unhideWhenUsed/>
+    <w:rsid w:val="002A1683"/>
+    <w:rPr>
+      <w:rFonts w:ascii="Courier New" w:eastAsia="Times New Roman" w:hAnsi="Courier New" w:cs="Courier New"/>
+      <w:sz w:val="20"/>
+      <w:szCs w:val="20"/>
+    </w:rPr>
+  </w:style>
 </w:styles>
 </file>
 

--- a/DSP lab/Doc1.docx
+++ b/DSP lab/Doc1.docx
@@ -344,7 +344,15 @@
     </w:p>
     <w:p>
       <w:r>
-        <w:t>The Fourier Transform of f(t) is denoted as F(f) and can be calculated using the following integral:</w:t>
+        <w:t xml:space="preserve">The Fourier Transform </w:t>
+      </w:r>
+      <w:proofErr w:type="spellStart"/>
+      <w:r>
+        <w:t>of f</w:t>
+      </w:r>
+      <w:proofErr w:type="spellEnd"/>
+      <w:r>
+        <w:t>(t) is denoted as F(f) and can be calculated using the following integral:</w:t>
       </w:r>
     </w:p>
     <w:p>
@@ -852,7 +860,25 @@
           <w:sz w:val="24"/>
           <w:szCs w:val="24"/>
         </w:rPr>
-        <w:t>X[k] = Σ (x[n] * exp(-j2πnk/N))  for k = 0, 1, 2, ..., N-1</w:t>
+        <w:t>X[k] = Σ (x[n] * exp(-j2π</w:t>
+      </w:r>
+      <w:proofErr w:type="spellStart"/>
+      <w:r>
+        <w:rPr>
+          <w:rFonts w:ascii="Times New Roman" w:hAnsi="Times New Roman" w:cs="Times New Roman"/>
+          <w:sz w:val="24"/>
+          <w:szCs w:val="24"/>
+        </w:rPr>
+        <w:t>nk</w:t>
+      </w:r>
+      <w:proofErr w:type="spellEnd"/>
+      <w:r>
+        <w:rPr>
+          <w:rFonts w:ascii="Times New Roman" w:hAnsi="Times New Roman" w:cs="Times New Roman"/>
+          <w:sz w:val="24"/>
+          <w:szCs w:val="24"/>
+        </w:rPr>
+        <w:t>/N))  for k = 0, 1, 2, ..., N-1</w:t>
       </w:r>
     </w:p>
     <w:p>
@@ -930,7 +956,25 @@
           <w:szCs w:val="24"/>
         </w:rPr>
         <w:lastRenderedPageBreak/>
-        <w:t>exp(-j2πnk/N) - complex exponential term representing a sinusoidal function with frequency k/N</w:t>
+        <w:t>exp(-j2π</w:t>
+      </w:r>
+      <w:proofErr w:type="spellStart"/>
+      <w:r>
+        <w:rPr>
+          <w:rFonts w:ascii="Times New Roman" w:hAnsi="Times New Roman" w:cs="Times New Roman"/>
+          <w:sz w:val="24"/>
+          <w:szCs w:val="24"/>
+        </w:rPr>
+        <w:t>nk</w:t>
+      </w:r>
+      <w:proofErr w:type="spellEnd"/>
+      <w:r>
+        <w:rPr>
+          <w:rFonts w:ascii="Times New Roman" w:hAnsi="Times New Roman" w:cs="Times New Roman"/>
+          <w:sz w:val="24"/>
+          <w:szCs w:val="24"/>
+        </w:rPr>
+        <w:t>/N) - complex exponential term representing a sinusoidal function with frequency k/N</w:t>
       </w:r>
     </w:p>
     <w:p>
@@ -1076,7 +1120,25 @@
           <w:sz w:val="24"/>
           <w:szCs w:val="24"/>
         </w:rPr>
-        <w:t>x[n] = (1/N) * Σ (X[k] * exp(j2πnk/N))  for n = 0, 1, 2, ..., N-1</w:t>
+        <w:t>x[n] = (1/N) * Σ (X[k] * exp(j2π</w:t>
+      </w:r>
+      <w:proofErr w:type="spellStart"/>
+      <w:r>
+        <w:rPr>
+          <w:rFonts w:ascii="Times New Roman" w:hAnsi="Times New Roman" w:cs="Times New Roman"/>
+          <w:sz w:val="24"/>
+          <w:szCs w:val="24"/>
+        </w:rPr>
+        <w:t>nk</w:t>
+      </w:r>
+      <w:proofErr w:type="spellEnd"/>
+      <w:r>
+        <w:rPr>
+          <w:rFonts w:ascii="Times New Roman" w:hAnsi="Times New Roman" w:cs="Times New Roman"/>
+          <w:sz w:val="24"/>
+          <w:szCs w:val="24"/>
+        </w:rPr>
+        <w:t>/N))  for n = 0, 1, 2, ..., N-1</w:t>
       </w:r>
     </w:p>
     <w:p/>
@@ -1111,25 +1173,71 @@
           <w:sz w:val="24"/>
           <w:szCs w:val="24"/>
         </w:rPr>
-        <w:t>import numpy as np</w:t>
-      </w:r>
-    </w:p>
-    <w:p>
-      <w:pPr>
-        <w:rPr>
-          <w:rFonts w:ascii="Times New Roman" w:hAnsi="Times New Roman" w:cs="Times New Roman"/>
-          <w:sz w:val="24"/>
-          <w:szCs w:val="24"/>
-        </w:rPr>
-      </w:pPr>
-      <w:r>
-        <w:rPr>
-          <w:rFonts w:ascii="Times New Roman" w:hAnsi="Times New Roman" w:cs="Times New Roman"/>
-          <w:sz w:val="24"/>
-          <w:szCs w:val="24"/>
-        </w:rPr>
-        <w:t>import matplotlib.pyplot as plt</w:t>
-      </w:r>
+        <w:t xml:space="preserve">import </w:t>
+      </w:r>
+      <w:proofErr w:type="spellStart"/>
+      <w:r>
+        <w:rPr>
+          <w:rFonts w:ascii="Times New Roman" w:hAnsi="Times New Roman" w:cs="Times New Roman"/>
+          <w:sz w:val="24"/>
+          <w:szCs w:val="24"/>
+        </w:rPr>
+        <w:t>numpy</w:t>
+      </w:r>
+      <w:proofErr w:type="spellEnd"/>
+      <w:r>
+        <w:rPr>
+          <w:rFonts w:ascii="Times New Roman" w:hAnsi="Times New Roman" w:cs="Times New Roman"/>
+          <w:sz w:val="24"/>
+          <w:szCs w:val="24"/>
+        </w:rPr>
+        <w:t xml:space="preserve"> as np</w:t>
+      </w:r>
+    </w:p>
+    <w:p>
+      <w:pPr>
+        <w:rPr>
+          <w:rFonts w:ascii="Times New Roman" w:hAnsi="Times New Roman" w:cs="Times New Roman"/>
+          <w:sz w:val="24"/>
+          <w:szCs w:val="24"/>
+        </w:rPr>
+      </w:pPr>
+      <w:r>
+        <w:rPr>
+          <w:rFonts w:ascii="Times New Roman" w:hAnsi="Times New Roman" w:cs="Times New Roman"/>
+          <w:sz w:val="24"/>
+          <w:szCs w:val="24"/>
+        </w:rPr>
+        <w:t xml:space="preserve">import </w:t>
+      </w:r>
+      <w:proofErr w:type="spellStart"/>
+      <w:r>
+        <w:rPr>
+          <w:rFonts w:ascii="Times New Roman" w:hAnsi="Times New Roman" w:cs="Times New Roman"/>
+          <w:sz w:val="24"/>
+          <w:szCs w:val="24"/>
+        </w:rPr>
+        <w:t>matplotlib.pyplot</w:t>
+      </w:r>
+      <w:proofErr w:type="spellEnd"/>
+      <w:r>
+        <w:rPr>
+          <w:rFonts w:ascii="Times New Roman" w:hAnsi="Times New Roman" w:cs="Times New Roman"/>
+          <w:sz w:val="24"/>
+          <w:szCs w:val="24"/>
+        </w:rPr>
+        <w:t xml:space="preserve"> as </w:t>
+      </w:r>
+      <w:proofErr w:type="spellStart"/>
+      <w:r>
+        <w:rPr>
+          <w:rFonts w:ascii="Times New Roman" w:hAnsi="Times New Roman" w:cs="Times New Roman"/>
+          <w:sz w:val="24"/>
+          <w:szCs w:val="24"/>
+        </w:rPr>
+        <w:t>plt</w:t>
+      </w:r>
+      <w:proofErr w:type="spellEnd"/>
     </w:p>
     <w:p>
       <w:pPr>
@@ -1165,13 +1273,23 @@
           <w:szCs w:val="24"/>
         </w:rPr>
       </w:pPr>
-      <w:r>
-        <w:rPr>
-          <w:rFonts w:ascii="Times New Roman" w:hAnsi="Times New Roman" w:cs="Times New Roman"/>
-          <w:sz w:val="24"/>
-          <w:szCs w:val="24"/>
-        </w:rPr>
-        <w:t>freq = 50</w:t>
+      <w:proofErr w:type="spellStart"/>
+      <w:r>
+        <w:rPr>
+          <w:rFonts w:ascii="Times New Roman" w:hAnsi="Times New Roman" w:cs="Times New Roman"/>
+          <w:sz w:val="24"/>
+          <w:szCs w:val="24"/>
+        </w:rPr>
+        <w:t>freq</w:t>
+      </w:r>
+      <w:proofErr w:type="spellEnd"/>
+      <w:r>
+        <w:rPr>
+          <w:rFonts w:ascii="Times New Roman" w:hAnsi="Times New Roman" w:cs="Times New Roman"/>
+          <w:sz w:val="24"/>
+          <w:szCs w:val="24"/>
+        </w:rPr>
+        <w:t xml:space="preserve"> = 50</w:t>
       </w:r>
     </w:p>
     <w:p>
@@ -1199,115 +1317,399 @@
           <w:szCs w:val="24"/>
         </w:rPr>
       </w:pPr>
-      <w:r>
-        <w:rPr>
-          <w:rFonts w:ascii="Times New Roman" w:hAnsi="Times New Roman" w:cs="Times New Roman"/>
-          <w:sz w:val="24"/>
-          <w:szCs w:val="24"/>
-        </w:rPr>
-        <w:t>sample_rate = 1000</w:t>
-      </w:r>
-    </w:p>
-    <w:p>
-      <w:pPr>
-        <w:rPr>
-          <w:rFonts w:ascii="Times New Roman" w:hAnsi="Times New Roman" w:cs="Times New Roman"/>
-          <w:sz w:val="24"/>
-          <w:szCs w:val="24"/>
-        </w:rPr>
-      </w:pPr>
-      <w:r>
-        <w:rPr>
-          <w:rFonts w:ascii="Times New Roman" w:hAnsi="Times New Roman" w:cs="Times New Roman"/>
-          <w:sz w:val="24"/>
-          <w:szCs w:val="24"/>
-        </w:rPr>
-        <w:t>time_interval = 1/sample_rate</w:t>
-      </w:r>
-    </w:p>
-    <w:p>
-      <w:pPr>
-        <w:rPr>
-          <w:rFonts w:ascii="Times New Roman" w:hAnsi="Times New Roman" w:cs="Times New Roman"/>
-          <w:sz w:val="24"/>
-          <w:szCs w:val="24"/>
-        </w:rPr>
-      </w:pPr>
-      <w:r>
-        <w:rPr>
-          <w:rFonts w:ascii="Times New Roman" w:hAnsi="Times New Roman" w:cs="Times New Roman"/>
-          <w:sz w:val="24"/>
-          <w:szCs w:val="24"/>
-        </w:rPr>
-        <w:t>time = np.arange(0, .5, time_interval)</w:t>
-      </w:r>
-    </w:p>
-    <w:p>
-      <w:pPr>
-        <w:rPr>
-          <w:rFonts w:ascii="Times New Roman" w:hAnsi="Times New Roman" w:cs="Times New Roman"/>
-          <w:sz w:val="24"/>
-          <w:szCs w:val="24"/>
-        </w:rPr>
-      </w:pPr>
-      <w:r>
-        <w:rPr>
-          <w:rFonts w:ascii="Times New Roman" w:hAnsi="Times New Roman" w:cs="Times New Roman"/>
-          <w:sz w:val="24"/>
-          <w:szCs w:val="24"/>
-        </w:rPr>
-        <w:t>signal = 5*np.sin(2*np.pi*freq*time) + 10*np.sin(2*np.pi*freq2*time)</w:t>
-      </w:r>
-    </w:p>
-    <w:p>
-      <w:pPr>
-        <w:rPr>
-          <w:rFonts w:ascii="Times New Roman" w:hAnsi="Times New Roman" w:cs="Times New Roman"/>
-          <w:sz w:val="24"/>
-          <w:szCs w:val="24"/>
-        </w:rPr>
-      </w:pPr>
-      <w:r>
-        <w:rPr>
-          <w:rFonts w:ascii="Times New Roman" w:hAnsi="Times New Roman" w:cs="Times New Roman"/>
-          <w:sz w:val="24"/>
-          <w:szCs w:val="24"/>
-        </w:rPr>
-        <w:t>#fft or dft calculation</w:t>
-      </w:r>
-    </w:p>
-    <w:p>
-      <w:pPr>
-        <w:rPr>
-          <w:rFonts w:ascii="Times New Roman" w:hAnsi="Times New Roman" w:cs="Times New Roman"/>
-          <w:sz w:val="24"/>
-          <w:szCs w:val="24"/>
-        </w:rPr>
-      </w:pPr>
-      <w:r>
-        <w:rPr>
-          <w:rFonts w:ascii="Times New Roman" w:hAnsi="Times New Roman" w:cs="Times New Roman"/>
-          <w:sz w:val="24"/>
-          <w:szCs w:val="24"/>
-        </w:rPr>
-        <w:t>X_mag = np.fft.fft(signal)</w:t>
-      </w:r>
-    </w:p>
-    <w:p>
-      <w:pPr>
-        <w:rPr>
-          <w:rFonts w:ascii="Times New Roman" w:hAnsi="Times New Roman" w:cs="Times New Roman"/>
-          <w:sz w:val="24"/>
-          <w:szCs w:val="24"/>
-        </w:rPr>
-      </w:pPr>
-      <w:r>
-        <w:rPr>
-          <w:rFonts w:ascii="Times New Roman" w:hAnsi="Times New Roman" w:cs="Times New Roman"/>
-          <w:sz w:val="24"/>
-          <w:szCs w:val="24"/>
-        </w:rPr>
-        <w:t>X_freq = np.fft.fftfreq(len(X_mag), time_interval)</w:t>
+      <w:proofErr w:type="spellStart"/>
+      <w:r>
+        <w:rPr>
+          <w:rFonts w:ascii="Times New Roman" w:hAnsi="Times New Roman" w:cs="Times New Roman"/>
+          <w:sz w:val="24"/>
+          <w:szCs w:val="24"/>
+        </w:rPr>
+        <w:t>sample_rate</w:t>
+      </w:r>
+      <w:proofErr w:type="spellEnd"/>
+      <w:r>
+        <w:rPr>
+          <w:rFonts w:ascii="Times New Roman" w:hAnsi="Times New Roman" w:cs="Times New Roman"/>
+          <w:sz w:val="24"/>
+          <w:szCs w:val="24"/>
+        </w:rPr>
+        <w:t xml:space="preserve"> = 1000</w:t>
+      </w:r>
+    </w:p>
+    <w:p>
+      <w:pPr>
+        <w:rPr>
+          <w:rFonts w:ascii="Times New Roman" w:hAnsi="Times New Roman" w:cs="Times New Roman"/>
+          <w:sz w:val="24"/>
+          <w:szCs w:val="24"/>
+        </w:rPr>
+      </w:pPr>
+      <w:proofErr w:type="spellStart"/>
+      <w:r>
+        <w:rPr>
+          <w:rFonts w:ascii="Times New Roman" w:hAnsi="Times New Roman" w:cs="Times New Roman"/>
+          <w:sz w:val="24"/>
+          <w:szCs w:val="24"/>
+        </w:rPr>
+        <w:t>time_interval</w:t>
+      </w:r>
+      <w:proofErr w:type="spellEnd"/>
+      <w:r>
+        <w:rPr>
+          <w:rFonts w:ascii="Times New Roman" w:hAnsi="Times New Roman" w:cs="Times New Roman"/>
+          <w:sz w:val="24"/>
+          <w:szCs w:val="24"/>
+        </w:rPr>
+        <w:t xml:space="preserve"> = 1/</w:t>
+      </w:r>
+      <w:proofErr w:type="spellStart"/>
+      <w:r>
+        <w:rPr>
+          <w:rFonts w:ascii="Times New Roman" w:hAnsi="Times New Roman" w:cs="Times New Roman"/>
+          <w:sz w:val="24"/>
+          <w:szCs w:val="24"/>
+        </w:rPr>
+        <w:t>sample_rate</w:t>
+      </w:r>
+      <w:proofErr w:type="spellEnd"/>
+    </w:p>
+    <w:p>
+      <w:pPr>
+        <w:rPr>
+          <w:rFonts w:ascii="Times New Roman" w:hAnsi="Times New Roman" w:cs="Times New Roman"/>
+          <w:sz w:val="24"/>
+          <w:szCs w:val="24"/>
+        </w:rPr>
+      </w:pPr>
+      <w:r>
+        <w:rPr>
+          <w:rFonts w:ascii="Times New Roman" w:hAnsi="Times New Roman" w:cs="Times New Roman"/>
+          <w:sz w:val="24"/>
+          <w:szCs w:val="24"/>
+        </w:rPr>
+        <w:t xml:space="preserve">time = </w:t>
+      </w:r>
+      <w:proofErr w:type="spellStart"/>
+      <w:r>
+        <w:rPr>
+          <w:rFonts w:ascii="Times New Roman" w:hAnsi="Times New Roman" w:cs="Times New Roman"/>
+          <w:sz w:val="24"/>
+          <w:szCs w:val="24"/>
+        </w:rPr>
+        <w:t>np.arange</w:t>
+      </w:r>
+      <w:proofErr w:type="spellEnd"/>
+      <w:r>
+        <w:rPr>
+          <w:rFonts w:ascii="Times New Roman" w:hAnsi="Times New Roman" w:cs="Times New Roman"/>
+          <w:sz w:val="24"/>
+          <w:szCs w:val="24"/>
+        </w:rPr>
+        <w:t xml:space="preserve">(0, .5, </w:t>
+      </w:r>
+      <w:proofErr w:type="spellStart"/>
+      <w:r>
+        <w:rPr>
+          <w:rFonts w:ascii="Times New Roman" w:hAnsi="Times New Roman" w:cs="Times New Roman"/>
+          <w:sz w:val="24"/>
+          <w:szCs w:val="24"/>
+        </w:rPr>
+        <w:t>time_interval</w:t>
+      </w:r>
+      <w:proofErr w:type="spellEnd"/>
+      <w:r>
+        <w:rPr>
+          <w:rFonts w:ascii="Times New Roman" w:hAnsi="Times New Roman" w:cs="Times New Roman"/>
+          <w:sz w:val="24"/>
+          <w:szCs w:val="24"/>
+        </w:rPr>
+        <w:t>)</w:t>
+      </w:r>
+    </w:p>
+    <w:p>
+      <w:pPr>
+        <w:rPr>
+          <w:rFonts w:ascii="Times New Roman" w:hAnsi="Times New Roman" w:cs="Times New Roman"/>
+          <w:sz w:val="24"/>
+          <w:szCs w:val="24"/>
+        </w:rPr>
+      </w:pPr>
+      <w:r>
+        <w:rPr>
+          <w:rFonts w:ascii="Times New Roman" w:hAnsi="Times New Roman" w:cs="Times New Roman"/>
+          <w:sz w:val="24"/>
+          <w:szCs w:val="24"/>
+        </w:rPr>
+        <w:t>signal = 5*</w:t>
+      </w:r>
+      <w:proofErr w:type="spellStart"/>
+      <w:r>
+        <w:rPr>
+          <w:rFonts w:ascii="Times New Roman" w:hAnsi="Times New Roman" w:cs="Times New Roman"/>
+          <w:sz w:val="24"/>
+          <w:szCs w:val="24"/>
+        </w:rPr>
+        <w:t>np.sin</w:t>
+      </w:r>
+      <w:proofErr w:type="spellEnd"/>
+      <w:r>
+        <w:rPr>
+          <w:rFonts w:ascii="Times New Roman" w:hAnsi="Times New Roman" w:cs="Times New Roman"/>
+          <w:sz w:val="24"/>
+          <w:szCs w:val="24"/>
+        </w:rPr>
+        <w:t>(2*</w:t>
+      </w:r>
+      <w:proofErr w:type="spellStart"/>
+      <w:r>
+        <w:rPr>
+          <w:rFonts w:ascii="Times New Roman" w:hAnsi="Times New Roman" w:cs="Times New Roman"/>
+          <w:sz w:val="24"/>
+          <w:szCs w:val="24"/>
+        </w:rPr>
+        <w:t>np.pi</w:t>
+      </w:r>
+      <w:proofErr w:type="spellEnd"/>
+      <w:r>
+        <w:rPr>
+          <w:rFonts w:ascii="Times New Roman" w:hAnsi="Times New Roman" w:cs="Times New Roman"/>
+          <w:sz w:val="24"/>
+          <w:szCs w:val="24"/>
+        </w:rPr>
+        <w:t>*</w:t>
+      </w:r>
+      <w:proofErr w:type="spellStart"/>
+      <w:r>
+        <w:rPr>
+          <w:rFonts w:ascii="Times New Roman" w:hAnsi="Times New Roman" w:cs="Times New Roman"/>
+          <w:sz w:val="24"/>
+          <w:szCs w:val="24"/>
+        </w:rPr>
+        <w:t>freq</w:t>
+      </w:r>
+      <w:proofErr w:type="spellEnd"/>
+      <w:r>
+        <w:rPr>
+          <w:rFonts w:ascii="Times New Roman" w:hAnsi="Times New Roman" w:cs="Times New Roman"/>
+          <w:sz w:val="24"/>
+          <w:szCs w:val="24"/>
+        </w:rPr>
+        <w:t>*time) + 10*</w:t>
+      </w:r>
+      <w:proofErr w:type="spellStart"/>
+      <w:r>
+        <w:rPr>
+          <w:rFonts w:ascii="Times New Roman" w:hAnsi="Times New Roman" w:cs="Times New Roman"/>
+          <w:sz w:val="24"/>
+          <w:szCs w:val="24"/>
+        </w:rPr>
+        <w:t>np.sin</w:t>
+      </w:r>
+      <w:proofErr w:type="spellEnd"/>
+      <w:r>
+        <w:rPr>
+          <w:rFonts w:ascii="Times New Roman" w:hAnsi="Times New Roman" w:cs="Times New Roman"/>
+          <w:sz w:val="24"/>
+          <w:szCs w:val="24"/>
+        </w:rPr>
+        <w:t>(2*</w:t>
+      </w:r>
+      <w:proofErr w:type="spellStart"/>
+      <w:r>
+        <w:rPr>
+          <w:rFonts w:ascii="Times New Roman" w:hAnsi="Times New Roman" w:cs="Times New Roman"/>
+          <w:sz w:val="24"/>
+          <w:szCs w:val="24"/>
+        </w:rPr>
+        <w:t>np.pi</w:t>
+      </w:r>
+      <w:proofErr w:type="spellEnd"/>
+      <w:r>
+        <w:rPr>
+          <w:rFonts w:ascii="Times New Roman" w:hAnsi="Times New Roman" w:cs="Times New Roman"/>
+          <w:sz w:val="24"/>
+          <w:szCs w:val="24"/>
+        </w:rPr>
+        <w:t>*freq2*time)</w:t>
+      </w:r>
+    </w:p>
+    <w:p>
+      <w:pPr>
+        <w:rPr>
+          <w:rFonts w:ascii="Times New Roman" w:hAnsi="Times New Roman" w:cs="Times New Roman"/>
+          <w:sz w:val="24"/>
+          <w:szCs w:val="24"/>
+        </w:rPr>
+      </w:pPr>
+      <w:r>
+        <w:rPr>
+          <w:rFonts w:ascii="Times New Roman" w:hAnsi="Times New Roman" w:cs="Times New Roman"/>
+          <w:sz w:val="24"/>
+          <w:szCs w:val="24"/>
+        </w:rPr>
+        <w:t xml:space="preserve">#fft or </w:t>
+      </w:r>
+      <w:proofErr w:type="spellStart"/>
+      <w:r>
+        <w:rPr>
+          <w:rFonts w:ascii="Times New Roman" w:hAnsi="Times New Roman" w:cs="Times New Roman"/>
+          <w:sz w:val="24"/>
+          <w:szCs w:val="24"/>
+        </w:rPr>
+        <w:t>dft</w:t>
+      </w:r>
+      <w:proofErr w:type="spellEnd"/>
+      <w:r>
+        <w:rPr>
+          <w:rFonts w:ascii="Times New Roman" w:hAnsi="Times New Roman" w:cs="Times New Roman"/>
+          <w:sz w:val="24"/>
+          <w:szCs w:val="24"/>
+        </w:rPr>
+        <w:t xml:space="preserve"> calculation</w:t>
+      </w:r>
+    </w:p>
+    <w:p>
+      <w:pPr>
+        <w:rPr>
+          <w:rFonts w:ascii="Times New Roman" w:hAnsi="Times New Roman" w:cs="Times New Roman"/>
+          <w:sz w:val="24"/>
+          <w:szCs w:val="24"/>
+        </w:rPr>
+      </w:pPr>
+      <w:proofErr w:type="spellStart"/>
+      <w:r>
+        <w:rPr>
+          <w:rFonts w:ascii="Times New Roman" w:hAnsi="Times New Roman" w:cs="Times New Roman"/>
+          <w:sz w:val="24"/>
+          <w:szCs w:val="24"/>
+        </w:rPr>
+        <w:t>X_mag</w:t>
+      </w:r>
+      <w:proofErr w:type="spellEnd"/>
+      <w:r>
+        <w:rPr>
+          <w:rFonts w:ascii="Times New Roman" w:hAnsi="Times New Roman" w:cs="Times New Roman"/>
+          <w:sz w:val="24"/>
+          <w:szCs w:val="24"/>
+        </w:rPr>
+        <w:t xml:space="preserve"> = </w:t>
+      </w:r>
+      <w:proofErr w:type="spellStart"/>
+      <w:r>
+        <w:rPr>
+          <w:rFonts w:ascii="Times New Roman" w:hAnsi="Times New Roman" w:cs="Times New Roman"/>
+          <w:sz w:val="24"/>
+          <w:szCs w:val="24"/>
+        </w:rPr>
+        <w:t>np.fft.fft</w:t>
+      </w:r>
+      <w:proofErr w:type="spellEnd"/>
+      <w:r>
+        <w:rPr>
+          <w:rFonts w:ascii="Times New Roman" w:hAnsi="Times New Roman" w:cs="Times New Roman"/>
+          <w:sz w:val="24"/>
+          <w:szCs w:val="24"/>
+        </w:rPr>
+        <w:t>(signal)</w:t>
+      </w:r>
+    </w:p>
+    <w:p>
+      <w:pPr>
+        <w:rPr>
+          <w:rFonts w:ascii="Times New Roman" w:hAnsi="Times New Roman" w:cs="Times New Roman"/>
+          <w:sz w:val="24"/>
+          <w:szCs w:val="24"/>
+        </w:rPr>
+      </w:pPr>
+      <w:proofErr w:type="spellStart"/>
+      <w:r>
+        <w:rPr>
+          <w:rFonts w:ascii="Times New Roman" w:hAnsi="Times New Roman" w:cs="Times New Roman"/>
+          <w:sz w:val="24"/>
+          <w:szCs w:val="24"/>
+        </w:rPr>
+        <w:t>X_freq</w:t>
+      </w:r>
+      <w:proofErr w:type="spellEnd"/>
+      <w:r>
+        <w:rPr>
+          <w:rFonts w:ascii="Times New Roman" w:hAnsi="Times New Roman" w:cs="Times New Roman"/>
+          <w:sz w:val="24"/>
+          <w:szCs w:val="24"/>
+        </w:rPr>
+        <w:t xml:space="preserve"> = </w:t>
+      </w:r>
+      <w:proofErr w:type="spellStart"/>
+      <w:r>
+        <w:rPr>
+          <w:rFonts w:ascii="Times New Roman" w:hAnsi="Times New Roman" w:cs="Times New Roman"/>
+          <w:sz w:val="24"/>
+          <w:szCs w:val="24"/>
+        </w:rPr>
+        <w:t>np.fft.fftfreq</w:t>
+      </w:r>
+      <w:proofErr w:type="spellEnd"/>
+      <w:r>
+        <w:rPr>
+          <w:rFonts w:ascii="Times New Roman" w:hAnsi="Times New Roman" w:cs="Times New Roman"/>
+          <w:sz w:val="24"/>
+          <w:szCs w:val="24"/>
+        </w:rPr>
+        <w:t>(</w:t>
+      </w:r>
+      <w:proofErr w:type="spellStart"/>
+      <w:r>
+        <w:rPr>
+          <w:rFonts w:ascii="Times New Roman" w:hAnsi="Times New Roman" w:cs="Times New Roman"/>
+          <w:sz w:val="24"/>
+          <w:szCs w:val="24"/>
+        </w:rPr>
+        <w:t>len</w:t>
+      </w:r>
+      <w:proofErr w:type="spellEnd"/>
+      <w:r>
+        <w:rPr>
+          <w:rFonts w:ascii="Times New Roman" w:hAnsi="Times New Roman" w:cs="Times New Roman"/>
+          <w:sz w:val="24"/>
+          <w:szCs w:val="24"/>
+        </w:rPr>
+        <w:t>(</w:t>
+      </w:r>
+      <w:proofErr w:type="spellStart"/>
+      <w:r>
+        <w:rPr>
+          <w:rFonts w:ascii="Times New Roman" w:hAnsi="Times New Roman" w:cs="Times New Roman"/>
+          <w:sz w:val="24"/>
+          <w:szCs w:val="24"/>
+        </w:rPr>
+        <w:t>X_mag</w:t>
+      </w:r>
+      <w:proofErr w:type="spellEnd"/>
+      <w:r>
+        <w:rPr>
+          <w:rFonts w:ascii="Times New Roman" w:hAnsi="Times New Roman" w:cs="Times New Roman"/>
+          <w:sz w:val="24"/>
+          <w:szCs w:val="24"/>
+        </w:rPr>
+        <w:t xml:space="preserve">), </w:t>
+      </w:r>
+      <w:proofErr w:type="spellStart"/>
+      <w:r>
+        <w:rPr>
+          <w:rFonts w:ascii="Times New Roman" w:hAnsi="Times New Roman" w:cs="Times New Roman"/>
+          <w:sz w:val="24"/>
+          <w:szCs w:val="24"/>
+        </w:rPr>
+        <w:t>time_interval</w:t>
+      </w:r>
+      <w:proofErr w:type="spellEnd"/>
+      <w:r>
+        <w:rPr>
+          <w:rFonts w:ascii="Times New Roman" w:hAnsi="Times New Roman" w:cs="Times New Roman"/>
+          <w:sz w:val="24"/>
+          <w:szCs w:val="24"/>
+        </w:rPr>
+        <w:t>)</w:t>
       </w:r>
     </w:p>
     <w:p>
@@ -1325,212 +1727,438 @@
           <w:szCs w:val="24"/>
         </w:rPr>
         <w:lastRenderedPageBreak/>
-        <w:t>magnitude = np.abs(X_mag)/len(X_mag)</w:t>
-      </w:r>
-    </w:p>
-    <w:p>
-      <w:pPr>
-        <w:rPr>
-          <w:rFonts w:ascii="Times New Roman" w:hAnsi="Times New Roman" w:cs="Times New Roman"/>
-          <w:sz w:val="24"/>
-          <w:szCs w:val="24"/>
-        </w:rPr>
-      </w:pPr>
-    </w:p>
-    <w:p>
-      <w:pPr>
-        <w:rPr>
-          <w:rFonts w:ascii="Times New Roman" w:hAnsi="Times New Roman" w:cs="Times New Roman"/>
-          <w:sz w:val="24"/>
-          <w:szCs w:val="24"/>
-        </w:rPr>
-      </w:pPr>
-      <w:r>
-        <w:rPr>
-          <w:rFonts w:ascii="Times New Roman" w:hAnsi="Times New Roman" w:cs="Times New Roman"/>
-          <w:sz w:val="24"/>
-          <w:szCs w:val="24"/>
-        </w:rPr>
-        <w:t>plt.subplot(3, 1, 1)</w:t>
-      </w:r>
-    </w:p>
-    <w:p>
-      <w:pPr>
-        <w:rPr>
-          <w:rFonts w:ascii="Times New Roman" w:hAnsi="Times New Roman" w:cs="Times New Roman"/>
-          <w:sz w:val="24"/>
-          <w:szCs w:val="24"/>
-        </w:rPr>
-      </w:pPr>
-      <w:r>
-        <w:rPr>
-          <w:rFonts w:ascii="Times New Roman" w:hAnsi="Times New Roman" w:cs="Times New Roman"/>
-          <w:sz w:val="24"/>
-          <w:szCs w:val="24"/>
-        </w:rPr>
-        <w:t>plt.plot(time, signal)</w:t>
-      </w:r>
-    </w:p>
-    <w:p>
-      <w:pPr>
-        <w:rPr>
-          <w:rFonts w:ascii="Times New Roman" w:hAnsi="Times New Roman" w:cs="Times New Roman"/>
-          <w:sz w:val="24"/>
-          <w:szCs w:val="24"/>
-        </w:rPr>
-      </w:pPr>
-      <w:r>
-        <w:rPr>
-          <w:rFonts w:ascii="Times New Roman" w:hAnsi="Times New Roman" w:cs="Times New Roman"/>
-          <w:sz w:val="24"/>
-          <w:szCs w:val="24"/>
-        </w:rPr>
-        <w:t>plt.title('Signal')</w:t>
-      </w:r>
-    </w:p>
-    <w:p>
-      <w:pPr>
-        <w:rPr>
-          <w:rFonts w:ascii="Times New Roman" w:hAnsi="Times New Roman" w:cs="Times New Roman"/>
-          <w:sz w:val="24"/>
-          <w:szCs w:val="24"/>
-        </w:rPr>
-      </w:pPr>
-      <w:r>
-        <w:rPr>
-          <w:rFonts w:ascii="Times New Roman" w:hAnsi="Times New Roman" w:cs="Times New Roman"/>
-          <w:sz w:val="24"/>
-          <w:szCs w:val="24"/>
-        </w:rPr>
-        <w:t>plt.show()</w:t>
-      </w:r>
-    </w:p>
-    <w:p>
-      <w:pPr>
-        <w:rPr>
-          <w:rFonts w:ascii="Times New Roman" w:hAnsi="Times New Roman" w:cs="Times New Roman"/>
-          <w:sz w:val="24"/>
-          <w:szCs w:val="24"/>
-        </w:rPr>
-      </w:pPr>
-      <w:r>
-        <w:rPr>
-          <w:rFonts w:ascii="Times New Roman" w:hAnsi="Times New Roman" w:cs="Times New Roman"/>
-          <w:sz w:val="24"/>
-          <w:szCs w:val="24"/>
-        </w:rPr>
-        <w:t>plt.subplot(3, 1, 2)</w:t>
-      </w:r>
-    </w:p>
-    <w:p>
-      <w:pPr>
-        <w:rPr>
-          <w:rFonts w:ascii="Times New Roman" w:hAnsi="Times New Roman" w:cs="Times New Roman"/>
-          <w:sz w:val="24"/>
-          <w:szCs w:val="24"/>
-        </w:rPr>
-      </w:pPr>
-      <w:r>
-        <w:rPr>
-          <w:rFonts w:ascii="Times New Roman" w:hAnsi="Times New Roman" w:cs="Times New Roman"/>
-          <w:sz w:val="24"/>
-          <w:szCs w:val="24"/>
-        </w:rPr>
-        <w:t>plt.plot(X_freq, magnitude)</w:t>
-      </w:r>
-    </w:p>
-    <w:p>
-      <w:pPr>
-        <w:rPr>
-          <w:rFonts w:ascii="Times New Roman" w:hAnsi="Times New Roman" w:cs="Times New Roman"/>
-          <w:sz w:val="24"/>
-          <w:szCs w:val="24"/>
-        </w:rPr>
-      </w:pPr>
-      <w:r>
-        <w:rPr>
-          <w:rFonts w:ascii="Times New Roman" w:hAnsi="Times New Roman" w:cs="Times New Roman"/>
-          <w:sz w:val="24"/>
-          <w:szCs w:val="24"/>
-        </w:rPr>
-        <w:t>plt.title("frequency domain")</w:t>
-      </w:r>
-    </w:p>
-    <w:p>
-      <w:pPr>
-        <w:rPr>
-          <w:rFonts w:ascii="Times New Roman" w:hAnsi="Times New Roman" w:cs="Times New Roman"/>
-          <w:sz w:val="24"/>
-          <w:szCs w:val="24"/>
-        </w:rPr>
-      </w:pPr>
-    </w:p>
-    <w:p>
-      <w:pPr>
-        <w:rPr>
-          <w:rFonts w:ascii="Times New Roman" w:hAnsi="Times New Roman" w:cs="Times New Roman"/>
-          <w:sz w:val="24"/>
-          <w:szCs w:val="24"/>
-        </w:rPr>
-      </w:pPr>
-      <w:r>
-        <w:rPr>
-          <w:rFonts w:ascii="Times New Roman" w:hAnsi="Times New Roman" w:cs="Times New Roman"/>
-          <w:sz w:val="24"/>
-          <w:szCs w:val="24"/>
-        </w:rPr>
-        <w:t>inverse = np.fft.ifft(X_mag)</w:t>
-      </w:r>
-    </w:p>
-    <w:p>
-      <w:pPr>
-        <w:rPr>
-          <w:rFonts w:ascii="Times New Roman" w:hAnsi="Times New Roman" w:cs="Times New Roman"/>
-          <w:sz w:val="24"/>
-          <w:szCs w:val="24"/>
-        </w:rPr>
-      </w:pPr>
-      <w:r>
-        <w:rPr>
-          <w:rFonts w:ascii="Times New Roman" w:hAnsi="Times New Roman" w:cs="Times New Roman"/>
-          <w:sz w:val="24"/>
-          <w:szCs w:val="24"/>
-        </w:rPr>
-        <w:t>plt.subplot(3, 1, 3)</w:t>
-      </w:r>
-    </w:p>
-    <w:p>
-      <w:pPr>
-        <w:rPr>
-          <w:rFonts w:ascii="Times New Roman" w:hAnsi="Times New Roman" w:cs="Times New Roman"/>
-          <w:sz w:val="24"/>
-          <w:szCs w:val="24"/>
-        </w:rPr>
-      </w:pPr>
-      <w:r>
-        <w:rPr>
-          <w:rFonts w:ascii="Times New Roman" w:hAnsi="Times New Roman" w:cs="Times New Roman"/>
-          <w:sz w:val="24"/>
-          <w:szCs w:val="24"/>
-        </w:rPr>
-        <w:t>plt.plot(time, inverse)</w:t>
-      </w:r>
-    </w:p>
-    <w:p>
-      <w:pPr>
-        <w:rPr>
-          <w:rFonts w:ascii="Times New Roman" w:hAnsi="Times New Roman" w:cs="Times New Roman"/>
-          <w:sz w:val="24"/>
-          <w:szCs w:val="24"/>
-        </w:rPr>
-      </w:pPr>
-      <w:r>
-        <w:rPr>
-          <w:rFonts w:ascii="Times New Roman" w:hAnsi="Times New Roman" w:cs="Times New Roman"/>
-          <w:sz w:val="24"/>
-          <w:szCs w:val="24"/>
-        </w:rPr>
-        <w:t>plt.show()</w:t>
+        <w:t xml:space="preserve">magnitude = </w:t>
+      </w:r>
+      <w:proofErr w:type="spellStart"/>
+      <w:r>
+        <w:rPr>
+          <w:rFonts w:ascii="Times New Roman" w:hAnsi="Times New Roman" w:cs="Times New Roman"/>
+          <w:sz w:val="24"/>
+          <w:szCs w:val="24"/>
+        </w:rPr>
+        <w:t>np.abs</w:t>
+      </w:r>
+      <w:proofErr w:type="spellEnd"/>
+      <w:r>
+        <w:rPr>
+          <w:rFonts w:ascii="Times New Roman" w:hAnsi="Times New Roman" w:cs="Times New Roman"/>
+          <w:sz w:val="24"/>
+          <w:szCs w:val="24"/>
+        </w:rPr>
+        <w:t>(</w:t>
+      </w:r>
+      <w:proofErr w:type="spellStart"/>
+      <w:r>
+        <w:rPr>
+          <w:rFonts w:ascii="Times New Roman" w:hAnsi="Times New Roman" w:cs="Times New Roman"/>
+          <w:sz w:val="24"/>
+          <w:szCs w:val="24"/>
+        </w:rPr>
+        <w:t>X_mag</w:t>
+      </w:r>
+      <w:proofErr w:type="spellEnd"/>
+      <w:r>
+        <w:rPr>
+          <w:rFonts w:ascii="Times New Roman" w:hAnsi="Times New Roman" w:cs="Times New Roman"/>
+          <w:sz w:val="24"/>
+          <w:szCs w:val="24"/>
+        </w:rPr>
+        <w:t>)/</w:t>
+      </w:r>
+      <w:proofErr w:type="spellStart"/>
+      <w:r>
+        <w:rPr>
+          <w:rFonts w:ascii="Times New Roman" w:hAnsi="Times New Roman" w:cs="Times New Roman"/>
+          <w:sz w:val="24"/>
+          <w:szCs w:val="24"/>
+        </w:rPr>
+        <w:t>len</w:t>
+      </w:r>
+      <w:proofErr w:type="spellEnd"/>
+      <w:r>
+        <w:rPr>
+          <w:rFonts w:ascii="Times New Roman" w:hAnsi="Times New Roman" w:cs="Times New Roman"/>
+          <w:sz w:val="24"/>
+          <w:szCs w:val="24"/>
+        </w:rPr>
+        <w:t>(</w:t>
+      </w:r>
+      <w:proofErr w:type="spellStart"/>
+      <w:r>
+        <w:rPr>
+          <w:rFonts w:ascii="Times New Roman" w:hAnsi="Times New Roman" w:cs="Times New Roman"/>
+          <w:sz w:val="24"/>
+          <w:szCs w:val="24"/>
+        </w:rPr>
+        <w:t>X_mag</w:t>
+      </w:r>
+      <w:proofErr w:type="spellEnd"/>
+      <w:r>
+        <w:rPr>
+          <w:rFonts w:ascii="Times New Roman" w:hAnsi="Times New Roman" w:cs="Times New Roman"/>
+          <w:sz w:val="24"/>
+          <w:szCs w:val="24"/>
+        </w:rPr>
+        <w:t>)</w:t>
+      </w:r>
+    </w:p>
+    <w:p>
+      <w:pPr>
+        <w:rPr>
+          <w:rFonts w:ascii="Times New Roman" w:hAnsi="Times New Roman" w:cs="Times New Roman"/>
+          <w:sz w:val="24"/>
+          <w:szCs w:val="24"/>
+        </w:rPr>
+      </w:pPr>
+    </w:p>
+    <w:p>
+      <w:pPr>
+        <w:rPr>
+          <w:rFonts w:ascii="Times New Roman" w:hAnsi="Times New Roman" w:cs="Times New Roman"/>
+          <w:sz w:val="24"/>
+          <w:szCs w:val="24"/>
+        </w:rPr>
+      </w:pPr>
+      <w:proofErr w:type="spellStart"/>
+      <w:r>
+        <w:rPr>
+          <w:rFonts w:ascii="Times New Roman" w:hAnsi="Times New Roman" w:cs="Times New Roman"/>
+          <w:sz w:val="24"/>
+          <w:szCs w:val="24"/>
+        </w:rPr>
+        <w:t>plt.subplot</w:t>
+      </w:r>
+      <w:proofErr w:type="spellEnd"/>
+      <w:r>
+        <w:rPr>
+          <w:rFonts w:ascii="Times New Roman" w:hAnsi="Times New Roman" w:cs="Times New Roman"/>
+          <w:sz w:val="24"/>
+          <w:szCs w:val="24"/>
+        </w:rPr>
+        <w:t>(3, 1, 1)</w:t>
+      </w:r>
+    </w:p>
+    <w:p>
+      <w:pPr>
+        <w:rPr>
+          <w:rFonts w:ascii="Times New Roman" w:hAnsi="Times New Roman" w:cs="Times New Roman"/>
+          <w:sz w:val="24"/>
+          <w:szCs w:val="24"/>
+        </w:rPr>
+      </w:pPr>
+      <w:proofErr w:type="spellStart"/>
+      <w:r>
+        <w:rPr>
+          <w:rFonts w:ascii="Times New Roman" w:hAnsi="Times New Roman" w:cs="Times New Roman"/>
+          <w:sz w:val="24"/>
+          <w:szCs w:val="24"/>
+        </w:rPr>
+        <w:t>plt.plot</w:t>
+      </w:r>
+      <w:proofErr w:type="spellEnd"/>
+      <w:r>
+        <w:rPr>
+          <w:rFonts w:ascii="Times New Roman" w:hAnsi="Times New Roman" w:cs="Times New Roman"/>
+          <w:sz w:val="24"/>
+          <w:szCs w:val="24"/>
+        </w:rPr>
+        <w:t>(time, signal)</w:t>
+      </w:r>
+    </w:p>
+    <w:p>
+      <w:pPr>
+        <w:rPr>
+          <w:rFonts w:ascii="Times New Roman" w:hAnsi="Times New Roman" w:cs="Times New Roman"/>
+          <w:sz w:val="24"/>
+          <w:szCs w:val="24"/>
+        </w:rPr>
+      </w:pPr>
+      <w:proofErr w:type="spellStart"/>
+      <w:r>
+        <w:rPr>
+          <w:rFonts w:ascii="Times New Roman" w:hAnsi="Times New Roman" w:cs="Times New Roman"/>
+          <w:sz w:val="24"/>
+          <w:szCs w:val="24"/>
+        </w:rPr>
+        <w:t>plt.title</w:t>
+      </w:r>
+      <w:proofErr w:type="spellEnd"/>
+      <w:r>
+        <w:rPr>
+          <w:rFonts w:ascii="Times New Roman" w:hAnsi="Times New Roman" w:cs="Times New Roman"/>
+          <w:sz w:val="24"/>
+          <w:szCs w:val="24"/>
+        </w:rPr>
+        <w:t>('Signal')</w:t>
+      </w:r>
+    </w:p>
+    <w:p>
+      <w:pPr>
+        <w:rPr>
+          <w:rFonts w:ascii="Times New Roman" w:hAnsi="Times New Roman" w:cs="Times New Roman"/>
+          <w:sz w:val="24"/>
+          <w:szCs w:val="24"/>
+        </w:rPr>
+      </w:pPr>
+      <w:proofErr w:type="spellStart"/>
+      <w:r>
+        <w:rPr>
+          <w:rFonts w:ascii="Times New Roman" w:hAnsi="Times New Roman" w:cs="Times New Roman"/>
+          <w:sz w:val="24"/>
+          <w:szCs w:val="24"/>
+        </w:rPr>
+        <w:t>plt.show</w:t>
+      </w:r>
+      <w:proofErr w:type="spellEnd"/>
+      <w:r>
+        <w:rPr>
+          <w:rFonts w:ascii="Times New Roman" w:hAnsi="Times New Roman" w:cs="Times New Roman"/>
+          <w:sz w:val="24"/>
+          <w:szCs w:val="24"/>
+        </w:rPr>
+        <w:t>()</w:t>
+      </w:r>
+    </w:p>
+    <w:p>
+      <w:pPr>
+        <w:rPr>
+          <w:rFonts w:ascii="Times New Roman" w:hAnsi="Times New Roman" w:cs="Times New Roman"/>
+          <w:sz w:val="24"/>
+          <w:szCs w:val="24"/>
+        </w:rPr>
+      </w:pPr>
+      <w:proofErr w:type="spellStart"/>
+      <w:r>
+        <w:rPr>
+          <w:rFonts w:ascii="Times New Roman" w:hAnsi="Times New Roman" w:cs="Times New Roman"/>
+          <w:sz w:val="24"/>
+          <w:szCs w:val="24"/>
+        </w:rPr>
+        <w:t>plt.subplot</w:t>
+      </w:r>
+      <w:proofErr w:type="spellEnd"/>
+      <w:r>
+        <w:rPr>
+          <w:rFonts w:ascii="Times New Roman" w:hAnsi="Times New Roman" w:cs="Times New Roman"/>
+          <w:sz w:val="24"/>
+          <w:szCs w:val="24"/>
+        </w:rPr>
+        <w:t>(3, 1, 2)</w:t>
+      </w:r>
+    </w:p>
+    <w:p>
+      <w:pPr>
+        <w:rPr>
+          <w:rFonts w:ascii="Times New Roman" w:hAnsi="Times New Roman" w:cs="Times New Roman"/>
+          <w:sz w:val="24"/>
+          <w:szCs w:val="24"/>
+        </w:rPr>
+      </w:pPr>
+      <w:proofErr w:type="spellStart"/>
+      <w:r>
+        <w:rPr>
+          <w:rFonts w:ascii="Times New Roman" w:hAnsi="Times New Roman" w:cs="Times New Roman"/>
+          <w:sz w:val="24"/>
+          <w:szCs w:val="24"/>
+        </w:rPr>
+        <w:t>plt.plot</w:t>
+      </w:r>
+      <w:proofErr w:type="spellEnd"/>
+      <w:r>
+        <w:rPr>
+          <w:rFonts w:ascii="Times New Roman" w:hAnsi="Times New Roman" w:cs="Times New Roman"/>
+          <w:sz w:val="24"/>
+          <w:szCs w:val="24"/>
+        </w:rPr>
+        <w:t>(</w:t>
+      </w:r>
+      <w:proofErr w:type="spellStart"/>
+      <w:r>
+        <w:rPr>
+          <w:rFonts w:ascii="Times New Roman" w:hAnsi="Times New Roman" w:cs="Times New Roman"/>
+          <w:sz w:val="24"/>
+          <w:szCs w:val="24"/>
+        </w:rPr>
+        <w:t>X_freq</w:t>
+      </w:r>
+      <w:proofErr w:type="spellEnd"/>
+      <w:r>
+        <w:rPr>
+          <w:rFonts w:ascii="Times New Roman" w:hAnsi="Times New Roman" w:cs="Times New Roman"/>
+          <w:sz w:val="24"/>
+          <w:szCs w:val="24"/>
+        </w:rPr>
+        <w:t>, magnitude)</w:t>
+      </w:r>
+    </w:p>
+    <w:p>
+      <w:pPr>
+        <w:rPr>
+          <w:rFonts w:ascii="Times New Roman" w:hAnsi="Times New Roman" w:cs="Times New Roman"/>
+          <w:sz w:val="24"/>
+          <w:szCs w:val="24"/>
+        </w:rPr>
+      </w:pPr>
+      <w:proofErr w:type="spellStart"/>
+      <w:r>
+        <w:rPr>
+          <w:rFonts w:ascii="Times New Roman" w:hAnsi="Times New Roman" w:cs="Times New Roman"/>
+          <w:sz w:val="24"/>
+          <w:szCs w:val="24"/>
+        </w:rPr>
+        <w:t>plt.title</w:t>
+      </w:r>
+      <w:proofErr w:type="spellEnd"/>
+      <w:r>
+        <w:rPr>
+          <w:rFonts w:ascii="Times New Roman" w:hAnsi="Times New Roman" w:cs="Times New Roman"/>
+          <w:sz w:val="24"/>
+          <w:szCs w:val="24"/>
+        </w:rPr>
+        <w:t>("frequency domain")</w:t>
+      </w:r>
+    </w:p>
+    <w:p>
+      <w:pPr>
+        <w:rPr>
+          <w:rFonts w:ascii="Times New Roman" w:hAnsi="Times New Roman" w:cs="Times New Roman"/>
+          <w:sz w:val="24"/>
+          <w:szCs w:val="24"/>
+        </w:rPr>
+      </w:pPr>
+    </w:p>
+    <w:p>
+      <w:pPr>
+        <w:rPr>
+          <w:rFonts w:ascii="Times New Roman" w:hAnsi="Times New Roman" w:cs="Times New Roman"/>
+          <w:sz w:val="24"/>
+          <w:szCs w:val="24"/>
+        </w:rPr>
+      </w:pPr>
+      <w:r>
+        <w:rPr>
+          <w:rFonts w:ascii="Times New Roman" w:hAnsi="Times New Roman" w:cs="Times New Roman"/>
+          <w:sz w:val="24"/>
+          <w:szCs w:val="24"/>
+        </w:rPr>
+        <w:t xml:space="preserve">inverse = </w:t>
+      </w:r>
+      <w:proofErr w:type="spellStart"/>
+      <w:r>
+        <w:rPr>
+          <w:rFonts w:ascii="Times New Roman" w:hAnsi="Times New Roman" w:cs="Times New Roman"/>
+          <w:sz w:val="24"/>
+          <w:szCs w:val="24"/>
+        </w:rPr>
+        <w:t>np.fft.ifft</w:t>
+      </w:r>
+      <w:proofErr w:type="spellEnd"/>
+      <w:r>
+        <w:rPr>
+          <w:rFonts w:ascii="Times New Roman" w:hAnsi="Times New Roman" w:cs="Times New Roman"/>
+          <w:sz w:val="24"/>
+          <w:szCs w:val="24"/>
+        </w:rPr>
+        <w:t>(</w:t>
+      </w:r>
+      <w:proofErr w:type="spellStart"/>
+      <w:r>
+        <w:rPr>
+          <w:rFonts w:ascii="Times New Roman" w:hAnsi="Times New Roman" w:cs="Times New Roman"/>
+          <w:sz w:val="24"/>
+          <w:szCs w:val="24"/>
+        </w:rPr>
+        <w:t>X_mag</w:t>
+      </w:r>
+      <w:proofErr w:type="spellEnd"/>
+      <w:r>
+        <w:rPr>
+          <w:rFonts w:ascii="Times New Roman" w:hAnsi="Times New Roman" w:cs="Times New Roman"/>
+          <w:sz w:val="24"/>
+          <w:szCs w:val="24"/>
+        </w:rPr>
+        <w:t>)</w:t>
+      </w:r>
+    </w:p>
+    <w:p>
+      <w:pPr>
+        <w:rPr>
+          <w:rFonts w:ascii="Times New Roman" w:hAnsi="Times New Roman" w:cs="Times New Roman"/>
+          <w:sz w:val="24"/>
+          <w:szCs w:val="24"/>
+        </w:rPr>
+      </w:pPr>
+      <w:proofErr w:type="spellStart"/>
+      <w:r>
+        <w:rPr>
+          <w:rFonts w:ascii="Times New Roman" w:hAnsi="Times New Roman" w:cs="Times New Roman"/>
+          <w:sz w:val="24"/>
+          <w:szCs w:val="24"/>
+        </w:rPr>
+        <w:t>plt.subplot</w:t>
+      </w:r>
+      <w:proofErr w:type="spellEnd"/>
+      <w:r>
+        <w:rPr>
+          <w:rFonts w:ascii="Times New Roman" w:hAnsi="Times New Roman" w:cs="Times New Roman"/>
+          <w:sz w:val="24"/>
+          <w:szCs w:val="24"/>
+        </w:rPr>
+        <w:t>(3, 1, 3)</w:t>
+      </w:r>
+    </w:p>
+    <w:p>
+      <w:pPr>
+        <w:rPr>
+          <w:rFonts w:ascii="Times New Roman" w:hAnsi="Times New Roman" w:cs="Times New Roman"/>
+          <w:sz w:val="24"/>
+          <w:szCs w:val="24"/>
+        </w:rPr>
+      </w:pPr>
+      <w:proofErr w:type="spellStart"/>
+      <w:r>
+        <w:rPr>
+          <w:rFonts w:ascii="Times New Roman" w:hAnsi="Times New Roman" w:cs="Times New Roman"/>
+          <w:sz w:val="24"/>
+          <w:szCs w:val="24"/>
+        </w:rPr>
+        <w:t>plt.plot</w:t>
+      </w:r>
+      <w:proofErr w:type="spellEnd"/>
+      <w:r>
+        <w:rPr>
+          <w:rFonts w:ascii="Times New Roman" w:hAnsi="Times New Roman" w:cs="Times New Roman"/>
+          <w:sz w:val="24"/>
+          <w:szCs w:val="24"/>
+        </w:rPr>
+        <w:t>(time, inverse)</w:t>
+      </w:r>
+    </w:p>
+    <w:p>
+      <w:pPr>
+        <w:rPr>
+          <w:rFonts w:ascii="Times New Roman" w:hAnsi="Times New Roman" w:cs="Times New Roman"/>
+          <w:sz w:val="24"/>
+          <w:szCs w:val="24"/>
+        </w:rPr>
+      </w:pPr>
+      <w:proofErr w:type="spellStart"/>
+      <w:r>
+        <w:rPr>
+          <w:rFonts w:ascii="Times New Roman" w:hAnsi="Times New Roman" w:cs="Times New Roman"/>
+          <w:sz w:val="24"/>
+          <w:szCs w:val="24"/>
+        </w:rPr>
+        <w:t>plt.show</w:t>
+      </w:r>
+      <w:proofErr w:type="spellEnd"/>
+      <w:r>
+        <w:rPr>
+          <w:rFonts w:ascii="Times New Roman" w:hAnsi="Times New Roman" w:cs="Times New Roman"/>
+          <w:sz w:val="24"/>
+          <w:szCs w:val="24"/>
+        </w:rPr>
+        <w:t>()</w:t>
       </w:r>
     </w:p>
     <w:p/>
@@ -1790,7 +2418,49 @@
           <w:rFonts w:ascii="Times New Roman" w:hAnsi="Times New Roman" w:cs="Times New Roman"/>
         </w:rPr>
         <w:lastRenderedPageBreak/>
-        <w:t>The DFT of (x[n]) at frequency index (k) is given by: [ X_k = \sum_{n=0}^{N-1} x[n] \cdot e^{-i2\pi kn/N} ] where:</w:t>
+        <w:t xml:space="preserve">The DFT of (x[n]) at frequency index (k) is given by: [ </w:t>
+      </w:r>
+      <w:proofErr w:type="spellStart"/>
+      <w:r>
+        <w:rPr>
+          <w:rFonts w:ascii="Times New Roman" w:hAnsi="Times New Roman" w:cs="Times New Roman"/>
+        </w:rPr>
+        <w:t>X_k</w:t>
+      </w:r>
+      <w:proofErr w:type="spellEnd"/>
+      <w:r>
+        <w:rPr>
+          <w:rFonts w:ascii="Times New Roman" w:hAnsi="Times New Roman" w:cs="Times New Roman"/>
+        </w:rPr>
+        <w:t xml:space="preserve"> = \sum_{n=0}^{N-1} x[n] \</w:t>
+      </w:r>
+      <w:proofErr w:type="spellStart"/>
+      <w:r>
+        <w:rPr>
+          <w:rFonts w:ascii="Times New Roman" w:hAnsi="Times New Roman" w:cs="Times New Roman"/>
+        </w:rPr>
+        <w:t>cdot</w:t>
+      </w:r>
+      <w:proofErr w:type="spellEnd"/>
+      <w:r>
+        <w:rPr>
+          <w:rFonts w:ascii="Times New Roman" w:hAnsi="Times New Roman" w:cs="Times New Roman"/>
+        </w:rPr>
+        <w:t xml:space="preserve"> e^{-i2\pi </w:t>
+      </w:r>
+      <w:proofErr w:type="spellStart"/>
+      <w:r>
+        <w:rPr>
+          <w:rFonts w:ascii="Times New Roman" w:hAnsi="Times New Roman" w:cs="Times New Roman"/>
+        </w:rPr>
+        <w:t>kn</w:t>
+      </w:r>
+      <w:proofErr w:type="spellEnd"/>
+      <w:r>
+        <w:rPr>
+          <w:rFonts w:ascii="Times New Roman" w:hAnsi="Times New Roman" w:cs="Times New Roman"/>
+        </w:rPr>
+        <w:t>/N} ] where:</w:t>
       </w:r>
     </w:p>
     <w:p>
@@ -1842,7 +2512,21 @@
         <w:rPr>
           <w:rFonts w:ascii="Times New Roman" w:hAnsi="Times New Roman" w:cs="Times New Roman"/>
         </w:rPr>
-        <w:t>(X_k) includes both amplitude and phase information.</w:t>
+        <w:t>(</w:t>
+      </w:r>
+      <w:proofErr w:type="spellStart"/>
+      <w:r>
+        <w:rPr>
+          <w:rFonts w:ascii="Times New Roman" w:hAnsi="Times New Roman" w:cs="Times New Roman"/>
+        </w:rPr>
+        <w:t>X_k</w:t>
+      </w:r>
+      <w:proofErr w:type="spellEnd"/>
+      <w:r>
+        <w:rPr>
+          <w:rFonts w:ascii="Times New Roman" w:hAnsi="Times New Roman" w:cs="Times New Roman"/>
+        </w:rPr>
+        <w:t>) includes both amplitude and phase information.</w:t>
       </w:r>
     </w:p>
     <w:p>
@@ -2006,7 +2690,25 @@
           <w:sz w:val="24"/>
           <w:szCs w:val="24"/>
         </w:rPr>
-        <w:t xml:space="preserve">Write a Python program to perform following operation – i) Sampling ii) Quantization iii) </w:t>
+        <w:t xml:space="preserve">Write a Python program to perform following operation – </w:t>
+      </w:r>
+      <w:proofErr w:type="spellStart"/>
+      <w:r>
+        <w:rPr>
+          <w:rFonts w:ascii="Times New Roman" w:hAnsi="Times New Roman" w:cs="Times New Roman"/>
+          <w:sz w:val="24"/>
+          <w:szCs w:val="24"/>
+        </w:rPr>
+        <w:t>i</w:t>
+      </w:r>
+      <w:proofErr w:type="spellEnd"/>
+      <w:r>
+        <w:rPr>
+          <w:rFonts w:ascii="Times New Roman" w:hAnsi="Times New Roman" w:cs="Times New Roman"/>
+          <w:sz w:val="24"/>
+          <w:szCs w:val="24"/>
+        </w:rPr>
+        <w:t xml:space="preserve">) Sampling ii) Quantization iii) </w:t>
       </w:r>
     </w:p>
     <w:p>
@@ -2152,7 +2854,25 @@
           <w:sz w:val="24"/>
           <w:szCs w:val="24"/>
         </w:rPr>
-        <w:t>The sampling rate (f_s) determines how often the signal is sampled. A higher sampling rate captures more detail but requires more data storage.</w:t>
+        <w:t>The sampling rate (</w:t>
+      </w:r>
+      <w:proofErr w:type="spellStart"/>
+      <w:r>
+        <w:rPr>
+          <w:rFonts w:ascii="Times New Roman" w:hAnsi="Times New Roman" w:cs="Times New Roman"/>
+          <w:sz w:val="24"/>
+          <w:szCs w:val="24"/>
+        </w:rPr>
+        <w:t>f_s</w:t>
+      </w:r>
+      <w:proofErr w:type="spellEnd"/>
+      <w:r>
+        <w:rPr>
+          <w:rFonts w:ascii="Times New Roman" w:hAnsi="Times New Roman" w:cs="Times New Roman"/>
+          <w:sz w:val="24"/>
+          <w:szCs w:val="24"/>
+        </w:rPr>
+        <w:t>) determines how often the signal is sampled. A higher sampling rate captures more detail but requires more data storage.</w:t>
       </w:r>
     </w:p>
     <w:p>
@@ -2340,109 +3060,267 @@
           <w:sz w:val="24"/>
           <w:szCs w:val="24"/>
         </w:rPr>
-        <w:t xml:space="preserve">import numpy as np </w:t>
-      </w:r>
-    </w:p>
-    <w:p>
-      <w:pPr>
-        <w:rPr>
-          <w:rFonts w:ascii="Times New Roman" w:hAnsi="Times New Roman" w:cs="Times New Roman"/>
-          <w:sz w:val="24"/>
-          <w:szCs w:val="24"/>
-        </w:rPr>
-      </w:pPr>
-      <w:r>
-        <w:rPr>
-          <w:rFonts w:ascii="Times New Roman" w:hAnsi="Times New Roman" w:cs="Times New Roman"/>
-          <w:sz w:val="24"/>
-          <w:szCs w:val="24"/>
-        </w:rPr>
-        <w:t>import matplotlib.pyplot as plt</w:t>
-      </w:r>
-    </w:p>
-    <w:p>
-      <w:pPr>
-        <w:rPr>
-          <w:rFonts w:ascii="Times New Roman" w:hAnsi="Times New Roman" w:cs="Times New Roman"/>
-          <w:sz w:val="24"/>
-          <w:szCs w:val="24"/>
-        </w:rPr>
-      </w:pPr>
-      <w:r>
-        <w:rPr>
-          <w:rFonts w:ascii="Times New Roman" w:hAnsi="Times New Roman" w:cs="Times New Roman"/>
-          <w:sz w:val="24"/>
-          <w:szCs w:val="24"/>
-        </w:rPr>
-        <w:t>analog_f=100</w:t>
-      </w:r>
-    </w:p>
-    <w:p>
-      <w:pPr>
-        <w:rPr>
-          <w:rFonts w:ascii="Times New Roman" w:hAnsi="Times New Roman" w:cs="Times New Roman"/>
-          <w:sz w:val="24"/>
-          <w:szCs w:val="24"/>
-        </w:rPr>
-      </w:pPr>
-      <w:r>
-        <w:rPr>
-          <w:rFonts w:ascii="Times New Roman" w:hAnsi="Times New Roman" w:cs="Times New Roman"/>
-          <w:sz w:val="24"/>
-          <w:szCs w:val="24"/>
-        </w:rPr>
-        <w:t>analog_a=5</w:t>
-      </w:r>
-    </w:p>
-    <w:p>
-      <w:pPr>
-        <w:rPr>
-          <w:rFonts w:ascii="Times New Roman" w:hAnsi="Times New Roman" w:cs="Times New Roman"/>
-          <w:sz w:val="24"/>
-          <w:szCs w:val="24"/>
-        </w:rPr>
-      </w:pPr>
-      <w:r>
-        <w:rPr>
-          <w:rFonts w:ascii="Times New Roman" w:hAnsi="Times New Roman" w:cs="Times New Roman"/>
-          <w:sz w:val="24"/>
-          <w:szCs w:val="24"/>
-        </w:rPr>
-        <w:t>sampling_rate=10*analog_f</w:t>
-      </w:r>
-    </w:p>
-    <w:p>
-      <w:pPr>
-        <w:rPr>
-          <w:rFonts w:ascii="Times New Roman" w:hAnsi="Times New Roman" w:cs="Times New Roman"/>
-          <w:sz w:val="24"/>
-          <w:szCs w:val="24"/>
-        </w:rPr>
-      </w:pPr>
-      <w:r>
-        <w:rPr>
-          <w:rFonts w:ascii="Times New Roman" w:hAnsi="Times New Roman" w:cs="Times New Roman"/>
-          <w:sz w:val="24"/>
-          <w:szCs w:val="24"/>
-        </w:rPr>
-        <w:t>def analog_signal(f,a,x):</w:t>
-      </w:r>
-    </w:p>
-    <w:p>
-      <w:pPr>
-        <w:rPr>
-          <w:rFonts w:ascii="Times New Roman" w:hAnsi="Times New Roman" w:cs="Times New Roman"/>
-          <w:sz w:val="24"/>
-          <w:szCs w:val="24"/>
-        </w:rPr>
-      </w:pPr>
-      <w:r>
-        <w:rPr>
-          <w:rFonts w:ascii="Times New Roman" w:hAnsi="Times New Roman" w:cs="Times New Roman"/>
-          <w:sz w:val="24"/>
-          <w:szCs w:val="24"/>
-        </w:rPr>
-        <w:t xml:space="preserve">    y=a*np.sin(2*np.pi*f*x)</w:t>
+        <w:t xml:space="preserve">import </w:t>
+      </w:r>
+      <w:proofErr w:type="spellStart"/>
+      <w:r>
+        <w:rPr>
+          <w:rFonts w:ascii="Times New Roman" w:hAnsi="Times New Roman" w:cs="Times New Roman"/>
+          <w:sz w:val="24"/>
+          <w:szCs w:val="24"/>
+        </w:rPr>
+        <w:t>numpy</w:t>
+      </w:r>
+      <w:proofErr w:type="spellEnd"/>
+      <w:r>
+        <w:rPr>
+          <w:rFonts w:ascii="Times New Roman" w:hAnsi="Times New Roman" w:cs="Times New Roman"/>
+          <w:sz w:val="24"/>
+          <w:szCs w:val="24"/>
+        </w:rPr>
+        <w:t xml:space="preserve"> as np </w:t>
+      </w:r>
+    </w:p>
+    <w:p>
+      <w:pPr>
+        <w:rPr>
+          <w:rFonts w:ascii="Times New Roman" w:hAnsi="Times New Roman" w:cs="Times New Roman"/>
+          <w:sz w:val="24"/>
+          <w:szCs w:val="24"/>
+        </w:rPr>
+      </w:pPr>
+      <w:r>
+        <w:rPr>
+          <w:rFonts w:ascii="Times New Roman" w:hAnsi="Times New Roman" w:cs="Times New Roman"/>
+          <w:sz w:val="24"/>
+          <w:szCs w:val="24"/>
+        </w:rPr>
+        <w:t xml:space="preserve">import </w:t>
+      </w:r>
+      <w:proofErr w:type="spellStart"/>
+      <w:r>
+        <w:rPr>
+          <w:rFonts w:ascii="Times New Roman" w:hAnsi="Times New Roman" w:cs="Times New Roman"/>
+          <w:sz w:val="24"/>
+          <w:szCs w:val="24"/>
+        </w:rPr>
+        <w:t>matplotlib.pyplot</w:t>
+      </w:r>
+      <w:proofErr w:type="spellEnd"/>
+      <w:r>
+        <w:rPr>
+          <w:rFonts w:ascii="Times New Roman" w:hAnsi="Times New Roman" w:cs="Times New Roman"/>
+          <w:sz w:val="24"/>
+          <w:szCs w:val="24"/>
+        </w:rPr>
+        <w:t xml:space="preserve"> as </w:t>
+      </w:r>
+      <w:proofErr w:type="spellStart"/>
+      <w:r>
+        <w:rPr>
+          <w:rFonts w:ascii="Times New Roman" w:hAnsi="Times New Roman" w:cs="Times New Roman"/>
+          <w:sz w:val="24"/>
+          <w:szCs w:val="24"/>
+        </w:rPr>
+        <w:t>plt</w:t>
+      </w:r>
+      <w:proofErr w:type="spellEnd"/>
+    </w:p>
+    <w:p>
+      <w:pPr>
+        <w:rPr>
+          <w:rFonts w:ascii="Times New Roman" w:hAnsi="Times New Roman" w:cs="Times New Roman"/>
+          <w:sz w:val="24"/>
+          <w:szCs w:val="24"/>
+        </w:rPr>
+      </w:pPr>
+      <w:proofErr w:type="spellStart"/>
+      <w:r>
+        <w:rPr>
+          <w:rFonts w:ascii="Times New Roman" w:hAnsi="Times New Roman" w:cs="Times New Roman"/>
+          <w:sz w:val="24"/>
+          <w:szCs w:val="24"/>
+        </w:rPr>
+        <w:t>analog_f</w:t>
+      </w:r>
+      <w:proofErr w:type="spellEnd"/>
+      <w:r>
+        <w:rPr>
+          <w:rFonts w:ascii="Times New Roman" w:hAnsi="Times New Roman" w:cs="Times New Roman"/>
+          <w:sz w:val="24"/>
+          <w:szCs w:val="24"/>
+        </w:rPr>
+        <w:t>=100</w:t>
+      </w:r>
+    </w:p>
+    <w:p>
+      <w:pPr>
+        <w:rPr>
+          <w:rFonts w:ascii="Times New Roman" w:hAnsi="Times New Roman" w:cs="Times New Roman"/>
+          <w:sz w:val="24"/>
+          <w:szCs w:val="24"/>
+        </w:rPr>
+      </w:pPr>
+      <w:proofErr w:type="spellStart"/>
+      <w:r>
+        <w:rPr>
+          <w:rFonts w:ascii="Times New Roman" w:hAnsi="Times New Roman" w:cs="Times New Roman"/>
+          <w:sz w:val="24"/>
+          <w:szCs w:val="24"/>
+        </w:rPr>
+        <w:t>analog_a</w:t>
+      </w:r>
+      <w:proofErr w:type="spellEnd"/>
+      <w:r>
+        <w:rPr>
+          <w:rFonts w:ascii="Times New Roman" w:hAnsi="Times New Roman" w:cs="Times New Roman"/>
+          <w:sz w:val="24"/>
+          <w:szCs w:val="24"/>
+        </w:rPr>
+        <w:t>=5</w:t>
+      </w:r>
+    </w:p>
+    <w:p>
+      <w:pPr>
+        <w:rPr>
+          <w:rFonts w:ascii="Times New Roman" w:hAnsi="Times New Roman" w:cs="Times New Roman"/>
+          <w:sz w:val="24"/>
+          <w:szCs w:val="24"/>
+        </w:rPr>
+      </w:pPr>
+      <w:proofErr w:type="spellStart"/>
+      <w:r>
+        <w:rPr>
+          <w:rFonts w:ascii="Times New Roman" w:hAnsi="Times New Roman" w:cs="Times New Roman"/>
+          <w:sz w:val="24"/>
+          <w:szCs w:val="24"/>
+        </w:rPr>
+        <w:t>sampling_rate</w:t>
+      </w:r>
+      <w:proofErr w:type="spellEnd"/>
+      <w:r>
+        <w:rPr>
+          <w:rFonts w:ascii="Times New Roman" w:hAnsi="Times New Roman" w:cs="Times New Roman"/>
+          <w:sz w:val="24"/>
+          <w:szCs w:val="24"/>
+        </w:rPr>
+        <w:t>=10*</w:t>
+      </w:r>
+      <w:proofErr w:type="spellStart"/>
+      <w:r>
+        <w:rPr>
+          <w:rFonts w:ascii="Times New Roman" w:hAnsi="Times New Roman" w:cs="Times New Roman"/>
+          <w:sz w:val="24"/>
+          <w:szCs w:val="24"/>
+        </w:rPr>
+        <w:t>analog_f</w:t>
+      </w:r>
+      <w:proofErr w:type="spellEnd"/>
+    </w:p>
+    <w:p>
+      <w:pPr>
+        <w:rPr>
+          <w:rFonts w:ascii="Times New Roman" w:hAnsi="Times New Roman" w:cs="Times New Roman"/>
+          <w:sz w:val="24"/>
+          <w:szCs w:val="24"/>
+        </w:rPr>
+      </w:pPr>
+      <w:r>
+        <w:rPr>
+          <w:rFonts w:ascii="Times New Roman" w:hAnsi="Times New Roman" w:cs="Times New Roman"/>
+          <w:sz w:val="24"/>
+          <w:szCs w:val="24"/>
+        </w:rPr>
+        <w:t xml:space="preserve">def </w:t>
+      </w:r>
+      <w:proofErr w:type="spellStart"/>
+      <w:r>
+        <w:rPr>
+          <w:rFonts w:ascii="Times New Roman" w:hAnsi="Times New Roman" w:cs="Times New Roman"/>
+          <w:sz w:val="24"/>
+          <w:szCs w:val="24"/>
+        </w:rPr>
+        <w:t>analog_signal</w:t>
+      </w:r>
+      <w:proofErr w:type="spellEnd"/>
+      <w:r>
+        <w:rPr>
+          <w:rFonts w:ascii="Times New Roman" w:hAnsi="Times New Roman" w:cs="Times New Roman"/>
+          <w:sz w:val="24"/>
+          <w:szCs w:val="24"/>
+        </w:rPr>
+        <w:t>(</w:t>
+      </w:r>
+      <w:proofErr w:type="spellStart"/>
+      <w:r>
+        <w:rPr>
+          <w:rFonts w:ascii="Times New Roman" w:hAnsi="Times New Roman" w:cs="Times New Roman"/>
+          <w:sz w:val="24"/>
+          <w:szCs w:val="24"/>
+        </w:rPr>
+        <w:t>f,a,x</w:t>
+      </w:r>
+      <w:proofErr w:type="spellEnd"/>
+      <w:r>
+        <w:rPr>
+          <w:rFonts w:ascii="Times New Roman" w:hAnsi="Times New Roman" w:cs="Times New Roman"/>
+          <w:sz w:val="24"/>
+          <w:szCs w:val="24"/>
+        </w:rPr>
+        <w:t>):</w:t>
+      </w:r>
+    </w:p>
+    <w:p>
+      <w:pPr>
+        <w:rPr>
+          <w:rFonts w:ascii="Times New Roman" w:hAnsi="Times New Roman" w:cs="Times New Roman"/>
+          <w:sz w:val="24"/>
+          <w:szCs w:val="24"/>
+        </w:rPr>
+      </w:pPr>
+      <w:r>
+        <w:rPr>
+          <w:rFonts w:ascii="Times New Roman" w:hAnsi="Times New Roman" w:cs="Times New Roman"/>
+          <w:sz w:val="24"/>
+          <w:szCs w:val="24"/>
+        </w:rPr>
+        <w:t xml:space="preserve">    y=a*</w:t>
+      </w:r>
+      <w:proofErr w:type="spellStart"/>
+      <w:r>
+        <w:rPr>
+          <w:rFonts w:ascii="Times New Roman" w:hAnsi="Times New Roman" w:cs="Times New Roman"/>
+          <w:sz w:val="24"/>
+          <w:szCs w:val="24"/>
+        </w:rPr>
+        <w:t>np.sin</w:t>
+      </w:r>
+      <w:proofErr w:type="spellEnd"/>
+      <w:r>
+        <w:rPr>
+          <w:rFonts w:ascii="Times New Roman" w:hAnsi="Times New Roman" w:cs="Times New Roman"/>
+          <w:sz w:val="24"/>
+          <w:szCs w:val="24"/>
+        </w:rPr>
+        <w:t>(2*</w:t>
+      </w:r>
+      <w:proofErr w:type="spellStart"/>
+      <w:r>
+        <w:rPr>
+          <w:rFonts w:ascii="Times New Roman" w:hAnsi="Times New Roman" w:cs="Times New Roman"/>
+          <w:sz w:val="24"/>
+          <w:szCs w:val="24"/>
+        </w:rPr>
+        <w:t>np.pi</w:t>
+      </w:r>
+      <w:proofErr w:type="spellEnd"/>
+      <w:r>
+        <w:rPr>
+          <w:rFonts w:ascii="Times New Roman" w:hAnsi="Times New Roman" w:cs="Times New Roman"/>
+          <w:sz w:val="24"/>
+          <w:szCs w:val="24"/>
+        </w:rPr>
+        <w:t>*f*x)</w:t>
       </w:r>
     </w:p>
     <w:p>
@@ -2476,109 +3354,267 @@
           <w:sz w:val="24"/>
           <w:szCs w:val="24"/>
         </w:rPr>
-        <w:t>x=np.arange(0,1/analog_f,1/sampling_rate)</w:t>
-      </w:r>
-    </w:p>
-    <w:p>
-      <w:pPr>
-        <w:rPr>
-          <w:rFonts w:ascii="Times New Roman" w:hAnsi="Times New Roman" w:cs="Times New Roman"/>
-          <w:sz w:val="24"/>
-          <w:szCs w:val="24"/>
-        </w:rPr>
-      </w:pPr>
-      <w:r>
-        <w:rPr>
-          <w:rFonts w:ascii="Times New Roman" w:hAnsi="Times New Roman" w:cs="Times New Roman"/>
-          <w:sz w:val="24"/>
-          <w:szCs w:val="24"/>
-        </w:rPr>
-        <w:t>y=analog_signal(analog_f,analog_a,x)</w:t>
-      </w:r>
-    </w:p>
-    <w:p>
-      <w:pPr>
-        <w:rPr>
-          <w:rFonts w:ascii="Times New Roman" w:hAnsi="Times New Roman" w:cs="Times New Roman"/>
-          <w:sz w:val="24"/>
-          <w:szCs w:val="24"/>
-        </w:rPr>
-      </w:pPr>
-      <w:r>
-        <w:rPr>
-          <w:rFonts w:ascii="Times New Roman" w:hAnsi="Times New Roman" w:cs="Times New Roman"/>
-          <w:sz w:val="24"/>
-          <w:szCs w:val="24"/>
-        </w:rPr>
-        <w:t>plt.figure(figsize=(20,10))</w:t>
-      </w:r>
-    </w:p>
-    <w:p>
-      <w:pPr>
-        <w:rPr>
-          <w:rFonts w:ascii="Times New Roman" w:hAnsi="Times New Roman" w:cs="Times New Roman"/>
-          <w:sz w:val="24"/>
-          <w:szCs w:val="24"/>
-        </w:rPr>
-      </w:pPr>
-      <w:r>
-        <w:rPr>
-          <w:rFonts w:ascii="Times New Roman" w:hAnsi="Times New Roman" w:cs="Times New Roman"/>
-          <w:sz w:val="24"/>
-          <w:szCs w:val="24"/>
-        </w:rPr>
-        <w:t>plt.subplot(2,2,1)</w:t>
-      </w:r>
-    </w:p>
-    <w:p>
-      <w:pPr>
-        <w:rPr>
-          <w:rFonts w:ascii="Times New Roman" w:hAnsi="Times New Roman" w:cs="Times New Roman"/>
-          <w:sz w:val="24"/>
-          <w:szCs w:val="24"/>
-        </w:rPr>
-      </w:pPr>
-      <w:r>
-        <w:rPr>
-          <w:rFonts w:ascii="Times New Roman" w:hAnsi="Times New Roman" w:cs="Times New Roman"/>
-          <w:sz w:val="24"/>
-          <w:szCs w:val="24"/>
-        </w:rPr>
-        <w:t>plt.plot(x,y)</w:t>
-      </w:r>
-    </w:p>
-    <w:p>
-      <w:pPr>
-        <w:rPr>
-          <w:rFonts w:ascii="Times New Roman" w:hAnsi="Times New Roman" w:cs="Times New Roman"/>
-          <w:sz w:val="24"/>
-          <w:szCs w:val="24"/>
-        </w:rPr>
-      </w:pPr>
-      <w:r>
-        <w:rPr>
-          <w:rFonts w:ascii="Times New Roman" w:hAnsi="Times New Roman" w:cs="Times New Roman"/>
-          <w:sz w:val="24"/>
-          <w:szCs w:val="24"/>
-        </w:rPr>
-        <w:t>plt.title("Analog Signal")</w:t>
-      </w:r>
-    </w:p>
-    <w:p>
-      <w:pPr>
-        <w:rPr>
-          <w:rFonts w:ascii="Times New Roman" w:hAnsi="Times New Roman" w:cs="Times New Roman"/>
-          <w:sz w:val="24"/>
-          <w:szCs w:val="24"/>
-        </w:rPr>
-      </w:pPr>
-      <w:r>
-        <w:rPr>
-          <w:rFonts w:ascii="Times New Roman" w:hAnsi="Times New Roman" w:cs="Times New Roman"/>
-          <w:sz w:val="24"/>
-          <w:szCs w:val="24"/>
-        </w:rPr>
-        <w:t>plt.grid()</w:t>
+        <w:t>x=</w:t>
+      </w:r>
+      <w:proofErr w:type="spellStart"/>
+      <w:r>
+        <w:rPr>
+          <w:rFonts w:ascii="Times New Roman" w:hAnsi="Times New Roman" w:cs="Times New Roman"/>
+          <w:sz w:val="24"/>
+          <w:szCs w:val="24"/>
+        </w:rPr>
+        <w:t>np.arange</w:t>
+      </w:r>
+      <w:proofErr w:type="spellEnd"/>
+      <w:r>
+        <w:rPr>
+          <w:rFonts w:ascii="Times New Roman" w:hAnsi="Times New Roman" w:cs="Times New Roman"/>
+          <w:sz w:val="24"/>
+          <w:szCs w:val="24"/>
+        </w:rPr>
+        <w:t>(0,1/analog_f,1/</w:t>
+      </w:r>
+      <w:proofErr w:type="spellStart"/>
+      <w:r>
+        <w:rPr>
+          <w:rFonts w:ascii="Times New Roman" w:hAnsi="Times New Roman" w:cs="Times New Roman"/>
+          <w:sz w:val="24"/>
+          <w:szCs w:val="24"/>
+        </w:rPr>
+        <w:t>sampling_rate</w:t>
+      </w:r>
+      <w:proofErr w:type="spellEnd"/>
+      <w:r>
+        <w:rPr>
+          <w:rFonts w:ascii="Times New Roman" w:hAnsi="Times New Roman" w:cs="Times New Roman"/>
+          <w:sz w:val="24"/>
+          <w:szCs w:val="24"/>
+        </w:rPr>
+        <w:t>)</w:t>
+      </w:r>
+    </w:p>
+    <w:p>
+      <w:pPr>
+        <w:rPr>
+          <w:rFonts w:ascii="Times New Roman" w:hAnsi="Times New Roman" w:cs="Times New Roman"/>
+          <w:sz w:val="24"/>
+          <w:szCs w:val="24"/>
+        </w:rPr>
+      </w:pPr>
+      <w:r>
+        <w:rPr>
+          <w:rFonts w:ascii="Times New Roman" w:hAnsi="Times New Roman" w:cs="Times New Roman"/>
+          <w:sz w:val="24"/>
+          <w:szCs w:val="24"/>
+        </w:rPr>
+        <w:t>y=</w:t>
+      </w:r>
+      <w:proofErr w:type="spellStart"/>
+      <w:r>
+        <w:rPr>
+          <w:rFonts w:ascii="Times New Roman" w:hAnsi="Times New Roman" w:cs="Times New Roman"/>
+          <w:sz w:val="24"/>
+          <w:szCs w:val="24"/>
+        </w:rPr>
+        <w:t>analog_signal</w:t>
+      </w:r>
+      <w:proofErr w:type="spellEnd"/>
+      <w:r>
+        <w:rPr>
+          <w:rFonts w:ascii="Times New Roman" w:hAnsi="Times New Roman" w:cs="Times New Roman"/>
+          <w:sz w:val="24"/>
+          <w:szCs w:val="24"/>
+        </w:rPr>
+        <w:t>(</w:t>
+      </w:r>
+      <w:proofErr w:type="spellStart"/>
+      <w:r>
+        <w:rPr>
+          <w:rFonts w:ascii="Times New Roman" w:hAnsi="Times New Roman" w:cs="Times New Roman"/>
+          <w:sz w:val="24"/>
+          <w:szCs w:val="24"/>
+        </w:rPr>
+        <w:t>analog_f,analog_a,x</w:t>
+      </w:r>
+      <w:proofErr w:type="spellEnd"/>
+      <w:r>
+        <w:rPr>
+          <w:rFonts w:ascii="Times New Roman" w:hAnsi="Times New Roman" w:cs="Times New Roman"/>
+          <w:sz w:val="24"/>
+          <w:szCs w:val="24"/>
+        </w:rPr>
+        <w:t>)</w:t>
+      </w:r>
+    </w:p>
+    <w:p>
+      <w:pPr>
+        <w:rPr>
+          <w:rFonts w:ascii="Times New Roman" w:hAnsi="Times New Roman" w:cs="Times New Roman"/>
+          <w:sz w:val="24"/>
+          <w:szCs w:val="24"/>
+        </w:rPr>
+      </w:pPr>
+      <w:proofErr w:type="spellStart"/>
+      <w:r>
+        <w:rPr>
+          <w:rFonts w:ascii="Times New Roman" w:hAnsi="Times New Roman" w:cs="Times New Roman"/>
+          <w:sz w:val="24"/>
+          <w:szCs w:val="24"/>
+        </w:rPr>
+        <w:t>plt.figure</w:t>
+      </w:r>
+      <w:proofErr w:type="spellEnd"/>
+      <w:r>
+        <w:rPr>
+          <w:rFonts w:ascii="Times New Roman" w:hAnsi="Times New Roman" w:cs="Times New Roman"/>
+          <w:sz w:val="24"/>
+          <w:szCs w:val="24"/>
+        </w:rPr>
+        <w:t>(</w:t>
+      </w:r>
+      <w:proofErr w:type="spellStart"/>
+      <w:r>
+        <w:rPr>
+          <w:rFonts w:ascii="Times New Roman" w:hAnsi="Times New Roman" w:cs="Times New Roman"/>
+          <w:sz w:val="24"/>
+          <w:szCs w:val="24"/>
+        </w:rPr>
+        <w:t>figsize</w:t>
+      </w:r>
+      <w:proofErr w:type="spellEnd"/>
+      <w:r>
+        <w:rPr>
+          <w:rFonts w:ascii="Times New Roman" w:hAnsi="Times New Roman" w:cs="Times New Roman"/>
+          <w:sz w:val="24"/>
+          <w:szCs w:val="24"/>
+        </w:rPr>
+        <w:t>=(20,10))</w:t>
+      </w:r>
+    </w:p>
+    <w:p>
+      <w:pPr>
+        <w:rPr>
+          <w:rFonts w:ascii="Times New Roman" w:hAnsi="Times New Roman" w:cs="Times New Roman"/>
+          <w:sz w:val="24"/>
+          <w:szCs w:val="24"/>
+        </w:rPr>
+      </w:pPr>
+      <w:proofErr w:type="spellStart"/>
+      <w:r>
+        <w:rPr>
+          <w:rFonts w:ascii="Times New Roman" w:hAnsi="Times New Roman" w:cs="Times New Roman"/>
+          <w:sz w:val="24"/>
+          <w:szCs w:val="24"/>
+        </w:rPr>
+        <w:t>plt.subplot</w:t>
+      </w:r>
+      <w:proofErr w:type="spellEnd"/>
+      <w:r>
+        <w:rPr>
+          <w:rFonts w:ascii="Times New Roman" w:hAnsi="Times New Roman" w:cs="Times New Roman"/>
+          <w:sz w:val="24"/>
+          <w:szCs w:val="24"/>
+        </w:rPr>
+        <w:t>(2,2,1)</w:t>
+      </w:r>
+    </w:p>
+    <w:p>
+      <w:pPr>
+        <w:rPr>
+          <w:rFonts w:ascii="Times New Roman" w:hAnsi="Times New Roman" w:cs="Times New Roman"/>
+          <w:sz w:val="24"/>
+          <w:szCs w:val="24"/>
+        </w:rPr>
+      </w:pPr>
+      <w:proofErr w:type="spellStart"/>
+      <w:r>
+        <w:rPr>
+          <w:rFonts w:ascii="Times New Roman" w:hAnsi="Times New Roman" w:cs="Times New Roman"/>
+          <w:sz w:val="24"/>
+          <w:szCs w:val="24"/>
+        </w:rPr>
+        <w:t>plt.plot</w:t>
+      </w:r>
+      <w:proofErr w:type="spellEnd"/>
+      <w:r>
+        <w:rPr>
+          <w:rFonts w:ascii="Times New Roman" w:hAnsi="Times New Roman" w:cs="Times New Roman"/>
+          <w:sz w:val="24"/>
+          <w:szCs w:val="24"/>
+        </w:rPr>
+        <w:t>(</w:t>
+      </w:r>
+      <w:proofErr w:type="spellStart"/>
+      <w:r>
+        <w:rPr>
+          <w:rFonts w:ascii="Times New Roman" w:hAnsi="Times New Roman" w:cs="Times New Roman"/>
+          <w:sz w:val="24"/>
+          <w:szCs w:val="24"/>
+        </w:rPr>
+        <w:t>x,y</w:t>
+      </w:r>
+      <w:proofErr w:type="spellEnd"/>
+      <w:r>
+        <w:rPr>
+          <w:rFonts w:ascii="Times New Roman" w:hAnsi="Times New Roman" w:cs="Times New Roman"/>
+          <w:sz w:val="24"/>
+          <w:szCs w:val="24"/>
+        </w:rPr>
+        <w:t>)</w:t>
+      </w:r>
+    </w:p>
+    <w:p>
+      <w:pPr>
+        <w:rPr>
+          <w:rFonts w:ascii="Times New Roman" w:hAnsi="Times New Roman" w:cs="Times New Roman"/>
+          <w:sz w:val="24"/>
+          <w:szCs w:val="24"/>
+        </w:rPr>
+      </w:pPr>
+      <w:proofErr w:type="spellStart"/>
+      <w:r>
+        <w:rPr>
+          <w:rFonts w:ascii="Times New Roman" w:hAnsi="Times New Roman" w:cs="Times New Roman"/>
+          <w:sz w:val="24"/>
+          <w:szCs w:val="24"/>
+        </w:rPr>
+        <w:t>plt.title</w:t>
+      </w:r>
+      <w:proofErr w:type="spellEnd"/>
+      <w:r>
+        <w:rPr>
+          <w:rFonts w:ascii="Times New Roman" w:hAnsi="Times New Roman" w:cs="Times New Roman"/>
+          <w:sz w:val="24"/>
+          <w:szCs w:val="24"/>
+        </w:rPr>
+        <w:t>("Analog Signal")</w:t>
+      </w:r>
+    </w:p>
+    <w:p>
+      <w:pPr>
+        <w:rPr>
+          <w:rFonts w:ascii="Times New Roman" w:hAnsi="Times New Roman" w:cs="Times New Roman"/>
+          <w:sz w:val="24"/>
+          <w:szCs w:val="24"/>
+        </w:rPr>
+      </w:pPr>
+      <w:proofErr w:type="spellStart"/>
+      <w:r>
+        <w:rPr>
+          <w:rFonts w:ascii="Times New Roman" w:hAnsi="Times New Roman" w:cs="Times New Roman"/>
+          <w:sz w:val="24"/>
+          <w:szCs w:val="24"/>
+        </w:rPr>
+        <w:t>plt.grid</w:t>
+      </w:r>
+      <w:proofErr w:type="spellEnd"/>
+      <w:r>
+        <w:rPr>
+          <w:rFonts w:ascii="Times New Roman" w:hAnsi="Times New Roman" w:cs="Times New Roman"/>
+          <w:sz w:val="24"/>
+          <w:szCs w:val="24"/>
+        </w:rPr>
+        <w:t>()</w:t>
       </w:r>
     </w:p>
     <w:p>
@@ -2612,92 +3648,222 @@
           <w:sz w:val="24"/>
           <w:szCs w:val="24"/>
         </w:rPr>
-        <w:t>x=np.arange(0,1/analog_f,1/sampling_rate)</w:t>
-      </w:r>
-    </w:p>
-    <w:p>
-      <w:pPr>
-        <w:rPr>
-          <w:rFonts w:ascii="Times New Roman" w:hAnsi="Times New Roman" w:cs="Times New Roman"/>
-          <w:sz w:val="24"/>
-          <w:szCs w:val="24"/>
-        </w:rPr>
-      </w:pPr>
-      <w:r>
-        <w:rPr>
-          <w:rFonts w:ascii="Times New Roman" w:hAnsi="Times New Roman" w:cs="Times New Roman"/>
-          <w:sz w:val="24"/>
-          <w:szCs w:val="24"/>
-        </w:rPr>
-        <w:t>y=analog_signal(analog_f,analog_a,x)</w:t>
-      </w:r>
-    </w:p>
-    <w:p>
-      <w:pPr>
-        <w:rPr>
-          <w:rFonts w:ascii="Times New Roman" w:hAnsi="Times New Roman" w:cs="Times New Roman"/>
-          <w:sz w:val="24"/>
-          <w:szCs w:val="24"/>
-        </w:rPr>
-      </w:pPr>
-      <w:r>
-        <w:rPr>
-          <w:rFonts w:ascii="Times New Roman" w:hAnsi="Times New Roman" w:cs="Times New Roman"/>
-          <w:sz w:val="24"/>
-          <w:szCs w:val="24"/>
-        </w:rPr>
-        <w:t>plt.subplot(2,2,2)</w:t>
-      </w:r>
-    </w:p>
-    <w:p>
-      <w:pPr>
-        <w:rPr>
-          <w:rFonts w:ascii="Times New Roman" w:hAnsi="Times New Roman" w:cs="Times New Roman"/>
-          <w:sz w:val="24"/>
-          <w:szCs w:val="24"/>
-        </w:rPr>
-      </w:pPr>
-      <w:r>
-        <w:rPr>
-          <w:rFonts w:ascii="Times New Roman" w:hAnsi="Times New Roman" w:cs="Times New Roman"/>
-          <w:sz w:val="24"/>
-          <w:szCs w:val="24"/>
-        </w:rPr>
-        <w:t>plt.stem(x,y)</w:t>
-      </w:r>
-    </w:p>
-    <w:p>
-      <w:pPr>
-        <w:rPr>
-          <w:rFonts w:ascii="Times New Roman" w:hAnsi="Times New Roman" w:cs="Times New Roman"/>
-          <w:sz w:val="24"/>
-          <w:szCs w:val="24"/>
-        </w:rPr>
-      </w:pPr>
-      <w:r>
-        <w:rPr>
-          <w:rFonts w:ascii="Times New Roman" w:hAnsi="Times New Roman" w:cs="Times New Roman"/>
-          <w:sz w:val="24"/>
-          <w:szCs w:val="24"/>
-        </w:rPr>
-        <w:t>plt.title("Sampled Signal")</w:t>
-      </w:r>
-    </w:p>
-    <w:p>
-      <w:pPr>
-        <w:rPr>
-          <w:rFonts w:ascii="Times New Roman" w:hAnsi="Times New Roman" w:cs="Times New Roman"/>
-          <w:sz w:val="24"/>
-          <w:szCs w:val="24"/>
-        </w:rPr>
-      </w:pPr>
-      <w:r>
-        <w:rPr>
-          <w:rFonts w:ascii="Times New Roman" w:hAnsi="Times New Roman" w:cs="Times New Roman"/>
-          <w:sz w:val="24"/>
-          <w:szCs w:val="24"/>
-        </w:rPr>
-        <w:t>plt.grid()</w:t>
+        <w:t>x=</w:t>
+      </w:r>
+      <w:proofErr w:type="spellStart"/>
+      <w:r>
+        <w:rPr>
+          <w:rFonts w:ascii="Times New Roman" w:hAnsi="Times New Roman" w:cs="Times New Roman"/>
+          <w:sz w:val="24"/>
+          <w:szCs w:val="24"/>
+        </w:rPr>
+        <w:t>np.arange</w:t>
+      </w:r>
+      <w:proofErr w:type="spellEnd"/>
+      <w:r>
+        <w:rPr>
+          <w:rFonts w:ascii="Times New Roman" w:hAnsi="Times New Roman" w:cs="Times New Roman"/>
+          <w:sz w:val="24"/>
+          <w:szCs w:val="24"/>
+        </w:rPr>
+        <w:t>(0,1/analog_f,1/</w:t>
+      </w:r>
+      <w:proofErr w:type="spellStart"/>
+      <w:r>
+        <w:rPr>
+          <w:rFonts w:ascii="Times New Roman" w:hAnsi="Times New Roman" w:cs="Times New Roman"/>
+          <w:sz w:val="24"/>
+          <w:szCs w:val="24"/>
+        </w:rPr>
+        <w:t>sampling_rate</w:t>
+      </w:r>
+      <w:proofErr w:type="spellEnd"/>
+      <w:r>
+        <w:rPr>
+          <w:rFonts w:ascii="Times New Roman" w:hAnsi="Times New Roman" w:cs="Times New Roman"/>
+          <w:sz w:val="24"/>
+          <w:szCs w:val="24"/>
+        </w:rPr>
+        <w:t>)</w:t>
+      </w:r>
+    </w:p>
+    <w:p>
+      <w:pPr>
+        <w:rPr>
+          <w:rFonts w:ascii="Times New Roman" w:hAnsi="Times New Roman" w:cs="Times New Roman"/>
+          <w:sz w:val="24"/>
+          <w:szCs w:val="24"/>
+        </w:rPr>
+      </w:pPr>
+      <w:r>
+        <w:rPr>
+          <w:rFonts w:ascii="Times New Roman" w:hAnsi="Times New Roman" w:cs="Times New Roman"/>
+          <w:sz w:val="24"/>
+          <w:szCs w:val="24"/>
+        </w:rPr>
+        <w:t>y=</w:t>
+      </w:r>
+      <w:proofErr w:type="spellStart"/>
+      <w:r>
+        <w:rPr>
+          <w:rFonts w:ascii="Times New Roman" w:hAnsi="Times New Roman" w:cs="Times New Roman"/>
+          <w:sz w:val="24"/>
+          <w:szCs w:val="24"/>
+        </w:rPr>
+        <w:t>analog_signal</w:t>
+      </w:r>
+      <w:proofErr w:type="spellEnd"/>
+      <w:r>
+        <w:rPr>
+          <w:rFonts w:ascii="Times New Roman" w:hAnsi="Times New Roman" w:cs="Times New Roman"/>
+          <w:sz w:val="24"/>
+          <w:szCs w:val="24"/>
+        </w:rPr>
+        <w:t>(</w:t>
+      </w:r>
+      <w:proofErr w:type="spellStart"/>
+      <w:r>
+        <w:rPr>
+          <w:rFonts w:ascii="Times New Roman" w:hAnsi="Times New Roman" w:cs="Times New Roman"/>
+          <w:sz w:val="24"/>
+          <w:szCs w:val="24"/>
+        </w:rPr>
+        <w:t>analog_f,analog_a,x</w:t>
+      </w:r>
+      <w:proofErr w:type="spellEnd"/>
+      <w:r>
+        <w:rPr>
+          <w:rFonts w:ascii="Times New Roman" w:hAnsi="Times New Roman" w:cs="Times New Roman"/>
+          <w:sz w:val="24"/>
+          <w:szCs w:val="24"/>
+        </w:rPr>
+        <w:t>)</w:t>
+      </w:r>
+    </w:p>
+    <w:p>
+      <w:pPr>
+        <w:rPr>
+          <w:rFonts w:ascii="Times New Roman" w:hAnsi="Times New Roman" w:cs="Times New Roman"/>
+          <w:sz w:val="24"/>
+          <w:szCs w:val="24"/>
+        </w:rPr>
+      </w:pPr>
+      <w:proofErr w:type="spellStart"/>
+      <w:r>
+        <w:rPr>
+          <w:rFonts w:ascii="Times New Roman" w:hAnsi="Times New Roman" w:cs="Times New Roman"/>
+          <w:sz w:val="24"/>
+          <w:szCs w:val="24"/>
+        </w:rPr>
+        <w:t>plt.subplot</w:t>
+      </w:r>
+      <w:proofErr w:type="spellEnd"/>
+      <w:r>
+        <w:rPr>
+          <w:rFonts w:ascii="Times New Roman" w:hAnsi="Times New Roman" w:cs="Times New Roman"/>
+          <w:sz w:val="24"/>
+          <w:szCs w:val="24"/>
+        </w:rPr>
+        <w:t>(2,2,2)</w:t>
+      </w:r>
+    </w:p>
+    <w:p>
+      <w:pPr>
+        <w:rPr>
+          <w:rFonts w:ascii="Times New Roman" w:hAnsi="Times New Roman" w:cs="Times New Roman"/>
+          <w:sz w:val="24"/>
+          <w:szCs w:val="24"/>
+        </w:rPr>
+      </w:pPr>
+      <w:proofErr w:type="spellStart"/>
+      <w:r>
+        <w:rPr>
+          <w:rFonts w:ascii="Times New Roman" w:hAnsi="Times New Roman" w:cs="Times New Roman"/>
+          <w:sz w:val="24"/>
+          <w:szCs w:val="24"/>
+        </w:rPr>
+        <w:t>plt.stem</w:t>
+      </w:r>
+      <w:proofErr w:type="spellEnd"/>
+      <w:r>
+        <w:rPr>
+          <w:rFonts w:ascii="Times New Roman" w:hAnsi="Times New Roman" w:cs="Times New Roman"/>
+          <w:sz w:val="24"/>
+          <w:szCs w:val="24"/>
+        </w:rPr>
+        <w:t>(</w:t>
+      </w:r>
+      <w:proofErr w:type="spellStart"/>
+      <w:r>
+        <w:rPr>
+          <w:rFonts w:ascii="Times New Roman" w:hAnsi="Times New Roman" w:cs="Times New Roman"/>
+          <w:sz w:val="24"/>
+          <w:szCs w:val="24"/>
+        </w:rPr>
+        <w:t>x,y</w:t>
+      </w:r>
+      <w:proofErr w:type="spellEnd"/>
+      <w:r>
+        <w:rPr>
+          <w:rFonts w:ascii="Times New Roman" w:hAnsi="Times New Roman" w:cs="Times New Roman"/>
+          <w:sz w:val="24"/>
+          <w:szCs w:val="24"/>
+        </w:rPr>
+        <w:t>)</w:t>
+      </w:r>
+    </w:p>
+    <w:p>
+      <w:pPr>
+        <w:rPr>
+          <w:rFonts w:ascii="Times New Roman" w:hAnsi="Times New Roman" w:cs="Times New Roman"/>
+          <w:sz w:val="24"/>
+          <w:szCs w:val="24"/>
+        </w:rPr>
+      </w:pPr>
+      <w:proofErr w:type="spellStart"/>
+      <w:r>
+        <w:rPr>
+          <w:rFonts w:ascii="Times New Roman" w:hAnsi="Times New Roman" w:cs="Times New Roman"/>
+          <w:sz w:val="24"/>
+          <w:szCs w:val="24"/>
+        </w:rPr>
+        <w:t>plt.title</w:t>
+      </w:r>
+      <w:proofErr w:type="spellEnd"/>
+      <w:r>
+        <w:rPr>
+          <w:rFonts w:ascii="Times New Roman" w:hAnsi="Times New Roman" w:cs="Times New Roman"/>
+          <w:sz w:val="24"/>
+          <w:szCs w:val="24"/>
+        </w:rPr>
+        <w:t>("Sampled Signal")</w:t>
+      </w:r>
+    </w:p>
+    <w:p>
+      <w:pPr>
+        <w:rPr>
+          <w:rFonts w:ascii="Times New Roman" w:hAnsi="Times New Roman" w:cs="Times New Roman"/>
+          <w:sz w:val="24"/>
+          <w:szCs w:val="24"/>
+        </w:rPr>
+      </w:pPr>
+      <w:proofErr w:type="spellStart"/>
+      <w:r>
+        <w:rPr>
+          <w:rFonts w:ascii="Times New Roman" w:hAnsi="Times New Roman" w:cs="Times New Roman"/>
+          <w:sz w:val="24"/>
+          <w:szCs w:val="24"/>
+        </w:rPr>
+        <w:t>plt.grid</w:t>
+      </w:r>
+      <w:proofErr w:type="spellEnd"/>
+      <w:r>
+        <w:rPr>
+          <w:rFonts w:ascii="Times New Roman" w:hAnsi="Times New Roman" w:cs="Times New Roman"/>
+          <w:sz w:val="24"/>
+          <w:szCs w:val="24"/>
+        </w:rPr>
+        <w:t>()</w:t>
       </w:r>
     </w:p>
     <w:p>
@@ -2757,7 +3923,43 @@
           <w:sz w:val="24"/>
           <w:szCs w:val="24"/>
         </w:rPr>
-        <w:t xml:space="preserve">    y=np.zeros(len(x))</w:t>
+        <w:t xml:space="preserve">    y=</w:t>
+      </w:r>
+      <w:proofErr w:type="spellStart"/>
+      <w:r>
+        <w:rPr>
+          <w:rFonts w:ascii="Times New Roman" w:hAnsi="Times New Roman" w:cs="Times New Roman"/>
+          <w:sz w:val="24"/>
+          <w:szCs w:val="24"/>
+        </w:rPr>
+        <w:t>np.zeros</w:t>
+      </w:r>
+      <w:proofErr w:type="spellEnd"/>
+      <w:r>
+        <w:rPr>
+          <w:rFonts w:ascii="Times New Roman" w:hAnsi="Times New Roman" w:cs="Times New Roman"/>
+          <w:sz w:val="24"/>
+          <w:szCs w:val="24"/>
+        </w:rPr>
+        <w:t>(</w:t>
+      </w:r>
+      <w:proofErr w:type="spellStart"/>
+      <w:r>
+        <w:rPr>
+          <w:rFonts w:ascii="Times New Roman" w:hAnsi="Times New Roman" w:cs="Times New Roman"/>
+          <w:sz w:val="24"/>
+          <w:szCs w:val="24"/>
+        </w:rPr>
+        <w:t>len</w:t>
+      </w:r>
+      <w:proofErr w:type="spellEnd"/>
+      <w:r>
+        <w:rPr>
+          <w:rFonts w:ascii="Times New Roman" w:hAnsi="Times New Roman" w:cs="Times New Roman"/>
+          <w:sz w:val="24"/>
+          <w:szCs w:val="24"/>
+        </w:rPr>
+        <w:t>(x))</w:t>
       </w:r>
     </w:p>
     <w:p>
@@ -2775,41 +3977,149 @@
           <w:szCs w:val="24"/>
         </w:rPr>
         <w:lastRenderedPageBreak/>
-        <w:t xml:space="preserve">    #for i in range(len(x)):</w:t>
-      </w:r>
-    </w:p>
-    <w:p>
-      <w:pPr>
-        <w:rPr>
-          <w:rFonts w:ascii="Times New Roman" w:hAnsi="Times New Roman" w:cs="Times New Roman"/>
-          <w:sz w:val="24"/>
-          <w:szCs w:val="24"/>
-        </w:rPr>
-      </w:pPr>
-      <w:r>
-        <w:rPr>
-          <w:rFonts w:ascii="Times New Roman" w:hAnsi="Times New Roman" w:cs="Times New Roman"/>
-          <w:sz w:val="24"/>
-          <w:szCs w:val="24"/>
-        </w:rPr>
-        <w:t xml:space="preserve">      #  y[i]=int(x[i])</w:t>
-      </w:r>
-    </w:p>
-    <w:p>
-      <w:pPr>
-        <w:rPr>
-          <w:rFonts w:ascii="Times New Roman" w:hAnsi="Times New Roman" w:cs="Times New Roman"/>
-          <w:sz w:val="24"/>
-          <w:szCs w:val="24"/>
-        </w:rPr>
-      </w:pPr>
-      <w:r>
-        <w:rPr>
-          <w:rFonts w:ascii="Times New Roman" w:hAnsi="Times New Roman" w:cs="Times New Roman"/>
-          <w:sz w:val="24"/>
-          <w:szCs w:val="24"/>
-        </w:rPr>
-        <w:t xml:space="preserve">    y=np.round(x).astype(int)</w:t>
+        <w:t xml:space="preserve">    #for </w:t>
+      </w:r>
+      <w:proofErr w:type="spellStart"/>
+      <w:r>
+        <w:rPr>
+          <w:rFonts w:ascii="Times New Roman" w:hAnsi="Times New Roman" w:cs="Times New Roman"/>
+          <w:sz w:val="24"/>
+          <w:szCs w:val="24"/>
+        </w:rPr>
+        <w:t>i</w:t>
+      </w:r>
+      <w:proofErr w:type="spellEnd"/>
+      <w:r>
+        <w:rPr>
+          <w:rFonts w:ascii="Times New Roman" w:hAnsi="Times New Roman" w:cs="Times New Roman"/>
+          <w:sz w:val="24"/>
+          <w:szCs w:val="24"/>
+        </w:rPr>
+        <w:t xml:space="preserve"> in range(</w:t>
+      </w:r>
+      <w:proofErr w:type="spellStart"/>
+      <w:r>
+        <w:rPr>
+          <w:rFonts w:ascii="Times New Roman" w:hAnsi="Times New Roman" w:cs="Times New Roman"/>
+          <w:sz w:val="24"/>
+          <w:szCs w:val="24"/>
+        </w:rPr>
+        <w:t>len</w:t>
+      </w:r>
+      <w:proofErr w:type="spellEnd"/>
+      <w:r>
+        <w:rPr>
+          <w:rFonts w:ascii="Times New Roman" w:hAnsi="Times New Roman" w:cs="Times New Roman"/>
+          <w:sz w:val="24"/>
+          <w:szCs w:val="24"/>
+        </w:rPr>
+        <w:t>(x)):</w:t>
+      </w:r>
+    </w:p>
+    <w:p>
+      <w:pPr>
+        <w:rPr>
+          <w:rFonts w:ascii="Times New Roman" w:hAnsi="Times New Roman" w:cs="Times New Roman"/>
+          <w:sz w:val="24"/>
+          <w:szCs w:val="24"/>
+        </w:rPr>
+      </w:pPr>
+      <w:r>
+        <w:rPr>
+          <w:rFonts w:ascii="Times New Roman" w:hAnsi="Times New Roman" w:cs="Times New Roman"/>
+          <w:sz w:val="24"/>
+          <w:szCs w:val="24"/>
+        </w:rPr>
+        <w:t xml:space="preserve">      #  y[</w:t>
+      </w:r>
+      <w:proofErr w:type="spellStart"/>
+      <w:r>
+        <w:rPr>
+          <w:rFonts w:ascii="Times New Roman" w:hAnsi="Times New Roman" w:cs="Times New Roman"/>
+          <w:sz w:val="24"/>
+          <w:szCs w:val="24"/>
+        </w:rPr>
+        <w:t>i</w:t>
+      </w:r>
+      <w:proofErr w:type="spellEnd"/>
+      <w:r>
+        <w:rPr>
+          <w:rFonts w:ascii="Times New Roman" w:hAnsi="Times New Roman" w:cs="Times New Roman"/>
+          <w:sz w:val="24"/>
+          <w:szCs w:val="24"/>
+        </w:rPr>
+        <w:t>]=int(x[</w:t>
+      </w:r>
+      <w:proofErr w:type="spellStart"/>
+      <w:r>
+        <w:rPr>
+          <w:rFonts w:ascii="Times New Roman" w:hAnsi="Times New Roman" w:cs="Times New Roman"/>
+          <w:sz w:val="24"/>
+          <w:szCs w:val="24"/>
+        </w:rPr>
+        <w:t>i</w:t>
+      </w:r>
+      <w:proofErr w:type="spellEnd"/>
+      <w:r>
+        <w:rPr>
+          <w:rFonts w:ascii="Times New Roman" w:hAnsi="Times New Roman" w:cs="Times New Roman"/>
+          <w:sz w:val="24"/>
+          <w:szCs w:val="24"/>
+        </w:rPr>
+        <w:t>])</w:t>
+      </w:r>
+    </w:p>
+    <w:p>
+      <w:pPr>
+        <w:rPr>
+          <w:rFonts w:ascii="Times New Roman" w:hAnsi="Times New Roman" w:cs="Times New Roman"/>
+          <w:sz w:val="24"/>
+          <w:szCs w:val="24"/>
+        </w:rPr>
+      </w:pPr>
+      <w:r>
+        <w:rPr>
+          <w:rFonts w:ascii="Times New Roman" w:hAnsi="Times New Roman" w:cs="Times New Roman"/>
+          <w:sz w:val="24"/>
+          <w:szCs w:val="24"/>
+        </w:rPr>
+        <w:t xml:space="preserve">    y=</w:t>
+      </w:r>
+      <w:proofErr w:type="spellStart"/>
+      <w:r>
+        <w:rPr>
+          <w:rFonts w:ascii="Times New Roman" w:hAnsi="Times New Roman" w:cs="Times New Roman"/>
+          <w:sz w:val="24"/>
+          <w:szCs w:val="24"/>
+        </w:rPr>
+        <w:t>np.round</w:t>
+      </w:r>
+      <w:proofErr w:type="spellEnd"/>
+      <w:r>
+        <w:rPr>
+          <w:rFonts w:ascii="Times New Roman" w:hAnsi="Times New Roman" w:cs="Times New Roman"/>
+          <w:sz w:val="24"/>
+          <w:szCs w:val="24"/>
+        </w:rPr>
+        <w:t>(x).</w:t>
+      </w:r>
+      <w:proofErr w:type="spellStart"/>
+      <w:r>
+        <w:rPr>
+          <w:rFonts w:ascii="Times New Roman" w:hAnsi="Times New Roman" w:cs="Times New Roman"/>
+          <w:sz w:val="24"/>
+          <w:szCs w:val="24"/>
+        </w:rPr>
+        <w:t>astype</w:t>
+      </w:r>
+      <w:proofErr w:type="spellEnd"/>
+      <w:r>
+        <w:rPr>
+          <w:rFonts w:ascii="Times New Roman" w:hAnsi="Times New Roman" w:cs="Times New Roman"/>
+          <w:sz w:val="24"/>
+          <w:szCs w:val="24"/>
+        </w:rPr>
+        <w:t>(int)</w:t>
       </w:r>
     </w:p>
     <w:p>
@@ -2854,64 +4164,122 @@
           <w:szCs w:val="24"/>
         </w:rPr>
       </w:pPr>
-      <w:r>
-        <w:rPr>
-          <w:rFonts w:ascii="Times New Roman" w:hAnsi="Times New Roman" w:cs="Times New Roman"/>
-          <w:sz w:val="24"/>
-          <w:szCs w:val="24"/>
-        </w:rPr>
-        <w:t>plt.subplot(2,2,3)</w:t>
-      </w:r>
-    </w:p>
-    <w:p>
-      <w:pPr>
-        <w:rPr>
-          <w:rFonts w:ascii="Times New Roman" w:hAnsi="Times New Roman" w:cs="Times New Roman"/>
-          <w:sz w:val="24"/>
-          <w:szCs w:val="24"/>
-        </w:rPr>
-      </w:pPr>
-      <w:r>
-        <w:rPr>
-          <w:rFonts w:ascii="Times New Roman" w:hAnsi="Times New Roman" w:cs="Times New Roman"/>
-          <w:sz w:val="24"/>
-          <w:szCs w:val="24"/>
-        </w:rPr>
-        <w:t>plt.stem(x,y)</w:t>
-      </w:r>
-    </w:p>
-    <w:p>
-      <w:pPr>
-        <w:rPr>
-          <w:rFonts w:ascii="Times New Roman" w:hAnsi="Times New Roman" w:cs="Times New Roman"/>
-          <w:sz w:val="24"/>
-          <w:szCs w:val="24"/>
-        </w:rPr>
-      </w:pPr>
-      <w:r>
-        <w:rPr>
-          <w:rFonts w:ascii="Times New Roman" w:hAnsi="Times New Roman" w:cs="Times New Roman"/>
-          <w:sz w:val="24"/>
-          <w:szCs w:val="24"/>
-        </w:rPr>
-        <w:t>plt.title("Quantized Signal")</w:t>
-      </w:r>
-    </w:p>
-    <w:p>
-      <w:pPr>
-        <w:rPr>
-          <w:rFonts w:ascii="Times New Roman" w:hAnsi="Times New Roman" w:cs="Times New Roman"/>
-          <w:sz w:val="24"/>
-          <w:szCs w:val="24"/>
-        </w:rPr>
-      </w:pPr>
-      <w:r>
-        <w:rPr>
-          <w:rFonts w:ascii="Times New Roman" w:hAnsi="Times New Roman" w:cs="Times New Roman"/>
-          <w:sz w:val="24"/>
-          <w:szCs w:val="24"/>
-        </w:rPr>
-        <w:t>plt.grid()</w:t>
+      <w:proofErr w:type="spellStart"/>
+      <w:r>
+        <w:rPr>
+          <w:rFonts w:ascii="Times New Roman" w:hAnsi="Times New Roman" w:cs="Times New Roman"/>
+          <w:sz w:val="24"/>
+          <w:szCs w:val="24"/>
+        </w:rPr>
+        <w:t>plt.subplot</w:t>
+      </w:r>
+      <w:proofErr w:type="spellEnd"/>
+      <w:r>
+        <w:rPr>
+          <w:rFonts w:ascii="Times New Roman" w:hAnsi="Times New Roman" w:cs="Times New Roman"/>
+          <w:sz w:val="24"/>
+          <w:szCs w:val="24"/>
+        </w:rPr>
+        <w:t>(2,2,3)</w:t>
+      </w:r>
+    </w:p>
+    <w:p>
+      <w:pPr>
+        <w:rPr>
+          <w:rFonts w:ascii="Times New Roman" w:hAnsi="Times New Roman" w:cs="Times New Roman"/>
+          <w:sz w:val="24"/>
+          <w:szCs w:val="24"/>
+        </w:rPr>
+      </w:pPr>
+      <w:proofErr w:type="spellStart"/>
+      <w:r>
+        <w:rPr>
+          <w:rFonts w:ascii="Times New Roman" w:hAnsi="Times New Roman" w:cs="Times New Roman"/>
+          <w:sz w:val="24"/>
+          <w:szCs w:val="24"/>
+        </w:rPr>
+        <w:t>plt.stem</w:t>
+      </w:r>
+      <w:proofErr w:type="spellEnd"/>
+      <w:r>
+        <w:rPr>
+          <w:rFonts w:ascii="Times New Roman" w:hAnsi="Times New Roman" w:cs="Times New Roman"/>
+          <w:sz w:val="24"/>
+          <w:szCs w:val="24"/>
+        </w:rPr>
+        <w:t>(</w:t>
+      </w:r>
+      <w:proofErr w:type="spellStart"/>
+      <w:r>
+        <w:rPr>
+          <w:rFonts w:ascii="Times New Roman" w:hAnsi="Times New Roman" w:cs="Times New Roman"/>
+          <w:sz w:val="24"/>
+          <w:szCs w:val="24"/>
+        </w:rPr>
+        <w:t>x,y</w:t>
+      </w:r>
+      <w:proofErr w:type="spellEnd"/>
+      <w:r>
+        <w:rPr>
+          <w:rFonts w:ascii="Times New Roman" w:hAnsi="Times New Roman" w:cs="Times New Roman"/>
+          <w:sz w:val="24"/>
+          <w:szCs w:val="24"/>
+        </w:rPr>
+        <w:t>)</w:t>
+      </w:r>
+    </w:p>
+    <w:p>
+      <w:pPr>
+        <w:rPr>
+          <w:rFonts w:ascii="Times New Roman" w:hAnsi="Times New Roman" w:cs="Times New Roman"/>
+          <w:sz w:val="24"/>
+          <w:szCs w:val="24"/>
+        </w:rPr>
+      </w:pPr>
+      <w:proofErr w:type="spellStart"/>
+      <w:r>
+        <w:rPr>
+          <w:rFonts w:ascii="Times New Roman" w:hAnsi="Times New Roman" w:cs="Times New Roman"/>
+          <w:sz w:val="24"/>
+          <w:szCs w:val="24"/>
+        </w:rPr>
+        <w:t>plt.title</w:t>
+      </w:r>
+      <w:proofErr w:type="spellEnd"/>
+      <w:r>
+        <w:rPr>
+          <w:rFonts w:ascii="Times New Roman" w:hAnsi="Times New Roman" w:cs="Times New Roman"/>
+          <w:sz w:val="24"/>
+          <w:szCs w:val="24"/>
+        </w:rPr>
+        <w:t>("Quantized Signal")</w:t>
+      </w:r>
+    </w:p>
+    <w:p>
+      <w:pPr>
+        <w:rPr>
+          <w:rFonts w:ascii="Times New Roman" w:hAnsi="Times New Roman" w:cs="Times New Roman"/>
+          <w:sz w:val="24"/>
+          <w:szCs w:val="24"/>
+        </w:rPr>
+      </w:pPr>
+      <w:proofErr w:type="spellStart"/>
+      <w:r>
+        <w:rPr>
+          <w:rFonts w:ascii="Times New Roman" w:hAnsi="Times New Roman" w:cs="Times New Roman"/>
+          <w:sz w:val="24"/>
+          <w:szCs w:val="24"/>
+        </w:rPr>
+        <w:t>plt.grid</w:t>
+      </w:r>
+      <w:proofErr w:type="spellEnd"/>
+      <w:r>
+        <w:rPr>
+          <w:rFonts w:ascii="Times New Roman" w:hAnsi="Times New Roman" w:cs="Times New Roman"/>
+          <w:sz w:val="24"/>
+          <w:szCs w:val="24"/>
+        </w:rPr>
+        <w:t>()</w:t>
       </w:r>
     </w:p>
     <w:p>
@@ -2979,41 +4347,113 @@
           <w:sz w:val="24"/>
           <w:szCs w:val="24"/>
         </w:rPr>
-        <w:t xml:space="preserve">    for i in range(len(x)):</w:t>
-      </w:r>
-    </w:p>
-    <w:p>
-      <w:pPr>
-        <w:rPr>
-          <w:rFonts w:ascii="Times New Roman" w:hAnsi="Times New Roman" w:cs="Times New Roman"/>
-          <w:sz w:val="24"/>
-          <w:szCs w:val="24"/>
-        </w:rPr>
-      </w:pPr>
-      <w:r>
-        <w:rPr>
-          <w:rFonts w:ascii="Times New Roman" w:hAnsi="Times New Roman" w:cs="Times New Roman"/>
-          <w:sz w:val="24"/>
-          <w:szCs w:val="24"/>
-        </w:rPr>
-        <w:t xml:space="preserve">        temp=bin(x[i])</w:t>
-      </w:r>
-    </w:p>
-    <w:p>
-      <w:pPr>
-        <w:rPr>
-          <w:rFonts w:ascii="Times New Roman" w:hAnsi="Times New Roman" w:cs="Times New Roman"/>
-          <w:sz w:val="24"/>
-          <w:szCs w:val="24"/>
-        </w:rPr>
-      </w:pPr>
-      <w:r>
-        <w:rPr>
-          <w:rFonts w:ascii="Times New Roman" w:hAnsi="Times New Roman" w:cs="Times New Roman"/>
-          <w:sz w:val="24"/>
-          <w:szCs w:val="24"/>
-        </w:rPr>
-        <w:t xml:space="preserve">        if(x[i]&lt;0):</w:t>
+        <w:t xml:space="preserve">    for </w:t>
+      </w:r>
+      <w:proofErr w:type="spellStart"/>
+      <w:r>
+        <w:rPr>
+          <w:rFonts w:ascii="Times New Roman" w:hAnsi="Times New Roman" w:cs="Times New Roman"/>
+          <w:sz w:val="24"/>
+          <w:szCs w:val="24"/>
+        </w:rPr>
+        <w:t>i</w:t>
+      </w:r>
+      <w:proofErr w:type="spellEnd"/>
+      <w:r>
+        <w:rPr>
+          <w:rFonts w:ascii="Times New Roman" w:hAnsi="Times New Roman" w:cs="Times New Roman"/>
+          <w:sz w:val="24"/>
+          <w:szCs w:val="24"/>
+        </w:rPr>
+        <w:t xml:space="preserve"> in range(</w:t>
+      </w:r>
+      <w:proofErr w:type="spellStart"/>
+      <w:r>
+        <w:rPr>
+          <w:rFonts w:ascii="Times New Roman" w:hAnsi="Times New Roman" w:cs="Times New Roman"/>
+          <w:sz w:val="24"/>
+          <w:szCs w:val="24"/>
+        </w:rPr>
+        <w:t>len</w:t>
+      </w:r>
+      <w:proofErr w:type="spellEnd"/>
+      <w:r>
+        <w:rPr>
+          <w:rFonts w:ascii="Times New Roman" w:hAnsi="Times New Roman" w:cs="Times New Roman"/>
+          <w:sz w:val="24"/>
+          <w:szCs w:val="24"/>
+        </w:rPr>
+        <w:t>(x)):</w:t>
+      </w:r>
+    </w:p>
+    <w:p>
+      <w:pPr>
+        <w:rPr>
+          <w:rFonts w:ascii="Times New Roman" w:hAnsi="Times New Roman" w:cs="Times New Roman"/>
+          <w:sz w:val="24"/>
+          <w:szCs w:val="24"/>
+        </w:rPr>
+      </w:pPr>
+      <w:r>
+        <w:rPr>
+          <w:rFonts w:ascii="Times New Roman" w:hAnsi="Times New Roman" w:cs="Times New Roman"/>
+          <w:sz w:val="24"/>
+          <w:szCs w:val="24"/>
+        </w:rPr>
+        <w:t xml:space="preserve">        temp=bin(x[</w:t>
+      </w:r>
+      <w:proofErr w:type="spellStart"/>
+      <w:r>
+        <w:rPr>
+          <w:rFonts w:ascii="Times New Roman" w:hAnsi="Times New Roman" w:cs="Times New Roman"/>
+          <w:sz w:val="24"/>
+          <w:szCs w:val="24"/>
+        </w:rPr>
+        <w:t>i</w:t>
+      </w:r>
+      <w:proofErr w:type="spellEnd"/>
+      <w:r>
+        <w:rPr>
+          <w:rFonts w:ascii="Times New Roman" w:hAnsi="Times New Roman" w:cs="Times New Roman"/>
+          <w:sz w:val="24"/>
+          <w:szCs w:val="24"/>
+        </w:rPr>
+        <w:t>])</w:t>
+      </w:r>
+    </w:p>
+    <w:p>
+      <w:pPr>
+        <w:rPr>
+          <w:rFonts w:ascii="Times New Roman" w:hAnsi="Times New Roman" w:cs="Times New Roman"/>
+          <w:sz w:val="24"/>
+          <w:szCs w:val="24"/>
+        </w:rPr>
+      </w:pPr>
+      <w:r>
+        <w:rPr>
+          <w:rFonts w:ascii="Times New Roman" w:hAnsi="Times New Roman" w:cs="Times New Roman"/>
+          <w:sz w:val="24"/>
+          <w:szCs w:val="24"/>
+        </w:rPr>
+        <w:t xml:space="preserve">        if(x[</w:t>
+      </w:r>
+      <w:proofErr w:type="spellStart"/>
+      <w:r>
+        <w:rPr>
+          <w:rFonts w:ascii="Times New Roman" w:hAnsi="Times New Roman" w:cs="Times New Roman"/>
+          <w:sz w:val="24"/>
+          <w:szCs w:val="24"/>
+        </w:rPr>
+        <w:t>i</w:t>
+      </w:r>
+      <w:proofErr w:type="spellEnd"/>
+      <w:r>
+        <w:rPr>
+          <w:rFonts w:ascii="Times New Roman" w:hAnsi="Times New Roman" w:cs="Times New Roman"/>
+          <w:sz w:val="24"/>
+          <w:szCs w:val="24"/>
+        </w:rPr>
+        <w:t>]&lt;0):</w:t>
       </w:r>
     </w:p>
     <w:p>
@@ -3047,7 +4487,25 @@
           <w:sz w:val="24"/>
           <w:szCs w:val="24"/>
         </w:rPr>
-        <w:t xml:space="preserve">            while(len(temp)&lt;3):</w:t>
+        <w:t xml:space="preserve">            while(</w:t>
+      </w:r>
+      <w:proofErr w:type="spellStart"/>
+      <w:r>
+        <w:rPr>
+          <w:rFonts w:ascii="Times New Roman" w:hAnsi="Times New Roman" w:cs="Times New Roman"/>
+          <w:sz w:val="24"/>
+          <w:szCs w:val="24"/>
+        </w:rPr>
+        <w:t>len</w:t>
+      </w:r>
+      <w:proofErr w:type="spellEnd"/>
+      <w:r>
+        <w:rPr>
+          <w:rFonts w:ascii="Times New Roman" w:hAnsi="Times New Roman" w:cs="Times New Roman"/>
+          <w:sz w:val="24"/>
+          <w:szCs w:val="24"/>
+        </w:rPr>
+        <w:t>(temp)&lt;3):</w:t>
       </w:r>
     </w:p>
     <w:p>
@@ -3132,7 +4590,25 @@
           <w:sz w:val="24"/>
           <w:szCs w:val="24"/>
         </w:rPr>
-        <w:t xml:space="preserve">            while(len(temp)&lt;3):</w:t>
+        <w:t xml:space="preserve">            while(</w:t>
+      </w:r>
+      <w:proofErr w:type="spellStart"/>
+      <w:r>
+        <w:rPr>
+          <w:rFonts w:ascii="Times New Roman" w:hAnsi="Times New Roman" w:cs="Times New Roman"/>
+          <w:sz w:val="24"/>
+          <w:szCs w:val="24"/>
+        </w:rPr>
+        <w:t>len</w:t>
+      </w:r>
+      <w:proofErr w:type="spellEnd"/>
+      <w:r>
+        <w:rPr>
+          <w:rFonts w:ascii="Times New Roman" w:hAnsi="Times New Roman" w:cs="Times New Roman"/>
+          <w:sz w:val="24"/>
+          <w:szCs w:val="24"/>
+        </w:rPr>
+        <w:t>(temp)&lt;3):</w:t>
       </w:r>
     </w:p>
     <w:p>
@@ -3183,8 +4659,18 @@
           <w:sz w:val="24"/>
           <w:szCs w:val="24"/>
         </w:rPr>
-        <w:t xml:space="preserve">        code=code+temp</w:t>
-      </w:r>
+        <w:t xml:space="preserve">        code=</w:t>
+      </w:r>
+      <w:proofErr w:type="spellStart"/>
+      <w:r>
+        <w:rPr>
+          <w:rFonts w:ascii="Times New Roman" w:hAnsi="Times New Roman" w:cs="Times New Roman"/>
+          <w:sz w:val="24"/>
+          <w:szCs w:val="24"/>
+        </w:rPr>
+        <w:t>code+temp</w:t>
+      </w:r>
+      <w:proofErr w:type="spellEnd"/>
     </w:p>
     <w:p>
       <w:pPr>
@@ -3252,75 +4738,219 @@
           <w:szCs w:val="24"/>
         </w:rPr>
         <w:lastRenderedPageBreak/>
-        <w:t>x=np.arange(len(code))</w:t>
-      </w:r>
-    </w:p>
-    <w:p>
-      <w:pPr>
-        <w:rPr>
-          <w:rFonts w:ascii="Times New Roman" w:hAnsi="Times New Roman" w:cs="Times New Roman"/>
-          <w:sz w:val="24"/>
-          <w:szCs w:val="24"/>
-        </w:rPr>
-      </w:pPr>
-      <w:r>
-        <w:rPr>
-          <w:rFonts w:ascii="Times New Roman" w:hAnsi="Times New Roman" w:cs="Times New Roman"/>
-          <w:sz w:val="24"/>
-          <w:szCs w:val="24"/>
-        </w:rPr>
-        <w:t>y=np.zeros(len(code))</w:t>
-      </w:r>
-    </w:p>
-    <w:p>
-      <w:pPr>
-        <w:rPr>
-          <w:rFonts w:ascii="Times New Roman" w:hAnsi="Times New Roman" w:cs="Times New Roman"/>
-          <w:sz w:val="24"/>
-          <w:szCs w:val="24"/>
-        </w:rPr>
-      </w:pPr>
-      <w:r>
-        <w:rPr>
-          <w:rFonts w:ascii="Times New Roman" w:hAnsi="Times New Roman" w:cs="Times New Roman"/>
-          <w:sz w:val="24"/>
-          <w:szCs w:val="24"/>
-        </w:rPr>
-        <w:t>for i in range(len(code)):</w:t>
-      </w:r>
-    </w:p>
-    <w:p>
-      <w:pPr>
-        <w:rPr>
-          <w:rFonts w:ascii="Times New Roman" w:hAnsi="Times New Roman" w:cs="Times New Roman"/>
-          <w:sz w:val="24"/>
-          <w:szCs w:val="24"/>
-        </w:rPr>
-      </w:pPr>
-      <w:r>
-        <w:rPr>
-          <w:rFonts w:ascii="Times New Roman" w:hAnsi="Times New Roman" w:cs="Times New Roman"/>
-          <w:sz w:val="24"/>
-          <w:szCs w:val="24"/>
-        </w:rPr>
-        <w:t xml:space="preserve">    if(code[i]=='1'):</w:t>
-      </w:r>
-    </w:p>
-    <w:p>
-      <w:pPr>
-        <w:rPr>
-          <w:rFonts w:ascii="Times New Roman" w:hAnsi="Times New Roman" w:cs="Times New Roman"/>
-          <w:sz w:val="24"/>
-          <w:szCs w:val="24"/>
-        </w:rPr>
-      </w:pPr>
-      <w:r>
-        <w:rPr>
-          <w:rFonts w:ascii="Times New Roman" w:hAnsi="Times New Roman" w:cs="Times New Roman"/>
-          <w:sz w:val="24"/>
-          <w:szCs w:val="24"/>
-        </w:rPr>
-        <w:t xml:space="preserve">        y[i]=1</w:t>
+        <w:t>x=</w:t>
+      </w:r>
+      <w:proofErr w:type="spellStart"/>
+      <w:r>
+        <w:rPr>
+          <w:rFonts w:ascii="Times New Roman" w:hAnsi="Times New Roman" w:cs="Times New Roman"/>
+          <w:sz w:val="24"/>
+          <w:szCs w:val="24"/>
+        </w:rPr>
+        <w:t>np.arange</w:t>
+      </w:r>
+      <w:proofErr w:type="spellEnd"/>
+      <w:r>
+        <w:rPr>
+          <w:rFonts w:ascii="Times New Roman" w:hAnsi="Times New Roman" w:cs="Times New Roman"/>
+          <w:sz w:val="24"/>
+          <w:szCs w:val="24"/>
+        </w:rPr>
+        <w:t>(</w:t>
+      </w:r>
+      <w:proofErr w:type="spellStart"/>
+      <w:r>
+        <w:rPr>
+          <w:rFonts w:ascii="Times New Roman" w:hAnsi="Times New Roman" w:cs="Times New Roman"/>
+          <w:sz w:val="24"/>
+          <w:szCs w:val="24"/>
+        </w:rPr>
+        <w:t>len</w:t>
+      </w:r>
+      <w:proofErr w:type="spellEnd"/>
+      <w:r>
+        <w:rPr>
+          <w:rFonts w:ascii="Times New Roman" w:hAnsi="Times New Roman" w:cs="Times New Roman"/>
+          <w:sz w:val="24"/>
+          <w:szCs w:val="24"/>
+        </w:rPr>
+        <w:t>(code))</w:t>
+      </w:r>
+    </w:p>
+    <w:p>
+      <w:pPr>
+        <w:rPr>
+          <w:rFonts w:ascii="Times New Roman" w:hAnsi="Times New Roman" w:cs="Times New Roman"/>
+          <w:sz w:val="24"/>
+          <w:szCs w:val="24"/>
+        </w:rPr>
+      </w:pPr>
+      <w:r>
+        <w:rPr>
+          <w:rFonts w:ascii="Times New Roman" w:hAnsi="Times New Roman" w:cs="Times New Roman"/>
+          <w:sz w:val="24"/>
+          <w:szCs w:val="24"/>
+        </w:rPr>
+        <w:t>y=</w:t>
+      </w:r>
+      <w:proofErr w:type="spellStart"/>
+      <w:r>
+        <w:rPr>
+          <w:rFonts w:ascii="Times New Roman" w:hAnsi="Times New Roman" w:cs="Times New Roman"/>
+          <w:sz w:val="24"/>
+          <w:szCs w:val="24"/>
+        </w:rPr>
+        <w:t>np.zeros</w:t>
+      </w:r>
+      <w:proofErr w:type="spellEnd"/>
+      <w:r>
+        <w:rPr>
+          <w:rFonts w:ascii="Times New Roman" w:hAnsi="Times New Roman" w:cs="Times New Roman"/>
+          <w:sz w:val="24"/>
+          <w:szCs w:val="24"/>
+        </w:rPr>
+        <w:t>(</w:t>
+      </w:r>
+      <w:proofErr w:type="spellStart"/>
+      <w:r>
+        <w:rPr>
+          <w:rFonts w:ascii="Times New Roman" w:hAnsi="Times New Roman" w:cs="Times New Roman"/>
+          <w:sz w:val="24"/>
+          <w:szCs w:val="24"/>
+        </w:rPr>
+        <w:t>len</w:t>
+      </w:r>
+      <w:proofErr w:type="spellEnd"/>
+      <w:r>
+        <w:rPr>
+          <w:rFonts w:ascii="Times New Roman" w:hAnsi="Times New Roman" w:cs="Times New Roman"/>
+          <w:sz w:val="24"/>
+          <w:szCs w:val="24"/>
+        </w:rPr>
+        <w:t>(code))</w:t>
+      </w:r>
+    </w:p>
+    <w:p>
+      <w:pPr>
+        <w:rPr>
+          <w:rFonts w:ascii="Times New Roman" w:hAnsi="Times New Roman" w:cs="Times New Roman"/>
+          <w:sz w:val="24"/>
+          <w:szCs w:val="24"/>
+        </w:rPr>
+      </w:pPr>
+      <w:r>
+        <w:rPr>
+          <w:rFonts w:ascii="Times New Roman" w:hAnsi="Times New Roman" w:cs="Times New Roman"/>
+          <w:sz w:val="24"/>
+          <w:szCs w:val="24"/>
+        </w:rPr>
+        <w:t xml:space="preserve">for </w:t>
+      </w:r>
+      <w:proofErr w:type="spellStart"/>
+      <w:r>
+        <w:rPr>
+          <w:rFonts w:ascii="Times New Roman" w:hAnsi="Times New Roman" w:cs="Times New Roman"/>
+          <w:sz w:val="24"/>
+          <w:szCs w:val="24"/>
+        </w:rPr>
+        <w:t>i</w:t>
+      </w:r>
+      <w:proofErr w:type="spellEnd"/>
+      <w:r>
+        <w:rPr>
+          <w:rFonts w:ascii="Times New Roman" w:hAnsi="Times New Roman" w:cs="Times New Roman"/>
+          <w:sz w:val="24"/>
+          <w:szCs w:val="24"/>
+        </w:rPr>
+        <w:t xml:space="preserve"> in range(</w:t>
+      </w:r>
+      <w:proofErr w:type="spellStart"/>
+      <w:r>
+        <w:rPr>
+          <w:rFonts w:ascii="Times New Roman" w:hAnsi="Times New Roman" w:cs="Times New Roman"/>
+          <w:sz w:val="24"/>
+          <w:szCs w:val="24"/>
+        </w:rPr>
+        <w:t>len</w:t>
+      </w:r>
+      <w:proofErr w:type="spellEnd"/>
+      <w:r>
+        <w:rPr>
+          <w:rFonts w:ascii="Times New Roman" w:hAnsi="Times New Roman" w:cs="Times New Roman"/>
+          <w:sz w:val="24"/>
+          <w:szCs w:val="24"/>
+        </w:rPr>
+        <w:t>(code)):</w:t>
+      </w:r>
+    </w:p>
+    <w:p>
+      <w:pPr>
+        <w:rPr>
+          <w:rFonts w:ascii="Times New Roman" w:hAnsi="Times New Roman" w:cs="Times New Roman"/>
+          <w:sz w:val="24"/>
+          <w:szCs w:val="24"/>
+        </w:rPr>
+      </w:pPr>
+      <w:r>
+        <w:rPr>
+          <w:rFonts w:ascii="Times New Roman" w:hAnsi="Times New Roman" w:cs="Times New Roman"/>
+          <w:sz w:val="24"/>
+          <w:szCs w:val="24"/>
+        </w:rPr>
+        <w:t xml:space="preserve">    if(code[</w:t>
+      </w:r>
+      <w:proofErr w:type="spellStart"/>
+      <w:r>
+        <w:rPr>
+          <w:rFonts w:ascii="Times New Roman" w:hAnsi="Times New Roman" w:cs="Times New Roman"/>
+          <w:sz w:val="24"/>
+          <w:szCs w:val="24"/>
+        </w:rPr>
+        <w:t>i</w:t>
+      </w:r>
+      <w:proofErr w:type="spellEnd"/>
+      <w:r>
+        <w:rPr>
+          <w:rFonts w:ascii="Times New Roman" w:hAnsi="Times New Roman" w:cs="Times New Roman"/>
+          <w:sz w:val="24"/>
+          <w:szCs w:val="24"/>
+        </w:rPr>
+        <w:t>]=='1'):</w:t>
+      </w:r>
+    </w:p>
+    <w:p>
+      <w:pPr>
+        <w:rPr>
+          <w:rFonts w:ascii="Times New Roman" w:hAnsi="Times New Roman" w:cs="Times New Roman"/>
+          <w:sz w:val="24"/>
+          <w:szCs w:val="24"/>
+        </w:rPr>
+      </w:pPr>
+      <w:r>
+        <w:rPr>
+          <w:rFonts w:ascii="Times New Roman" w:hAnsi="Times New Roman" w:cs="Times New Roman"/>
+          <w:sz w:val="24"/>
+          <w:szCs w:val="24"/>
+        </w:rPr>
+        <w:t xml:space="preserve">        y[</w:t>
+      </w:r>
+      <w:proofErr w:type="spellStart"/>
+      <w:r>
+        <w:rPr>
+          <w:rFonts w:ascii="Times New Roman" w:hAnsi="Times New Roman" w:cs="Times New Roman"/>
+          <w:sz w:val="24"/>
+          <w:szCs w:val="24"/>
+        </w:rPr>
+        <w:t>i</w:t>
+      </w:r>
+      <w:proofErr w:type="spellEnd"/>
+      <w:r>
+        <w:rPr>
+          <w:rFonts w:ascii="Times New Roman" w:hAnsi="Times New Roman" w:cs="Times New Roman"/>
+          <w:sz w:val="24"/>
+          <w:szCs w:val="24"/>
+        </w:rPr>
+        <w:t>]=1</w:t>
       </w:r>
     </w:p>
     <w:p>
@@ -3354,101 +4984,187 @@
           <w:sz w:val="24"/>
           <w:szCs w:val="24"/>
         </w:rPr>
-        <w:t xml:space="preserve">        y[i]=-1</w:t>
-      </w:r>
-    </w:p>
-    <w:p>
-      <w:pPr>
-        <w:rPr>
-          <w:rFonts w:ascii="Times New Roman" w:hAnsi="Times New Roman" w:cs="Times New Roman"/>
-          <w:sz w:val="24"/>
-          <w:szCs w:val="24"/>
-        </w:rPr>
-      </w:pPr>
-      <w:r>
-        <w:rPr>
-          <w:rFonts w:ascii="Times New Roman" w:hAnsi="Times New Roman" w:cs="Times New Roman"/>
-          <w:sz w:val="24"/>
-          <w:szCs w:val="24"/>
-        </w:rPr>
-        <w:t>plt.subplot(2,2,4)</w:t>
-      </w:r>
-    </w:p>
-    <w:p>
-      <w:pPr>
-        <w:rPr>
-          <w:rFonts w:ascii="Times New Roman" w:hAnsi="Times New Roman" w:cs="Times New Roman"/>
-          <w:sz w:val="24"/>
-          <w:szCs w:val="24"/>
-        </w:rPr>
-      </w:pPr>
-      <w:r>
-        <w:rPr>
-          <w:rFonts w:ascii="Times New Roman" w:hAnsi="Times New Roman" w:cs="Times New Roman"/>
-          <w:sz w:val="24"/>
-          <w:szCs w:val="24"/>
-        </w:rPr>
-        <w:t>plt.step(x,y,where="post")</w:t>
-      </w:r>
-    </w:p>
-    <w:p>
-      <w:pPr>
-        <w:rPr>
-          <w:rFonts w:ascii="Times New Roman" w:hAnsi="Times New Roman" w:cs="Times New Roman"/>
-          <w:sz w:val="24"/>
-          <w:szCs w:val="24"/>
-        </w:rPr>
-      </w:pPr>
-      <w:r>
-        <w:rPr>
-          <w:rFonts w:ascii="Times New Roman" w:hAnsi="Times New Roman" w:cs="Times New Roman"/>
-          <w:sz w:val="24"/>
-          <w:szCs w:val="24"/>
-        </w:rPr>
-        <w:t>plt.title("Digital Signal")</w:t>
-      </w:r>
-    </w:p>
-    <w:p>
-      <w:pPr>
-        <w:rPr>
-          <w:rFonts w:ascii="Times New Roman" w:hAnsi="Times New Roman" w:cs="Times New Roman"/>
-          <w:sz w:val="24"/>
-          <w:szCs w:val="24"/>
-        </w:rPr>
-      </w:pPr>
-      <w:r>
-        <w:rPr>
-          <w:rFonts w:ascii="Times New Roman" w:hAnsi="Times New Roman" w:cs="Times New Roman"/>
-          <w:sz w:val="24"/>
-          <w:szCs w:val="24"/>
-        </w:rPr>
-        <w:t>plt.grid()</w:t>
-      </w:r>
-    </w:p>
-    <w:p>
-      <w:pPr>
-        <w:rPr>
-          <w:rFonts w:ascii="Times New Roman" w:hAnsi="Times New Roman" w:cs="Times New Roman"/>
-          <w:sz w:val="24"/>
-          <w:szCs w:val="24"/>
-        </w:rPr>
-      </w:pPr>
-    </w:p>
-    <w:p>
-      <w:pPr>
-        <w:rPr>
-          <w:rFonts w:ascii="Times New Roman" w:hAnsi="Times New Roman" w:cs="Times New Roman"/>
-          <w:sz w:val="24"/>
-          <w:szCs w:val="24"/>
-        </w:rPr>
-      </w:pPr>
-      <w:r>
-        <w:rPr>
-          <w:rFonts w:ascii="Times New Roman" w:hAnsi="Times New Roman" w:cs="Times New Roman"/>
-          <w:sz w:val="24"/>
-          <w:szCs w:val="24"/>
-        </w:rPr>
-        <w:t>plt.show()</w:t>
+        <w:t xml:space="preserve">        y[</w:t>
+      </w:r>
+      <w:proofErr w:type="spellStart"/>
+      <w:r>
+        <w:rPr>
+          <w:rFonts w:ascii="Times New Roman" w:hAnsi="Times New Roman" w:cs="Times New Roman"/>
+          <w:sz w:val="24"/>
+          <w:szCs w:val="24"/>
+        </w:rPr>
+        <w:t>i</w:t>
+      </w:r>
+      <w:proofErr w:type="spellEnd"/>
+      <w:r>
+        <w:rPr>
+          <w:rFonts w:ascii="Times New Roman" w:hAnsi="Times New Roman" w:cs="Times New Roman"/>
+          <w:sz w:val="24"/>
+          <w:szCs w:val="24"/>
+        </w:rPr>
+        <w:t>]=-1</w:t>
+      </w:r>
+    </w:p>
+    <w:p>
+      <w:pPr>
+        <w:rPr>
+          <w:rFonts w:ascii="Times New Roman" w:hAnsi="Times New Roman" w:cs="Times New Roman"/>
+          <w:sz w:val="24"/>
+          <w:szCs w:val="24"/>
+        </w:rPr>
+      </w:pPr>
+      <w:proofErr w:type="spellStart"/>
+      <w:r>
+        <w:rPr>
+          <w:rFonts w:ascii="Times New Roman" w:hAnsi="Times New Roman" w:cs="Times New Roman"/>
+          <w:sz w:val="24"/>
+          <w:szCs w:val="24"/>
+        </w:rPr>
+        <w:t>plt.subplot</w:t>
+      </w:r>
+      <w:proofErr w:type="spellEnd"/>
+      <w:r>
+        <w:rPr>
+          <w:rFonts w:ascii="Times New Roman" w:hAnsi="Times New Roman" w:cs="Times New Roman"/>
+          <w:sz w:val="24"/>
+          <w:szCs w:val="24"/>
+        </w:rPr>
+        <w:t>(2,2,4)</w:t>
+      </w:r>
+    </w:p>
+    <w:p>
+      <w:pPr>
+        <w:rPr>
+          <w:rFonts w:ascii="Times New Roman" w:hAnsi="Times New Roman" w:cs="Times New Roman"/>
+          <w:sz w:val="24"/>
+          <w:szCs w:val="24"/>
+        </w:rPr>
+      </w:pPr>
+      <w:proofErr w:type="spellStart"/>
+      <w:r>
+        <w:rPr>
+          <w:rFonts w:ascii="Times New Roman" w:hAnsi="Times New Roman" w:cs="Times New Roman"/>
+          <w:sz w:val="24"/>
+          <w:szCs w:val="24"/>
+        </w:rPr>
+        <w:t>plt.step</w:t>
+      </w:r>
+      <w:proofErr w:type="spellEnd"/>
+      <w:r>
+        <w:rPr>
+          <w:rFonts w:ascii="Times New Roman" w:hAnsi="Times New Roman" w:cs="Times New Roman"/>
+          <w:sz w:val="24"/>
+          <w:szCs w:val="24"/>
+        </w:rPr>
+        <w:t>(</w:t>
+      </w:r>
+      <w:proofErr w:type="spellStart"/>
+      <w:r>
+        <w:rPr>
+          <w:rFonts w:ascii="Times New Roman" w:hAnsi="Times New Roman" w:cs="Times New Roman"/>
+          <w:sz w:val="24"/>
+          <w:szCs w:val="24"/>
+        </w:rPr>
+        <w:t>x,y,where</w:t>
+      </w:r>
+      <w:proofErr w:type="spellEnd"/>
+      <w:r>
+        <w:rPr>
+          <w:rFonts w:ascii="Times New Roman" w:hAnsi="Times New Roman" w:cs="Times New Roman"/>
+          <w:sz w:val="24"/>
+          <w:szCs w:val="24"/>
+        </w:rPr>
+        <w:t>="post")</w:t>
+      </w:r>
+    </w:p>
+    <w:p>
+      <w:pPr>
+        <w:rPr>
+          <w:rFonts w:ascii="Times New Roman" w:hAnsi="Times New Roman" w:cs="Times New Roman"/>
+          <w:sz w:val="24"/>
+          <w:szCs w:val="24"/>
+        </w:rPr>
+      </w:pPr>
+      <w:proofErr w:type="spellStart"/>
+      <w:r>
+        <w:rPr>
+          <w:rFonts w:ascii="Times New Roman" w:hAnsi="Times New Roman" w:cs="Times New Roman"/>
+          <w:sz w:val="24"/>
+          <w:szCs w:val="24"/>
+        </w:rPr>
+        <w:t>plt.title</w:t>
+      </w:r>
+      <w:proofErr w:type="spellEnd"/>
+      <w:r>
+        <w:rPr>
+          <w:rFonts w:ascii="Times New Roman" w:hAnsi="Times New Roman" w:cs="Times New Roman"/>
+          <w:sz w:val="24"/>
+          <w:szCs w:val="24"/>
+        </w:rPr>
+        <w:t>("Digital Signal")</w:t>
+      </w:r>
+    </w:p>
+    <w:p>
+      <w:pPr>
+        <w:rPr>
+          <w:rFonts w:ascii="Times New Roman" w:hAnsi="Times New Roman" w:cs="Times New Roman"/>
+          <w:sz w:val="24"/>
+          <w:szCs w:val="24"/>
+        </w:rPr>
+      </w:pPr>
+      <w:proofErr w:type="spellStart"/>
+      <w:r>
+        <w:rPr>
+          <w:rFonts w:ascii="Times New Roman" w:hAnsi="Times New Roman" w:cs="Times New Roman"/>
+          <w:sz w:val="24"/>
+          <w:szCs w:val="24"/>
+        </w:rPr>
+        <w:t>plt.grid</w:t>
+      </w:r>
+      <w:proofErr w:type="spellEnd"/>
+      <w:r>
+        <w:rPr>
+          <w:rFonts w:ascii="Times New Roman" w:hAnsi="Times New Roman" w:cs="Times New Roman"/>
+          <w:sz w:val="24"/>
+          <w:szCs w:val="24"/>
+        </w:rPr>
+        <w:t>()</w:t>
+      </w:r>
+    </w:p>
+    <w:p>
+      <w:pPr>
+        <w:rPr>
+          <w:rFonts w:ascii="Times New Roman" w:hAnsi="Times New Roman" w:cs="Times New Roman"/>
+          <w:sz w:val="24"/>
+          <w:szCs w:val="24"/>
+        </w:rPr>
+      </w:pPr>
+    </w:p>
+    <w:p>
+      <w:pPr>
+        <w:rPr>
+          <w:rFonts w:ascii="Times New Roman" w:hAnsi="Times New Roman" w:cs="Times New Roman"/>
+          <w:sz w:val="24"/>
+          <w:szCs w:val="24"/>
+        </w:rPr>
+      </w:pPr>
+      <w:proofErr w:type="spellStart"/>
+      <w:r>
+        <w:rPr>
+          <w:rFonts w:ascii="Times New Roman" w:hAnsi="Times New Roman" w:cs="Times New Roman"/>
+          <w:sz w:val="24"/>
+          <w:szCs w:val="24"/>
+        </w:rPr>
+        <w:t>plt.show</w:t>
+      </w:r>
+      <w:proofErr w:type="spellEnd"/>
+      <w:r>
+        <w:rPr>
+          <w:rFonts w:ascii="Times New Roman" w:hAnsi="Times New Roman" w:cs="Times New Roman"/>
+          <w:sz w:val="24"/>
+          <w:szCs w:val="24"/>
+        </w:rPr>
+        <w:t>()</w:t>
       </w:r>
     </w:p>
     <w:p>
@@ -4061,7 +5777,25 @@
           <w:sz w:val="24"/>
           <w:szCs w:val="24"/>
         </w:rPr>
-        <w:t>The numpy.convolve function can be used for this purpose.</w:t>
+        <w:t xml:space="preserve">The </w:t>
+      </w:r>
+      <w:proofErr w:type="spellStart"/>
+      <w:r>
+        <w:rPr>
+          <w:rFonts w:ascii="Times New Roman" w:hAnsi="Times New Roman" w:cs="Times New Roman"/>
+          <w:sz w:val="24"/>
+          <w:szCs w:val="24"/>
+        </w:rPr>
+        <w:t>numpy.convolve</w:t>
+      </w:r>
+      <w:proofErr w:type="spellEnd"/>
+      <w:r>
+        <w:rPr>
+          <w:rFonts w:ascii="Times New Roman" w:hAnsi="Times New Roman" w:cs="Times New Roman"/>
+          <w:sz w:val="24"/>
+          <w:szCs w:val="24"/>
+        </w:rPr>
+        <w:t xml:space="preserve"> function can be used for this purpose.</w:t>
       </w:r>
     </w:p>
     <w:p>
@@ -4129,7 +5863,25 @@
           <w:sz w:val="24"/>
           <w:szCs w:val="24"/>
         </w:rPr>
-        <w:t>The numpy.correlate function computes the correlation.</w:t>
+        <w:t xml:space="preserve">The </w:t>
+      </w:r>
+      <w:proofErr w:type="spellStart"/>
+      <w:r>
+        <w:rPr>
+          <w:rFonts w:ascii="Times New Roman" w:hAnsi="Times New Roman" w:cs="Times New Roman"/>
+          <w:sz w:val="24"/>
+          <w:szCs w:val="24"/>
+        </w:rPr>
+        <w:t>numpy.correlate</w:t>
+      </w:r>
+      <w:proofErr w:type="spellEnd"/>
+      <w:r>
+        <w:rPr>
+          <w:rFonts w:ascii="Times New Roman" w:hAnsi="Times New Roman" w:cs="Times New Roman"/>
+          <w:sz w:val="24"/>
+          <w:szCs w:val="24"/>
+        </w:rPr>
+        <w:t xml:space="preserve"> function computes the correlation.</w:t>
       </w:r>
     </w:p>
     <w:p/>
@@ -4164,25 +5916,71 @@
           <w:sz w:val="24"/>
           <w:szCs w:val="24"/>
         </w:rPr>
-        <w:t>import numpy as np</w:t>
-      </w:r>
-    </w:p>
-    <w:p>
-      <w:pPr>
-        <w:rPr>
-          <w:rFonts w:ascii="Times New Roman" w:hAnsi="Times New Roman" w:cs="Times New Roman"/>
-          <w:sz w:val="24"/>
-          <w:szCs w:val="24"/>
-        </w:rPr>
-      </w:pPr>
-      <w:r>
-        <w:rPr>
-          <w:rFonts w:ascii="Times New Roman" w:hAnsi="Times New Roman" w:cs="Times New Roman"/>
-          <w:sz w:val="24"/>
-          <w:szCs w:val="24"/>
-        </w:rPr>
-        <w:t>import matplotlib.pyplot as plt</w:t>
-      </w:r>
+        <w:t xml:space="preserve">import </w:t>
+      </w:r>
+      <w:proofErr w:type="spellStart"/>
+      <w:r>
+        <w:rPr>
+          <w:rFonts w:ascii="Times New Roman" w:hAnsi="Times New Roman" w:cs="Times New Roman"/>
+          <w:sz w:val="24"/>
+          <w:szCs w:val="24"/>
+        </w:rPr>
+        <w:t>numpy</w:t>
+      </w:r>
+      <w:proofErr w:type="spellEnd"/>
+      <w:r>
+        <w:rPr>
+          <w:rFonts w:ascii="Times New Roman" w:hAnsi="Times New Roman" w:cs="Times New Roman"/>
+          <w:sz w:val="24"/>
+          <w:szCs w:val="24"/>
+        </w:rPr>
+        <w:t xml:space="preserve"> as np</w:t>
+      </w:r>
+    </w:p>
+    <w:p>
+      <w:pPr>
+        <w:rPr>
+          <w:rFonts w:ascii="Times New Roman" w:hAnsi="Times New Roman" w:cs="Times New Roman"/>
+          <w:sz w:val="24"/>
+          <w:szCs w:val="24"/>
+        </w:rPr>
+      </w:pPr>
+      <w:r>
+        <w:rPr>
+          <w:rFonts w:ascii="Times New Roman" w:hAnsi="Times New Roman" w:cs="Times New Roman"/>
+          <w:sz w:val="24"/>
+          <w:szCs w:val="24"/>
+        </w:rPr>
+        <w:t xml:space="preserve">import </w:t>
+      </w:r>
+      <w:proofErr w:type="spellStart"/>
+      <w:r>
+        <w:rPr>
+          <w:rFonts w:ascii="Times New Roman" w:hAnsi="Times New Roman" w:cs="Times New Roman"/>
+          <w:sz w:val="24"/>
+          <w:szCs w:val="24"/>
+        </w:rPr>
+        <w:t>matplotlib.pyplot</w:t>
+      </w:r>
+      <w:proofErr w:type="spellEnd"/>
+      <w:r>
+        <w:rPr>
+          <w:rFonts w:ascii="Times New Roman" w:hAnsi="Times New Roman" w:cs="Times New Roman"/>
+          <w:sz w:val="24"/>
+          <w:szCs w:val="24"/>
+        </w:rPr>
+        <w:t xml:space="preserve"> as </w:t>
+      </w:r>
+      <w:proofErr w:type="spellStart"/>
+      <w:r>
+        <w:rPr>
+          <w:rFonts w:ascii="Times New Roman" w:hAnsi="Times New Roman" w:cs="Times New Roman"/>
+          <w:sz w:val="24"/>
+          <w:szCs w:val="24"/>
+        </w:rPr>
+        <w:t>plt</w:t>
+      </w:r>
+      <w:proofErr w:type="spellEnd"/>
     </w:p>
     <w:p>
       <w:pPr>
@@ -4573,196 +6371,447 @@
           <w:sz w:val="24"/>
           <w:szCs w:val="24"/>
         </w:rPr>
-        <w:t>time = np.arange(-4, 5, 1)</w:t>
-      </w:r>
-    </w:p>
-    <w:p>
-      <w:pPr>
-        <w:rPr>
-          <w:rFonts w:ascii="Times New Roman" w:hAnsi="Times New Roman" w:cs="Times New Roman"/>
-          <w:sz w:val="24"/>
-          <w:szCs w:val="24"/>
-        </w:rPr>
-      </w:pPr>
-      <w:r>
-        <w:rPr>
-          <w:rFonts w:ascii="Times New Roman" w:hAnsi="Times New Roman" w:cs="Times New Roman"/>
-          <w:sz w:val="24"/>
-          <w:szCs w:val="24"/>
-        </w:rPr>
-        <w:t>x= np.array([x(i) for i in time])</w:t>
-      </w:r>
-    </w:p>
-    <w:p>
-      <w:pPr>
-        <w:rPr>
-          <w:rFonts w:ascii="Times New Roman" w:hAnsi="Times New Roman" w:cs="Times New Roman"/>
-          <w:sz w:val="24"/>
-          <w:szCs w:val="24"/>
-        </w:rPr>
-      </w:pPr>
-      <w:r>
-        <w:rPr>
-          <w:rFonts w:ascii="Times New Roman" w:hAnsi="Times New Roman" w:cs="Times New Roman"/>
-          <w:sz w:val="24"/>
-          <w:szCs w:val="24"/>
-        </w:rPr>
-        <w:t>h = np.array([h(i) for i in time])</w:t>
-      </w:r>
-    </w:p>
-    <w:p>
-      <w:pPr>
-        <w:rPr>
-          <w:rFonts w:ascii="Times New Roman" w:hAnsi="Times New Roman" w:cs="Times New Roman"/>
-          <w:sz w:val="24"/>
-          <w:szCs w:val="24"/>
-        </w:rPr>
-      </w:pPr>
-      <w:r>
-        <w:rPr>
-          <w:rFonts w:ascii="Times New Roman" w:hAnsi="Times New Roman" w:cs="Times New Roman"/>
-          <w:sz w:val="24"/>
-          <w:szCs w:val="24"/>
-        </w:rPr>
-        <w:t>con = np.convolve(x, h, 'full')</w:t>
-      </w:r>
-    </w:p>
-    <w:p>
-      <w:pPr>
-        <w:rPr>
-          <w:rFonts w:ascii="Times New Roman" w:hAnsi="Times New Roman" w:cs="Times New Roman"/>
-          <w:sz w:val="24"/>
-          <w:szCs w:val="24"/>
-        </w:rPr>
-      </w:pPr>
-      <w:r>
-        <w:rPr>
-          <w:rFonts w:ascii="Times New Roman" w:hAnsi="Times New Roman" w:cs="Times New Roman"/>
-          <w:sz w:val="24"/>
-          <w:szCs w:val="24"/>
-        </w:rPr>
-        <w:t>cor = np.correlate(x, h, 'full')</w:t>
-      </w:r>
-    </w:p>
-    <w:p>
-      <w:pPr>
-        <w:rPr>
-          <w:rFonts w:ascii="Times New Roman" w:hAnsi="Times New Roman" w:cs="Times New Roman"/>
-          <w:sz w:val="24"/>
-          <w:szCs w:val="24"/>
-        </w:rPr>
-      </w:pPr>
-      <w:r>
-        <w:rPr>
-          <w:rFonts w:ascii="Times New Roman" w:hAnsi="Times New Roman" w:cs="Times New Roman"/>
-          <w:sz w:val="24"/>
-          <w:szCs w:val="24"/>
-        </w:rPr>
-        <w:t>plt.figure(figsize=(20, 10))</w:t>
-      </w:r>
-    </w:p>
-    <w:p>
-      <w:pPr>
-        <w:rPr>
-          <w:rFonts w:ascii="Times New Roman" w:hAnsi="Times New Roman" w:cs="Times New Roman"/>
-          <w:sz w:val="24"/>
-          <w:szCs w:val="24"/>
-        </w:rPr>
-      </w:pPr>
-      <w:r>
-        <w:rPr>
-          <w:rFonts w:ascii="Times New Roman" w:hAnsi="Times New Roman" w:cs="Times New Roman"/>
-          <w:sz w:val="24"/>
-          <w:szCs w:val="24"/>
-        </w:rPr>
-        <w:t>plt.subplot(2,2, 1)</w:t>
-      </w:r>
-    </w:p>
-    <w:p>
-      <w:pPr>
-        <w:rPr>
-          <w:rFonts w:ascii="Times New Roman" w:hAnsi="Times New Roman" w:cs="Times New Roman"/>
-          <w:sz w:val="24"/>
-          <w:szCs w:val="24"/>
-        </w:rPr>
-      </w:pPr>
-      <w:r>
-        <w:rPr>
-          <w:rFonts w:ascii="Times New Roman" w:hAnsi="Times New Roman" w:cs="Times New Roman"/>
-          <w:sz w:val="24"/>
-          <w:szCs w:val="24"/>
-        </w:rPr>
-        <w:t>plt.stem(time, x, label='x(n)')</w:t>
-      </w:r>
-    </w:p>
-    <w:p>
-      <w:pPr>
-        <w:rPr>
-          <w:rFonts w:ascii="Times New Roman" w:hAnsi="Times New Roman" w:cs="Times New Roman"/>
-          <w:sz w:val="24"/>
-          <w:szCs w:val="24"/>
-        </w:rPr>
-      </w:pPr>
-      <w:r>
-        <w:rPr>
-          <w:rFonts w:ascii="Times New Roman" w:hAnsi="Times New Roman" w:cs="Times New Roman"/>
-          <w:sz w:val="24"/>
-          <w:szCs w:val="24"/>
-        </w:rPr>
-        <w:t>plt.title("Signal x(n)")</w:t>
-      </w:r>
-    </w:p>
-    <w:p>
-      <w:pPr>
-        <w:rPr>
-          <w:rFonts w:ascii="Times New Roman" w:hAnsi="Times New Roman" w:cs="Times New Roman"/>
-          <w:sz w:val="24"/>
-          <w:szCs w:val="24"/>
-        </w:rPr>
-      </w:pPr>
-    </w:p>
-    <w:p>
-      <w:pPr>
-        <w:rPr>
-          <w:rFonts w:ascii="Times New Roman" w:hAnsi="Times New Roman" w:cs="Times New Roman"/>
-          <w:sz w:val="24"/>
-          <w:szCs w:val="24"/>
-        </w:rPr>
-      </w:pPr>
-      <w:r>
-        <w:rPr>
-          <w:rFonts w:ascii="Times New Roman" w:hAnsi="Times New Roman" w:cs="Times New Roman"/>
-          <w:sz w:val="24"/>
-          <w:szCs w:val="24"/>
-        </w:rPr>
-        <w:t>plt.subplot(2,2, 2)</w:t>
-      </w:r>
-    </w:p>
-    <w:p>
-      <w:pPr>
-        <w:rPr>
-          <w:rFonts w:ascii="Times New Roman" w:hAnsi="Times New Roman" w:cs="Times New Roman"/>
-          <w:sz w:val="24"/>
-          <w:szCs w:val="24"/>
-        </w:rPr>
-      </w:pPr>
-      <w:r>
-        <w:rPr>
-          <w:rFonts w:ascii="Times New Roman" w:hAnsi="Times New Roman" w:cs="Times New Roman"/>
-          <w:sz w:val="24"/>
-          <w:szCs w:val="24"/>
-        </w:rPr>
-        <w:t>plt.stem(time, h, label='h(n)')</w:t>
-      </w:r>
-    </w:p>
-    <w:p>
-      <w:pPr>
-        <w:rPr>
-          <w:rFonts w:ascii="Times New Roman" w:hAnsi="Times New Roman" w:cs="Times New Roman"/>
-          <w:sz w:val="24"/>
-          <w:szCs w:val="24"/>
-        </w:rPr>
-      </w:pPr>
+        <w:t xml:space="preserve">time = </w:t>
+      </w:r>
+      <w:proofErr w:type="spellStart"/>
+      <w:r>
+        <w:rPr>
+          <w:rFonts w:ascii="Times New Roman" w:hAnsi="Times New Roman" w:cs="Times New Roman"/>
+          <w:sz w:val="24"/>
+          <w:szCs w:val="24"/>
+        </w:rPr>
+        <w:t>np.arange</w:t>
+      </w:r>
+      <w:proofErr w:type="spellEnd"/>
+      <w:r>
+        <w:rPr>
+          <w:rFonts w:ascii="Times New Roman" w:hAnsi="Times New Roman" w:cs="Times New Roman"/>
+          <w:sz w:val="24"/>
+          <w:szCs w:val="24"/>
+        </w:rPr>
+        <w:t>(-4, 5, 1)</w:t>
+      </w:r>
+    </w:p>
+    <w:p>
+      <w:pPr>
+        <w:rPr>
+          <w:rFonts w:ascii="Times New Roman" w:hAnsi="Times New Roman" w:cs="Times New Roman"/>
+          <w:sz w:val="24"/>
+          <w:szCs w:val="24"/>
+        </w:rPr>
+      </w:pPr>
+      <w:r>
+        <w:rPr>
+          <w:rFonts w:ascii="Times New Roman" w:hAnsi="Times New Roman" w:cs="Times New Roman"/>
+          <w:sz w:val="24"/>
+          <w:szCs w:val="24"/>
+        </w:rPr>
+        <w:t xml:space="preserve">x= </w:t>
+      </w:r>
+      <w:proofErr w:type="spellStart"/>
+      <w:r>
+        <w:rPr>
+          <w:rFonts w:ascii="Times New Roman" w:hAnsi="Times New Roman" w:cs="Times New Roman"/>
+          <w:sz w:val="24"/>
+          <w:szCs w:val="24"/>
+        </w:rPr>
+        <w:t>np.array</w:t>
+      </w:r>
+      <w:proofErr w:type="spellEnd"/>
+      <w:r>
+        <w:rPr>
+          <w:rFonts w:ascii="Times New Roman" w:hAnsi="Times New Roman" w:cs="Times New Roman"/>
+          <w:sz w:val="24"/>
+          <w:szCs w:val="24"/>
+        </w:rPr>
+        <w:t>([x(</w:t>
+      </w:r>
+      <w:proofErr w:type="spellStart"/>
+      <w:r>
+        <w:rPr>
+          <w:rFonts w:ascii="Times New Roman" w:hAnsi="Times New Roman" w:cs="Times New Roman"/>
+          <w:sz w:val="24"/>
+          <w:szCs w:val="24"/>
+        </w:rPr>
+        <w:t>i</w:t>
+      </w:r>
+      <w:proofErr w:type="spellEnd"/>
+      <w:r>
+        <w:rPr>
+          <w:rFonts w:ascii="Times New Roman" w:hAnsi="Times New Roman" w:cs="Times New Roman"/>
+          <w:sz w:val="24"/>
+          <w:szCs w:val="24"/>
+        </w:rPr>
+        <w:t xml:space="preserve">) for </w:t>
+      </w:r>
+      <w:proofErr w:type="spellStart"/>
+      <w:r>
+        <w:rPr>
+          <w:rFonts w:ascii="Times New Roman" w:hAnsi="Times New Roman" w:cs="Times New Roman"/>
+          <w:sz w:val="24"/>
+          <w:szCs w:val="24"/>
+        </w:rPr>
+        <w:t>i</w:t>
+      </w:r>
+      <w:proofErr w:type="spellEnd"/>
+      <w:r>
+        <w:rPr>
+          <w:rFonts w:ascii="Times New Roman" w:hAnsi="Times New Roman" w:cs="Times New Roman"/>
+          <w:sz w:val="24"/>
+          <w:szCs w:val="24"/>
+        </w:rPr>
+        <w:t xml:space="preserve"> in time])</w:t>
+      </w:r>
+    </w:p>
+    <w:p>
+      <w:pPr>
+        <w:rPr>
+          <w:rFonts w:ascii="Times New Roman" w:hAnsi="Times New Roman" w:cs="Times New Roman"/>
+          <w:sz w:val="24"/>
+          <w:szCs w:val="24"/>
+        </w:rPr>
+      </w:pPr>
+      <w:r>
+        <w:rPr>
+          <w:rFonts w:ascii="Times New Roman" w:hAnsi="Times New Roman" w:cs="Times New Roman"/>
+          <w:sz w:val="24"/>
+          <w:szCs w:val="24"/>
+        </w:rPr>
+        <w:t xml:space="preserve">h = </w:t>
+      </w:r>
+      <w:proofErr w:type="spellStart"/>
+      <w:r>
+        <w:rPr>
+          <w:rFonts w:ascii="Times New Roman" w:hAnsi="Times New Roman" w:cs="Times New Roman"/>
+          <w:sz w:val="24"/>
+          <w:szCs w:val="24"/>
+        </w:rPr>
+        <w:t>np.array</w:t>
+      </w:r>
+      <w:proofErr w:type="spellEnd"/>
+      <w:r>
+        <w:rPr>
+          <w:rFonts w:ascii="Times New Roman" w:hAnsi="Times New Roman" w:cs="Times New Roman"/>
+          <w:sz w:val="24"/>
+          <w:szCs w:val="24"/>
+        </w:rPr>
+        <w:t>([h(</w:t>
+      </w:r>
+      <w:proofErr w:type="spellStart"/>
+      <w:r>
+        <w:rPr>
+          <w:rFonts w:ascii="Times New Roman" w:hAnsi="Times New Roman" w:cs="Times New Roman"/>
+          <w:sz w:val="24"/>
+          <w:szCs w:val="24"/>
+        </w:rPr>
+        <w:t>i</w:t>
+      </w:r>
+      <w:proofErr w:type="spellEnd"/>
+      <w:r>
+        <w:rPr>
+          <w:rFonts w:ascii="Times New Roman" w:hAnsi="Times New Roman" w:cs="Times New Roman"/>
+          <w:sz w:val="24"/>
+          <w:szCs w:val="24"/>
+        </w:rPr>
+        <w:t xml:space="preserve">) for </w:t>
+      </w:r>
+      <w:proofErr w:type="spellStart"/>
+      <w:r>
+        <w:rPr>
+          <w:rFonts w:ascii="Times New Roman" w:hAnsi="Times New Roman" w:cs="Times New Roman"/>
+          <w:sz w:val="24"/>
+          <w:szCs w:val="24"/>
+        </w:rPr>
+        <w:t>i</w:t>
+      </w:r>
+      <w:proofErr w:type="spellEnd"/>
+      <w:r>
+        <w:rPr>
+          <w:rFonts w:ascii="Times New Roman" w:hAnsi="Times New Roman" w:cs="Times New Roman"/>
+          <w:sz w:val="24"/>
+          <w:szCs w:val="24"/>
+        </w:rPr>
+        <w:t xml:space="preserve"> in time])</w:t>
+      </w:r>
+    </w:p>
+    <w:p>
+      <w:pPr>
+        <w:rPr>
+          <w:rFonts w:ascii="Times New Roman" w:hAnsi="Times New Roman" w:cs="Times New Roman"/>
+          <w:sz w:val="24"/>
+          <w:szCs w:val="24"/>
+        </w:rPr>
+      </w:pPr>
+      <w:r>
+        <w:rPr>
+          <w:rFonts w:ascii="Times New Roman" w:hAnsi="Times New Roman" w:cs="Times New Roman"/>
+          <w:sz w:val="24"/>
+          <w:szCs w:val="24"/>
+        </w:rPr>
+        <w:t xml:space="preserve">con = </w:t>
+      </w:r>
+      <w:proofErr w:type="spellStart"/>
+      <w:r>
+        <w:rPr>
+          <w:rFonts w:ascii="Times New Roman" w:hAnsi="Times New Roman" w:cs="Times New Roman"/>
+          <w:sz w:val="24"/>
+          <w:szCs w:val="24"/>
+        </w:rPr>
+        <w:t>np.convolve</w:t>
+      </w:r>
+      <w:proofErr w:type="spellEnd"/>
+      <w:r>
+        <w:rPr>
+          <w:rFonts w:ascii="Times New Roman" w:hAnsi="Times New Roman" w:cs="Times New Roman"/>
+          <w:sz w:val="24"/>
+          <w:szCs w:val="24"/>
+        </w:rPr>
+        <w:t>(x, h, 'full')</w:t>
+      </w:r>
+    </w:p>
+    <w:p>
+      <w:pPr>
+        <w:rPr>
+          <w:rFonts w:ascii="Times New Roman" w:hAnsi="Times New Roman" w:cs="Times New Roman"/>
+          <w:sz w:val="24"/>
+          <w:szCs w:val="24"/>
+        </w:rPr>
+      </w:pPr>
+      <w:proofErr w:type="spellStart"/>
+      <w:r>
+        <w:rPr>
+          <w:rFonts w:ascii="Times New Roman" w:hAnsi="Times New Roman" w:cs="Times New Roman"/>
+          <w:sz w:val="24"/>
+          <w:szCs w:val="24"/>
+        </w:rPr>
+        <w:t>cor</w:t>
+      </w:r>
+      <w:proofErr w:type="spellEnd"/>
+      <w:r>
+        <w:rPr>
+          <w:rFonts w:ascii="Times New Roman" w:hAnsi="Times New Roman" w:cs="Times New Roman"/>
+          <w:sz w:val="24"/>
+          <w:szCs w:val="24"/>
+        </w:rPr>
+        <w:t xml:space="preserve"> = </w:t>
+      </w:r>
+      <w:proofErr w:type="spellStart"/>
+      <w:r>
+        <w:rPr>
+          <w:rFonts w:ascii="Times New Roman" w:hAnsi="Times New Roman" w:cs="Times New Roman"/>
+          <w:sz w:val="24"/>
+          <w:szCs w:val="24"/>
+        </w:rPr>
+        <w:t>np.correlate</w:t>
+      </w:r>
+      <w:proofErr w:type="spellEnd"/>
+      <w:r>
+        <w:rPr>
+          <w:rFonts w:ascii="Times New Roman" w:hAnsi="Times New Roman" w:cs="Times New Roman"/>
+          <w:sz w:val="24"/>
+          <w:szCs w:val="24"/>
+        </w:rPr>
+        <w:t>(x, h, 'full')</w:t>
+      </w:r>
+    </w:p>
+    <w:p>
+      <w:pPr>
+        <w:rPr>
+          <w:rFonts w:ascii="Times New Roman" w:hAnsi="Times New Roman" w:cs="Times New Roman"/>
+          <w:sz w:val="24"/>
+          <w:szCs w:val="24"/>
+        </w:rPr>
+      </w:pPr>
+      <w:proofErr w:type="spellStart"/>
+      <w:r>
+        <w:rPr>
+          <w:rFonts w:ascii="Times New Roman" w:hAnsi="Times New Roman" w:cs="Times New Roman"/>
+          <w:sz w:val="24"/>
+          <w:szCs w:val="24"/>
+        </w:rPr>
+        <w:t>plt.figure</w:t>
+      </w:r>
+      <w:proofErr w:type="spellEnd"/>
+      <w:r>
+        <w:rPr>
+          <w:rFonts w:ascii="Times New Roman" w:hAnsi="Times New Roman" w:cs="Times New Roman"/>
+          <w:sz w:val="24"/>
+          <w:szCs w:val="24"/>
+        </w:rPr>
+        <w:t>(</w:t>
+      </w:r>
+      <w:proofErr w:type="spellStart"/>
+      <w:r>
+        <w:rPr>
+          <w:rFonts w:ascii="Times New Roman" w:hAnsi="Times New Roman" w:cs="Times New Roman"/>
+          <w:sz w:val="24"/>
+          <w:szCs w:val="24"/>
+        </w:rPr>
+        <w:t>figsize</w:t>
+      </w:r>
+      <w:proofErr w:type="spellEnd"/>
+      <w:r>
+        <w:rPr>
+          <w:rFonts w:ascii="Times New Roman" w:hAnsi="Times New Roman" w:cs="Times New Roman"/>
+          <w:sz w:val="24"/>
+          <w:szCs w:val="24"/>
+        </w:rPr>
+        <w:t>=(20, 10))</w:t>
+      </w:r>
+    </w:p>
+    <w:p>
+      <w:pPr>
+        <w:rPr>
+          <w:rFonts w:ascii="Times New Roman" w:hAnsi="Times New Roman" w:cs="Times New Roman"/>
+          <w:sz w:val="24"/>
+          <w:szCs w:val="24"/>
+        </w:rPr>
+      </w:pPr>
+      <w:proofErr w:type="spellStart"/>
+      <w:r>
+        <w:rPr>
+          <w:rFonts w:ascii="Times New Roman" w:hAnsi="Times New Roman" w:cs="Times New Roman"/>
+          <w:sz w:val="24"/>
+          <w:szCs w:val="24"/>
+        </w:rPr>
+        <w:t>plt.subplot</w:t>
+      </w:r>
+      <w:proofErr w:type="spellEnd"/>
+      <w:r>
+        <w:rPr>
+          <w:rFonts w:ascii="Times New Roman" w:hAnsi="Times New Roman" w:cs="Times New Roman"/>
+          <w:sz w:val="24"/>
+          <w:szCs w:val="24"/>
+        </w:rPr>
+        <w:t>(2,2, 1)</w:t>
+      </w:r>
+    </w:p>
+    <w:p>
+      <w:pPr>
+        <w:rPr>
+          <w:rFonts w:ascii="Times New Roman" w:hAnsi="Times New Roman" w:cs="Times New Roman"/>
+          <w:sz w:val="24"/>
+          <w:szCs w:val="24"/>
+        </w:rPr>
+      </w:pPr>
+      <w:proofErr w:type="spellStart"/>
+      <w:r>
+        <w:rPr>
+          <w:rFonts w:ascii="Times New Roman" w:hAnsi="Times New Roman" w:cs="Times New Roman"/>
+          <w:sz w:val="24"/>
+          <w:szCs w:val="24"/>
+        </w:rPr>
+        <w:t>plt.stem</w:t>
+      </w:r>
+      <w:proofErr w:type="spellEnd"/>
+      <w:r>
+        <w:rPr>
+          <w:rFonts w:ascii="Times New Roman" w:hAnsi="Times New Roman" w:cs="Times New Roman"/>
+          <w:sz w:val="24"/>
+          <w:szCs w:val="24"/>
+        </w:rPr>
+        <w:t>(time, x, label='x(n)')</w:t>
+      </w:r>
+    </w:p>
+    <w:p>
+      <w:pPr>
+        <w:rPr>
+          <w:rFonts w:ascii="Times New Roman" w:hAnsi="Times New Roman" w:cs="Times New Roman"/>
+          <w:sz w:val="24"/>
+          <w:szCs w:val="24"/>
+        </w:rPr>
+      </w:pPr>
+      <w:proofErr w:type="spellStart"/>
+      <w:r>
+        <w:rPr>
+          <w:rFonts w:ascii="Times New Roman" w:hAnsi="Times New Roman" w:cs="Times New Roman"/>
+          <w:sz w:val="24"/>
+          <w:szCs w:val="24"/>
+        </w:rPr>
+        <w:t>plt.title</w:t>
+      </w:r>
+      <w:proofErr w:type="spellEnd"/>
+      <w:r>
+        <w:rPr>
+          <w:rFonts w:ascii="Times New Roman" w:hAnsi="Times New Roman" w:cs="Times New Roman"/>
+          <w:sz w:val="24"/>
+          <w:szCs w:val="24"/>
+        </w:rPr>
+        <w:t>("Signal x(n)")</w:t>
+      </w:r>
+    </w:p>
+    <w:p>
+      <w:pPr>
+        <w:rPr>
+          <w:rFonts w:ascii="Times New Roman" w:hAnsi="Times New Roman" w:cs="Times New Roman"/>
+          <w:sz w:val="24"/>
+          <w:szCs w:val="24"/>
+        </w:rPr>
+      </w:pPr>
+    </w:p>
+    <w:p>
+      <w:pPr>
+        <w:rPr>
+          <w:rFonts w:ascii="Times New Roman" w:hAnsi="Times New Roman" w:cs="Times New Roman"/>
+          <w:sz w:val="24"/>
+          <w:szCs w:val="24"/>
+        </w:rPr>
+      </w:pPr>
+      <w:proofErr w:type="spellStart"/>
+      <w:r>
+        <w:rPr>
+          <w:rFonts w:ascii="Times New Roman" w:hAnsi="Times New Roman" w:cs="Times New Roman"/>
+          <w:sz w:val="24"/>
+          <w:szCs w:val="24"/>
+        </w:rPr>
+        <w:t>plt.subplot</w:t>
+      </w:r>
+      <w:proofErr w:type="spellEnd"/>
+      <w:r>
+        <w:rPr>
+          <w:rFonts w:ascii="Times New Roman" w:hAnsi="Times New Roman" w:cs="Times New Roman"/>
+          <w:sz w:val="24"/>
+          <w:szCs w:val="24"/>
+        </w:rPr>
+        <w:t>(2,2, 2)</w:t>
+      </w:r>
+    </w:p>
+    <w:p>
+      <w:pPr>
+        <w:rPr>
+          <w:rFonts w:ascii="Times New Roman" w:hAnsi="Times New Roman" w:cs="Times New Roman"/>
+          <w:sz w:val="24"/>
+          <w:szCs w:val="24"/>
+        </w:rPr>
+      </w:pPr>
+      <w:proofErr w:type="spellStart"/>
+      <w:r>
+        <w:rPr>
+          <w:rFonts w:ascii="Times New Roman" w:hAnsi="Times New Roman" w:cs="Times New Roman"/>
+          <w:sz w:val="24"/>
+          <w:szCs w:val="24"/>
+        </w:rPr>
+        <w:t>plt.stem</w:t>
+      </w:r>
+      <w:proofErr w:type="spellEnd"/>
+      <w:r>
+        <w:rPr>
+          <w:rFonts w:ascii="Times New Roman" w:hAnsi="Times New Roman" w:cs="Times New Roman"/>
+          <w:sz w:val="24"/>
+          <w:szCs w:val="24"/>
+        </w:rPr>
+        <w:t>(time, h, label='h(n)')</w:t>
+      </w:r>
+    </w:p>
+    <w:p>
+      <w:pPr>
+        <w:rPr>
+          <w:rFonts w:ascii="Times New Roman" w:hAnsi="Times New Roman" w:cs="Times New Roman"/>
+          <w:sz w:val="24"/>
+          <w:szCs w:val="24"/>
+        </w:rPr>
+      </w:pPr>
+      <w:proofErr w:type="spellStart"/>
       <w:r>
         <w:rPr>
           <w:rFonts w:ascii="Times New Roman" w:hAnsi="Times New Roman" w:cs="Times New Roman"/>
@@ -4770,144 +6819,277 @@
           <w:szCs w:val="24"/>
         </w:rPr>
         <w:lastRenderedPageBreak/>
-        <w:t>plt.title("Response h(n)")</w:t>
-      </w:r>
-    </w:p>
-    <w:p>
-      <w:pPr>
-        <w:rPr>
-          <w:rFonts w:ascii="Times New Roman" w:hAnsi="Times New Roman" w:cs="Times New Roman"/>
-          <w:sz w:val="24"/>
-          <w:szCs w:val="24"/>
-        </w:rPr>
-      </w:pPr>
-    </w:p>
-    <w:p>
-      <w:pPr>
-        <w:rPr>
-          <w:rFonts w:ascii="Times New Roman" w:hAnsi="Times New Roman" w:cs="Times New Roman"/>
-          <w:sz w:val="24"/>
-          <w:szCs w:val="24"/>
-        </w:rPr>
-      </w:pPr>
-      <w:r>
-        <w:rPr>
-          <w:rFonts w:ascii="Times New Roman" w:hAnsi="Times New Roman" w:cs="Times New Roman"/>
-          <w:sz w:val="24"/>
-          <w:szCs w:val="24"/>
-        </w:rPr>
-        <w:t>plt.subplot(2,2, 3)</w:t>
-      </w:r>
-    </w:p>
-    <w:p>
-      <w:pPr>
-        <w:rPr>
-          <w:rFonts w:ascii="Times New Roman" w:hAnsi="Times New Roman" w:cs="Times New Roman"/>
-          <w:sz w:val="24"/>
-          <w:szCs w:val="24"/>
-        </w:rPr>
-      </w:pPr>
-      <w:r>
-        <w:rPr>
-          <w:rFonts w:ascii="Times New Roman" w:hAnsi="Times New Roman" w:cs="Times New Roman"/>
-          <w:sz w:val="24"/>
-          <w:szCs w:val="24"/>
-        </w:rPr>
-        <w:t>plt.stem(np.arange(-8, 9, 1),con, label='x(n)*h(n)')</w:t>
-      </w:r>
-    </w:p>
-    <w:p>
-      <w:pPr>
-        <w:rPr>
-          <w:rFonts w:ascii="Times New Roman" w:hAnsi="Times New Roman" w:cs="Times New Roman"/>
-          <w:sz w:val="24"/>
-          <w:szCs w:val="24"/>
-        </w:rPr>
-      </w:pPr>
-      <w:r>
-        <w:rPr>
-          <w:rFonts w:ascii="Times New Roman" w:hAnsi="Times New Roman" w:cs="Times New Roman"/>
-          <w:sz w:val="24"/>
-          <w:szCs w:val="24"/>
-        </w:rPr>
-        <w:t>plt.title("Convolution")</w:t>
-      </w:r>
-    </w:p>
-    <w:p>
-      <w:pPr>
-        <w:rPr>
-          <w:rFonts w:ascii="Times New Roman" w:hAnsi="Times New Roman" w:cs="Times New Roman"/>
-          <w:sz w:val="24"/>
-          <w:szCs w:val="24"/>
-        </w:rPr>
-      </w:pPr>
-    </w:p>
-    <w:p>
-      <w:pPr>
-        <w:rPr>
-          <w:rFonts w:ascii="Times New Roman" w:hAnsi="Times New Roman" w:cs="Times New Roman"/>
-          <w:sz w:val="24"/>
-          <w:szCs w:val="24"/>
-        </w:rPr>
-      </w:pPr>
-      <w:r>
-        <w:rPr>
-          <w:rFonts w:ascii="Times New Roman" w:hAnsi="Times New Roman" w:cs="Times New Roman"/>
-          <w:sz w:val="24"/>
-          <w:szCs w:val="24"/>
-        </w:rPr>
-        <w:t>plt.subplot(2,2, 4)</w:t>
-      </w:r>
-    </w:p>
-    <w:p>
-      <w:pPr>
-        <w:rPr>
-          <w:rFonts w:ascii="Times New Roman" w:hAnsi="Times New Roman" w:cs="Times New Roman"/>
-          <w:sz w:val="24"/>
-          <w:szCs w:val="24"/>
-        </w:rPr>
-      </w:pPr>
-      <w:r>
-        <w:rPr>
-          <w:rFonts w:ascii="Times New Roman" w:hAnsi="Times New Roman" w:cs="Times New Roman"/>
-          <w:sz w:val="24"/>
-          <w:szCs w:val="24"/>
-        </w:rPr>
-        <w:t>plt.stem(np.arange(-8, 9, 1),cor, label='x(n)*h(n)')</w:t>
-      </w:r>
-    </w:p>
-    <w:p>
-      <w:pPr>
-        <w:rPr>
-          <w:rFonts w:ascii="Times New Roman" w:hAnsi="Times New Roman" w:cs="Times New Roman"/>
-          <w:sz w:val="24"/>
-          <w:szCs w:val="24"/>
-        </w:rPr>
-      </w:pPr>
-      <w:r>
-        <w:rPr>
-          <w:rFonts w:ascii="Times New Roman" w:hAnsi="Times New Roman" w:cs="Times New Roman"/>
-          <w:sz w:val="24"/>
-          <w:szCs w:val="24"/>
-        </w:rPr>
-        <w:t>plt.title("Correlation")</w:t>
-      </w:r>
-    </w:p>
-    <w:p>
-      <w:pPr>
-        <w:rPr>
-          <w:rFonts w:ascii="Times New Roman" w:hAnsi="Times New Roman" w:cs="Times New Roman"/>
-          <w:sz w:val="24"/>
-          <w:szCs w:val="24"/>
-        </w:rPr>
-      </w:pPr>
-      <w:r>
-        <w:rPr>
-          <w:rFonts w:ascii="Times New Roman" w:hAnsi="Times New Roman" w:cs="Times New Roman"/>
-          <w:sz w:val="24"/>
-          <w:szCs w:val="24"/>
-        </w:rPr>
-        <w:t>plt.show()</w:t>
+        <w:t>plt.title</w:t>
+      </w:r>
+      <w:proofErr w:type="spellEnd"/>
+      <w:r>
+        <w:rPr>
+          <w:rFonts w:ascii="Times New Roman" w:hAnsi="Times New Roman" w:cs="Times New Roman"/>
+          <w:sz w:val="24"/>
+          <w:szCs w:val="24"/>
+        </w:rPr>
+        <w:t>("Response h(n)")</w:t>
+      </w:r>
+    </w:p>
+    <w:p>
+      <w:pPr>
+        <w:rPr>
+          <w:rFonts w:ascii="Times New Roman" w:hAnsi="Times New Roman" w:cs="Times New Roman"/>
+          <w:sz w:val="24"/>
+          <w:szCs w:val="24"/>
+        </w:rPr>
+      </w:pPr>
+    </w:p>
+    <w:p>
+      <w:pPr>
+        <w:rPr>
+          <w:rFonts w:ascii="Times New Roman" w:hAnsi="Times New Roman" w:cs="Times New Roman"/>
+          <w:sz w:val="24"/>
+          <w:szCs w:val="24"/>
+        </w:rPr>
+      </w:pPr>
+      <w:proofErr w:type="spellStart"/>
+      <w:r>
+        <w:rPr>
+          <w:rFonts w:ascii="Times New Roman" w:hAnsi="Times New Roman" w:cs="Times New Roman"/>
+          <w:sz w:val="24"/>
+          <w:szCs w:val="24"/>
+        </w:rPr>
+        <w:t>plt.subplot</w:t>
+      </w:r>
+      <w:proofErr w:type="spellEnd"/>
+      <w:r>
+        <w:rPr>
+          <w:rFonts w:ascii="Times New Roman" w:hAnsi="Times New Roman" w:cs="Times New Roman"/>
+          <w:sz w:val="24"/>
+          <w:szCs w:val="24"/>
+        </w:rPr>
+        <w:t>(2,2, 3)</w:t>
+      </w:r>
+    </w:p>
+    <w:p>
+      <w:pPr>
+        <w:rPr>
+          <w:rFonts w:ascii="Times New Roman" w:hAnsi="Times New Roman" w:cs="Times New Roman"/>
+          <w:sz w:val="24"/>
+          <w:szCs w:val="24"/>
+        </w:rPr>
+      </w:pPr>
+      <w:proofErr w:type="spellStart"/>
+      <w:r>
+        <w:rPr>
+          <w:rFonts w:ascii="Times New Roman" w:hAnsi="Times New Roman" w:cs="Times New Roman"/>
+          <w:sz w:val="24"/>
+          <w:szCs w:val="24"/>
+        </w:rPr>
+        <w:t>plt.stem</w:t>
+      </w:r>
+      <w:proofErr w:type="spellEnd"/>
+      <w:r>
+        <w:rPr>
+          <w:rFonts w:ascii="Times New Roman" w:hAnsi="Times New Roman" w:cs="Times New Roman"/>
+          <w:sz w:val="24"/>
+          <w:szCs w:val="24"/>
+        </w:rPr>
+        <w:t>(</w:t>
+      </w:r>
+      <w:proofErr w:type="spellStart"/>
+      <w:r>
+        <w:rPr>
+          <w:rFonts w:ascii="Times New Roman" w:hAnsi="Times New Roman" w:cs="Times New Roman"/>
+          <w:sz w:val="24"/>
+          <w:szCs w:val="24"/>
+        </w:rPr>
+        <w:t>np.arange</w:t>
+      </w:r>
+      <w:proofErr w:type="spellEnd"/>
+      <w:r>
+        <w:rPr>
+          <w:rFonts w:ascii="Times New Roman" w:hAnsi="Times New Roman" w:cs="Times New Roman"/>
+          <w:sz w:val="24"/>
+          <w:szCs w:val="24"/>
+        </w:rPr>
+        <w:t>(-8, 9, 1),con, label='x(n)*h(n)')</w:t>
+      </w:r>
+    </w:p>
+    <w:p>
+      <w:pPr>
+        <w:rPr>
+          <w:rFonts w:ascii="Times New Roman" w:hAnsi="Times New Roman" w:cs="Times New Roman"/>
+          <w:sz w:val="24"/>
+          <w:szCs w:val="24"/>
+        </w:rPr>
+      </w:pPr>
+      <w:proofErr w:type="spellStart"/>
+      <w:r>
+        <w:rPr>
+          <w:rFonts w:ascii="Times New Roman" w:hAnsi="Times New Roman" w:cs="Times New Roman"/>
+          <w:sz w:val="24"/>
+          <w:szCs w:val="24"/>
+        </w:rPr>
+        <w:t>plt.title</w:t>
+      </w:r>
+      <w:proofErr w:type="spellEnd"/>
+      <w:r>
+        <w:rPr>
+          <w:rFonts w:ascii="Times New Roman" w:hAnsi="Times New Roman" w:cs="Times New Roman"/>
+          <w:sz w:val="24"/>
+          <w:szCs w:val="24"/>
+        </w:rPr>
+        <w:t>("Convolution")</w:t>
+      </w:r>
+    </w:p>
+    <w:p>
+      <w:pPr>
+        <w:rPr>
+          <w:rFonts w:ascii="Times New Roman" w:hAnsi="Times New Roman" w:cs="Times New Roman"/>
+          <w:sz w:val="24"/>
+          <w:szCs w:val="24"/>
+        </w:rPr>
+      </w:pPr>
+    </w:p>
+    <w:p>
+      <w:pPr>
+        <w:rPr>
+          <w:rFonts w:ascii="Times New Roman" w:hAnsi="Times New Roman" w:cs="Times New Roman"/>
+          <w:sz w:val="24"/>
+          <w:szCs w:val="24"/>
+        </w:rPr>
+      </w:pPr>
+      <w:proofErr w:type="spellStart"/>
+      <w:r>
+        <w:rPr>
+          <w:rFonts w:ascii="Times New Roman" w:hAnsi="Times New Roman" w:cs="Times New Roman"/>
+          <w:sz w:val="24"/>
+          <w:szCs w:val="24"/>
+        </w:rPr>
+        <w:t>plt.subplot</w:t>
+      </w:r>
+      <w:proofErr w:type="spellEnd"/>
+      <w:r>
+        <w:rPr>
+          <w:rFonts w:ascii="Times New Roman" w:hAnsi="Times New Roman" w:cs="Times New Roman"/>
+          <w:sz w:val="24"/>
+          <w:szCs w:val="24"/>
+        </w:rPr>
+        <w:t>(2,2, 4)</w:t>
+      </w:r>
+    </w:p>
+    <w:p>
+      <w:pPr>
+        <w:rPr>
+          <w:rFonts w:ascii="Times New Roman" w:hAnsi="Times New Roman" w:cs="Times New Roman"/>
+          <w:sz w:val="24"/>
+          <w:szCs w:val="24"/>
+        </w:rPr>
+      </w:pPr>
+      <w:proofErr w:type="spellStart"/>
+      <w:r>
+        <w:rPr>
+          <w:rFonts w:ascii="Times New Roman" w:hAnsi="Times New Roman" w:cs="Times New Roman"/>
+          <w:sz w:val="24"/>
+          <w:szCs w:val="24"/>
+        </w:rPr>
+        <w:t>plt.stem</w:t>
+      </w:r>
+      <w:proofErr w:type="spellEnd"/>
+      <w:r>
+        <w:rPr>
+          <w:rFonts w:ascii="Times New Roman" w:hAnsi="Times New Roman" w:cs="Times New Roman"/>
+          <w:sz w:val="24"/>
+          <w:szCs w:val="24"/>
+        </w:rPr>
+        <w:t>(</w:t>
+      </w:r>
+      <w:proofErr w:type="spellStart"/>
+      <w:r>
+        <w:rPr>
+          <w:rFonts w:ascii="Times New Roman" w:hAnsi="Times New Roman" w:cs="Times New Roman"/>
+          <w:sz w:val="24"/>
+          <w:szCs w:val="24"/>
+        </w:rPr>
+        <w:t>np.arange</w:t>
+      </w:r>
+      <w:proofErr w:type="spellEnd"/>
+      <w:r>
+        <w:rPr>
+          <w:rFonts w:ascii="Times New Roman" w:hAnsi="Times New Roman" w:cs="Times New Roman"/>
+          <w:sz w:val="24"/>
+          <w:szCs w:val="24"/>
+        </w:rPr>
+        <w:t>(-8, 9, 1),</w:t>
+      </w:r>
+      <w:proofErr w:type="spellStart"/>
+      <w:r>
+        <w:rPr>
+          <w:rFonts w:ascii="Times New Roman" w:hAnsi="Times New Roman" w:cs="Times New Roman"/>
+          <w:sz w:val="24"/>
+          <w:szCs w:val="24"/>
+        </w:rPr>
+        <w:t>cor</w:t>
+      </w:r>
+      <w:proofErr w:type="spellEnd"/>
+      <w:r>
+        <w:rPr>
+          <w:rFonts w:ascii="Times New Roman" w:hAnsi="Times New Roman" w:cs="Times New Roman"/>
+          <w:sz w:val="24"/>
+          <w:szCs w:val="24"/>
+        </w:rPr>
+        <w:t>, label='x(n)*h(n)')</w:t>
+      </w:r>
+    </w:p>
+    <w:p>
+      <w:pPr>
+        <w:rPr>
+          <w:rFonts w:ascii="Times New Roman" w:hAnsi="Times New Roman" w:cs="Times New Roman"/>
+          <w:sz w:val="24"/>
+          <w:szCs w:val="24"/>
+        </w:rPr>
+      </w:pPr>
+      <w:proofErr w:type="spellStart"/>
+      <w:r>
+        <w:rPr>
+          <w:rFonts w:ascii="Times New Roman" w:hAnsi="Times New Roman" w:cs="Times New Roman"/>
+          <w:sz w:val="24"/>
+          <w:szCs w:val="24"/>
+        </w:rPr>
+        <w:t>plt.title</w:t>
+      </w:r>
+      <w:proofErr w:type="spellEnd"/>
+      <w:r>
+        <w:rPr>
+          <w:rFonts w:ascii="Times New Roman" w:hAnsi="Times New Roman" w:cs="Times New Roman"/>
+          <w:sz w:val="24"/>
+          <w:szCs w:val="24"/>
+        </w:rPr>
+        <w:t>("Correlation")</w:t>
+      </w:r>
+    </w:p>
+    <w:p>
+      <w:pPr>
+        <w:rPr>
+          <w:rFonts w:ascii="Times New Roman" w:hAnsi="Times New Roman" w:cs="Times New Roman"/>
+          <w:sz w:val="24"/>
+          <w:szCs w:val="24"/>
+        </w:rPr>
+      </w:pPr>
+      <w:proofErr w:type="spellStart"/>
+      <w:r>
+        <w:rPr>
+          <w:rFonts w:ascii="Times New Roman" w:hAnsi="Times New Roman" w:cs="Times New Roman"/>
+          <w:sz w:val="24"/>
+          <w:szCs w:val="24"/>
+        </w:rPr>
+        <w:t>plt.show</w:t>
+      </w:r>
+      <w:proofErr w:type="spellEnd"/>
+      <w:r>
+        <w:rPr>
+          <w:rFonts w:ascii="Times New Roman" w:hAnsi="Times New Roman" w:cs="Times New Roman"/>
+          <w:sz w:val="24"/>
+          <w:szCs w:val="24"/>
+        </w:rPr>
+        <w:t>()</w:t>
       </w:r>
     </w:p>
     <w:p/>
@@ -5700,25 +7882,71 @@
           <w:sz w:val="24"/>
           <w:szCs w:val="24"/>
         </w:rPr>
-        <w:t>import numpy as np</w:t>
-      </w:r>
-    </w:p>
-    <w:p>
-      <w:pPr>
-        <w:rPr>
-          <w:rFonts w:ascii="Times New Roman" w:hAnsi="Times New Roman" w:cs="Times New Roman"/>
-          <w:sz w:val="24"/>
-          <w:szCs w:val="24"/>
-        </w:rPr>
-      </w:pPr>
-      <w:r>
-        <w:rPr>
-          <w:rFonts w:ascii="Times New Roman" w:hAnsi="Times New Roman" w:cs="Times New Roman"/>
-          <w:sz w:val="24"/>
-          <w:szCs w:val="24"/>
-        </w:rPr>
-        <w:t>import matplotlib.pyplot as plt</w:t>
-      </w:r>
+        <w:t xml:space="preserve">import </w:t>
+      </w:r>
+      <w:proofErr w:type="spellStart"/>
+      <w:r>
+        <w:rPr>
+          <w:rFonts w:ascii="Times New Roman" w:hAnsi="Times New Roman" w:cs="Times New Roman"/>
+          <w:sz w:val="24"/>
+          <w:szCs w:val="24"/>
+        </w:rPr>
+        <w:t>numpy</w:t>
+      </w:r>
+      <w:proofErr w:type="spellEnd"/>
+      <w:r>
+        <w:rPr>
+          <w:rFonts w:ascii="Times New Roman" w:hAnsi="Times New Roman" w:cs="Times New Roman"/>
+          <w:sz w:val="24"/>
+          <w:szCs w:val="24"/>
+        </w:rPr>
+        <w:t xml:space="preserve"> as np</w:t>
+      </w:r>
+    </w:p>
+    <w:p>
+      <w:pPr>
+        <w:rPr>
+          <w:rFonts w:ascii="Times New Roman" w:hAnsi="Times New Roman" w:cs="Times New Roman"/>
+          <w:sz w:val="24"/>
+          <w:szCs w:val="24"/>
+        </w:rPr>
+      </w:pPr>
+      <w:r>
+        <w:rPr>
+          <w:rFonts w:ascii="Times New Roman" w:hAnsi="Times New Roman" w:cs="Times New Roman"/>
+          <w:sz w:val="24"/>
+          <w:szCs w:val="24"/>
+        </w:rPr>
+        <w:t xml:space="preserve">import </w:t>
+      </w:r>
+      <w:proofErr w:type="spellStart"/>
+      <w:r>
+        <w:rPr>
+          <w:rFonts w:ascii="Times New Roman" w:hAnsi="Times New Roman" w:cs="Times New Roman"/>
+          <w:sz w:val="24"/>
+          <w:szCs w:val="24"/>
+        </w:rPr>
+        <w:t>matplotlib.pyplot</w:t>
+      </w:r>
+      <w:proofErr w:type="spellEnd"/>
+      <w:r>
+        <w:rPr>
+          <w:rFonts w:ascii="Times New Roman" w:hAnsi="Times New Roman" w:cs="Times New Roman"/>
+          <w:sz w:val="24"/>
+          <w:szCs w:val="24"/>
+        </w:rPr>
+        <w:t xml:space="preserve"> as </w:t>
+      </w:r>
+      <w:proofErr w:type="spellStart"/>
+      <w:r>
+        <w:rPr>
+          <w:rFonts w:ascii="Times New Roman" w:hAnsi="Times New Roman" w:cs="Times New Roman"/>
+          <w:sz w:val="24"/>
+          <w:szCs w:val="24"/>
+        </w:rPr>
+        <w:t>plt</w:t>
+      </w:r>
+      <w:proofErr w:type="spellEnd"/>
     </w:p>
     <w:p>
       <w:pPr>
@@ -5984,47 +8212,129 @@
           <w:szCs w:val="24"/>
         </w:rPr>
       </w:pPr>
-      <w:r>
-        <w:rPr>
-          <w:rFonts w:ascii="Times New Roman" w:hAnsi="Times New Roman" w:cs="Times New Roman"/>
-          <w:sz w:val="24"/>
-          <w:szCs w:val="24"/>
-        </w:rPr>
-        <w:t>y_index=np.arange(-10,15,1)</w:t>
-      </w:r>
-    </w:p>
-    <w:p>
-      <w:pPr>
-        <w:rPr>
-          <w:rFonts w:ascii="Times New Roman" w:hAnsi="Times New Roman" w:cs="Times New Roman"/>
-          <w:sz w:val="24"/>
-          <w:szCs w:val="24"/>
-        </w:rPr>
-      </w:pPr>
-      <w:r>
-        <w:rPr>
-          <w:rFonts w:ascii="Times New Roman" w:hAnsi="Times New Roman" w:cs="Times New Roman"/>
-          <w:sz w:val="24"/>
-          <w:szCs w:val="24"/>
-        </w:rPr>
-        <w:t>y=np.array([])</w:t>
-      </w:r>
-    </w:p>
-    <w:p>
-      <w:pPr>
-        <w:rPr>
-          <w:rFonts w:ascii="Times New Roman" w:hAnsi="Times New Roman" w:cs="Times New Roman"/>
-          <w:sz w:val="24"/>
-          <w:szCs w:val="24"/>
-        </w:rPr>
-      </w:pPr>
-      <w:r>
-        <w:rPr>
-          <w:rFonts w:ascii="Times New Roman" w:hAnsi="Times New Roman" w:cs="Times New Roman"/>
-          <w:sz w:val="24"/>
-          <w:szCs w:val="24"/>
-        </w:rPr>
-        <w:t>for i in y_index:</w:t>
+      <w:proofErr w:type="spellStart"/>
+      <w:r>
+        <w:rPr>
+          <w:rFonts w:ascii="Times New Roman" w:hAnsi="Times New Roman" w:cs="Times New Roman"/>
+          <w:sz w:val="24"/>
+          <w:szCs w:val="24"/>
+        </w:rPr>
+        <w:t>y_index</w:t>
+      </w:r>
+      <w:proofErr w:type="spellEnd"/>
+      <w:r>
+        <w:rPr>
+          <w:rFonts w:ascii="Times New Roman" w:hAnsi="Times New Roman" w:cs="Times New Roman"/>
+          <w:sz w:val="24"/>
+          <w:szCs w:val="24"/>
+        </w:rPr>
+        <w:t>=</w:t>
+      </w:r>
+      <w:proofErr w:type="spellStart"/>
+      <w:r>
+        <w:rPr>
+          <w:rFonts w:ascii="Times New Roman" w:hAnsi="Times New Roman" w:cs="Times New Roman"/>
+          <w:sz w:val="24"/>
+          <w:szCs w:val="24"/>
+        </w:rPr>
+        <w:t>np.arange</w:t>
+      </w:r>
+      <w:proofErr w:type="spellEnd"/>
+      <w:r>
+        <w:rPr>
+          <w:rFonts w:ascii="Times New Roman" w:hAnsi="Times New Roman" w:cs="Times New Roman"/>
+          <w:sz w:val="24"/>
+          <w:szCs w:val="24"/>
+        </w:rPr>
+        <w:t>(-10,15,1)</w:t>
+      </w:r>
+    </w:p>
+    <w:p>
+      <w:pPr>
+        <w:rPr>
+          <w:rFonts w:ascii="Times New Roman" w:hAnsi="Times New Roman" w:cs="Times New Roman"/>
+          <w:sz w:val="24"/>
+          <w:szCs w:val="24"/>
+        </w:rPr>
+      </w:pPr>
+      <w:r>
+        <w:rPr>
+          <w:rFonts w:ascii="Times New Roman" w:hAnsi="Times New Roman" w:cs="Times New Roman"/>
+          <w:sz w:val="24"/>
+          <w:szCs w:val="24"/>
+        </w:rPr>
+        <w:t>y=</w:t>
+      </w:r>
+      <w:proofErr w:type="spellStart"/>
+      <w:r>
+        <w:rPr>
+          <w:rFonts w:ascii="Times New Roman" w:hAnsi="Times New Roman" w:cs="Times New Roman"/>
+          <w:sz w:val="24"/>
+          <w:szCs w:val="24"/>
+        </w:rPr>
+        <w:t>np.array</w:t>
+      </w:r>
+      <w:proofErr w:type="spellEnd"/>
+      <w:r>
+        <w:rPr>
+          <w:rFonts w:ascii="Times New Roman" w:hAnsi="Times New Roman" w:cs="Times New Roman"/>
+          <w:sz w:val="24"/>
+          <w:szCs w:val="24"/>
+        </w:rPr>
+        <w:t>([])</w:t>
+      </w:r>
+    </w:p>
+    <w:p>
+      <w:pPr>
+        <w:rPr>
+          <w:rFonts w:ascii="Times New Roman" w:hAnsi="Times New Roman" w:cs="Times New Roman"/>
+          <w:sz w:val="24"/>
+          <w:szCs w:val="24"/>
+        </w:rPr>
+      </w:pPr>
+      <w:r>
+        <w:rPr>
+          <w:rFonts w:ascii="Times New Roman" w:hAnsi="Times New Roman" w:cs="Times New Roman"/>
+          <w:sz w:val="24"/>
+          <w:szCs w:val="24"/>
+        </w:rPr>
+        <w:t xml:space="preserve">for </w:t>
+      </w:r>
+      <w:proofErr w:type="spellStart"/>
+      <w:r>
+        <w:rPr>
+          <w:rFonts w:ascii="Times New Roman" w:hAnsi="Times New Roman" w:cs="Times New Roman"/>
+          <w:sz w:val="24"/>
+          <w:szCs w:val="24"/>
+        </w:rPr>
+        <w:t>i</w:t>
+      </w:r>
+      <w:proofErr w:type="spellEnd"/>
+      <w:r>
+        <w:rPr>
+          <w:rFonts w:ascii="Times New Roman" w:hAnsi="Times New Roman" w:cs="Times New Roman"/>
+          <w:sz w:val="24"/>
+          <w:szCs w:val="24"/>
+        </w:rPr>
+        <w:t xml:space="preserve"> in </w:t>
+      </w:r>
+      <w:proofErr w:type="spellStart"/>
+      <w:r>
+        <w:rPr>
+          <w:rFonts w:ascii="Times New Roman" w:hAnsi="Times New Roman" w:cs="Times New Roman"/>
+          <w:sz w:val="24"/>
+          <w:szCs w:val="24"/>
+        </w:rPr>
+        <w:t>y_index</w:t>
+      </w:r>
+      <w:proofErr w:type="spellEnd"/>
+      <w:r>
+        <w:rPr>
+          <w:rFonts w:ascii="Times New Roman" w:hAnsi="Times New Roman" w:cs="Times New Roman"/>
+          <w:sz w:val="24"/>
+          <w:szCs w:val="24"/>
+        </w:rPr>
+        <w:t>:</w:t>
       </w:r>
     </w:p>
     <w:p>
@@ -6075,7 +8385,25 @@
           <w:sz w:val="24"/>
           <w:szCs w:val="24"/>
         </w:rPr>
-        <w:t xml:space="preserve">    if x.get(i-5) is not None:</w:t>
+        <w:t xml:space="preserve">    if </w:t>
+      </w:r>
+      <w:proofErr w:type="spellStart"/>
+      <w:r>
+        <w:rPr>
+          <w:rFonts w:ascii="Times New Roman" w:hAnsi="Times New Roman" w:cs="Times New Roman"/>
+          <w:sz w:val="24"/>
+          <w:szCs w:val="24"/>
+        </w:rPr>
+        <w:t>x.get</w:t>
+      </w:r>
+      <w:proofErr w:type="spellEnd"/>
+      <w:r>
+        <w:rPr>
+          <w:rFonts w:ascii="Times New Roman" w:hAnsi="Times New Roman" w:cs="Times New Roman"/>
+          <w:sz w:val="24"/>
+          <w:szCs w:val="24"/>
+        </w:rPr>
+        <w:t>(i-5) is not None:</w:t>
       </w:r>
     </w:p>
     <w:p>
@@ -6109,7 +8437,25 @@
           <w:sz w:val="24"/>
           <w:szCs w:val="24"/>
         </w:rPr>
-        <w:t xml:space="preserve">    if x.get(i+4) is not None:</w:t>
+        <w:t xml:space="preserve">    if </w:t>
+      </w:r>
+      <w:proofErr w:type="spellStart"/>
+      <w:r>
+        <w:rPr>
+          <w:rFonts w:ascii="Times New Roman" w:hAnsi="Times New Roman" w:cs="Times New Roman"/>
+          <w:sz w:val="24"/>
+          <w:szCs w:val="24"/>
+        </w:rPr>
+        <w:t>x.get</w:t>
+      </w:r>
+      <w:proofErr w:type="spellEnd"/>
+      <w:r>
+        <w:rPr>
+          <w:rFonts w:ascii="Times New Roman" w:hAnsi="Times New Roman" w:cs="Times New Roman"/>
+          <w:sz w:val="24"/>
+          <w:szCs w:val="24"/>
+        </w:rPr>
+        <w:t>(i+4) is not None:</w:t>
       </w:r>
     </w:p>
     <w:p>
@@ -6177,60 +8523,135 @@
           <w:sz w:val="24"/>
           <w:szCs w:val="24"/>
         </w:rPr>
-        <w:t xml:space="preserve">    y = np.append(y,temp)</w:t>
-      </w:r>
-    </w:p>
-    <w:p>
-      <w:pPr>
-        <w:rPr>
-          <w:rFonts w:ascii="Times New Roman" w:hAnsi="Times New Roman" w:cs="Times New Roman"/>
-          <w:sz w:val="24"/>
-          <w:szCs w:val="24"/>
-        </w:rPr>
-      </w:pPr>
-    </w:p>
-    <w:p>
-      <w:pPr>
-        <w:rPr>
-          <w:rFonts w:ascii="Times New Roman" w:hAnsi="Times New Roman" w:cs="Times New Roman"/>
-          <w:sz w:val="24"/>
-          <w:szCs w:val="24"/>
-        </w:rPr>
-      </w:pPr>
-      <w:r>
-        <w:rPr>
-          <w:rFonts w:ascii="Times New Roman" w:hAnsi="Times New Roman" w:cs="Times New Roman"/>
-          <w:sz w:val="24"/>
-          <w:szCs w:val="24"/>
-        </w:rPr>
-        <w:t>plt.plot(y_index,y)</w:t>
-      </w:r>
-    </w:p>
-    <w:p>
-      <w:pPr>
-        <w:rPr>
-          <w:rFonts w:ascii="Times New Roman" w:hAnsi="Times New Roman" w:cs="Times New Roman"/>
-          <w:sz w:val="24"/>
-          <w:szCs w:val="24"/>
-        </w:rPr>
-      </w:pPr>
-      <w:r>
-        <w:rPr>
-          <w:rFonts w:ascii="Times New Roman" w:hAnsi="Times New Roman" w:cs="Times New Roman"/>
-          <w:sz w:val="24"/>
-          <w:szCs w:val="24"/>
-        </w:rPr>
-        <w:t>plt.grid()</w:t>
-      </w:r>
-    </w:p>
-    <w:p>
-      <w:pPr>
-        <w:rPr>
-          <w:rFonts w:ascii="Times New Roman" w:hAnsi="Times New Roman" w:cs="Times New Roman"/>
-          <w:sz w:val="24"/>
-          <w:szCs w:val="24"/>
-        </w:rPr>
-      </w:pPr>
+        <w:t xml:space="preserve">    y = </w:t>
+      </w:r>
+      <w:proofErr w:type="spellStart"/>
+      <w:r>
+        <w:rPr>
+          <w:rFonts w:ascii="Times New Roman" w:hAnsi="Times New Roman" w:cs="Times New Roman"/>
+          <w:sz w:val="24"/>
+          <w:szCs w:val="24"/>
+        </w:rPr>
+        <w:t>np.append</w:t>
+      </w:r>
+      <w:proofErr w:type="spellEnd"/>
+      <w:r>
+        <w:rPr>
+          <w:rFonts w:ascii="Times New Roman" w:hAnsi="Times New Roman" w:cs="Times New Roman"/>
+          <w:sz w:val="24"/>
+          <w:szCs w:val="24"/>
+        </w:rPr>
+        <w:t>(</w:t>
+      </w:r>
+      <w:proofErr w:type="spellStart"/>
+      <w:r>
+        <w:rPr>
+          <w:rFonts w:ascii="Times New Roman" w:hAnsi="Times New Roman" w:cs="Times New Roman"/>
+          <w:sz w:val="24"/>
+          <w:szCs w:val="24"/>
+        </w:rPr>
+        <w:t>y,temp</w:t>
+      </w:r>
+      <w:proofErr w:type="spellEnd"/>
+      <w:r>
+        <w:rPr>
+          <w:rFonts w:ascii="Times New Roman" w:hAnsi="Times New Roman" w:cs="Times New Roman"/>
+          <w:sz w:val="24"/>
+          <w:szCs w:val="24"/>
+        </w:rPr>
+        <w:t>)</w:t>
+      </w:r>
+    </w:p>
+    <w:p>
+      <w:pPr>
+        <w:rPr>
+          <w:rFonts w:ascii="Times New Roman" w:hAnsi="Times New Roman" w:cs="Times New Roman"/>
+          <w:sz w:val="24"/>
+          <w:szCs w:val="24"/>
+        </w:rPr>
+      </w:pPr>
+    </w:p>
+    <w:p>
+      <w:pPr>
+        <w:rPr>
+          <w:rFonts w:ascii="Times New Roman" w:hAnsi="Times New Roman" w:cs="Times New Roman"/>
+          <w:sz w:val="24"/>
+          <w:szCs w:val="24"/>
+        </w:rPr>
+      </w:pPr>
+      <w:proofErr w:type="spellStart"/>
+      <w:r>
+        <w:rPr>
+          <w:rFonts w:ascii="Times New Roman" w:hAnsi="Times New Roman" w:cs="Times New Roman"/>
+          <w:sz w:val="24"/>
+          <w:szCs w:val="24"/>
+        </w:rPr>
+        <w:t>plt.plot</w:t>
+      </w:r>
+      <w:proofErr w:type="spellEnd"/>
+      <w:r>
+        <w:rPr>
+          <w:rFonts w:ascii="Times New Roman" w:hAnsi="Times New Roman" w:cs="Times New Roman"/>
+          <w:sz w:val="24"/>
+          <w:szCs w:val="24"/>
+        </w:rPr>
+        <w:t>(</w:t>
+      </w:r>
+      <w:proofErr w:type="spellStart"/>
+      <w:r>
+        <w:rPr>
+          <w:rFonts w:ascii="Times New Roman" w:hAnsi="Times New Roman" w:cs="Times New Roman"/>
+          <w:sz w:val="24"/>
+          <w:szCs w:val="24"/>
+        </w:rPr>
+        <w:t>y_index,y</w:t>
+      </w:r>
+      <w:proofErr w:type="spellEnd"/>
+      <w:r>
+        <w:rPr>
+          <w:rFonts w:ascii="Times New Roman" w:hAnsi="Times New Roman" w:cs="Times New Roman"/>
+          <w:sz w:val="24"/>
+          <w:szCs w:val="24"/>
+        </w:rPr>
+        <w:t>)</w:t>
+      </w:r>
+    </w:p>
+    <w:p>
+      <w:pPr>
+        <w:rPr>
+          <w:rFonts w:ascii="Times New Roman" w:hAnsi="Times New Roman" w:cs="Times New Roman"/>
+          <w:sz w:val="24"/>
+          <w:szCs w:val="24"/>
+        </w:rPr>
+      </w:pPr>
+      <w:proofErr w:type="spellStart"/>
+      <w:r>
+        <w:rPr>
+          <w:rFonts w:ascii="Times New Roman" w:hAnsi="Times New Roman" w:cs="Times New Roman"/>
+          <w:sz w:val="24"/>
+          <w:szCs w:val="24"/>
+        </w:rPr>
+        <w:t>plt.grid</w:t>
+      </w:r>
+      <w:proofErr w:type="spellEnd"/>
+      <w:r>
+        <w:rPr>
+          <w:rFonts w:ascii="Times New Roman" w:hAnsi="Times New Roman" w:cs="Times New Roman"/>
+          <w:sz w:val="24"/>
+          <w:szCs w:val="24"/>
+        </w:rPr>
+        <w:t>()</w:t>
+      </w:r>
+    </w:p>
+    <w:p>
+      <w:pPr>
+        <w:rPr>
+          <w:rFonts w:ascii="Times New Roman" w:hAnsi="Times New Roman" w:cs="Times New Roman"/>
+          <w:sz w:val="24"/>
+          <w:szCs w:val="24"/>
+        </w:rPr>
+      </w:pPr>
+      <w:proofErr w:type="spellStart"/>
       <w:r>
         <w:rPr>
           <w:rFonts w:ascii="Times New Roman" w:hAnsi="Times New Roman" w:cs="Times New Roman"/>
@@ -6238,7 +8659,16 @@
           <w:szCs w:val="24"/>
         </w:rPr>
         <w:lastRenderedPageBreak/>
-        <w:t>plt.show()</w:t>
+        <w:t>plt.show</w:t>
+      </w:r>
+      <w:proofErr w:type="spellEnd"/>
+      <w:r>
+        <w:rPr>
+          <w:rFonts w:ascii="Times New Roman" w:hAnsi="Times New Roman" w:cs="Times New Roman"/>
+          <w:sz w:val="24"/>
+          <w:szCs w:val="24"/>
+        </w:rPr>
+        <w:t>()</w:t>
       </w:r>
     </w:p>
     <w:p/>
@@ -6342,13 +8772,148 @@
           <w:sz w:val="24"/>
           <w:szCs w:val="24"/>
         </w:rPr>
-        <w:t>Write</w:t>
+        <w:t>First, we have the given sequence:</w:t>
+      </w:r>
+    </w:p>
+    <w:p>
+      <w:pPr>
+        <w:rPr>
+          <w:rFonts w:ascii="Times New Roman" w:hAnsi="Times New Roman" w:cs="Times New Roman"/>
+          <w:sz w:val="24"/>
+          <w:szCs w:val="24"/>
+        </w:rPr>
+      </w:pPr>
+      <w:r>
+        <w:rPr>
+          <w:rFonts w:ascii="Times New Roman" w:hAnsi="Times New Roman" w:cs="Times New Roman"/>
+          <w:sz w:val="24"/>
+          <w:szCs w:val="24"/>
+        </w:rPr>
+        <w:t>x(n)={1,2,3,4,5,6,7,6,5,4,3,2,1}</w:t>
+      </w:r>
+    </w:p>
+    <w:p>
+      <w:pPr>
+        <w:rPr>
+          <w:rFonts w:ascii="Times New Roman" w:hAnsi="Times New Roman" w:cs="Times New Roman"/>
+          <w:sz w:val="24"/>
+          <w:szCs w:val="24"/>
+        </w:rPr>
+      </w:pPr>
+    </w:p>
+    <w:p>
+      <w:pPr>
+        <w:rPr>
+          <w:rFonts w:ascii="Times New Roman" w:hAnsi="Times New Roman" w:cs="Times New Roman"/>
+          <w:sz w:val="24"/>
+          <w:szCs w:val="24"/>
+        </w:rPr>
+      </w:pPr>
+    </w:p>
+    <w:p>
+      <w:pPr>
+        <w:rPr>
+          <w:rFonts w:ascii="Times New Roman" w:hAnsi="Times New Roman" w:cs="Times New Roman"/>
+          <w:sz w:val="24"/>
+          <w:szCs w:val="24"/>
+        </w:rPr>
+      </w:pPr>
+      <w:r>
+        <w:rPr>
+          <w:rFonts w:ascii="Times New Roman" w:hAnsi="Times New Roman" w:cs="Times New Roman"/>
+          <w:sz w:val="24"/>
+          <w:szCs w:val="24"/>
+        </w:rPr>
+        <w:t>Next, we need to compute the sequence (y(n)) using the given formula:</w:t>
+      </w:r>
+    </w:p>
+    <w:p>
+      <w:pPr>
+        <w:rPr>
+          <w:rFonts w:ascii="Times New Roman" w:hAnsi="Times New Roman" w:cs="Times New Roman"/>
+          <w:sz w:val="24"/>
+          <w:szCs w:val="24"/>
+        </w:rPr>
+      </w:pPr>
+      <w:r>
+        <w:rPr>
+          <w:rFonts w:ascii="Times New Roman" w:hAnsi="Times New Roman" w:cs="Times New Roman"/>
+          <w:sz w:val="24"/>
+          <w:szCs w:val="24"/>
+        </w:rPr>
+        <w:t>y(n)=2x(n−5)−3x(n+4)</w:t>
+      </w:r>
+    </w:p>
+    <w:p>
+      <w:pPr>
+        <w:rPr>
+          <w:rFonts w:ascii="Times New Roman" w:hAnsi="Times New Roman" w:cs="Times New Roman"/>
+          <w:sz w:val="24"/>
+          <w:szCs w:val="24"/>
+        </w:rPr>
+      </w:pPr>
+    </w:p>
+    <w:p>
+      <w:pPr>
+        <w:rPr>
+          <w:rFonts w:ascii="Times New Roman" w:hAnsi="Times New Roman" w:cs="Times New Roman"/>
+          <w:sz w:val="24"/>
+          <w:szCs w:val="24"/>
+        </w:rPr>
+      </w:pPr>
+    </w:p>
+    <w:p>
+      <w:pPr>
+        <w:rPr>
+          <w:rFonts w:ascii="Times New Roman" w:hAnsi="Times New Roman" w:cs="Times New Roman"/>
+          <w:sz w:val="24"/>
+          <w:szCs w:val="24"/>
+        </w:rPr>
+      </w:pPr>
+      <w:r>
+        <w:rPr>
+          <w:rFonts w:ascii="Times New Roman" w:hAnsi="Times New Roman" w:cs="Times New Roman"/>
+          <w:sz w:val="24"/>
+          <w:szCs w:val="24"/>
+        </w:rPr>
+        <w:t xml:space="preserve">To find (y(n)), </w:t>
+      </w:r>
+      <w:r>
+        <w:rPr>
+          <w:rFonts w:ascii="Times New Roman" w:hAnsi="Times New Roman" w:cs="Times New Roman"/>
+          <w:sz w:val="24"/>
+          <w:szCs w:val="24"/>
+        </w:rPr>
+        <w:t>I</w:t>
+      </w:r>
+      <w:r>
+        <w:rPr>
+          <w:rFonts w:ascii="Times New Roman" w:hAnsi="Times New Roman" w:cs="Times New Roman"/>
+          <w:sz w:val="24"/>
+          <w:szCs w:val="24"/>
+        </w:rPr>
+        <w:t>’</w:t>
+      </w:r>
+      <w:r>
+        <w:rPr>
+          <w:rFonts w:ascii="Times New Roman" w:hAnsi="Times New Roman" w:cs="Times New Roman"/>
+          <w:sz w:val="24"/>
+          <w:szCs w:val="24"/>
+        </w:rPr>
+        <w:t xml:space="preserve"> have</w:t>
+      </w:r>
+      <w:r>
+        <w:rPr>
+          <w:rFonts w:ascii="Times New Roman" w:hAnsi="Times New Roman" w:cs="Times New Roman"/>
+          <w:sz w:val="24"/>
+          <w:szCs w:val="24"/>
+        </w:rPr>
+        <w:t xml:space="preserve"> evaluate the expression for each value of (n).</w:t>
       </w:r>
     </w:p>
     <w:p>
       <w:pPr>
         <w:spacing w:line="240" w:lineRule="atLeast"/>
-        <w:jc w:val="center"/>
         <w:rPr>
           <w:rFonts w:ascii="Times New Roman" w:hAnsi="Times New Roman" w:cs="Times New Roman"/>
           <w:b/>
@@ -6448,7 +9013,15 @@
         <w:t xml:space="preserve"> : </w:t>
       </w:r>
       <w:r>
-        <w:t>Design an FIR filter to meet the following specifications—Passsband edge=2KHz, Stopband edge= 5KHZ, Fs=20KHz, Filter length =21, use Hanning window in the design.</w:t>
+        <w:t>Design an FIR filter to meet the following specifications—</w:t>
+      </w:r>
+      <w:proofErr w:type="spellStart"/>
+      <w:r>
+        <w:t>Passsband</w:t>
+      </w:r>
+      <w:proofErr w:type="spellEnd"/>
+      <w:r>
+        <w:t xml:space="preserve"> edge=2KHz, Stopband edge= 5KHZ, Fs=20KHz, Filter length =21, use Hanning window in the design.</w:t>
       </w:r>
     </w:p>
     <w:p>
@@ -6621,7 +9194,15 @@
         <w:spacing w:line="240" w:lineRule="atLeast"/>
       </w:pPr>
       <w:r>
-        <w:t>import numpy as np</w:t>
+        <w:t xml:space="preserve">import </w:t>
+      </w:r>
+      <w:proofErr w:type="spellStart"/>
+      <w:r>
+        <w:t>numpy</w:t>
+      </w:r>
+      <w:proofErr w:type="spellEnd"/>
+      <w:r>
+        <w:t xml:space="preserve"> as np</w:t>
       </w:r>
     </w:p>
     <w:p>
@@ -6629,23 +9210,65 @@
         <w:spacing w:line="240" w:lineRule="atLeast"/>
       </w:pPr>
       <w:r>
-        <w:t>import matplotlib.pyplot as plt</w:t>
-      </w:r>
+        <w:t xml:space="preserve">import </w:t>
+      </w:r>
+      <w:proofErr w:type="spellStart"/>
+      <w:r>
+        <w:t>matplotlib.pyplot</w:t>
+      </w:r>
+      <w:proofErr w:type="spellEnd"/>
+      <w:r>
+        <w:t xml:space="preserve"> as </w:t>
+      </w:r>
+      <w:proofErr w:type="spellStart"/>
+      <w:r>
+        <w:t>plt</w:t>
+      </w:r>
+      <w:proofErr w:type="spellEnd"/>
     </w:p>
     <w:p>
       <w:pPr>
         <w:spacing w:line="240" w:lineRule="atLeast"/>
       </w:pPr>
       <w:r>
-        <w:t>from scipy.signal import firwin, freqz</w:t>
-      </w:r>
+        <w:t xml:space="preserve">from </w:t>
+      </w:r>
+      <w:proofErr w:type="spellStart"/>
+      <w:r>
+        <w:t>scipy.signal</w:t>
+      </w:r>
+      <w:proofErr w:type="spellEnd"/>
+      <w:r>
+        <w:t xml:space="preserve"> import </w:t>
+      </w:r>
+      <w:proofErr w:type="spellStart"/>
+      <w:r>
+        <w:t>firwin</w:t>
+      </w:r>
+      <w:proofErr w:type="spellEnd"/>
+      <w:r>
+        <w:t xml:space="preserve">, </w:t>
+      </w:r>
+      <w:proofErr w:type="spellStart"/>
+      <w:r>
+        <w:t>freqz</w:t>
+      </w:r>
+      <w:proofErr w:type="spellEnd"/>
     </w:p>
     <w:p>
       <w:pPr>
         <w:spacing w:line="240" w:lineRule="atLeast"/>
       </w:pPr>
       <w:r>
-        <w:t>import scipy.signal as sig</w:t>
+        <w:t xml:space="preserve">import </w:t>
+      </w:r>
+      <w:proofErr w:type="spellStart"/>
+      <w:r>
+        <w:t>scipy.signal</w:t>
+      </w:r>
+      <w:proofErr w:type="spellEnd"/>
+      <w:r>
+        <w:t xml:space="preserve"> as sig</w:t>
       </w:r>
     </w:p>
     <w:p>
@@ -6660,16 +9283,26 @@
       <w:pPr>
         <w:spacing w:line="240" w:lineRule="atLeast"/>
       </w:pPr>
-      <w:r>
-        <w:t>passband_edge = 2  # kHz</w:t>
+      <w:proofErr w:type="spellStart"/>
+      <w:r>
+        <w:t>passband_edge</w:t>
+      </w:r>
+      <w:proofErr w:type="spellEnd"/>
+      <w:r>
+        <w:t xml:space="preserve"> = 2  # kHz</w:t>
       </w:r>
     </w:p>
     <w:p>
       <w:pPr>
         <w:spacing w:line="240" w:lineRule="atLeast"/>
       </w:pPr>
-      <w:r>
-        <w:t>stopband_edge = 5  # kHz</w:t>
+      <w:proofErr w:type="spellStart"/>
+      <w:r>
+        <w:t>stopband_edge</w:t>
+      </w:r>
+      <w:proofErr w:type="spellEnd"/>
+      <w:r>
+        <w:t xml:space="preserve"> = 5  # kHz</w:t>
       </w:r>
     </w:p>
     <w:p>
@@ -6684,8 +9317,13 @@
       <w:pPr>
         <w:spacing w:line="240" w:lineRule="atLeast"/>
       </w:pPr>
-      <w:r>
-        <w:t>filter_length = 21</w:t>
+      <w:proofErr w:type="spellStart"/>
+      <w:r>
+        <w:t>filter_length</w:t>
+      </w:r>
+      <w:proofErr w:type="spellEnd"/>
+      <w:r>
+        <w:t xml:space="preserve"> = 21</w:t>
       </w:r>
     </w:p>
     <w:p>
@@ -6700,32 +9338,81 @@
       <w:pPr>
         <w:spacing w:line="240" w:lineRule="atLeast"/>
       </w:pPr>
-      <w:r>
-        <w:t>nyquist = 0.5 * fs</w:t>
+      <w:proofErr w:type="spellStart"/>
+      <w:r>
+        <w:t>nyquist</w:t>
+      </w:r>
+      <w:proofErr w:type="spellEnd"/>
+      <w:r>
+        <w:t xml:space="preserve"> = 0.5 * fs</w:t>
       </w:r>
     </w:p>
     <w:p>
       <w:pPr>
         <w:spacing w:line="240" w:lineRule="atLeast"/>
       </w:pPr>
-      <w:r>
-        <w:t>passband_frequency = passband_edge / nyquist</w:t>
-      </w:r>
+      <w:proofErr w:type="spellStart"/>
+      <w:r>
+        <w:t>passband_frequency</w:t>
+      </w:r>
+      <w:proofErr w:type="spellEnd"/>
+      <w:r>
+        <w:t xml:space="preserve"> = </w:t>
+      </w:r>
+      <w:proofErr w:type="spellStart"/>
+      <w:r>
+        <w:t>passband_edge</w:t>
+      </w:r>
+      <w:proofErr w:type="spellEnd"/>
+      <w:r>
+        <w:t xml:space="preserve"> / </w:t>
+      </w:r>
+      <w:proofErr w:type="spellStart"/>
+      <w:r>
+        <w:t>nyquist</w:t>
+      </w:r>
+      <w:proofErr w:type="spellEnd"/>
     </w:p>
     <w:p>
       <w:pPr>
         <w:spacing w:line="240" w:lineRule="atLeast"/>
       </w:pPr>
-      <w:r>
-        <w:t>stopband_frequency = stopband_edge / nyquist</w:t>
-      </w:r>
+      <w:proofErr w:type="spellStart"/>
+      <w:r>
+        <w:t>stopband_frequency</w:t>
+      </w:r>
+      <w:proofErr w:type="spellEnd"/>
+      <w:r>
+        <w:t xml:space="preserve"> = </w:t>
+      </w:r>
+      <w:proofErr w:type="spellStart"/>
+      <w:r>
+        <w:t>stopband_edge</w:t>
+      </w:r>
+      <w:proofErr w:type="spellEnd"/>
+      <w:r>
+        <w:t xml:space="preserve"> / </w:t>
+      </w:r>
+      <w:proofErr w:type="spellStart"/>
+      <w:r>
+        <w:t>nyquist</w:t>
+      </w:r>
+      <w:proofErr w:type="spellEnd"/>
     </w:p>
     <w:p>
       <w:pPr>
         <w:spacing w:line="240" w:lineRule="atLeast"/>
       </w:pPr>
       <w:r>
-        <w:t># Design the filter using firwin with a Hanning window</w:t>
+        <w:t xml:space="preserve"># Design the filter using </w:t>
+      </w:r>
+      <w:proofErr w:type="spellStart"/>
+      <w:r>
+        <w:t>firwin</w:t>
+      </w:r>
+      <w:proofErr w:type="spellEnd"/>
+      <w:r>
+        <w:t xml:space="preserve"> with a Hanning window</w:t>
       </w:r>
     </w:p>
     <w:p>
@@ -6733,16 +9420,69 @@
         <w:spacing w:line="240" w:lineRule="atLeast"/>
       </w:pPr>
       <w:r>
-        <w:t>taps = firwin(filter_length, stopband_frequency, window='hann')</w:t>
+        <w:t xml:space="preserve">taps = </w:t>
+      </w:r>
+      <w:proofErr w:type="spellStart"/>
+      <w:r>
+        <w:t>firwin</w:t>
+      </w:r>
+      <w:proofErr w:type="spellEnd"/>
+      <w:r>
+        <w:t>(</w:t>
+      </w:r>
+      <w:proofErr w:type="spellStart"/>
+      <w:r>
+        <w:t>filter_length</w:t>
+      </w:r>
+      <w:proofErr w:type="spellEnd"/>
+      <w:r>
+        <w:t xml:space="preserve">, </w:t>
+      </w:r>
+      <w:proofErr w:type="spellStart"/>
+      <w:r>
+        <w:t>stopband_frequency</w:t>
+      </w:r>
+      <w:proofErr w:type="spellEnd"/>
+      <w:r>
+        <w:t>, window='</w:t>
+      </w:r>
+      <w:proofErr w:type="spellStart"/>
+      <w:r>
+        <w:t>hann</w:t>
+      </w:r>
+      <w:proofErr w:type="spellEnd"/>
+      <w:r>
+        <w:t>')</w:t>
       </w:r>
     </w:p>
     <w:p>
       <w:pPr>
         <w:spacing w:line="240" w:lineRule="atLeast"/>
       </w:pPr>
+      <w:proofErr w:type="spellStart"/>
       <w:r>
         <w:lastRenderedPageBreak/>
-        <w:t>w,h_freq=sig.freqz(taps,fs=fs)</w:t>
+        <w:t>w,h_freq</w:t>
+      </w:r>
+      <w:proofErr w:type="spellEnd"/>
+      <w:r>
+        <w:t>=</w:t>
+      </w:r>
+      <w:proofErr w:type="spellStart"/>
+      <w:r>
+        <w:t>sig.freqz</w:t>
+      </w:r>
+      <w:proofErr w:type="spellEnd"/>
+      <w:r>
+        <w:t>(</w:t>
+      </w:r>
+      <w:proofErr w:type="spellStart"/>
+      <w:r>
+        <w:t>taps,fs</w:t>
+      </w:r>
+      <w:proofErr w:type="spellEnd"/>
+      <w:r>
+        <w:t>=fs)</w:t>
       </w:r>
     </w:p>
     <w:p>
@@ -6757,8 +9497,29 @@
       <w:pPr>
         <w:spacing w:line="240" w:lineRule="atLeast"/>
       </w:pPr>
-      <w:r>
-        <w:t>frequency_response = freqz(taps, worN=8000)</w:t>
+      <w:proofErr w:type="spellStart"/>
+      <w:r>
+        <w:t>frequency_response</w:t>
+      </w:r>
+      <w:proofErr w:type="spellEnd"/>
+      <w:r>
+        <w:t xml:space="preserve"> = </w:t>
+      </w:r>
+      <w:proofErr w:type="spellStart"/>
+      <w:r>
+        <w:t>freqz</w:t>
+      </w:r>
+      <w:proofErr w:type="spellEnd"/>
+      <w:r>
+        <w:t xml:space="preserve">(taps, </w:t>
+      </w:r>
+      <w:proofErr w:type="spellStart"/>
+      <w:r>
+        <w:t>worN</w:t>
+      </w:r>
+      <w:proofErr w:type="spellEnd"/>
+      <w:r>
+        <w:t>=8000)</w:t>
       </w:r>
     </w:p>
     <w:p>
@@ -6773,56 +9534,123 @@
       <w:pPr>
         <w:spacing w:line="240" w:lineRule="atLeast"/>
       </w:pPr>
-      <w:r>
-        <w:t>plt.figure(1)</w:t>
+      <w:proofErr w:type="spellStart"/>
+      <w:r>
+        <w:t>plt.figure</w:t>
+      </w:r>
+      <w:proofErr w:type="spellEnd"/>
+      <w:r>
+        <w:t>(1)</w:t>
       </w:r>
     </w:p>
     <w:p>
       <w:pPr>
         <w:spacing w:line="240" w:lineRule="atLeast"/>
       </w:pPr>
-      <w:r>
-        <w:t>plt.plot(0.5 * fs * frequency_response[0] / np.pi, np.abs(frequency_response[1]), 'b-', label='Filter response')</w:t>
+      <w:proofErr w:type="spellStart"/>
+      <w:r>
+        <w:t>plt.plot</w:t>
+      </w:r>
+      <w:proofErr w:type="spellEnd"/>
+      <w:r>
+        <w:t xml:space="preserve">(0.5 * fs * </w:t>
+      </w:r>
+      <w:proofErr w:type="spellStart"/>
+      <w:r>
+        <w:t>frequency_response</w:t>
+      </w:r>
+      <w:proofErr w:type="spellEnd"/>
+      <w:r>
+        <w:t xml:space="preserve">[0] / </w:t>
+      </w:r>
+      <w:proofErr w:type="spellStart"/>
+      <w:r>
+        <w:t>np.pi</w:t>
+      </w:r>
+      <w:proofErr w:type="spellEnd"/>
+      <w:r>
+        <w:t xml:space="preserve">, </w:t>
+      </w:r>
+      <w:proofErr w:type="spellStart"/>
+      <w:r>
+        <w:t>np.abs</w:t>
+      </w:r>
+      <w:proofErr w:type="spellEnd"/>
+      <w:r>
+        <w:t>(</w:t>
+      </w:r>
+      <w:proofErr w:type="spellStart"/>
+      <w:r>
+        <w:t>frequency_response</w:t>
+      </w:r>
+      <w:proofErr w:type="spellEnd"/>
+      <w:r>
+        <w:t>[1]), 'b-', label='Filter response')</w:t>
       </w:r>
     </w:p>
     <w:p>
       <w:pPr>
         <w:spacing w:line="240" w:lineRule="atLeast"/>
       </w:pPr>
-      <w:r>
-        <w:t>plt.title('FIR Filter Frequency Response')</w:t>
+      <w:proofErr w:type="spellStart"/>
+      <w:r>
+        <w:t>plt.title</w:t>
+      </w:r>
+      <w:proofErr w:type="spellEnd"/>
+      <w:r>
+        <w:t>('FIR Filter Frequency Response')</w:t>
       </w:r>
     </w:p>
     <w:p>
       <w:pPr>
         <w:spacing w:line="240" w:lineRule="atLeast"/>
       </w:pPr>
-      <w:r>
-        <w:t>plt.xlabel('Frequency [kHz]')</w:t>
+      <w:proofErr w:type="spellStart"/>
+      <w:r>
+        <w:t>plt.xlabel</w:t>
+      </w:r>
+      <w:proofErr w:type="spellEnd"/>
+      <w:r>
+        <w:t>('Frequency [kHz]')</w:t>
       </w:r>
     </w:p>
     <w:p>
       <w:pPr>
         <w:spacing w:line="240" w:lineRule="atLeast"/>
       </w:pPr>
-      <w:r>
-        <w:t>plt.ylabel('Gain')</w:t>
+      <w:proofErr w:type="spellStart"/>
+      <w:r>
+        <w:t>plt.ylabel</w:t>
+      </w:r>
+      <w:proofErr w:type="spellEnd"/>
+      <w:r>
+        <w:t>('Gain')</w:t>
       </w:r>
     </w:p>
     <w:p>
       <w:pPr>
         <w:spacing w:line="240" w:lineRule="atLeast"/>
       </w:pPr>
-      <w:r>
-        <w:t>plt.grid()</w:t>
+      <w:proofErr w:type="spellStart"/>
+      <w:r>
+        <w:t>plt.grid</w:t>
+      </w:r>
+      <w:proofErr w:type="spellEnd"/>
+      <w:r>
+        <w:t>()</w:t>
       </w:r>
     </w:p>
     <w:p>
       <w:pPr>
         <w:spacing w:line="240" w:lineRule="atLeast"/>
       </w:pPr>
-      <w:r>
-        <w:t>plt.show()</w:t>
+      <w:proofErr w:type="spellStart"/>
+      <w:r>
+        <w:t>plt.show</w:t>
+      </w:r>
+      <w:proofErr w:type="spellEnd"/>
+      <w:r>
+        <w:t>()</w:t>
       </w:r>
     </w:p>
     <w:p>
@@ -7541,6 +10369,7 @@
         </w:rPr>
         <w:t>Below is an example of designing a notch filter using the </w:t>
       </w:r>
+      <w:proofErr w:type="spellStart"/>
       <w:r>
         <w:rPr>
           <w:rFonts w:ascii="Courier New" w:eastAsia="Times New Roman" w:hAnsi="Courier New" w:cs="Courier New"/>
@@ -7552,6 +10381,7 @@
         </w:rPr>
         <w:t>scipy.signal</w:t>
       </w:r>
+      <w:proofErr w:type="spellEnd"/>
       <w:r>
         <w:rPr>
           <w:rFonts w:ascii="Roboto" w:eastAsia="Times New Roman" w:hAnsi="Roboto" w:cs="Times New Roman"/>
@@ -7584,18 +10414,60 @@
     </w:p>
     <w:p>
       <w:r>
-        <w:t>import numpy as np</w:t>
-      </w:r>
-    </w:p>
-    <w:p>
-      <w:r>
-        <w:t>import matplotlib.pyplot as plt</w:t>
-      </w:r>
-    </w:p>
-    <w:p>
-      <w:r>
-        <w:t>from scipy.signal import butter, lfilter, freqz</w:t>
-      </w:r>
+        <w:t xml:space="preserve">import </w:t>
+      </w:r>
+      <w:proofErr w:type="spellStart"/>
+      <w:r>
+        <w:t>numpy</w:t>
+      </w:r>
+      <w:proofErr w:type="spellEnd"/>
+      <w:r>
+        <w:t xml:space="preserve"> as np</w:t>
+      </w:r>
+    </w:p>
+    <w:p>
+      <w:r>
+        <w:t xml:space="preserve">import </w:t>
+      </w:r>
+      <w:proofErr w:type="spellStart"/>
+      <w:r>
+        <w:t>matplotlib.pyplot</w:t>
+      </w:r>
+      <w:proofErr w:type="spellEnd"/>
+      <w:r>
+        <w:t xml:space="preserve"> as </w:t>
+      </w:r>
+      <w:proofErr w:type="spellStart"/>
+      <w:r>
+        <w:t>plt</w:t>
+      </w:r>
+      <w:proofErr w:type="spellEnd"/>
+    </w:p>
+    <w:p>
+      <w:r>
+        <w:t xml:space="preserve">from </w:t>
+      </w:r>
+      <w:proofErr w:type="spellStart"/>
+      <w:r>
+        <w:t>scipy.signal</w:t>
+      </w:r>
+      <w:proofErr w:type="spellEnd"/>
+      <w:r>
+        <w:t xml:space="preserve"> import butter, </w:t>
+      </w:r>
+      <w:proofErr w:type="spellStart"/>
+      <w:r>
+        <w:t>lfilter</w:t>
+      </w:r>
+      <w:proofErr w:type="spellEnd"/>
+      <w:r>
+        <w:t xml:space="preserve">, </w:t>
+      </w:r>
+      <w:proofErr w:type="spellStart"/>
+      <w:r>
+        <w:t>freqz</w:t>
+      </w:r>
+      <w:proofErr w:type="spellEnd"/>
     </w:p>
     <w:p/>
     <w:p>
@@ -7611,12 +10483,68 @@
     </w:p>
     <w:p>
       <w:r>
-        <w:t>t  = np.arange(0, 1, 1/fs)  # Time vector</w:t>
-      </w:r>
-    </w:p>
-    <w:p>
-      <w:r>
-        <w:t>s = np.sin(2 * np.pi * 5 * t) + np.sin(2 * np.pi * 15 * t) + np.sin(2 * np.pi * 30 * t)</w:t>
+        <w:t xml:space="preserve">t  = </w:t>
+      </w:r>
+      <w:proofErr w:type="spellStart"/>
+      <w:r>
+        <w:t>np.arange</w:t>
+      </w:r>
+      <w:proofErr w:type="spellEnd"/>
+      <w:r>
+        <w:t>(0, 1, 1/fs)  # Time vector</w:t>
+      </w:r>
+    </w:p>
+    <w:p>
+      <w:r>
+        <w:t xml:space="preserve">s = </w:t>
+      </w:r>
+      <w:proofErr w:type="spellStart"/>
+      <w:r>
+        <w:t>np.sin</w:t>
+      </w:r>
+      <w:proofErr w:type="spellEnd"/>
+      <w:r>
+        <w:t xml:space="preserve">(2 * </w:t>
+      </w:r>
+      <w:proofErr w:type="spellStart"/>
+      <w:r>
+        <w:t>np.pi</w:t>
+      </w:r>
+      <w:proofErr w:type="spellEnd"/>
+      <w:r>
+        <w:t xml:space="preserve"> * 5 * t) + </w:t>
+      </w:r>
+      <w:proofErr w:type="spellStart"/>
+      <w:r>
+        <w:t>np.sin</w:t>
+      </w:r>
+      <w:proofErr w:type="spellEnd"/>
+      <w:r>
+        <w:t xml:space="preserve">(2 * </w:t>
+      </w:r>
+      <w:proofErr w:type="spellStart"/>
+      <w:r>
+        <w:t>np.pi</w:t>
+      </w:r>
+      <w:proofErr w:type="spellEnd"/>
+      <w:r>
+        <w:t xml:space="preserve"> * 15 * t) + </w:t>
+      </w:r>
+      <w:proofErr w:type="spellStart"/>
+      <w:r>
+        <w:t>np.sin</w:t>
+      </w:r>
+      <w:proofErr w:type="spellEnd"/>
+      <w:r>
+        <w:t xml:space="preserve">(2 * </w:t>
+      </w:r>
+      <w:proofErr w:type="spellStart"/>
+      <w:r>
+        <w:t>np.pi</w:t>
+      </w:r>
+      <w:proofErr w:type="spellEnd"/>
+      <w:r>
+        <w:t xml:space="preserve"> * 30 * t)</w:t>
       </w:r>
     </w:p>
     <w:p/>
@@ -7626,38 +10554,81 @@
       </w:r>
     </w:p>
     <w:p>
-      <w:r>
-        <w:t>plt.figure(figsize=(10, 4))</w:t>
-      </w:r>
-    </w:p>
-    <w:p>
-      <w:r>
-        <w:t>plt.plot(t, s)</w:t>
-      </w:r>
-    </w:p>
-    <w:p>
-      <w:r>
-        <w:t>plt.title('Original Signal')</w:t>
-      </w:r>
-    </w:p>
-    <w:p>
-      <w:r>
-        <w:t>plt.xlabel('Time [s]')</w:t>
-      </w:r>
-    </w:p>
-    <w:p>
-      <w:r>
-        <w:t>plt.ylabel('Amplitude')</w:t>
-      </w:r>
-    </w:p>
-    <w:p>
-      <w:r>
-        <w:t>plt.grid()</w:t>
-      </w:r>
-    </w:p>
-    <w:p>
-      <w:r>
-        <w:t>plt.show()</w:t>
+      <w:proofErr w:type="spellStart"/>
+      <w:r>
+        <w:t>plt.figure</w:t>
+      </w:r>
+      <w:proofErr w:type="spellEnd"/>
+      <w:r>
+        <w:t>(</w:t>
+      </w:r>
+      <w:proofErr w:type="spellStart"/>
+      <w:r>
+        <w:t>figsize</w:t>
+      </w:r>
+      <w:proofErr w:type="spellEnd"/>
+      <w:r>
+        <w:t>=(10, 4))</w:t>
+      </w:r>
+    </w:p>
+    <w:p>
+      <w:proofErr w:type="spellStart"/>
+      <w:r>
+        <w:t>plt.plot</w:t>
+      </w:r>
+      <w:proofErr w:type="spellEnd"/>
+      <w:r>
+        <w:t>(t, s)</w:t>
+      </w:r>
+    </w:p>
+    <w:p>
+      <w:proofErr w:type="spellStart"/>
+      <w:r>
+        <w:t>plt.title</w:t>
+      </w:r>
+      <w:proofErr w:type="spellEnd"/>
+      <w:r>
+        <w:t>('Original Signal')</w:t>
+      </w:r>
+    </w:p>
+    <w:p>
+      <w:proofErr w:type="spellStart"/>
+      <w:r>
+        <w:t>plt.xlabel</w:t>
+      </w:r>
+      <w:proofErr w:type="spellEnd"/>
+      <w:r>
+        <w:t>('Time [s]')</w:t>
+      </w:r>
+    </w:p>
+    <w:p>
+      <w:proofErr w:type="spellStart"/>
+      <w:r>
+        <w:t>plt.ylabel</w:t>
+      </w:r>
+      <w:proofErr w:type="spellEnd"/>
+      <w:r>
+        <w:t>('Amplitude')</w:t>
+      </w:r>
+    </w:p>
+    <w:p>
+      <w:proofErr w:type="spellStart"/>
+      <w:r>
+        <w:t>plt.grid</w:t>
+      </w:r>
+      <w:proofErr w:type="spellEnd"/>
+      <w:r>
+        <w:t>()</w:t>
+      </w:r>
+    </w:p>
+    <w:p>
+      <w:proofErr w:type="spellStart"/>
+      <w:r>
+        <w:t>plt.show</w:t>
+      </w:r>
+      <w:proofErr w:type="spellEnd"/>
+      <w:r>
+        <w:t>()</w:t>
       </w:r>
     </w:p>
     <w:p/>
@@ -7668,32 +10639,98 @@
     </w:p>
     <w:p>
       <w:r>
-        <w:t>def butter_bandstop_filter(data, lowcut, highcut, fs, order=4):</w:t>
-      </w:r>
-    </w:p>
-    <w:p>
-      <w:r>
-        <w:t xml:space="preserve">    nyquist = 0.5 * fs</w:t>
-      </w:r>
-    </w:p>
-    <w:p>
-      <w:r>
-        <w:t xml:space="preserve">    low = lowcut / nyquist</w:t>
-      </w:r>
-    </w:p>
-    <w:p>
-      <w:r>
-        <w:t xml:space="preserve">    high = highcut / nyquist</w:t>
-      </w:r>
-    </w:p>
-    <w:p>
-      <w:r>
-        <w:t xml:space="preserve">    b, a = butter(order, [low, high], btype='bandstop')</w:t>
-      </w:r>
-    </w:p>
-    <w:p>
-      <w:r>
-        <w:t xml:space="preserve">    y = lfilter(b, a, data)</w:t>
+        <w:t xml:space="preserve">def </w:t>
+      </w:r>
+      <w:proofErr w:type="spellStart"/>
+      <w:r>
+        <w:t>butter_bandstop_filter</w:t>
+      </w:r>
+      <w:proofErr w:type="spellEnd"/>
+      <w:r>
+        <w:t xml:space="preserve">(data, lowcut, </w:t>
+      </w:r>
+      <w:proofErr w:type="spellStart"/>
+      <w:r>
+        <w:t>highcut</w:t>
+      </w:r>
+      <w:proofErr w:type="spellEnd"/>
+      <w:r>
+        <w:t>, fs, order=4):</w:t>
+      </w:r>
+    </w:p>
+    <w:p>
+      <w:r>
+        <w:t xml:space="preserve">    </w:t>
+      </w:r>
+      <w:proofErr w:type="spellStart"/>
+      <w:r>
+        <w:t>nyquist</w:t>
+      </w:r>
+      <w:proofErr w:type="spellEnd"/>
+      <w:r>
+        <w:t xml:space="preserve"> = 0.5 * fs</w:t>
+      </w:r>
+    </w:p>
+    <w:p>
+      <w:r>
+        <w:t xml:space="preserve">    low = lowcut / </w:t>
+      </w:r>
+      <w:proofErr w:type="spellStart"/>
+      <w:r>
+        <w:t>nyquist</w:t>
+      </w:r>
+      <w:proofErr w:type="spellEnd"/>
+    </w:p>
+    <w:p>
+      <w:r>
+        <w:t xml:space="preserve">    high = </w:t>
+      </w:r>
+      <w:proofErr w:type="spellStart"/>
+      <w:r>
+        <w:t>highcut</w:t>
+      </w:r>
+      <w:proofErr w:type="spellEnd"/>
+      <w:r>
+        <w:t xml:space="preserve"> / </w:t>
+      </w:r>
+      <w:proofErr w:type="spellStart"/>
+      <w:r>
+        <w:t>nyquist</w:t>
+      </w:r>
+      <w:proofErr w:type="spellEnd"/>
+    </w:p>
+    <w:p>
+      <w:r>
+        <w:t xml:space="preserve">    b, a = butter(order, [low, high], </w:t>
+      </w:r>
+      <w:proofErr w:type="spellStart"/>
+      <w:r>
+        <w:t>btype</w:t>
+      </w:r>
+      <w:proofErr w:type="spellEnd"/>
+      <w:r>
+        <w:t>='</w:t>
+      </w:r>
+      <w:proofErr w:type="spellStart"/>
+      <w:r>
+        <w:t>bandstop</w:t>
+      </w:r>
+      <w:proofErr w:type="spellEnd"/>
+      <w:r>
+        <w:t>')</w:t>
+      </w:r>
+    </w:p>
+    <w:p>
+      <w:r>
+        <w:t xml:space="preserve">    y = </w:t>
+      </w:r>
+      <w:proofErr w:type="spellStart"/>
+      <w:r>
+        <w:t>lfilter</w:t>
+      </w:r>
+      <w:proofErr w:type="spellEnd"/>
+      <w:r>
+        <w:t>(b, a, data)</w:t>
       </w:r>
     </w:p>
     <w:p>
@@ -7708,8 +10745,21 @@
       </w:r>
     </w:p>
     <w:p>
-      <w:r>
-        <w:t>filtered_signal = butter_bandstop_filter(s, 5, 30, fs)</w:t>
+      <w:proofErr w:type="spellStart"/>
+      <w:r>
+        <w:t>filtered_signal</w:t>
+      </w:r>
+      <w:proofErr w:type="spellEnd"/>
+      <w:r>
+        <w:t xml:space="preserve"> = </w:t>
+      </w:r>
+      <w:proofErr w:type="spellStart"/>
+      <w:r>
+        <w:t>butter_bandstop_filter</w:t>
+      </w:r>
+      <w:proofErr w:type="spellEnd"/>
+      <w:r>
+        <w:t>(s, 5, 30, fs)</w:t>
       </w:r>
     </w:p>
     <w:p/>
@@ -7719,39 +10769,90 @@
       </w:r>
     </w:p>
     <w:p>
-      <w:r>
-        <w:t>plt.figure(figsize=(10, 4))</w:t>
-      </w:r>
-    </w:p>
-    <w:p>
-      <w:r>
-        <w:t>plt.plot(t, filtered_signal)</w:t>
-      </w:r>
-    </w:p>
-    <w:p>
-      <w:r>
-        <w:t>plt.title('Filtered Signal')</w:t>
-      </w:r>
-    </w:p>
-    <w:p>
+      <w:proofErr w:type="spellStart"/>
+      <w:r>
+        <w:t>plt.figure</w:t>
+      </w:r>
+      <w:proofErr w:type="spellEnd"/>
+      <w:r>
+        <w:t>(</w:t>
+      </w:r>
+      <w:proofErr w:type="spellStart"/>
+      <w:r>
+        <w:t>figsize</w:t>
+      </w:r>
+      <w:proofErr w:type="spellEnd"/>
+      <w:r>
+        <w:t>=(10, 4))</w:t>
+      </w:r>
+    </w:p>
+    <w:p>
+      <w:proofErr w:type="spellStart"/>
+      <w:r>
+        <w:t>plt.plot</w:t>
+      </w:r>
+      <w:proofErr w:type="spellEnd"/>
+      <w:r>
+        <w:t xml:space="preserve">(t, </w:t>
+      </w:r>
+      <w:proofErr w:type="spellStart"/>
+      <w:r>
+        <w:t>filtered_signal</w:t>
+      </w:r>
+      <w:proofErr w:type="spellEnd"/>
+      <w:r>
+        <w:t>)</w:t>
+      </w:r>
+    </w:p>
+    <w:p>
+      <w:proofErr w:type="spellStart"/>
+      <w:r>
+        <w:t>plt.title</w:t>
+      </w:r>
+      <w:proofErr w:type="spellEnd"/>
+      <w:r>
+        <w:t>('Filtered Signal')</w:t>
+      </w:r>
+    </w:p>
+    <w:p>
+      <w:proofErr w:type="spellStart"/>
       <w:r>
         <w:lastRenderedPageBreak/>
-        <w:t>plt.xlabel('Time [s]')</w:t>
-      </w:r>
-    </w:p>
-    <w:p>
-      <w:r>
-        <w:t>plt.ylabel('Amplitude')</w:t>
-      </w:r>
-    </w:p>
-    <w:p>
-      <w:r>
-        <w:t>plt.grid()</w:t>
-      </w:r>
-    </w:p>
-    <w:p>
-      <w:r>
-        <w:t>plt.show()</w:t>
+        <w:t>plt.xlabel</w:t>
+      </w:r>
+      <w:proofErr w:type="spellEnd"/>
+      <w:r>
+        <w:t>('Time [s]')</w:t>
+      </w:r>
+    </w:p>
+    <w:p>
+      <w:proofErr w:type="spellStart"/>
+      <w:r>
+        <w:t>plt.ylabel</w:t>
+      </w:r>
+      <w:proofErr w:type="spellEnd"/>
+      <w:r>
+        <w:t>('Amplitude')</w:t>
+      </w:r>
+    </w:p>
+    <w:p>
+      <w:proofErr w:type="spellStart"/>
+      <w:r>
+        <w:t>plt.grid</w:t>
+      </w:r>
+      <w:proofErr w:type="spellEnd"/>
+      <w:r>
+        <w:t>()</w:t>
+      </w:r>
+    </w:p>
+    <w:p>
+      <w:proofErr w:type="spellStart"/>
+      <w:r>
+        <w:t>plt.show</w:t>
+      </w:r>
+      <w:proofErr w:type="spellEnd"/>
+      <w:r>
+        <w:t>()</w:t>
       </w:r>
     </w:p>
     <w:p>
@@ -7940,7 +11041,15 @@
     </w:p>
     <w:p>
       <w:r>
-        <w:t>Let’s design a lowpass Butterworth filter with a cutoff frequency of 15 Hz (to suppress 30 Hz) and then transform it to a bandstop filter to suppress 5 Hz as well.</w:t>
+        <w:t xml:space="preserve">Let’s design a lowpass Butterworth filter with a cutoff frequency of 15 Hz (to suppress 30 Hz) and then transform it to a </w:t>
+      </w:r>
+      <w:proofErr w:type="spellStart"/>
+      <w:r>
+        <w:t>bandstop</w:t>
+      </w:r>
+      <w:proofErr w:type="spellEnd"/>
+      <w:r>
+        <w:t xml:space="preserve"> filter to suppress 5 Hz as well.</w:t>
       </w:r>
     </w:p>
     <w:p/>
@@ -7979,7 +11088,23 @@
     </w:p>
     <w:p>
       <w:r>
-        <w:t>To create a bandstop filter, we’ll transform the lowpass filter to a bandstop filter centered at 5 Hz and 30 Hz.</w:t>
+        <w:t xml:space="preserve">To create a </w:t>
+      </w:r>
+      <w:proofErr w:type="spellStart"/>
+      <w:r>
+        <w:t>bandstop</w:t>
+      </w:r>
+      <w:proofErr w:type="spellEnd"/>
+      <w:r>
+        <w:t xml:space="preserve"> filter, we’ll transform the lowpass filter to a </w:t>
+      </w:r>
+      <w:proofErr w:type="spellStart"/>
+      <w:r>
+        <w:t>bandstop</w:t>
+      </w:r>
+      <w:proofErr w:type="spellEnd"/>
+      <w:r>
+        <w:t xml:space="preserve"> filter centered at 5 Hz and 30 Hz.</w:t>
       </w:r>
     </w:p>
     <w:p>
@@ -8113,7 +11238,15 @@
     </w:p>
     <w:p>
       <w:r>
-        <w:t>Define the desired response (H_d(f)) as 1 in the passband and 0 in the stopbands.</w:t>
+        <w:t>Define the desired response (</w:t>
+      </w:r>
+      <w:proofErr w:type="spellStart"/>
+      <w:r>
+        <w:t>H_d</w:t>
+      </w:r>
+      <w:proofErr w:type="spellEnd"/>
+      <w:r>
+        <w:t>(f)) as 1 in the passband and 0 in the stopbands.</w:t>
       </w:r>
     </w:p>
     <w:p>
@@ -8123,7 +11256,15 @@
     </w:p>
     <w:p>
       <w:r>
-        <w:t>Apply the Inverse Discrete Fourier Transform (IDFT) to H_d(f) * W(f) to obtain the filter's impulse response (h(n)).</w:t>
+        <w:t xml:space="preserve">Apply the Inverse Discrete Fourier Transform (IDFT) to </w:t>
+      </w:r>
+      <w:proofErr w:type="spellStart"/>
+      <w:r>
+        <w:t>H_d</w:t>
+      </w:r>
+      <w:proofErr w:type="spellEnd"/>
+      <w:r>
+        <w:t>(f) * W(f) to obtain the filter's impulse response (h(n)).</w:t>
       </w:r>
     </w:p>
     <w:p>
@@ -8185,42 +11326,134 @@
           <w:sz w:val="24"/>
           <w:szCs w:val="24"/>
         </w:rPr>
-        <w:t>import numpy as np</w:t>
-      </w:r>
-    </w:p>
-    <w:p>
-      <w:pPr>
-        <w:rPr>
-          <w:rFonts w:ascii="Times New Roman" w:hAnsi="Times New Roman" w:cs="Times New Roman"/>
-          <w:sz w:val="24"/>
-          <w:szCs w:val="24"/>
-        </w:rPr>
-      </w:pPr>
-      <w:r>
-        <w:rPr>
-          <w:rFonts w:ascii="Times New Roman" w:hAnsi="Times New Roman" w:cs="Times New Roman"/>
-          <w:sz w:val="24"/>
-          <w:szCs w:val="24"/>
-        </w:rPr>
-        <w:t>import matplotlib.pyplot as plt</w:t>
-      </w:r>
-    </w:p>
-    <w:p>
-      <w:pPr>
-        <w:rPr>
-          <w:rFonts w:ascii="Times New Roman" w:hAnsi="Times New Roman" w:cs="Times New Roman"/>
-          <w:sz w:val="24"/>
-          <w:szCs w:val="24"/>
-        </w:rPr>
-      </w:pPr>
-      <w:r>
-        <w:rPr>
-          <w:rFonts w:ascii="Times New Roman" w:hAnsi="Times New Roman" w:cs="Times New Roman"/>
-          <w:sz w:val="24"/>
-          <w:szCs w:val="24"/>
-        </w:rPr>
-        <w:t>from scipy.signal import firwin, freqz</w:t>
-      </w:r>
+        <w:t xml:space="preserve">import </w:t>
+      </w:r>
+      <w:proofErr w:type="spellStart"/>
+      <w:r>
+        <w:rPr>
+          <w:rFonts w:ascii="Times New Roman" w:hAnsi="Times New Roman" w:cs="Times New Roman"/>
+          <w:sz w:val="24"/>
+          <w:szCs w:val="24"/>
+        </w:rPr>
+        <w:t>numpy</w:t>
+      </w:r>
+      <w:proofErr w:type="spellEnd"/>
+      <w:r>
+        <w:rPr>
+          <w:rFonts w:ascii="Times New Roman" w:hAnsi="Times New Roman" w:cs="Times New Roman"/>
+          <w:sz w:val="24"/>
+          <w:szCs w:val="24"/>
+        </w:rPr>
+        <w:t xml:space="preserve"> as np</w:t>
+      </w:r>
+    </w:p>
+    <w:p>
+      <w:pPr>
+        <w:rPr>
+          <w:rFonts w:ascii="Times New Roman" w:hAnsi="Times New Roman" w:cs="Times New Roman"/>
+          <w:sz w:val="24"/>
+          <w:szCs w:val="24"/>
+        </w:rPr>
+      </w:pPr>
+      <w:r>
+        <w:rPr>
+          <w:rFonts w:ascii="Times New Roman" w:hAnsi="Times New Roman" w:cs="Times New Roman"/>
+          <w:sz w:val="24"/>
+          <w:szCs w:val="24"/>
+        </w:rPr>
+        <w:t xml:space="preserve">import </w:t>
+      </w:r>
+      <w:proofErr w:type="spellStart"/>
+      <w:r>
+        <w:rPr>
+          <w:rFonts w:ascii="Times New Roman" w:hAnsi="Times New Roman" w:cs="Times New Roman"/>
+          <w:sz w:val="24"/>
+          <w:szCs w:val="24"/>
+        </w:rPr>
+        <w:t>matplotlib.pyplot</w:t>
+      </w:r>
+      <w:proofErr w:type="spellEnd"/>
+      <w:r>
+        <w:rPr>
+          <w:rFonts w:ascii="Times New Roman" w:hAnsi="Times New Roman" w:cs="Times New Roman"/>
+          <w:sz w:val="24"/>
+          <w:szCs w:val="24"/>
+        </w:rPr>
+        <w:t xml:space="preserve"> as </w:t>
+      </w:r>
+      <w:proofErr w:type="spellStart"/>
+      <w:r>
+        <w:rPr>
+          <w:rFonts w:ascii="Times New Roman" w:hAnsi="Times New Roman" w:cs="Times New Roman"/>
+          <w:sz w:val="24"/>
+          <w:szCs w:val="24"/>
+        </w:rPr>
+        <w:t>plt</w:t>
+      </w:r>
+      <w:proofErr w:type="spellEnd"/>
+    </w:p>
+    <w:p>
+      <w:pPr>
+        <w:rPr>
+          <w:rFonts w:ascii="Times New Roman" w:hAnsi="Times New Roman" w:cs="Times New Roman"/>
+          <w:sz w:val="24"/>
+          <w:szCs w:val="24"/>
+        </w:rPr>
+      </w:pPr>
+      <w:r>
+        <w:rPr>
+          <w:rFonts w:ascii="Times New Roman" w:hAnsi="Times New Roman" w:cs="Times New Roman"/>
+          <w:sz w:val="24"/>
+          <w:szCs w:val="24"/>
+        </w:rPr>
+        <w:t xml:space="preserve">from </w:t>
+      </w:r>
+      <w:proofErr w:type="spellStart"/>
+      <w:r>
+        <w:rPr>
+          <w:rFonts w:ascii="Times New Roman" w:hAnsi="Times New Roman" w:cs="Times New Roman"/>
+          <w:sz w:val="24"/>
+          <w:szCs w:val="24"/>
+        </w:rPr>
+        <w:t>scipy.signal</w:t>
+      </w:r>
+      <w:proofErr w:type="spellEnd"/>
+      <w:r>
+        <w:rPr>
+          <w:rFonts w:ascii="Times New Roman" w:hAnsi="Times New Roman" w:cs="Times New Roman"/>
+          <w:sz w:val="24"/>
+          <w:szCs w:val="24"/>
+        </w:rPr>
+        <w:t xml:space="preserve"> import </w:t>
+      </w:r>
+      <w:proofErr w:type="spellStart"/>
+      <w:r>
+        <w:rPr>
+          <w:rFonts w:ascii="Times New Roman" w:hAnsi="Times New Roman" w:cs="Times New Roman"/>
+          <w:sz w:val="24"/>
+          <w:szCs w:val="24"/>
+        </w:rPr>
+        <w:t>firwin</w:t>
+      </w:r>
+      <w:proofErr w:type="spellEnd"/>
+      <w:r>
+        <w:rPr>
+          <w:rFonts w:ascii="Times New Roman" w:hAnsi="Times New Roman" w:cs="Times New Roman"/>
+          <w:sz w:val="24"/>
+          <w:szCs w:val="24"/>
+        </w:rPr>
+        <w:t xml:space="preserve">, </w:t>
+      </w:r>
+      <w:proofErr w:type="spellStart"/>
+      <w:r>
+        <w:rPr>
+          <w:rFonts w:ascii="Times New Roman" w:hAnsi="Times New Roman" w:cs="Times New Roman"/>
+          <w:sz w:val="24"/>
+          <w:szCs w:val="24"/>
+        </w:rPr>
+        <w:t>freqz</w:t>
+      </w:r>
+      <w:proofErr w:type="spellEnd"/>
     </w:p>
     <w:p>
       <w:pPr>
@@ -8437,90 +11670,184 @@
           <w:szCs w:val="24"/>
         </w:rPr>
       </w:pPr>
-      <w:r>
-        <w:rPr>
-          <w:rFonts w:ascii="Times New Roman" w:hAnsi="Times New Roman" w:cs="Times New Roman"/>
-          <w:sz w:val="24"/>
-          <w:szCs w:val="24"/>
-        </w:rPr>
-        <w:t>nyquist = 0.5 * fs</w:t>
-      </w:r>
-    </w:p>
-    <w:p>
-      <w:pPr>
-        <w:rPr>
-          <w:rFonts w:ascii="Times New Roman" w:hAnsi="Times New Roman" w:cs="Times New Roman"/>
-          <w:sz w:val="24"/>
-          <w:szCs w:val="24"/>
-        </w:rPr>
-      </w:pPr>
-      <w:r>
-        <w:rPr>
-          <w:rFonts w:ascii="Times New Roman" w:hAnsi="Times New Roman" w:cs="Times New Roman"/>
-          <w:sz w:val="24"/>
-          <w:szCs w:val="24"/>
-        </w:rPr>
-        <w:t>passband_edges = [fp1, fp2]</w:t>
-      </w:r>
-    </w:p>
-    <w:p>
-      <w:pPr>
-        <w:rPr>
-          <w:rFonts w:ascii="Times New Roman" w:hAnsi="Times New Roman" w:cs="Times New Roman"/>
-          <w:sz w:val="24"/>
-          <w:szCs w:val="24"/>
-        </w:rPr>
-      </w:pPr>
-      <w:r>
-        <w:rPr>
-          <w:rFonts w:ascii="Times New Roman" w:hAnsi="Times New Roman" w:cs="Times New Roman"/>
-          <w:sz w:val="24"/>
-          <w:szCs w:val="24"/>
-        </w:rPr>
-        <w:t>stopband_edges = [fs1, fs2]</w:t>
-      </w:r>
-    </w:p>
-    <w:p>
-      <w:pPr>
-        <w:rPr>
-          <w:rFonts w:ascii="Times New Roman" w:hAnsi="Times New Roman" w:cs="Times New Roman"/>
-          <w:sz w:val="24"/>
-          <w:szCs w:val="24"/>
-        </w:rPr>
-      </w:pPr>
-    </w:p>
-    <w:p>
-      <w:pPr>
-        <w:rPr>
-          <w:rFonts w:ascii="Times New Roman" w:hAnsi="Times New Roman" w:cs="Times New Roman"/>
-          <w:sz w:val="24"/>
-          <w:szCs w:val="24"/>
-        </w:rPr>
-      </w:pPr>
-      <w:r>
-        <w:rPr>
-          <w:rFonts w:ascii="Times New Roman" w:hAnsi="Times New Roman" w:cs="Times New Roman"/>
-          <w:sz w:val="24"/>
-          <w:szCs w:val="24"/>
-        </w:rPr>
-        <w:t># Design the bandpass filter using firwin</w:t>
-      </w:r>
-    </w:p>
-    <w:p>
-      <w:pPr>
-        <w:rPr>
-          <w:rFonts w:ascii="Times New Roman" w:hAnsi="Times New Roman" w:cs="Times New Roman"/>
-          <w:sz w:val="24"/>
-          <w:szCs w:val="24"/>
-        </w:rPr>
-      </w:pPr>
-      <w:r>
-        <w:rPr>
-          <w:rFonts w:ascii="Times New Roman" w:hAnsi="Times New Roman" w:cs="Times New Roman"/>
-          <w:sz w:val="24"/>
-          <w:szCs w:val="24"/>
-        </w:rPr>
-        <w:t>taps = firwin(M, passband_edges, fs=fs, pass_zero=False, window='hamming')</w:t>
+      <w:proofErr w:type="spellStart"/>
+      <w:r>
+        <w:rPr>
+          <w:rFonts w:ascii="Times New Roman" w:hAnsi="Times New Roman" w:cs="Times New Roman"/>
+          <w:sz w:val="24"/>
+          <w:szCs w:val="24"/>
+        </w:rPr>
+        <w:t>nyquist</w:t>
+      </w:r>
+      <w:proofErr w:type="spellEnd"/>
+      <w:r>
+        <w:rPr>
+          <w:rFonts w:ascii="Times New Roman" w:hAnsi="Times New Roman" w:cs="Times New Roman"/>
+          <w:sz w:val="24"/>
+          <w:szCs w:val="24"/>
+        </w:rPr>
+        <w:t xml:space="preserve"> = 0.5 * fs</w:t>
+      </w:r>
+    </w:p>
+    <w:p>
+      <w:pPr>
+        <w:rPr>
+          <w:rFonts w:ascii="Times New Roman" w:hAnsi="Times New Roman" w:cs="Times New Roman"/>
+          <w:sz w:val="24"/>
+          <w:szCs w:val="24"/>
+        </w:rPr>
+      </w:pPr>
+      <w:proofErr w:type="spellStart"/>
+      <w:r>
+        <w:rPr>
+          <w:rFonts w:ascii="Times New Roman" w:hAnsi="Times New Roman" w:cs="Times New Roman"/>
+          <w:sz w:val="24"/>
+          <w:szCs w:val="24"/>
+        </w:rPr>
+        <w:t>passband_edges</w:t>
+      </w:r>
+      <w:proofErr w:type="spellEnd"/>
+      <w:r>
+        <w:rPr>
+          <w:rFonts w:ascii="Times New Roman" w:hAnsi="Times New Roman" w:cs="Times New Roman"/>
+          <w:sz w:val="24"/>
+          <w:szCs w:val="24"/>
+        </w:rPr>
+        <w:t xml:space="preserve"> = [fp1, fp2]</w:t>
+      </w:r>
+    </w:p>
+    <w:p>
+      <w:pPr>
+        <w:rPr>
+          <w:rFonts w:ascii="Times New Roman" w:hAnsi="Times New Roman" w:cs="Times New Roman"/>
+          <w:sz w:val="24"/>
+          <w:szCs w:val="24"/>
+        </w:rPr>
+      </w:pPr>
+      <w:proofErr w:type="spellStart"/>
+      <w:r>
+        <w:rPr>
+          <w:rFonts w:ascii="Times New Roman" w:hAnsi="Times New Roman" w:cs="Times New Roman"/>
+          <w:sz w:val="24"/>
+          <w:szCs w:val="24"/>
+        </w:rPr>
+        <w:t>stopband_edges</w:t>
+      </w:r>
+      <w:proofErr w:type="spellEnd"/>
+      <w:r>
+        <w:rPr>
+          <w:rFonts w:ascii="Times New Roman" w:hAnsi="Times New Roman" w:cs="Times New Roman"/>
+          <w:sz w:val="24"/>
+          <w:szCs w:val="24"/>
+        </w:rPr>
+        <w:t xml:space="preserve"> = [fs1, fs2]</w:t>
+      </w:r>
+    </w:p>
+    <w:p>
+      <w:pPr>
+        <w:rPr>
+          <w:rFonts w:ascii="Times New Roman" w:hAnsi="Times New Roman" w:cs="Times New Roman"/>
+          <w:sz w:val="24"/>
+          <w:szCs w:val="24"/>
+        </w:rPr>
+      </w:pPr>
+    </w:p>
+    <w:p>
+      <w:pPr>
+        <w:rPr>
+          <w:rFonts w:ascii="Times New Roman" w:hAnsi="Times New Roman" w:cs="Times New Roman"/>
+          <w:sz w:val="24"/>
+          <w:szCs w:val="24"/>
+        </w:rPr>
+      </w:pPr>
+      <w:r>
+        <w:rPr>
+          <w:rFonts w:ascii="Times New Roman" w:hAnsi="Times New Roman" w:cs="Times New Roman"/>
+          <w:sz w:val="24"/>
+          <w:szCs w:val="24"/>
+        </w:rPr>
+        <w:t xml:space="preserve"># Design the bandpass filter using </w:t>
+      </w:r>
+      <w:proofErr w:type="spellStart"/>
+      <w:r>
+        <w:rPr>
+          <w:rFonts w:ascii="Times New Roman" w:hAnsi="Times New Roman" w:cs="Times New Roman"/>
+          <w:sz w:val="24"/>
+          <w:szCs w:val="24"/>
+        </w:rPr>
+        <w:t>firwin</w:t>
+      </w:r>
+      <w:proofErr w:type="spellEnd"/>
+    </w:p>
+    <w:p>
+      <w:pPr>
+        <w:rPr>
+          <w:rFonts w:ascii="Times New Roman" w:hAnsi="Times New Roman" w:cs="Times New Roman"/>
+          <w:sz w:val="24"/>
+          <w:szCs w:val="24"/>
+        </w:rPr>
+      </w:pPr>
+      <w:r>
+        <w:rPr>
+          <w:rFonts w:ascii="Times New Roman" w:hAnsi="Times New Roman" w:cs="Times New Roman"/>
+          <w:sz w:val="24"/>
+          <w:szCs w:val="24"/>
+        </w:rPr>
+        <w:t xml:space="preserve">taps = </w:t>
+      </w:r>
+      <w:proofErr w:type="spellStart"/>
+      <w:r>
+        <w:rPr>
+          <w:rFonts w:ascii="Times New Roman" w:hAnsi="Times New Roman" w:cs="Times New Roman"/>
+          <w:sz w:val="24"/>
+          <w:szCs w:val="24"/>
+        </w:rPr>
+        <w:t>firwin</w:t>
+      </w:r>
+      <w:proofErr w:type="spellEnd"/>
+      <w:r>
+        <w:rPr>
+          <w:rFonts w:ascii="Times New Roman" w:hAnsi="Times New Roman" w:cs="Times New Roman"/>
+          <w:sz w:val="24"/>
+          <w:szCs w:val="24"/>
+        </w:rPr>
+        <w:t xml:space="preserve">(M, </w:t>
+      </w:r>
+      <w:proofErr w:type="spellStart"/>
+      <w:r>
+        <w:rPr>
+          <w:rFonts w:ascii="Times New Roman" w:hAnsi="Times New Roman" w:cs="Times New Roman"/>
+          <w:sz w:val="24"/>
+          <w:szCs w:val="24"/>
+        </w:rPr>
+        <w:t>passband_edges</w:t>
+      </w:r>
+      <w:proofErr w:type="spellEnd"/>
+      <w:r>
+        <w:rPr>
+          <w:rFonts w:ascii="Times New Roman" w:hAnsi="Times New Roman" w:cs="Times New Roman"/>
+          <w:sz w:val="24"/>
+          <w:szCs w:val="24"/>
+        </w:rPr>
+        <w:t xml:space="preserve">, fs=fs, </w:t>
+      </w:r>
+      <w:proofErr w:type="spellStart"/>
+      <w:r>
+        <w:rPr>
+          <w:rFonts w:ascii="Times New Roman" w:hAnsi="Times New Roman" w:cs="Times New Roman"/>
+          <w:sz w:val="24"/>
+          <w:szCs w:val="24"/>
+        </w:rPr>
+        <w:t>pass_zero</w:t>
+      </w:r>
+      <w:proofErr w:type="spellEnd"/>
+      <w:r>
+        <w:rPr>
+          <w:rFonts w:ascii="Times New Roman" w:hAnsi="Times New Roman" w:cs="Times New Roman"/>
+          <w:sz w:val="24"/>
+          <w:szCs w:val="24"/>
+        </w:rPr>
+        <w:t>=False, window='hamming')</w:t>
       </w:r>
     </w:p>
     <w:p>
@@ -8557,13 +11884,59 @@
           <w:szCs w:val="24"/>
         </w:rPr>
       </w:pPr>
-      <w:r>
-        <w:rPr>
-          <w:rFonts w:ascii="Times New Roman" w:hAnsi="Times New Roman" w:cs="Times New Roman"/>
-          <w:sz w:val="24"/>
-          <w:szCs w:val="24"/>
-        </w:rPr>
-        <w:t>frequency_response = freqz(taps, worN=8000, fs=fs)</w:t>
+      <w:proofErr w:type="spellStart"/>
+      <w:r>
+        <w:rPr>
+          <w:rFonts w:ascii="Times New Roman" w:hAnsi="Times New Roman" w:cs="Times New Roman"/>
+          <w:sz w:val="24"/>
+          <w:szCs w:val="24"/>
+        </w:rPr>
+        <w:t>frequency_response</w:t>
+      </w:r>
+      <w:proofErr w:type="spellEnd"/>
+      <w:r>
+        <w:rPr>
+          <w:rFonts w:ascii="Times New Roman" w:hAnsi="Times New Roman" w:cs="Times New Roman"/>
+          <w:sz w:val="24"/>
+          <w:szCs w:val="24"/>
+        </w:rPr>
+        <w:t xml:space="preserve"> = </w:t>
+      </w:r>
+      <w:proofErr w:type="spellStart"/>
+      <w:r>
+        <w:rPr>
+          <w:rFonts w:ascii="Times New Roman" w:hAnsi="Times New Roman" w:cs="Times New Roman"/>
+          <w:sz w:val="24"/>
+          <w:szCs w:val="24"/>
+        </w:rPr>
+        <w:t>freqz</w:t>
+      </w:r>
+      <w:proofErr w:type="spellEnd"/>
+      <w:r>
+        <w:rPr>
+          <w:rFonts w:ascii="Times New Roman" w:hAnsi="Times New Roman" w:cs="Times New Roman"/>
+          <w:sz w:val="24"/>
+          <w:szCs w:val="24"/>
+        </w:rPr>
+        <w:t xml:space="preserve">(taps, </w:t>
+      </w:r>
+      <w:proofErr w:type="spellStart"/>
+      <w:r>
+        <w:rPr>
+          <w:rFonts w:ascii="Times New Roman" w:hAnsi="Times New Roman" w:cs="Times New Roman"/>
+          <w:sz w:val="24"/>
+          <w:szCs w:val="24"/>
+        </w:rPr>
+        <w:t>worN</w:t>
+      </w:r>
+      <w:proofErr w:type="spellEnd"/>
+      <w:r>
+        <w:rPr>
+          <w:rFonts w:ascii="Times New Roman" w:hAnsi="Times New Roman" w:cs="Times New Roman"/>
+          <w:sz w:val="24"/>
+          <w:szCs w:val="24"/>
+        </w:rPr>
+        <w:t>=8000, fs=fs)</w:t>
       </w:r>
     </w:p>
     <w:p>
@@ -8600,91 +11973,232 @@
           <w:szCs w:val="24"/>
         </w:rPr>
       </w:pPr>
-      <w:r>
-        <w:rPr>
-          <w:rFonts w:ascii="Times New Roman" w:hAnsi="Times New Roman" w:cs="Times New Roman"/>
-          <w:sz w:val="24"/>
-          <w:szCs w:val="24"/>
-        </w:rPr>
-        <w:t>plt.figure(figsize=(10, 6))</w:t>
-      </w:r>
-    </w:p>
-    <w:p>
-      <w:pPr>
-        <w:rPr>
-          <w:rFonts w:ascii="Times New Roman" w:hAnsi="Times New Roman" w:cs="Times New Roman"/>
-          <w:sz w:val="24"/>
-          <w:szCs w:val="24"/>
-        </w:rPr>
-      </w:pPr>
-      <w:r>
-        <w:rPr>
-          <w:rFonts w:ascii="Times New Roman" w:hAnsi="Times New Roman" w:cs="Times New Roman"/>
-          <w:sz w:val="24"/>
-          <w:szCs w:val="24"/>
-        </w:rPr>
-        <w:t>plt.plot(0.5 * fs * frequency_response[0] / np.pi, np.abs(frequency_response[1]), 'b-', label='Filter response')</w:t>
-      </w:r>
-    </w:p>
-    <w:p>
-      <w:pPr>
-        <w:rPr>
-          <w:rFonts w:ascii="Times New Roman" w:hAnsi="Times New Roman" w:cs="Times New Roman"/>
-          <w:sz w:val="24"/>
-          <w:szCs w:val="24"/>
-        </w:rPr>
-      </w:pPr>
-      <w:r>
-        <w:rPr>
-          <w:rFonts w:ascii="Times New Roman" w:hAnsi="Times New Roman" w:cs="Times New Roman"/>
-          <w:sz w:val="24"/>
-          <w:szCs w:val="24"/>
-        </w:rPr>
-        <w:t>plt.title('Bandpass Filter Frequency Response')</w:t>
-      </w:r>
-    </w:p>
-    <w:p>
-      <w:pPr>
-        <w:rPr>
-          <w:rFonts w:ascii="Times New Roman" w:hAnsi="Times New Roman" w:cs="Times New Roman"/>
-          <w:sz w:val="24"/>
-          <w:szCs w:val="24"/>
-        </w:rPr>
-      </w:pPr>
-      <w:r>
-        <w:rPr>
-          <w:rFonts w:ascii="Times New Roman" w:hAnsi="Times New Roman" w:cs="Times New Roman"/>
-          <w:sz w:val="24"/>
-          <w:szCs w:val="24"/>
-        </w:rPr>
-        <w:t>plt.xlabel('Frequency [Hz]')</w:t>
-      </w:r>
-    </w:p>
-    <w:p>
-      <w:pPr>
-        <w:rPr>
-          <w:rFonts w:ascii="Times New Roman" w:hAnsi="Times New Roman" w:cs="Times New Roman"/>
-          <w:sz w:val="24"/>
-          <w:szCs w:val="24"/>
-        </w:rPr>
-      </w:pPr>
-      <w:r>
-        <w:rPr>
-          <w:rFonts w:ascii="Times New Roman" w:hAnsi="Times New Roman" w:cs="Times New Roman"/>
-          <w:sz w:val="24"/>
-          <w:szCs w:val="24"/>
-        </w:rPr>
-        <w:t>plt.ylabel('Gain')</w:t>
-      </w:r>
-    </w:p>
-    <w:p>
-      <w:pPr>
-        <w:rPr>
-          <w:rFonts w:ascii="Times New Roman" w:hAnsi="Times New Roman" w:cs="Times New Roman"/>
-          <w:sz w:val="24"/>
-          <w:szCs w:val="24"/>
-        </w:rPr>
-      </w:pPr>
+      <w:proofErr w:type="spellStart"/>
+      <w:r>
+        <w:rPr>
+          <w:rFonts w:ascii="Times New Roman" w:hAnsi="Times New Roman" w:cs="Times New Roman"/>
+          <w:sz w:val="24"/>
+          <w:szCs w:val="24"/>
+        </w:rPr>
+        <w:t>plt.figure</w:t>
+      </w:r>
+      <w:proofErr w:type="spellEnd"/>
+      <w:r>
+        <w:rPr>
+          <w:rFonts w:ascii="Times New Roman" w:hAnsi="Times New Roman" w:cs="Times New Roman"/>
+          <w:sz w:val="24"/>
+          <w:szCs w:val="24"/>
+        </w:rPr>
+        <w:t>(</w:t>
+      </w:r>
+      <w:proofErr w:type="spellStart"/>
+      <w:r>
+        <w:rPr>
+          <w:rFonts w:ascii="Times New Roman" w:hAnsi="Times New Roman" w:cs="Times New Roman"/>
+          <w:sz w:val="24"/>
+          <w:szCs w:val="24"/>
+        </w:rPr>
+        <w:t>figsize</w:t>
+      </w:r>
+      <w:proofErr w:type="spellEnd"/>
+      <w:r>
+        <w:rPr>
+          <w:rFonts w:ascii="Times New Roman" w:hAnsi="Times New Roman" w:cs="Times New Roman"/>
+          <w:sz w:val="24"/>
+          <w:szCs w:val="24"/>
+        </w:rPr>
+        <w:t>=(10, 6))</w:t>
+      </w:r>
+    </w:p>
+    <w:p>
+      <w:pPr>
+        <w:rPr>
+          <w:rFonts w:ascii="Times New Roman" w:hAnsi="Times New Roman" w:cs="Times New Roman"/>
+          <w:sz w:val="24"/>
+          <w:szCs w:val="24"/>
+        </w:rPr>
+      </w:pPr>
+      <w:proofErr w:type="spellStart"/>
+      <w:r>
+        <w:rPr>
+          <w:rFonts w:ascii="Times New Roman" w:hAnsi="Times New Roman" w:cs="Times New Roman"/>
+          <w:sz w:val="24"/>
+          <w:szCs w:val="24"/>
+        </w:rPr>
+        <w:t>plt.plot</w:t>
+      </w:r>
+      <w:proofErr w:type="spellEnd"/>
+      <w:r>
+        <w:rPr>
+          <w:rFonts w:ascii="Times New Roman" w:hAnsi="Times New Roman" w:cs="Times New Roman"/>
+          <w:sz w:val="24"/>
+          <w:szCs w:val="24"/>
+        </w:rPr>
+        <w:t xml:space="preserve">(0.5 * fs * </w:t>
+      </w:r>
+      <w:proofErr w:type="spellStart"/>
+      <w:r>
+        <w:rPr>
+          <w:rFonts w:ascii="Times New Roman" w:hAnsi="Times New Roman" w:cs="Times New Roman"/>
+          <w:sz w:val="24"/>
+          <w:szCs w:val="24"/>
+        </w:rPr>
+        <w:t>frequency_response</w:t>
+      </w:r>
+      <w:proofErr w:type="spellEnd"/>
+      <w:r>
+        <w:rPr>
+          <w:rFonts w:ascii="Times New Roman" w:hAnsi="Times New Roman" w:cs="Times New Roman"/>
+          <w:sz w:val="24"/>
+          <w:szCs w:val="24"/>
+        </w:rPr>
+        <w:t xml:space="preserve">[0] / </w:t>
+      </w:r>
+      <w:proofErr w:type="spellStart"/>
+      <w:r>
+        <w:rPr>
+          <w:rFonts w:ascii="Times New Roman" w:hAnsi="Times New Roman" w:cs="Times New Roman"/>
+          <w:sz w:val="24"/>
+          <w:szCs w:val="24"/>
+        </w:rPr>
+        <w:t>np.pi</w:t>
+      </w:r>
+      <w:proofErr w:type="spellEnd"/>
+      <w:r>
+        <w:rPr>
+          <w:rFonts w:ascii="Times New Roman" w:hAnsi="Times New Roman" w:cs="Times New Roman"/>
+          <w:sz w:val="24"/>
+          <w:szCs w:val="24"/>
+        </w:rPr>
+        <w:t xml:space="preserve">, </w:t>
+      </w:r>
+      <w:proofErr w:type="spellStart"/>
+      <w:r>
+        <w:rPr>
+          <w:rFonts w:ascii="Times New Roman" w:hAnsi="Times New Roman" w:cs="Times New Roman"/>
+          <w:sz w:val="24"/>
+          <w:szCs w:val="24"/>
+        </w:rPr>
+        <w:t>np.abs</w:t>
+      </w:r>
+      <w:proofErr w:type="spellEnd"/>
+      <w:r>
+        <w:rPr>
+          <w:rFonts w:ascii="Times New Roman" w:hAnsi="Times New Roman" w:cs="Times New Roman"/>
+          <w:sz w:val="24"/>
+          <w:szCs w:val="24"/>
+        </w:rPr>
+        <w:t>(</w:t>
+      </w:r>
+      <w:proofErr w:type="spellStart"/>
+      <w:r>
+        <w:rPr>
+          <w:rFonts w:ascii="Times New Roman" w:hAnsi="Times New Roman" w:cs="Times New Roman"/>
+          <w:sz w:val="24"/>
+          <w:szCs w:val="24"/>
+        </w:rPr>
+        <w:t>frequency_response</w:t>
+      </w:r>
+      <w:proofErr w:type="spellEnd"/>
+      <w:r>
+        <w:rPr>
+          <w:rFonts w:ascii="Times New Roman" w:hAnsi="Times New Roman" w:cs="Times New Roman"/>
+          <w:sz w:val="24"/>
+          <w:szCs w:val="24"/>
+        </w:rPr>
+        <w:t>[1]), 'b-', label='Filter response')</w:t>
+      </w:r>
+    </w:p>
+    <w:p>
+      <w:pPr>
+        <w:rPr>
+          <w:rFonts w:ascii="Times New Roman" w:hAnsi="Times New Roman" w:cs="Times New Roman"/>
+          <w:sz w:val="24"/>
+          <w:szCs w:val="24"/>
+        </w:rPr>
+      </w:pPr>
+      <w:proofErr w:type="spellStart"/>
+      <w:r>
+        <w:rPr>
+          <w:rFonts w:ascii="Times New Roman" w:hAnsi="Times New Roman" w:cs="Times New Roman"/>
+          <w:sz w:val="24"/>
+          <w:szCs w:val="24"/>
+        </w:rPr>
+        <w:t>plt.title</w:t>
+      </w:r>
+      <w:proofErr w:type="spellEnd"/>
+      <w:r>
+        <w:rPr>
+          <w:rFonts w:ascii="Times New Roman" w:hAnsi="Times New Roman" w:cs="Times New Roman"/>
+          <w:sz w:val="24"/>
+          <w:szCs w:val="24"/>
+        </w:rPr>
+        <w:t>('Bandpass Filter Frequency Response')</w:t>
+      </w:r>
+    </w:p>
+    <w:p>
+      <w:pPr>
+        <w:rPr>
+          <w:rFonts w:ascii="Times New Roman" w:hAnsi="Times New Roman" w:cs="Times New Roman"/>
+          <w:sz w:val="24"/>
+          <w:szCs w:val="24"/>
+        </w:rPr>
+      </w:pPr>
+      <w:proofErr w:type="spellStart"/>
+      <w:r>
+        <w:rPr>
+          <w:rFonts w:ascii="Times New Roman" w:hAnsi="Times New Roman" w:cs="Times New Roman"/>
+          <w:sz w:val="24"/>
+          <w:szCs w:val="24"/>
+        </w:rPr>
+        <w:t>plt.xlabel</w:t>
+      </w:r>
+      <w:proofErr w:type="spellEnd"/>
+      <w:r>
+        <w:rPr>
+          <w:rFonts w:ascii="Times New Roman" w:hAnsi="Times New Roman" w:cs="Times New Roman"/>
+          <w:sz w:val="24"/>
+          <w:szCs w:val="24"/>
+        </w:rPr>
+        <w:t>('Frequency [Hz]')</w:t>
+      </w:r>
+    </w:p>
+    <w:p>
+      <w:pPr>
+        <w:rPr>
+          <w:rFonts w:ascii="Times New Roman" w:hAnsi="Times New Roman" w:cs="Times New Roman"/>
+          <w:sz w:val="24"/>
+          <w:szCs w:val="24"/>
+        </w:rPr>
+      </w:pPr>
+      <w:proofErr w:type="spellStart"/>
+      <w:r>
+        <w:rPr>
+          <w:rFonts w:ascii="Times New Roman" w:hAnsi="Times New Roman" w:cs="Times New Roman"/>
+          <w:sz w:val="24"/>
+          <w:szCs w:val="24"/>
+        </w:rPr>
+        <w:t>plt.ylabel</w:t>
+      </w:r>
+      <w:proofErr w:type="spellEnd"/>
+      <w:r>
+        <w:rPr>
+          <w:rFonts w:ascii="Times New Roman" w:hAnsi="Times New Roman" w:cs="Times New Roman"/>
+          <w:sz w:val="24"/>
+          <w:szCs w:val="24"/>
+        </w:rPr>
+        <w:t>('Gain')</w:t>
+      </w:r>
+    </w:p>
+    <w:p>
+      <w:pPr>
+        <w:rPr>
+          <w:rFonts w:ascii="Times New Roman" w:hAnsi="Times New Roman" w:cs="Times New Roman"/>
+          <w:sz w:val="24"/>
+          <w:szCs w:val="24"/>
+        </w:rPr>
+      </w:pPr>
+      <w:proofErr w:type="spellStart"/>
       <w:r>
         <w:rPr>
           <w:rFonts w:ascii="Times New Roman" w:hAnsi="Times New Roman" w:cs="Times New Roman"/>
@@ -8692,24 +12206,43 @@
           <w:szCs w:val="24"/>
         </w:rPr>
         <w:lastRenderedPageBreak/>
-        <w:t>plt.grid()</w:t>
-      </w:r>
-    </w:p>
-    <w:p>
-      <w:pPr>
-        <w:rPr>
-          <w:rFonts w:ascii="Times New Roman" w:hAnsi="Times New Roman" w:cs="Times New Roman"/>
-          <w:sz w:val="24"/>
-          <w:szCs w:val="24"/>
-        </w:rPr>
-      </w:pPr>
-      <w:r>
-        <w:rPr>
-          <w:rFonts w:ascii="Times New Roman" w:hAnsi="Times New Roman" w:cs="Times New Roman"/>
-          <w:sz w:val="24"/>
-          <w:szCs w:val="24"/>
-        </w:rPr>
-        <w:t>plt.show()</w:t>
+        <w:t>plt.grid</w:t>
+      </w:r>
+      <w:proofErr w:type="spellEnd"/>
+      <w:r>
+        <w:rPr>
+          <w:rFonts w:ascii="Times New Roman" w:hAnsi="Times New Roman" w:cs="Times New Roman"/>
+          <w:sz w:val="24"/>
+          <w:szCs w:val="24"/>
+        </w:rPr>
+        <w:t>()</w:t>
+      </w:r>
+    </w:p>
+    <w:p>
+      <w:pPr>
+        <w:rPr>
+          <w:rFonts w:ascii="Times New Roman" w:hAnsi="Times New Roman" w:cs="Times New Roman"/>
+          <w:sz w:val="24"/>
+          <w:szCs w:val="24"/>
+        </w:rPr>
+      </w:pPr>
+      <w:proofErr w:type="spellStart"/>
+      <w:r>
+        <w:rPr>
+          <w:rFonts w:ascii="Times New Roman" w:hAnsi="Times New Roman" w:cs="Times New Roman"/>
+          <w:sz w:val="24"/>
+          <w:szCs w:val="24"/>
+        </w:rPr>
+        <w:t>plt.show</w:t>
+      </w:r>
+      <w:proofErr w:type="spellEnd"/>
+      <w:r>
+        <w:rPr>
+          <w:rFonts w:ascii="Times New Roman" w:hAnsi="Times New Roman" w:cs="Times New Roman"/>
+          <w:sz w:val="24"/>
+          <w:szCs w:val="24"/>
+        </w:rPr>
+        <w:t>()</w:t>
       </w:r>
     </w:p>
     <w:p/>
@@ -8845,8 +12378,809 @@
         <w:t>Passband Ripple: The Hamming window will introduce some ripple in the passband (slight variations in gain within the desired frequency range). The severity of the ripple depends on the filter length.</w:t>
       </w:r>
     </w:p>
+    <w:p>
+      <w:pPr>
+        <w:spacing w:line="240" w:lineRule="atLeast"/>
+      </w:pPr>
+    </w:p>
+    <w:p>
+      <w:pPr>
+        <w:jc w:val="center"/>
+        <w:rPr>
+          <w:rFonts w:ascii="Times New Roman" w:hAnsi="Times New Roman" w:cs="Times New Roman"/>
+          <w:b/>
+          <w:bCs/>
+          <w:i/>
+          <w:iCs/>
+          <w:sz w:val="28"/>
+          <w:szCs w:val="28"/>
+        </w:rPr>
+      </w:pPr>
+      <w:r>
+        <w:rPr>
+          <w:rFonts w:ascii="Times New Roman" w:hAnsi="Times New Roman" w:cs="Times New Roman"/>
+          <w:b/>
+          <w:bCs/>
+          <w:i/>
+          <w:iCs/>
+          <w:sz w:val="28"/>
+          <w:szCs w:val="28"/>
+        </w:rPr>
+        <w:t xml:space="preserve">Experiment no : </w:t>
+      </w:r>
+      <w:r>
+        <w:rPr>
+          <w:rFonts w:ascii="Times New Roman" w:hAnsi="Times New Roman" w:cs="Times New Roman"/>
+          <w:b/>
+          <w:bCs/>
+          <w:i/>
+          <w:iCs/>
+          <w:sz w:val="28"/>
+          <w:szCs w:val="28"/>
+        </w:rPr>
+        <w:t>12</w:t>
+      </w:r>
+    </w:p>
+    <w:p>
+      <w:r>
+        <w:rPr>
+          <w:rFonts w:ascii="Times New Roman" w:hAnsi="Times New Roman" w:cs="Times New Roman"/>
+          <w:b/>
+          <w:bCs/>
+          <w:i/>
+          <w:iCs/>
+          <w:sz w:val="28"/>
+          <w:szCs w:val="28"/>
+        </w:rPr>
+        <w:t>Experiment</w:t>
+      </w:r>
+      <w:r>
+        <w:rPr>
+          <w:sz w:val="28"/>
+          <w:szCs w:val="28"/>
+        </w:rPr>
+        <w:t xml:space="preserve"> </w:t>
+      </w:r>
+      <w:r>
+        <w:rPr>
+          <w:rFonts w:ascii="Times New Roman" w:hAnsi="Times New Roman" w:cs="Times New Roman"/>
+          <w:b/>
+          <w:bCs/>
+          <w:i/>
+          <w:iCs/>
+          <w:sz w:val="28"/>
+          <w:szCs w:val="28"/>
+        </w:rPr>
+        <w:t>name</w:t>
+      </w:r>
+      <w:r>
+        <w:t xml:space="preserve"> : </w:t>
+      </w:r>
+    </w:p>
+    <w:p>
+      <w:pPr>
+        <w:rPr>
+          <w:rFonts w:ascii="Times New Roman" w:hAnsi="Times New Roman" w:cs="Times New Roman"/>
+          <w:sz w:val="24"/>
+          <w:szCs w:val="24"/>
+        </w:rPr>
+      </w:pPr>
+      <w:r>
+        <w:rPr>
+          <w:rFonts w:ascii="Times New Roman" w:hAnsi="Times New Roman" w:cs="Times New Roman"/>
+          <w:sz w:val="24"/>
+          <w:szCs w:val="24"/>
+        </w:rPr>
+        <w:t xml:space="preserve">. Use a Python program to determine and show the ―poles‖, ―zeros‖ and also ―roots‖ of the </w:t>
+      </w:r>
+    </w:p>
+    <w:p>
+      <w:pPr>
+        <w:rPr>
+          <w:rFonts w:ascii="Times New Roman" w:hAnsi="Times New Roman" w:cs="Times New Roman"/>
+          <w:sz w:val="24"/>
+          <w:szCs w:val="24"/>
+        </w:rPr>
+      </w:pPr>
+      <w:r>
+        <w:rPr>
+          <w:rFonts w:ascii="Times New Roman" w:hAnsi="Times New Roman" w:cs="Times New Roman"/>
+          <w:sz w:val="24"/>
+          <w:szCs w:val="24"/>
+        </w:rPr>
+        <w:t>following systems</w:t>
+      </w:r>
+    </w:p>
+    <w:p>
+      <w:pPr>
+        <w:rPr>
+          <w:rFonts w:ascii="Times New Roman" w:hAnsi="Times New Roman" w:cs="Times New Roman"/>
+          <w:sz w:val="24"/>
+          <w:szCs w:val="24"/>
+        </w:rPr>
+      </w:pPr>
+      <w:r>
+        <w:rPr>
+          <w:rFonts w:ascii="Times New Roman" w:hAnsi="Times New Roman" w:cs="Times New Roman"/>
+          <w:sz w:val="24"/>
+          <w:szCs w:val="24"/>
+        </w:rPr>
+        <w:drawing>
+          <wp:inline distT="0" distB="0" distL="0" distR="0" wp14:anchorId="06C10F13" wp14:editId="376BFDBC">
+            <wp:extent cx="3848637" cy="381053"/>
+            <wp:effectExtent l="0" t="0" r="0" b="0"/>
+            <wp:docPr id="1077019277" name="Picture 1"/>
+            <wp:cNvGraphicFramePr>
+              <a:graphicFrameLocks xmlns:a="http://schemas.openxmlformats.org/drawingml/2006/main" noChangeAspect="1"/>
+            </wp:cNvGraphicFramePr>
+            <a:graphic xmlns:a="http://schemas.openxmlformats.org/drawingml/2006/main">
+              <a:graphicData uri="http://schemas.openxmlformats.org/drawingml/2006/picture">
+                <pic:pic xmlns:pic="http://schemas.openxmlformats.org/drawingml/2006/picture">
+                  <pic:nvPicPr>
+                    <pic:cNvPr id="1077019277" name=""/>
+                    <pic:cNvPicPr/>
+                  </pic:nvPicPr>
+                  <pic:blipFill>
+                    <a:blip r:embed="rId16"/>
+                    <a:stretch>
+                      <a:fillRect/>
+                    </a:stretch>
+                  </pic:blipFill>
+                  <pic:spPr>
+                    <a:xfrm>
+                      <a:off x="0" y="0"/>
+                      <a:ext cx="3848637" cy="381053"/>
+                    </a:xfrm>
+                    <a:prstGeom prst="rect">
+                      <a:avLst/>
+                    </a:prstGeom>
+                  </pic:spPr>
+                </pic:pic>
+              </a:graphicData>
+            </a:graphic>
+          </wp:inline>
+        </w:drawing>
+      </w:r>
+    </w:p>
+    <w:p/>
+    <w:p>
+      <w:r>
+        <w:rPr>
+          <w:rFonts w:ascii="Times New Roman" w:hAnsi="Times New Roman" w:cs="Times New Roman"/>
+          <w:b/>
+          <w:bCs/>
+          <w:i/>
+          <w:iCs/>
+          <w:sz w:val="28"/>
+          <w:szCs w:val="28"/>
+        </w:rPr>
+        <w:t>Theory</w:t>
+      </w:r>
+      <w:r>
+        <w:t xml:space="preserve"> :</w:t>
+      </w:r>
+    </w:p>
+    <w:p>
+      <w:pPr>
+        <w:rPr>
+          <w:rFonts w:ascii="Times New Roman" w:hAnsi="Times New Roman" w:cs="Times New Roman"/>
+          <w:sz w:val="24"/>
+          <w:szCs w:val="24"/>
+        </w:rPr>
+      </w:pPr>
+      <w:r>
+        <w:rPr>
+          <w:rFonts w:ascii="Times New Roman" w:hAnsi="Times New Roman" w:cs="Times New Roman"/>
+          <w:sz w:val="24"/>
+          <w:szCs w:val="24"/>
+        </w:rPr>
+        <w:t>Poles: These are the values of (n) for which the system’s transfer function becomes infinite (i.e., the denominator of the transfer function becomes zero).</w:t>
+      </w:r>
+    </w:p>
+    <w:p>
+      <w:pPr>
+        <w:rPr>
+          <w:rFonts w:ascii="Times New Roman" w:hAnsi="Times New Roman" w:cs="Times New Roman"/>
+          <w:sz w:val="24"/>
+          <w:szCs w:val="24"/>
+        </w:rPr>
+      </w:pPr>
+      <w:r>
+        <w:rPr>
+          <w:rFonts w:ascii="Times New Roman" w:hAnsi="Times New Roman" w:cs="Times New Roman"/>
+          <w:sz w:val="24"/>
+          <w:szCs w:val="24"/>
+        </w:rPr>
+        <w:t>Zeros: These are the values of (n) for which the system’s transfer function becomes zero (i.e., the numerator of the transfer function becomes zero).</w:t>
+      </w:r>
+    </w:p>
+    <w:p>
+      <w:pPr>
+        <w:rPr>
+          <w:rFonts w:ascii="Times New Roman" w:hAnsi="Times New Roman" w:cs="Times New Roman"/>
+          <w:sz w:val="24"/>
+          <w:szCs w:val="24"/>
+        </w:rPr>
+      </w:pPr>
+      <w:r>
+        <w:rPr>
+          <w:rFonts w:ascii="Times New Roman" w:hAnsi="Times New Roman" w:cs="Times New Roman"/>
+          <w:sz w:val="24"/>
+          <w:szCs w:val="24"/>
+        </w:rPr>
+        <w:t>Roots: These are the values of (n) for which the system’s characteristic equation becomes zero.</w:t>
+      </w:r>
+    </w:p>
+    <w:p>
+      <w:pPr>
+        <w:rPr>
+          <w:rFonts w:ascii="Times New Roman" w:hAnsi="Times New Roman" w:cs="Times New Roman"/>
+          <w:sz w:val="24"/>
+          <w:szCs w:val="24"/>
+        </w:rPr>
+      </w:pPr>
+      <w:r>
+        <w:rPr>
+          <w:rFonts w:ascii="Times New Roman" w:hAnsi="Times New Roman" w:cs="Times New Roman"/>
+          <w:sz w:val="24"/>
+          <w:szCs w:val="24"/>
+        </w:rPr>
+        <w:t>Now, let’s consider the given system</w:t>
+      </w:r>
+    </w:p>
+    <w:p/>
+    <w:p>
+      <w:r>
+        <w:rPr>
+          <w:rFonts w:ascii="Times New Roman" w:hAnsi="Times New Roman" w:cs="Times New Roman"/>
+          <w:b/>
+          <w:bCs/>
+          <w:i/>
+          <w:iCs/>
+          <w:sz w:val="28"/>
+          <w:szCs w:val="28"/>
+        </w:rPr>
+        <w:t>Code</w:t>
+      </w:r>
+      <w:r>
+        <w:t xml:space="preserve"> : </w:t>
+      </w:r>
+    </w:p>
+    <w:p>
+      <w:r>
+        <w:t xml:space="preserve">import </w:t>
+      </w:r>
+      <w:proofErr w:type="spellStart"/>
+      <w:r>
+        <w:t>numpy</w:t>
+      </w:r>
+      <w:proofErr w:type="spellEnd"/>
+      <w:r>
+        <w:t xml:space="preserve"> as np</w:t>
+      </w:r>
+    </w:p>
+    <w:p>
+      <w:r>
+        <w:t xml:space="preserve">import </w:t>
+      </w:r>
+      <w:proofErr w:type="spellStart"/>
+      <w:r>
+        <w:t>matplotlib.pyplot</w:t>
+      </w:r>
+      <w:proofErr w:type="spellEnd"/>
+      <w:r>
+        <w:t xml:space="preserve"> as </w:t>
+      </w:r>
+      <w:proofErr w:type="spellStart"/>
+      <w:r>
+        <w:t>plt</w:t>
+      </w:r>
+      <w:proofErr w:type="spellEnd"/>
+    </w:p>
+    <w:p/>
+    <w:p>
+      <w:r>
+        <w:t># System transfer function coefficients</w:t>
+      </w:r>
+    </w:p>
+    <w:p>
+      <w:r>
+        <w:t>numerator = [10,  8, 4]</w:t>
+      </w:r>
+    </w:p>
+    <w:p>
+      <w:r>
+        <w:t>denominator = [20, 18, 8, 2]</w:t>
+      </w:r>
+    </w:p>
+    <w:p/>
+    <w:p>
+      <w:r>
+        <w:t># Calculate poles and zeros</w:t>
+      </w:r>
+    </w:p>
+    <w:p>
+      <w:r>
+        <w:lastRenderedPageBreak/>
+        <w:t xml:space="preserve">zeros = </w:t>
+      </w:r>
+      <w:proofErr w:type="spellStart"/>
+      <w:r>
+        <w:t>np.roots</w:t>
+      </w:r>
+      <w:proofErr w:type="spellEnd"/>
+      <w:r>
+        <w:t>(numerator)</w:t>
+      </w:r>
+    </w:p>
+    <w:p>
+      <w:r>
+        <w:t xml:space="preserve">poles = </w:t>
+      </w:r>
+      <w:proofErr w:type="spellStart"/>
+      <w:r>
+        <w:t>np.roots</w:t>
+      </w:r>
+      <w:proofErr w:type="spellEnd"/>
+      <w:r>
+        <w:t>(denominator)</w:t>
+      </w:r>
+    </w:p>
+    <w:p/>
+    <w:p>
+      <w:r>
+        <w:t># Plot poles and zeros using scatter</w:t>
+      </w:r>
+    </w:p>
+    <w:p>
+      <w:proofErr w:type="spellStart"/>
+      <w:r>
+        <w:t>plt.figure</w:t>
+      </w:r>
+      <w:proofErr w:type="spellEnd"/>
+      <w:r>
+        <w:t>(</w:t>
+      </w:r>
+      <w:proofErr w:type="spellStart"/>
+      <w:r>
+        <w:t>figsize</w:t>
+      </w:r>
+      <w:proofErr w:type="spellEnd"/>
+      <w:r>
+        <w:t>=(8, 8))</w:t>
+      </w:r>
+    </w:p>
+    <w:p>
+      <w:proofErr w:type="spellStart"/>
+      <w:r>
+        <w:t>plt.scatter</w:t>
+      </w:r>
+      <w:proofErr w:type="spellEnd"/>
+      <w:r>
+        <w:t>(</w:t>
+      </w:r>
+      <w:proofErr w:type="spellStart"/>
+      <w:r>
+        <w:t>np.real</w:t>
+      </w:r>
+      <w:proofErr w:type="spellEnd"/>
+      <w:r>
+        <w:t xml:space="preserve">(zeros), </w:t>
+      </w:r>
+      <w:proofErr w:type="spellStart"/>
+      <w:r>
+        <w:t>np.imag</w:t>
+      </w:r>
+      <w:proofErr w:type="spellEnd"/>
+      <w:r>
+        <w:t>(zeros), marker='o', color='b', label='Zeros')</w:t>
+      </w:r>
+    </w:p>
+    <w:p>
+      <w:proofErr w:type="spellStart"/>
+      <w:r>
+        <w:t>plt.scatter</w:t>
+      </w:r>
+      <w:proofErr w:type="spellEnd"/>
+      <w:r>
+        <w:t>(</w:t>
+      </w:r>
+      <w:proofErr w:type="spellStart"/>
+      <w:r>
+        <w:t>np.real</w:t>
+      </w:r>
+      <w:proofErr w:type="spellEnd"/>
+      <w:r>
+        <w:t xml:space="preserve">(poles), </w:t>
+      </w:r>
+      <w:proofErr w:type="spellStart"/>
+      <w:r>
+        <w:t>np.imag</w:t>
+      </w:r>
+      <w:proofErr w:type="spellEnd"/>
+      <w:r>
+        <w:t>(poles), marker='x', color='r', label='Poles')</w:t>
+      </w:r>
+    </w:p>
+    <w:p>
+      <w:proofErr w:type="spellStart"/>
+      <w:r>
+        <w:t>plt.title</w:t>
+      </w:r>
+      <w:proofErr w:type="spellEnd"/>
+      <w:r>
+        <w:t>('Pole-Zero Map')</w:t>
+      </w:r>
+    </w:p>
+    <w:p>
+      <w:proofErr w:type="spellStart"/>
+      <w:r>
+        <w:t>plt.xlabel</w:t>
+      </w:r>
+      <w:proofErr w:type="spellEnd"/>
+      <w:r>
+        <w:t>('Real')</w:t>
+      </w:r>
+    </w:p>
+    <w:p>
+      <w:proofErr w:type="spellStart"/>
+      <w:r>
+        <w:t>plt.ylabel</w:t>
+      </w:r>
+      <w:proofErr w:type="spellEnd"/>
+      <w:r>
+        <w:t>('Imaginary')</w:t>
+      </w:r>
+    </w:p>
+    <w:p>
+      <w:proofErr w:type="spellStart"/>
+      <w:r>
+        <w:t>plt.axhline</w:t>
+      </w:r>
+      <w:proofErr w:type="spellEnd"/>
+      <w:r>
+        <w:t>(0, color='black', linewidth=0.5)</w:t>
+      </w:r>
+    </w:p>
+    <w:p>
+      <w:proofErr w:type="spellStart"/>
+      <w:r>
+        <w:t>plt.axvline</w:t>
+      </w:r>
+      <w:proofErr w:type="spellEnd"/>
+      <w:r>
+        <w:t>(0, color='black', linewidth=0.5)</w:t>
+      </w:r>
+    </w:p>
+    <w:p>
+      <w:proofErr w:type="spellStart"/>
+      <w:r>
+        <w:t>plt.grid</w:t>
+      </w:r>
+      <w:proofErr w:type="spellEnd"/>
+      <w:r>
+        <w:t xml:space="preserve">(color='gray', </w:t>
+      </w:r>
+      <w:proofErr w:type="spellStart"/>
+      <w:r>
+        <w:t>linestyle</w:t>
+      </w:r>
+      <w:proofErr w:type="spellEnd"/>
+      <w:r>
+        <w:t>='--', linewidth=0.5)</w:t>
+      </w:r>
+    </w:p>
+    <w:p>
+      <w:proofErr w:type="spellStart"/>
+      <w:r>
+        <w:t>plt.legend</w:t>
+      </w:r>
+      <w:proofErr w:type="spellEnd"/>
+      <w:r>
+        <w:t>()</w:t>
+      </w:r>
+    </w:p>
+    <w:p>
+      <w:proofErr w:type="spellStart"/>
+      <w:r>
+        <w:t>plt.show</w:t>
+      </w:r>
+      <w:proofErr w:type="spellEnd"/>
+      <w:r>
+        <w:t>()</w:t>
+      </w:r>
+    </w:p>
+    <w:p/>
+    <w:p>
+      <w:r>
+        <w:t># Display poles and zeros</w:t>
+      </w:r>
+    </w:p>
+    <w:p>
+      <w:r>
+        <w:t>print('Zeros:', zeros)</w:t>
+      </w:r>
+    </w:p>
+    <w:p>
+      <w:r>
+        <w:t>print('Poles:', poles)</w:t>
+      </w:r>
+    </w:p>
+    <w:p/>
+    <w:p/>
+    <w:p/>
+    <w:p/>
+    <w:p/>
+    <w:p>
+      <w:r>
+        <w:br w:type="page"/>
+      </w:r>
+    </w:p>
+    <w:p>
+      <w:r>
+        <w:rPr>
+          <w:rFonts w:ascii="Times New Roman" w:hAnsi="Times New Roman" w:cs="Times New Roman"/>
+          <w:b/>
+          <w:bCs/>
+          <w:i/>
+          <w:iCs/>
+          <w:sz w:val="28"/>
+          <w:szCs w:val="28"/>
+        </w:rPr>
+        <w:lastRenderedPageBreak/>
+        <w:t>Output</w:t>
+      </w:r>
+      <w:r>
+        <w:t xml:space="preserve"> : </w:t>
+      </w:r>
+    </w:p>
+    <w:p>
+      <w:pPr>
+        <w:rPr>
+          <w:rFonts w:ascii="Times New Roman" w:hAnsi="Times New Roman" w:cs="Times New Roman"/>
+          <w:sz w:val="24"/>
+          <w:szCs w:val="24"/>
+        </w:rPr>
+      </w:pPr>
+      <w:r>
+        <w:rPr>
+          <w:rFonts w:ascii="Times New Roman" w:hAnsi="Times New Roman" w:cs="Times New Roman"/>
+          <w:sz w:val="24"/>
+          <w:szCs w:val="24"/>
+        </w:rPr>
+        <w:drawing>
+          <wp:inline distT="0" distB="0" distL="0" distR="0" wp14:anchorId="766DDBCA" wp14:editId="714E3378">
+            <wp:extent cx="5943600" cy="5909945"/>
+            <wp:effectExtent l="0" t="0" r="0" b="0"/>
+            <wp:docPr id="2060466060" name="Picture 1"/>
+            <wp:cNvGraphicFramePr>
+              <a:graphicFrameLocks xmlns:a="http://schemas.openxmlformats.org/drawingml/2006/main" noChangeAspect="1"/>
+            </wp:cNvGraphicFramePr>
+            <a:graphic xmlns:a="http://schemas.openxmlformats.org/drawingml/2006/main">
+              <a:graphicData uri="http://schemas.openxmlformats.org/drawingml/2006/picture">
+                <pic:pic xmlns:pic="http://schemas.openxmlformats.org/drawingml/2006/picture">
+                  <pic:nvPicPr>
+                    <pic:cNvPr id="2060466060" name=""/>
+                    <pic:cNvPicPr/>
+                  </pic:nvPicPr>
+                  <pic:blipFill>
+                    <a:blip r:embed="rId17"/>
+                    <a:stretch>
+                      <a:fillRect/>
+                    </a:stretch>
+                  </pic:blipFill>
+                  <pic:spPr>
+                    <a:xfrm>
+                      <a:off x="0" y="0"/>
+                      <a:ext cx="5943600" cy="5909945"/>
+                    </a:xfrm>
+                    <a:prstGeom prst="rect">
+                      <a:avLst/>
+                    </a:prstGeom>
+                  </pic:spPr>
+                </pic:pic>
+              </a:graphicData>
+            </a:graphic>
+          </wp:inline>
+        </w:drawing>
+      </w:r>
+    </w:p>
+    <w:p/>
+    <w:p>
+      <w:r>
+        <w:rPr>
+          <w:rFonts w:ascii="Times New Roman" w:hAnsi="Times New Roman" w:cs="Times New Roman"/>
+          <w:b/>
+          <w:bCs/>
+          <w:i/>
+          <w:iCs/>
+          <w:sz w:val="28"/>
+          <w:szCs w:val="28"/>
+        </w:rPr>
+        <w:t>Discussion</w:t>
+      </w:r>
+      <w:r>
+        <w:t xml:space="preserve"> : </w:t>
+      </w:r>
+    </w:p>
+    <w:p>
+      <w:pPr>
+        <w:rPr>
+          <w:rFonts w:ascii="Times New Roman" w:hAnsi="Times New Roman" w:cs="Times New Roman"/>
+          <w:sz w:val="24"/>
+          <w:szCs w:val="24"/>
+        </w:rPr>
+      </w:pPr>
+      <w:r>
+        <w:rPr>
+          <w:rFonts w:ascii="Times New Roman" w:hAnsi="Times New Roman" w:cs="Times New Roman"/>
+          <w:sz w:val="24"/>
+          <w:szCs w:val="24"/>
+        </w:rPr>
+        <w:t>Poles:</w:t>
+      </w:r>
+    </w:p>
+    <w:p>
+      <w:pPr>
+        <w:rPr>
+          <w:rFonts w:ascii="Times New Roman" w:hAnsi="Times New Roman" w:cs="Times New Roman"/>
+          <w:sz w:val="24"/>
+          <w:szCs w:val="24"/>
+        </w:rPr>
+      </w:pPr>
+      <w:r>
+        <w:rPr>
+          <w:rFonts w:ascii="Times New Roman" w:hAnsi="Times New Roman" w:cs="Times New Roman"/>
+          <w:sz w:val="24"/>
+          <w:szCs w:val="24"/>
+        </w:rPr>
+        <w:t>Poles are the frequencies for which the value of the denominator of a transfer function becomes infinite.</w:t>
+      </w:r>
+    </w:p>
+    <w:p>
+      <w:pPr>
+        <w:rPr>
+          <w:rFonts w:ascii="Times New Roman" w:hAnsi="Times New Roman" w:cs="Times New Roman"/>
+          <w:sz w:val="24"/>
+          <w:szCs w:val="24"/>
+        </w:rPr>
+      </w:pPr>
+      <w:r>
+        <w:rPr>
+          <w:rFonts w:ascii="Times New Roman" w:hAnsi="Times New Roman" w:cs="Times New Roman"/>
+          <w:sz w:val="24"/>
+          <w:szCs w:val="24"/>
+        </w:rPr>
+        <w:t>They are the roots of the equation (D(s) = 0), where (D(s)) represents the denominator polynomial of the transfer function.</w:t>
+      </w:r>
+    </w:p>
+    <w:p>
+      <w:pPr>
+        <w:rPr>
+          <w:rFonts w:ascii="Times New Roman" w:hAnsi="Times New Roman" w:cs="Times New Roman"/>
+          <w:sz w:val="24"/>
+          <w:szCs w:val="24"/>
+        </w:rPr>
+      </w:pPr>
+      <w:r>
+        <w:rPr>
+          <w:rFonts w:ascii="Times New Roman" w:hAnsi="Times New Roman" w:cs="Times New Roman"/>
+          <w:sz w:val="24"/>
+          <w:szCs w:val="24"/>
+        </w:rPr>
+        <w:lastRenderedPageBreak/>
+        <w:t>Poles determine the stability of the system. If all poles have negative real parts, the system is stable.</w:t>
+      </w:r>
+    </w:p>
+    <w:p>
+      <w:pPr>
+        <w:rPr>
+          <w:rFonts w:ascii="Times New Roman" w:hAnsi="Times New Roman" w:cs="Times New Roman"/>
+          <w:sz w:val="24"/>
+          <w:szCs w:val="24"/>
+        </w:rPr>
+      </w:pPr>
+      <w:r>
+        <w:rPr>
+          <w:rFonts w:ascii="Times New Roman" w:hAnsi="Times New Roman" w:cs="Times New Roman"/>
+          <w:sz w:val="24"/>
+          <w:szCs w:val="24"/>
+        </w:rPr>
+        <w:t>In general, poles can be either purely real or appear in complex conjugate pairs.</w:t>
+      </w:r>
+    </w:p>
+    <w:p>
+      <w:pPr>
+        <w:rPr>
+          <w:rFonts w:ascii="Times New Roman" w:hAnsi="Times New Roman" w:cs="Times New Roman"/>
+          <w:sz w:val="24"/>
+          <w:szCs w:val="24"/>
+        </w:rPr>
+      </w:pPr>
+      <w:r>
+        <w:rPr>
+          <w:rFonts w:ascii="Times New Roman" w:hAnsi="Times New Roman" w:cs="Times New Roman"/>
+          <w:sz w:val="24"/>
+          <w:szCs w:val="24"/>
+        </w:rPr>
+        <w:t>Zeros:</w:t>
+      </w:r>
+    </w:p>
+    <w:p>
+      <w:pPr>
+        <w:rPr>
+          <w:rFonts w:ascii="Times New Roman" w:hAnsi="Times New Roman" w:cs="Times New Roman"/>
+          <w:sz w:val="24"/>
+          <w:szCs w:val="24"/>
+        </w:rPr>
+      </w:pPr>
+      <w:r>
+        <w:rPr>
+          <w:rFonts w:ascii="Times New Roman" w:hAnsi="Times New Roman" w:cs="Times New Roman"/>
+          <w:sz w:val="24"/>
+          <w:szCs w:val="24"/>
+        </w:rPr>
+        <w:t>Zeros are the frequencies for which the value of the numerator of a transfer function becomes zero.</w:t>
+      </w:r>
+    </w:p>
+    <w:p>
+      <w:pPr>
+        <w:rPr>
+          <w:rFonts w:ascii="Times New Roman" w:hAnsi="Times New Roman" w:cs="Times New Roman"/>
+          <w:sz w:val="24"/>
+          <w:szCs w:val="24"/>
+        </w:rPr>
+      </w:pPr>
+      <w:r>
+        <w:rPr>
+          <w:rFonts w:ascii="Times New Roman" w:hAnsi="Times New Roman" w:cs="Times New Roman"/>
+          <w:sz w:val="24"/>
+          <w:szCs w:val="24"/>
+        </w:rPr>
+        <w:t>They are the roots of the equation (N(s) = 0), where (N(s)) represents the numerator polynomial of the transfer function.</w:t>
+      </w:r>
+    </w:p>
+    <w:p>
+      <w:pPr>
+        <w:rPr>
+          <w:rFonts w:ascii="Times New Roman" w:hAnsi="Times New Roman" w:cs="Times New Roman"/>
+          <w:sz w:val="24"/>
+          <w:szCs w:val="24"/>
+        </w:rPr>
+      </w:pPr>
+      <w:r>
+        <w:rPr>
+          <w:rFonts w:ascii="Times New Roman" w:hAnsi="Times New Roman" w:cs="Times New Roman"/>
+          <w:sz w:val="24"/>
+          <w:szCs w:val="24"/>
+        </w:rPr>
+        <w:t>Zeros affect the system’s performance. They indicate where the transfer function vanishes.</w:t>
+      </w:r>
+    </w:p>
+    <w:p>
+      <w:pPr>
+        <w:rPr>
+          <w:rFonts w:ascii="Times New Roman" w:hAnsi="Times New Roman" w:cs="Times New Roman"/>
+          <w:sz w:val="24"/>
+          <w:szCs w:val="24"/>
+        </w:rPr>
+      </w:pPr>
+      <w:r>
+        <w:rPr>
+          <w:rFonts w:ascii="Times New Roman" w:hAnsi="Times New Roman" w:cs="Times New Roman"/>
+          <w:sz w:val="24"/>
+          <w:szCs w:val="24"/>
+        </w:rPr>
+        <w:t>Similar to poles, zeros can be either real or appear in complex conjugate pairs.</w:t>
+      </w:r>
+    </w:p>
+    <w:p>
+      <w:pPr>
+        <w:spacing w:line="240" w:lineRule="atLeast"/>
+      </w:pPr>
+    </w:p>
     <w:sectPr>
-      <w:footerReference w:type="default" r:id="rId16"/>
+      <w:footerReference w:type="default" r:id="rId18"/>
       <w:pgSz w:w="12240" w:h="15840"/>
       <w:pgMar w:top="1440" w:right="1440" w:bottom="1440" w:left="1440" w:header="720" w:footer="720" w:gutter="0"/>
       <w:cols w:space="720"/>

--- a/DSP lab/Doc1.docx
+++ b/DSP lab/Doc1.docx
@@ -11131,7 +11131,6 @@
     </w:p>
     <w:p>
       <w:pPr>
-        <w:jc w:val="center"/>
         <w:rPr>
           <w:rFonts w:ascii="Times New Roman" w:hAnsi="Times New Roman" w:cs="Times New Roman"/>
           <w:b/>
@@ -11142,7 +11141,10 @@
           <w:szCs w:val="28"/>
         </w:rPr>
       </w:pPr>
-      <w:r>
+    </w:p>
+    <w:p>
+      <w:pPr>
+        <w:jc w:val="center"/>
         <w:rPr>
           <w:rFonts w:ascii="Times New Roman" w:hAnsi="Times New Roman" w:cs="Times New Roman"/>
           <w:b/>
@@ -11152,7 +11154,14 @@
           <w:sz w:val="28"/>
           <w:szCs w:val="28"/>
         </w:rPr>
-        <w:t xml:space="preserve">Experiment no : </w:t>
+      </w:pPr>
+      <w:r>
+        <w:rPr>
+          <w:rFonts w:ascii="Times New Roman" w:hAnsi="Times New Roman" w:cs="Times New Roman"/>
+          <w:sz w:val="28"/>
+          <w:szCs w:val="28"/>
+        </w:rPr>
+        <w:br w:type="page"/>
       </w:r>
       <w:r>
         <w:rPr>
@@ -11164,7 +11173,8 @@
           <w:sz w:val="28"/>
           <w:szCs w:val="28"/>
         </w:rPr>
-        <w:t>11</w:t>
+        <w:lastRenderedPageBreak/>
+        <w:t xml:space="preserve">Experiment no : </w:t>
       </w:r>
     </w:p>
     <w:p>
@@ -11204,8 +11214,80 @@
       </w:r>
     </w:p>
     <w:p>
-      <w:r>
-        <w:t>Design a bandpass filter of length M=32 with passband edge frequencies fp1=0.2 and fp2=0.35 and stopband edge frequencies fs1=.1 and fs2=0.425.</w:t>
+      <w:pPr>
+        <w:rPr>
+          <w:rFonts w:ascii="Times New Roman" w:hAnsi="Times New Roman" w:cs="Times New Roman"/>
+          <w:sz w:val="24"/>
+          <w:szCs w:val="24"/>
+        </w:rPr>
+      </w:pPr>
+      <w:r>
+        <w:rPr>
+          <w:rFonts w:ascii="Times New Roman" w:hAnsi="Times New Roman" w:cs="Times New Roman"/>
+          <w:sz w:val="24"/>
+          <w:szCs w:val="24"/>
+        </w:rPr>
+        <w:t>Design a Lowpass filter to meet the following specifications—</w:t>
+      </w:r>
+      <w:proofErr w:type="spellStart"/>
+      <w:r>
+        <w:rPr>
+          <w:rFonts w:ascii="Times New Roman" w:hAnsi="Times New Roman" w:cs="Times New Roman"/>
+          <w:sz w:val="24"/>
+          <w:szCs w:val="24"/>
+        </w:rPr>
+        <w:t>Passsband</w:t>
+      </w:r>
+      <w:proofErr w:type="spellEnd"/>
+      <w:r>
+        <w:rPr>
+          <w:rFonts w:ascii="Times New Roman" w:hAnsi="Times New Roman" w:cs="Times New Roman"/>
+          <w:sz w:val="24"/>
+          <w:szCs w:val="24"/>
+        </w:rPr>
+        <w:t xml:space="preserve"> edge=1.5KHz, </w:t>
+      </w:r>
+    </w:p>
+    <w:p>
+      <w:pPr>
+        <w:rPr>
+          <w:rFonts w:ascii="Times New Roman" w:hAnsi="Times New Roman" w:cs="Times New Roman"/>
+          <w:sz w:val="24"/>
+          <w:szCs w:val="24"/>
+        </w:rPr>
+      </w:pPr>
+      <w:r>
+        <w:rPr>
+          <w:rFonts w:ascii="Times New Roman" w:hAnsi="Times New Roman" w:cs="Times New Roman"/>
+          <w:sz w:val="24"/>
+          <w:szCs w:val="24"/>
+        </w:rPr>
+        <w:t xml:space="preserve">Transition width = 0.5KHz, Fs=10KHz Filter length =67; use Blackman window in the </w:t>
+      </w:r>
+    </w:p>
+    <w:p>
+      <w:pPr>
+        <w:rPr>
+          <w:rFonts w:ascii="Times New Roman" w:hAnsi="Times New Roman" w:cs="Times New Roman"/>
+          <w:sz w:val="24"/>
+          <w:szCs w:val="24"/>
+        </w:rPr>
+      </w:pPr>
+      <w:r>
+        <w:rPr>
+          <w:rFonts w:ascii="Times New Roman" w:hAnsi="Times New Roman" w:cs="Times New Roman"/>
+          <w:sz w:val="24"/>
+          <w:szCs w:val="24"/>
+        </w:rPr>
+        <w:t>design.</w:t>
+      </w:r>
+      <w:r>
+        <w:rPr>
+          <w:rFonts w:ascii="Times New Roman" w:hAnsi="Times New Roman" w:cs="Times New Roman"/>
+          <w:sz w:val="24"/>
+          <w:szCs w:val="24"/>
+        </w:rPr>
+        <w:cr/>
       </w:r>
     </w:p>
     <w:p/>
@@ -11228,17 +11310,42 @@
     </w:p>
     <w:p>
       <w:r>
-        <w:t>Designing the Bandpass Filter:</w:t>
-      </w:r>
-    </w:p>
-    <w:p>
-      <w:r>
-        <w:t>Discretize the desired passband and stopband frequencies based on the sampling frequency (usually normalized to be between 0 and 1). In this case, fp1 = 0.2, fp2 = 0.35, fs1 = 0.1, and fs2 = 0.425.</w:t>
-      </w:r>
-    </w:p>
-    <w:p>
-      <w:r>
-        <w:t>Define the desired response (</w:t>
+        <w:t>Design Approach:</w:t>
+      </w:r>
+    </w:p>
+    <w:p/>
+    <w:p>
+      <w:r>
+        <w:t>We’ll start by designing an ideal lowpass filter with the desired cutoff frequency.</w:t>
+      </w:r>
+    </w:p>
+    <w:p>
+      <w:r>
+        <w:t>Then, we’ll apply the Blackman window to the ideal filter to obtain the final FIR filter.</w:t>
+      </w:r>
+    </w:p>
+    <w:p/>
+    <w:p/>
+    <w:p/>
+    <w:p>
+      <w:r>
+        <w:t>Ideal Lowpass Filter:</w:t>
+      </w:r>
+    </w:p>
+    <w:p/>
+    <w:p>
+      <w:r>
+        <w:t>The ideal lowpass filter has a frequency response that is flat in the passband (up to the passband edge) and attenuates all frequencies beyond the cutoff.</w:t>
+      </w:r>
+    </w:p>
+    <w:p>
+      <w:r>
+        <w:t>The ideal frequency response can be expressed as:</w:t>
+      </w:r>
+    </w:p>
+    <w:p>
+      <w:r>
+        <w:t xml:space="preserve">[ </w:t>
       </w:r>
       <w:proofErr w:type="spellStart"/>
       <w:r>
@@ -11246,17 +11353,139 @@
       </w:r>
       <w:proofErr w:type="spellEnd"/>
       <w:r>
-        <w:t>(f)) as 1 in the passband and 0 in the stopbands.</w:t>
-      </w:r>
-    </w:p>
-    <w:p>
-      <w:r>
-        <w:t>Calculate the Hamming window function (w(n)) for M = 32.</w:t>
-      </w:r>
-    </w:p>
-    <w:p>
-      <w:r>
-        <w:t xml:space="preserve">Apply the Inverse Discrete Fourier Transform (IDFT) to </w:t>
+        <w:t>(e^{j\omega}) = \begin{cases}</w:t>
+      </w:r>
+    </w:p>
+    <w:p>
+      <w:r>
+        <w:t>1, &amp; \text{for } 0 \</w:t>
+      </w:r>
+      <w:proofErr w:type="spellStart"/>
+      <w:r>
+        <w:t>leq</w:t>
+      </w:r>
+      <w:proofErr w:type="spellEnd"/>
+      <w:r>
+        <w:t xml:space="preserve"> \omega \</w:t>
+      </w:r>
+      <w:proofErr w:type="spellStart"/>
+      <w:r>
+        <w:t>leq</w:t>
+      </w:r>
+      <w:proofErr w:type="spellEnd"/>
+      <w:r>
+        <w:t xml:space="preserve"> \</w:t>
+      </w:r>
+      <w:proofErr w:type="spellStart"/>
+      <w:r>
+        <w:t>omega_p</w:t>
+      </w:r>
+      <w:proofErr w:type="spellEnd"/>
+      <w:r>
+        <w:t xml:space="preserve"> \</w:t>
+      </w:r>
+    </w:p>
+    <w:p>
+      <w:r>
+        <w:t>0, &amp; \text{for } \omega &gt; \</w:t>
+      </w:r>
+      <w:proofErr w:type="spellStart"/>
+      <w:r>
+        <w:t>omega_p</w:t>
+      </w:r>
+      <w:proofErr w:type="spellEnd"/>
+    </w:p>
+    <w:p>
+      <w:r>
+        <w:t>\end{cases} ]</w:t>
+      </w:r>
+    </w:p>
+    <w:p>
+      <w:r>
+        <w:t xml:space="preserve">where </w:t>
+      </w:r>
+      <w:proofErr w:type="spellStart"/>
+      <w:r>
+        <w:t>ωp</w:t>
+      </w:r>
+      <w:proofErr w:type="spellEnd"/>
+      <w:r>
+        <w:t>​</w:t>
+      </w:r>
+    </w:p>
+    <w:p>
+      <w:r>
+        <w:t xml:space="preserve"> is the normalized passband edge frequency.</w:t>
+      </w:r>
+    </w:p>
+    <w:p/>
+    <w:p/>
+    <w:p/>
+    <w:p>
+      <w:r>
+        <w:lastRenderedPageBreak/>
+        <w:t>Window Function:</w:t>
+      </w:r>
+    </w:p>
+    <w:p/>
+    <w:p>
+      <w:r>
+        <w:t>The Blackman window is defined as:</w:t>
+      </w:r>
+    </w:p>
+    <w:p>
+      <w:r>
+        <w:t>[ w[n] = 0.42 - 0.5 \cos\left(\frac{2\pi n}{M-1}\right) + 0.08 \cos\left(\frac{4\pi n}{M-1}\right) ]</w:t>
+      </w:r>
+    </w:p>
+    <w:p>
+      <w:r>
+        <w:t>where M</w:t>
+      </w:r>
+    </w:p>
+    <w:p>
+      <w:r>
+        <w:t xml:space="preserve"> is the filter length.</w:t>
+      </w:r>
+    </w:p>
+    <w:p/>
+    <w:p/>
+    <w:p/>
+    <w:p>
+      <w:r>
+        <w:t>FIR Filter Design:</w:t>
+      </w:r>
+    </w:p>
+    <w:p/>
+    <w:p>
+      <w:r>
+        <w:t xml:space="preserve">Multiply the ideal frequency response </w:t>
+      </w:r>
+      <w:proofErr w:type="spellStart"/>
+      <w:r>
+        <w:t>Hd</w:t>
+      </w:r>
+      <w:proofErr w:type="spellEnd"/>
+      <w:r>
+        <w:t>​(</w:t>
+      </w:r>
+      <w:proofErr w:type="spellStart"/>
+      <w:r>
+        <w:t>ejω</w:t>
+      </w:r>
+      <w:proofErr w:type="spellEnd"/>
+      <w:r>
+        <w:t>)</w:t>
+      </w:r>
+    </w:p>
+    <w:p>
+      <w:r>
+        <w:t xml:space="preserve"> by the Blackman window:</w:t>
+      </w:r>
+    </w:p>
+    <w:p>
+      <w:r>
+        <w:t xml:space="preserve">[ H(e^{j\omega}) = </w:t>
       </w:r>
       <w:proofErr w:type="spellStart"/>
       <w:r>
@@ -11264,37 +11493,35 @@
       </w:r>
       <w:proofErr w:type="spellEnd"/>
       <w:r>
-        <w:t>(f) * W(f) to obtain the filter's impulse response (h(n)).</w:t>
-      </w:r>
-    </w:p>
-    <w:p>
-      <w:r>
-        <w:t>Filter Properties:</w:t>
-      </w:r>
-    </w:p>
-    <w:p/>
-    <w:p>
-      <w:r>
-        <w:t>The designed FIR bandpass filter will have the following properties:</w:t>
-      </w:r>
-    </w:p>
-    <w:p/>
-    <w:p>
-      <w:r>
-        <w:t>It will allow signals between fp1 and fp2 to pass with minimal attenuation.</w:t>
-      </w:r>
-    </w:p>
-    <w:p>
-      <w:r>
-        <w:t>It will attenuate signals outside the passband (below fs1 and above fs2).</w:t>
-      </w:r>
-    </w:p>
-    <w:p>
-      <w:r>
-        <w:t>The amount of ripple in the passband and the stopband attenuation will depend on the filter length (M) and the choice of the window function (Hamming window in this case)</w:t>
-      </w:r>
-    </w:p>
-    <w:p/>
+        <w:t>(e^{j\omega}) \</w:t>
+      </w:r>
+      <w:proofErr w:type="spellStart"/>
+      <w:r>
+        <w:t>cdot</w:t>
+      </w:r>
+      <w:proofErr w:type="spellEnd"/>
+      <w:r>
+        <w:t xml:space="preserve"> W(e^{j\omega}) ]</w:t>
+      </w:r>
+    </w:p>
+    <w:p>
+      <w:r>
+        <w:t>Compute the inverse discrete Fourier transform (IDFT) of H(</w:t>
+      </w:r>
+      <w:proofErr w:type="spellStart"/>
+      <w:r>
+        <w:t>ejω</w:t>
+      </w:r>
+      <w:proofErr w:type="spellEnd"/>
+      <w:r>
+        <w:t>)</w:t>
+      </w:r>
+    </w:p>
+    <w:p>
+      <w:r>
+        <w:t xml:space="preserve"> to obtain the filter coefficients h[n]</w:t>
+      </w:r>
+    </w:p>
     <w:p>
       <w:r>
         <w:rPr>
@@ -11313,85 +11540,891 @@
       </w:r>
     </w:p>
     <w:p>
-      <w:pPr>
-        <w:rPr>
-          <w:rFonts w:ascii="Times New Roman" w:hAnsi="Times New Roman" w:cs="Times New Roman"/>
-          <w:sz w:val="24"/>
-          <w:szCs w:val="24"/>
-        </w:rPr>
-      </w:pPr>
-      <w:r>
-        <w:rPr>
-          <w:rFonts w:ascii="Times New Roman" w:hAnsi="Times New Roman" w:cs="Times New Roman"/>
-          <w:sz w:val="24"/>
-          <w:szCs w:val="24"/>
-        </w:rPr>
+      <w:r>
         <w:t xml:space="preserve">import </w:t>
       </w:r>
       <w:proofErr w:type="spellStart"/>
       <w:r>
-        <w:rPr>
-          <w:rFonts w:ascii="Times New Roman" w:hAnsi="Times New Roman" w:cs="Times New Roman"/>
-          <w:sz w:val="24"/>
-          <w:szCs w:val="24"/>
-        </w:rPr>
         <w:t>numpy</w:t>
       </w:r>
       <w:proofErr w:type="spellEnd"/>
       <w:r>
-        <w:rPr>
-          <w:rFonts w:ascii="Times New Roman" w:hAnsi="Times New Roman" w:cs="Times New Roman"/>
-          <w:sz w:val="24"/>
-          <w:szCs w:val="24"/>
-        </w:rPr>
         <w:t xml:space="preserve"> as np</w:t>
       </w:r>
     </w:p>
     <w:p>
-      <w:pPr>
-        <w:rPr>
-          <w:rFonts w:ascii="Times New Roman" w:hAnsi="Times New Roman" w:cs="Times New Roman"/>
-          <w:sz w:val="24"/>
-          <w:szCs w:val="24"/>
-        </w:rPr>
-      </w:pPr>
-      <w:r>
-        <w:rPr>
-          <w:rFonts w:ascii="Times New Roman" w:hAnsi="Times New Roman" w:cs="Times New Roman"/>
-          <w:sz w:val="24"/>
-          <w:szCs w:val="24"/>
-        </w:rPr>
+      <w:r>
         <w:t xml:space="preserve">import </w:t>
       </w:r>
       <w:proofErr w:type="spellStart"/>
       <w:r>
-        <w:rPr>
-          <w:rFonts w:ascii="Times New Roman" w:hAnsi="Times New Roman" w:cs="Times New Roman"/>
-          <w:sz w:val="24"/>
-          <w:szCs w:val="24"/>
-        </w:rPr>
+        <w:t>scipy.signal</w:t>
+      </w:r>
+      <w:proofErr w:type="spellEnd"/>
+      <w:r>
+        <w:t xml:space="preserve"> as sig</w:t>
+      </w:r>
+    </w:p>
+    <w:p>
+      <w:r>
+        <w:t xml:space="preserve">import </w:t>
+      </w:r>
+      <w:proofErr w:type="spellStart"/>
+      <w:r>
         <w:t>matplotlib.pyplot</w:t>
       </w:r>
       <w:proofErr w:type="spellEnd"/>
       <w:r>
-        <w:rPr>
-          <w:rFonts w:ascii="Times New Roman" w:hAnsi="Times New Roman" w:cs="Times New Roman"/>
-          <w:sz w:val="24"/>
-          <w:szCs w:val="24"/>
-        </w:rPr>
         <w:t xml:space="preserve"> as </w:t>
       </w:r>
       <w:proofErr w:type="spellStart"/>
       <w:r>
-        <w:rPr>
-          <w:rFonts w:ascii="Times New Roman" w:hAnsi="Times New Roman" w:cs="Times New Roman"/>
-          <w:sz w:val="24"/>
-          <w:szCs w:val="24"/>
-        </w:rPr>
         <w:t>plt</w:t>
       </w:r>
       <w:proofErr w:type="spellEnd"/>
     </w:p>
+    <w:p/>
+    <w:p>
+      <w:r>
+        <w:t># Filter specifications</w:t>
+      </w:r>
+    </w:p>
+    <w:p>
+      <w:r>
+        <w:t>fs = 10000  # sampling rate</w:t>
+      </w:r>
+    </w:p>
+    <w:p>
+      <w:r>
+        <w:t>N = 67  # order of filter</w:t>
+      </w:r>
+    </w:p>
+    <w:p>
+      <w:r>
+        <w:t>fc = 1500  # passband edge frequency</w:t>
+      </w:r>
+    </w:p>
+    <w:p>
+      <w:proofErr w:type="spellStart"/>
+      <w:r>
+        <w:t>transition_width</w:t>
+      </w:r>
+      <w:proofErr w:type="spellEnd"/>
+      <w:r>
+        <w:t xml:space="preserve"> = 500  # transition width</w:t>
+      </w:r>
+    </w:p>
+    <w:p>
+      <w:r>
+        <w:t>window = '</w:t>
+      </w:r>
+      <w:proofErr w:type="spellStart"/>
+      <w:r>
+        <w:t>blackman</w:t>
+      </w:r>
+      <w:proofErr w:type="spellEnd"/>
+      <w:r>
+        <w:t>'  # window function</w:t>
+      </w:r>
+    </w:p>
+    <w:p/>
+    <w:p>
+      <w:r>
+        <w:t># Design the filter using the specified parameters</w:t>
+      </w:r>
+    </w:p>
+    <w:p>
+      <w:r>
+        <w:lastRenderedPageBreak/>
+        <w:t xml:space="preserve">b = </w:t>
+      </w:r>
+      <w:proofErr w:type="spellStart"/>
+      <w:r>
+        <w:t>sig.firwin</w:t>
+      </w:r>
+      <w:proofErr w:type="spellEnd"/>
+      <w:r>
+        <w:t xml:space="preserve">(N + 1, fc, fs=fs, window=window, </w:t>
+      </w:r>
+      <w:proofErr w:type="spellStart"/>
+      <w:r>
+        <w:t>pass_zero</w:t>
+      </w:r>
+      <w:proofErr w:type="spellEnd"/>
+      <w:r>
+        <w:t>='lowpass', width=</w:t>
+      </w:r>
+      <w:proofErr w:type="spellStart"/>
+      <w:r>
+        <w:t>transition_width</w:t>
+      </w:r>
+      <w:proofErr w:type="spellEnd"/>
+      <w:r>
+        <w:t>)</w:t>
+      </w:r>
+    </w:p>
+    <w:p/>
+    <w:p>
+      <w:r>
+        <w:t># Frequency response</w:t>
+      </w:r>
+    </w:p>
+    <w:p>
+      <w:r>
+        <w:t xml:space="preserve">w, </w:t>
+      </w:r>
+      <w:proofErr w:type="spellStart"/>
+      <w:r>
+        <w:t>h_freq</w:t>
+      </w:r>
+      <w:proofErr w:type="spellEnd"/>
+      <w:r>
+        <w:t xml:space="preserve"> = </w:t>
+      </w:r>
+      <w:proofErr w:type="spellStart"/>
+      <w:r>
+        <w:t>sig.freqz</w:t>
+      </w:r>
+      <w:proofErr w:type="spellEnd"/>
+      <w:r>
+        <w:t>(b, fs=fs)</w:t>
+      </w:r>
+    </w:p>
+    <w:p/>
+    <w:p>
+      <w:r>
+        <w:t># Plotting</w:t>
+      </w:r>
+    </w:p>
+    <w:p>
+      <w:proofErr w:type="spellStart"/>
+      <w:r>
+        <w:t>plt.figure</w:t>
+      </w:r>
+      <w:proofErr w:type="spellEnd"/>
+      <w:r>
+        <w:t>(</w:t>
+      </w:r>
+      <w:proofErr w:type="spellStart"/>
+      <w:r>
+        <w:t>figsize</w:t>
+      </w:r>
+      <w:proofErr w:type="spellEnd"/>
+      <w:r>
+        <w:t>=(10, 12))</w:t>
+      </w:r>
+    </w:p>
+    <w:p/>
+    <w:p>
+      <w:r>
+        <w:t># Magnitude Response</w:t>
+      </w:r>
+    </w:p>
+    <w:p>
+      <w:proofErr w:type="spellStart"/>
+      <w:r>
+        <w:t>plt.subplot</w:t>
+      </w:r>
+      <w:proofErr w:type="spellEnd"/>
+      <w:r>
+        <w:t>(2, 1, 1)</w:t>
+      </w:r>
+    </w:p>
+    <w:p>
+      <w:proofErr w:type="spellStart"/>
+      <w:r>
+        <w:t>plt.plot</w:t>
+      </w:r>
+      <w:proofErr w:type="spellEnd"/>
+      <w:r>
+        <w:t xml:space="preserve">(w, </w:t>
+      </w:r>
+      <w:proofErr w:type="spellStart"/>
+      <w:r>
+        <w:t>np.abs</w:t>
+      </w:r>
+      <w:proofErr w:type="spellEnd"/>
+      <w:r>
+        <w:t>(</w:t>
+      </w:r>
+      <w:proofErr w:type="spellStart"/>
+      <w:r>
+        <w:t>h_freq</w:t>
+      </w:r>
+      <w:proofErr w:type="spellEnd"/>
+      <w:r>
+        <w:t>))</w:t>
+      </w:r>
+    </w:p>
+    <w:p>
+      <w:proofErr w:type="spellStart"/>
+      <w:r>
+        <w:t>plt.xlabel</w:t>
+      </w:r>
+      <w:proofErr w:type="spellEnd"/>
+      <w:r>
+        <w:t>('Frequency (Hz)')</w:t>
+      </w:r>
+    </w:p>
+    <w:p>
+      <w:proofErr w:type="spellStart"/>
+      <w:r>
+        <w:t>plt.ylabel</w:t>
+      </w:r>
+      <w:proofErr w:type="spellEnd"/>
+      <w:r>
+        <w:t>('Magnitude')</w:t>
+      </w:r>
+    </w:p>
+    <w:p>
+      <w:proofErr w:type="spellStart"/>
+      <w:r>
+        <w:t>plt.title</w:t>
+      </w:r>
+      <w:proofErr w:type="spellEnd"/>
+      <w:r>
+        <w:t>('Magnitude Response')</w:t>
+      </w:r>
+    </w:p>
+    <w:p/>
+    <w:p>
+      <w:r>
+        <w:t># Phase Response</w:t>
+      </w:r>
+    </w:p>
+    <w:p>
+      <w:proofErr w:type="spellStart"/>
+      <w:r>
+        <w:t>plt.subplot</w:t>
+      </w:r>
+      <w:proofErr w:type="spellEnd"/>
+      <w:r>
+        <w:t>(2, 1, 2)</w:t>
+      </w:r>
+    </w:p>
+    <w:p>
+      <w:proofErr w:type="spellStart"/>
+      <w:r>
+        <w:t>plt.plot</w:t>
+      </w:r>
+      <w:proofErr w:type="spellEnd"/>
+      <w:r>
+        <w:t xml:space="preserve">(w, </w:t>
+      </w:r>
+      <w:proofErr w:type="spellStart"/>
+      <w:r>
+        <w:t>np.unwrap</w:t>
+      </w:r>
+      <w:proofErr w:type="spellEnd"/>
+      <w:r>
+        <w:t>(</w:t>
+      </w:r>
+      <w:proofErr w:type="spellStart"/>
+      <w:r>
+        <w:t>np.angle</w:t>
+      </w:r>
+      <w:proofErr w:type="spellEnd"/>
+      <w:r>
+        <w:t>(</w:t>
+      </w:r>
+      <w:proofErr w:type="spellStart"/>
+      <w:r>
+        <w:t>h_freq</w:t>
+      </w:r>
+      <w:proofErr w:type="spellEnd"/>
+      <w:r>
+        <w:t>)))</w:t>
+      </w:r>
+    </w:p>
+    <w:p>
+      <w:proofErr w:type="spellStart"/>
+      <w:r>
+        <w:t>plt.xlabel</w:t>
+      </w:r>
+      <w:proofErr w:type="spellEnd"/>
+      <w:r>
+        <w:t>('Frequency (Hz)')</w:t>
+      </w:r>
+    </w:p>
+    <w:p>
+      <w:proofErr w:type="spellStart"/>
+      <w:r>
+        <w:t>plt.ylabel</w:t>
+      </w:r>
+      <w:proofErr w:type="spellEnd"/>
+      <w:r>
+        <w:t>('Phase (radians)')</w:t>
+      </w:r>
+    </w:p>
+    <w:p>
+      <w:proofErr w:type="spellStart"/>
+      <w:r>
+        <w:t>plt.title</w:t>
+      </w:r>
+      <w:proofErr w:type="spellEnd"/>
+      <w:r>
+        <w:t>('Phase Response')</w:t>
+      </w:r>
+    </w:p>
+    <w:p/>
+    <w:p/>
+    <w:p>
+      <w:proofErr w:type="spellStart"/>
+      <w:r>
+        <w:t>plt.tight_layout</w:t>
+      </w:r>
+      <w:proofErr w:type="spellEnd"/>
+      <w:r>
+        <w:t>()</w:t>
+      </w:r>
+    </w:p>
+    <w:p>
+      <w:proofErr w:type="spellStart"/>
+      <w:r>
+        <w:t>plt.show</w:t>
+      </w:r>
+      <w:proofErr w:type="spellEnd"/>
+      <w:r>
+        <w:t>()</w:t>
+      </w:r>
+    </w:p>
+    <w:p/>
+    <w:p>
+      <w:pPr>
+        <w:rPr>
+          <w:rFonts w:ascii="Times New Roman" w:hAnsi="Times New Roman" w:cs="Times New Roman"/>
+          <w:b/>
+          <w:bCs/>
+          <w:i/>
+          <w:iCs/>
+          <w:sz w:val="28"/>
+          <w:szCs w:val="28"/>
+        </w:rPr>
+      </w:pPr>
+      <w:r>
+        <w:rPr>
+          <w:rFonts w:ascii="Times New Roman" w:hAnsi="Times New Roman" w:cs="Times New Roman"/>
+          <w:b/>
+          <w:bCs/>
+          <w:i/>
+          <w:iCs/>
+          <w:sz w:val="28"/>
+          <w:szCs w:val="28"/>
+        </w:rPr>
+        <w:br w:type="page"/>
+      </w:r>
+    </w:p>
+    <w:p>
+      <w:r>
+        <w:rPr>
+          <w:rFonts w:ascii="Times New Roman" w:hAnsi="Times New Roman" w:cs="Times New Roman"/>
+          <w:b/>
+          <w:bCs/>
+          <w:i/>
+          <w:iCs/>
+          <w:sz w:val="28"/>
+          <w:szCs w:val="28"/>
+        </w:rPr>
+        <w:lastRenderedPageBreak/>
+        <w:t>Output</w:t>
+      </w:r>
+      <w:r>
+        <w:t xml:space="preserve"> : </w:t>
+      </w:r>
+    </w:p>
+    <w:p>
+      <w:pPr>
+        <w:rPr>
+          <w:rFonts w:ascii="Times New Roman" w:hAnsi="Times New Roman" w:cs="Times New Roman"/>
+          <w:sz w:val="24"/>
+          <w:szCs w:val="24"/>
+        </w:rPr>
+      </w:pPr>
+      <w:r>
+        <w:rPr>
+          <w:rFonts w:ascii="Times New Roman" w:hAnsi="Times New Roman" w:cs="Times New Roman"/>
+          <w:sz w:val="24"/>
+          <w:szCs w:val="24"/>
+        </w:rPr>
+        <w:drawing>
+          <wp:inline distT="0" distB="0" distL="0" distR="0" wp14:anchorId="5839C226" wp14:editId="1CFD163B">
+            <wp:extent cx="5943600" cy="7151370"/>
+            <wp:effectExtent l="0" t="0" r="0" b="0"/>
+            <wp:docPr id="393268093" name="Picture 1"/>
+            <wp:cNvGraphicFramePr>
+              <a:graphicFrameLocks xmlns:a="http://schemas.openxmlformats.org/drawingml/2006/main" noChangeAspect="1"/>
+            </wp:cNvGraphicFramePr>
+            <a:graphic xmlns:a="http://schemas.openxmlformats.org/drawingml/2006/main">
+              <a:graphicData uri="http://schemas.openxmlformats.org/drawingml/2006/picture">
+                <pic:pic xmlns:pic="http://schemas.openxmlformats.org/drawingml/2006/picture">
+                  <pic:nvPicPr>
+                    <pic:cNvPr id="393268093" name=""/>
+                    <pic:cNvPicPr/>
+                  </pic:nvPicPr>
+                  <pic:blipFill>
+                    <a:blip r:embed="rId15"/>
+                    <a:stretch>
+                      <a:fillRect/>
+                    </a:stretch>
+                  </pic:blipFill>
+                  <pic:spPr>
+                    <a:xfrm>
+                      <a:off x="0" y="0"/>
+                      <a:ext cx="5943600" cy="7151370"/>
+                    </a:xfrm>
+                    <a:prstGeom prst="rect">
+                      <a:avLst/>
+                    </a:prstGeom>
+                  </pic:spPr>
+                </pic:pic>
+              </a:graphicData>
+            </a:graphic>
+          </wp:inline>
+        </w:drawing>
+      </w:r>
+    </w:p>
+    <w:p/>
+    <w:p>
+      <w:pPr>
+        <w:rPr>
+          <w:rFonts w:ascii="Times New Roman" w:hAnsi="Times New Roman" w:cs="Times New Roman"/>
+          <w:b/>
+          <w:bCs/>
+          <w:i/>
+          <w:iCs/>
+          <w:sz w:val="28"/>
+          <w:szCs w:val="28"/>
+        </w:rPr>
+      </w:pPr>
+    </w:p>
+    <w:p>
+      <w:r>
+        <w:rPr>
+          <w:rFonts w:ascii="Times New Roman" w:hAnsi="Times New Roman" w:cs="Times New Roman"/>
+          <w:b/>
+          <w:bCs/>
+          <w:i/>
+          <w:iCs/>
+          <w:sz w:val="28"/>
+          <w:szCs w:val="28"/>
+        </w:rPr>
+        <w:lastRenderedPageBreak/>
+        <w:t>Discussion</w:t>
+      </w:r>
+      <w:r>
+        <w:t xml:space="preserve"> : </w:t>
+      </w:r>
+    </w:p>
+    <w:p>
+      <w:pPr>
+        <w:rPr>
+          <w:rFonts w:ascii="Times New Roman" w:hAnsi="Times New Roman" w:cs="Times New Roman"/>
+          <w:sz w:val="24"/>
+          <w:szCs w:val="24"/>
+        </w:rPr>
+      </w:pPr>
+      <w:r>
+        <w:rPr>
+          <w:rFonts w:ascii="Times New Roman" w:hAnsi="Times New Roman" w:cs="Times New Roman"/>
+          <w:sz w:val="24"/>
+          <w:szCs w:val="24"/>
+        </w:rPr>
+        <w:t>Passband edge: 1.5kHz</w:t>
+      </w:r>
+    </w:p>
+    <w:p>
+      <w:pPr>
+        <w:rPr>
+          <w:rFonts w:ascii="Times New Roman" w:hAnsi="Times New Roman" w:cs="Times New Roman"/>
+          <w:sz w:val="24"/>
+          <w:szCs w:val="24"/>
+        </w:rPr>
+      </w:pPr>
+    </w:p>
+    <w:p>
+      <w:pPr>
+        <w:rPr>
+          <w:rFonts w:ascii="Times New Roman" w:hAnsi="Times New Roman" w:cs="Times New Roman"/>
+          <w:sz w:val="24"/>
+          <w:szCs w:val="24"/>
+        </w:rPr>
+      </w:pPr>
+      <w:r>
+        <w:rPr>
+          <w:rFonts w:ascii="Times New Roman" w:hAnsi="Times New Roman" w:cs="Times New Roman"/>
+          <w:sz w:val="24"/>
+          <w:szCs w:val="24"/>
+        </w:rPr>
+        <w:t>Transition width: 0.5kHz</w:t>
+      </w:r>
+    </w:p>
+    <w:p>
+      <w:pPr>
+        <w:rPr>
+          <w:rFonts w:ascii="Times New Roman" w:hAnsi="Times New Roman" w:cs="Times New Roman"/>
+          <w:sz w:val="24"/>
+          <w:szCs w:val="24"/>
+        </w:rPr>
+      </w:pPr>
+    </w:p>
+    <w:p>
+      <w:pPr>
+        <w:rPr>
+          <w:rFonts w:ascii="Times New Roman" w:hAnsi="Times New Roman" w:cs="Times New Roman"/>
+          <w:sz w:val="24"/>
+          <w:szCs w:val="24"/>
+        </w:rPr>
+      </w:pPr>
+      <w:r>
+        <w:rPr>
+          <w:rFonts w:ascii="Times New Roman" w:hAnsi="Times New Roman" w:cs="Times New Roman"/>
+          <w:sz w:val="24"/>
+          <w:szCs w:val="24"/>
+        </w:rPr>
+        <w:t>Sampling frequency: 10kHz</w:t>
+      </w:r>
+    </w:p>
+    <w:p>
+      <w:pPr>
+        <w:rPr>
+          <w:rFonts w:ascii="Times New Roman" w:hAnsi="Times New Roman" w:cs="Times New Roman"/>
+          <w:sz w:val="24"/>
+          <w:szCs w:val="24"/>
+        </w:rPr>
+      </w:pPr>
+    </w:p>
+    <w:p>
+      <w:pPr>
+        <w:rPr>
+          <w:rFonts w:ascii="Times New Roman" w:hAnsi="Times New Roman" w:cs="Times New Roman"/>
+          <w:sz w:val="24"/>
+          <w:szCs w:val="24"/>
+        </w:rPr>
+      </w:pPr>
+      <w:r>
+        <w:rPr>
+          <w:rFonts w:ascii="Times New Roman" w:hAnsi="Times New Roman" w:cs="Times New Roman"/>
+          <w:sz w:val="24"/>
+          <w:szCs w:val="24"/>
+        </w:rPr>
+        <w:t>Filter length: 67</w:t>
+      </w:r>
+    </w:p>
+    <w:p>
+      <w:pPr>
+        <w:rPr>
+          <w:rFonts w:ascii="Times New Roman" w:hAnsi="Times New Roman" w:cs="Times New Roman"/>
+          <w:sz w:val="24"/>
+          <w:szCs w:val="24"/>
+        </w:rPr>
+      </w:pPr>
+    </w:p>
+    <w:p>
+      <w:pPr>
+        <w:rPr>
+          <w:rFonts w:ascii="Times New Roman" w:hAnsi="Times New Roman" w:cs="Times New Roman"/>
+          <w:sz w:val="24"/>
+          <w:szCs w:val="24"/>
+        </w:rPr>
+      </w:pPr>
+      <w:r>
+        <w:rPr>
+          <w:rFonts w:ascii="Times New Roman" w:hAnsi="Times New Roman" w:cs="Times New Roman"/>
+          <w:sz w:val="24"/>
+          <w:szCs w:val="24"/>
+        </w:rPr>
+        <w:t>Window type: Blackman</w:t>
+      </w:r>
+    </w:p>
+    <w:p>
+      <w:pPr>
+        <w:rPr>
+          <w:rFonts w:ascii="Times New Roman" w:hAnsi="Times New Roman" w:cs="Times New Roman"/>
+          <w:b/>
+          <w:bCs/>
+          <w:i/>
+          <w:iCs/>
+          <w:sz w:val="28"/>
+          <w:szCs w:val="28"/>
+        </w:rPr>
+      </w:pPr>
+      <w:r>
+        <w:rPr>
+          <w:rFonts w:ascii="Times New Roman" w:hAnsi="Times New Roman" w:cs="Times New Roman"/>
+          <w:b/>
+          <w:bCs/>
+          <w:i/>
+          <w:iCs/>
+          <w:sz w:val="28"/>
+          <w:szCs w:val="28"/>
+        </w:rPr>
+        <w:br w:type="page"/>
+      </w:r>
+    </w:p>
+    <w:p>
+      <w:pPr>
+        <w:jc w:val="center"/>
+        <w:rPr>
+          <w:rFonts w:ascii="Times New Roman" w:hAnsi="Times New Roman" w:cs="Times New Roman"/>
+          <w:b/>
+          <w:bCs/>
+          <w:i/>
+          <w:iCs/>
+          <w:sz w:val="28"/>
+          <w:szCs w:val="28"/>
+        </w:rPr>
+      </w:pPr>
+      <w:r>
+        <w:rPr>
+          <w:rFonts w:ascii="Times New Roman" w:hAnsi="Times New Roman" w:cs="Times New Roman"/>
+          <w:b/>
+          <w:bCs/>
+          <w:i/>
+          <w:iCs/>
+          <w:sz w:val="28"/>
+          <w:szCs w:val="28"/>
+        </w:rPr>
+        <w:lastRenderedPageBreak/>
+        <w:t xml:space="preserve">Experiment no : </w:t>
+      </w:r>
+      <w:r>
+        <w:rPr>
+          <w:rFonts w:ascii="Times New Roman" w:hAnsi="Times New Roman" w:cs="Times New Roman"/>
+          <w:b/>
+          <w:bCs/>
+          <w:i/>
+          <w:iCs/>
+          <w:sz w:val="28"/>
+          <w:szCs w:val="28"/>
+        </w:rPr>
+        <w:t>11</w:t>
+      </w:r>
+    </w:p>
+    <w:p>
+      <w:r>
+        <w:rPr>
+          <w:rFonts w:ascii="Times New Roman" w:hAnsi="Times New Roman" w:cs="Times New Roman"/>
+          <w:b/>
+          <w:bCs/>
+          <w:i/>
+          <w:iCs/>
+          <w:sz w:val="28"/>
+          <w:szCs w:val="28"/>
+        </w:rPr>
+        <w:t>Experiment</w:t>
+      </w:r>
+      <w:r>
+        <w:rPr>
+          <w:sz w:val="28"/>
+          <w:szCs w:val="28"/>
+        </w:rPr>
+        <w:t xml:space="preserve"> </w:t>
+      </w:r>
+      <w:r>
+        <w:rPr>
+          <w:rFonts w:ascii="Times New Roman" w:hAnsi="Times New Roman" w:cs="Times New Roman"/>
+          <w:b/>
+          <w:bCs/>
+          <w:i/>
+          <w:iCs/>
+          <w:sz w:val="28"/>
+          <w:szCs w:val="28"/>
+        </w:rPr>
+        <w:t>name</w:t>
+      </w:r>
+      <w:r>
+        <w:t xml:space="preserve"> : </w:t>
+      </w:r>
+    </w:p>
+    <w:p>
+      <w:r>
+        <w:t>Design a bandpass filter of length M=32 with passband edge frequencies fp1=0.2 and fp2=0.35 and stopband edge frequencies fs1=.1 and fs2=0.425.</w:t>
+      </w:r>
+    </w:p>
+    <w:p/>
+    <w:p>
+      <w:r>
+        <w:rPr>
+          <w:rFonts w:ascii="Times New Roman" w:hAnsi="Times New Roman" w:cs="Times New Roman"/>
+          <w:b/>
+          <w:bCs/>
+          <w:i/>
+          <w:iCs/>
+          <w:sz w:val="28"/>
+          <w:szCs w:val="28"/>
+        </w:rPr>
+        <w:t>Theory</w:t>
+      </w:r>
+      <w:r>
+        <w:t xml:space="preserve"> :</w:t>
+      </w:r>
+    </w:p>
+    <w:p>
+      <w:r>
+        <w:t>Designing the Bandpass Filter:</w:t>
+      </w:r>
+    </w:p>
+    <w:p>
+      <w:r>
+        <w:t>Discretize the desired passband and stopband frequencies based on the sampling frequency (usually normalized to be between 0 and 1). In this case, fp1 = 0.2, fp2 = 0.35, fs1 = 0.1, and fs2 = 0.425.</w:t>
+      </w:r>
+    </w:p>
+    <w:p>
+      <w:r>
+        <w:t>Define the desired response (</w:t>
+      </w:r>
+      <w:proofErr w:type="spellStart"/>
+      <w:r>
+        <w:t>H_d</w:t>
+      </w:r>
+      <w:proofErr w:type="spellEnd"/>
+      <w:r>
+        <w:t>(f)) as 1 in the passband and 0 in the stopbands.</w:t>
+      </w:r>
+    </w:p>
+    <w:p>
+      <w:r>
+        <w:t>Calculate the Hamming window function (w(n)) for M = 32.</w:t>
+      </w:r>
+    </w:p>
+    <w:p>
+      <w:r>
+        <w:t xml:space="preserve">Apply the Inverse Discrete Fourier Transform (IDFT) to </w:t>
+      </w:r>
+      <w:proofErr w:type="spellStart"/>
+      <w:r>
+        <w:t>H_d</w:t>
+      </w:r>
+      <w:proofErr w:type="spellEnd"/>
+      <w:r>
+        <w:t>(f) * W(f) to obtain the filter's impulse response (h(n)).</w:t>
+      </w:r>
+    </w:p>
+    <w:p>
+      <w:r>
+        <w:t>Filter Properties:</w:t>
+      </w:r>
+    </w:p>
+    <w:p/>
+    <w:p>
+      <w:r>
+        <w:t>The designed FIR bandpass filter will have the following properties:</w:t>
+      </w:r>
+    </w:p>
+    <w:p/>
+    <w:p>
+      <w:r>
+        <w:t>It will allow signals between fp1 and fp2 to pass with minimal attenuation.</w:t>
+      </w:r>
+    </w:p>
+    <w:p>
+      <w:r>
+        <w:t>It will attenuate signals outside the passband (below fs1 and above fs2).</w:t>
+      </w:r>
+    </w:p>
+    <w:p>
+      <w:r>
+        <w:t>The amount of ripple in the passband and the stopband attenuation will depend on the filter length (M) and the choice of the window function (Hamming window in this case)</w:t>
+      </w:r>
+    </w:p>
+    <w:p/>
+    <w:p>
+      <w:r>
+        <w:rPr>
+          <w:rFonts w:ascii="Times New Roman" w:hAnsi="Times New Roman" w:cs="Times New Roman"/>
+          <w:b/>
+          <w:bCs/>
+          <w:i/>
+          <w:iCs/>
+          <w:sz w:val="28"/>
+          <w:szCs w:val="28"/>
+        </w:rPr>
+        <w:t>Code</w:t>
+      </w:r>
+      <w:r>
+        <w:t xml:space="preserve"> : </w:t>
+      </w:r>
+    </w:p>
+    <w:p>
+      <w:pPr>
+        <w:rPr>
+          <w:rFonts w:ascii="Times New Roman" w:hAnsi="Times New Roman" w:cs="Times New Roman"/>
+          <w:sz w:val="24"/>
+          <w:szCs w:val="24"/>
+        </w:rPr>
+      </w:pPr>
+      <w:r>
+        <w:rPr>
+          <w:rFonts w:ascii="Times New Roman" w:hAnsi="Times New Roman" w:cs="Times New Roman"/>
+          <w:sz w:val="24"/>
+          <w:szCs w:val="24"/>
+        </w:rPr>
+        <w:t xml:space="preserve">import </w:t>
+      </w:r>
+      <w:proofErr w:type="spellStart"/>
+      <w:r>
+        <w:rPr>
+          <w:rFonts w:ascii="Times New Roman" w:hAnsi="Times New Roman" w:cs="Times New Roman"/>
+          <w:sz w:val="24"/>
+          <w:szCs w:val="24"/>
+        </w:rPr>
+        <w:t>numpy</w:t>
+      </w:r>
+      <w:proofErr w:type="spellEnd"/>
+      <w:r>
+        <w:rPr>
+          <w:rFonts w:ascii="Times New Roman" w:hAnsi="Times New Roman" w:cs="Times New Roman"/>
+          <w:sz w:val="24"/>
+          <w:szCs w:val="24"/>
+        </w:rPr>
+        <w:t xml:space="preserve"> as np</w:t>
+      </w:r>
+    </w:p>
+    <w:p>
+      <w:pPr>
+        <w:rPr>
+          <w:rFonts w:ascii="Times New Roman" w:hAnsi="Times New Roman" w:cs="Times New Roman"/>
+          <w:sz w:val="24"/>
+          <w:szCs w:val="24"/>
+        </w:rPr>
+      </w:pPr>
+      <w:r>
+        <w:rPr>
+          <w:rFonts w:ascii="Times New Roman" w:hAnsi="Times New Roman" w:cs="Times New Roman"/>
+          <w:sz w:val="24"/>
+          <w:szCs w:val="24"/>
+        </w:rPr>
+        <w:t xml:space="preserve">import </w:t>
+      </w:r>
+      <w:proofErr w:type="spellStart"/>
+      <w:r>
+        <w:rPr>
+          <w:rFonts w:ascii="Times New Roman" w:hAnsi="Times New Roman" w:cs="Times New Roman"/>
+          <w:sz w:val="24"/>
+          <w:szCs w:val="24"/>
+        </w:rPr>
+        <w:t>matplotlib.pyplot</w:t>
+      </w:r>
+      <w:proofErr w:type="spellEnd"/>
+      <w:r>
+        <w:rPr>
+          <w:rFonts w:ascii="Times New Roman" w:hAnsi="Times New Roman" w:cs="Times New Roman"/>
+          <w:sz w:val="24"/>
+          <w:szCs w:val="24"/>
+        </w:rPr>
+        <w:t xml:space="preserve"> as </w:t>
+      </w:r>
+      <w:proofErr w:type="spellStart"/>
+      <w:r>
+        <w:rPr>
+          <w:rFonts w:ascii="Times New Roman" w:hAnsi="Times New Roman" w:cs="Times New Roman"/>
+          <w:sz w:val="24"/>
+          <w:szCs w:val="24"/>
+        </w:rPr>
+        <w:t>plt</w:t>
+      </w:r>
+      <w:proofErr w:type="spellEnd"/>
+    </w:p>
     <w:p>
       <w:pPr>
         <w:rPr>
@@ -11495,7 +12528,6 @@
           <w:sz w:val="24"/>
           <w:szCs w:val="24"/>
         </w:rPr>
-        <w:lastRenderedPageBreak/>
         <w:t>M = 32  # Filter length</w:t>
       </w:r>
     </w:p>
@@ -12205,7 +13237,6 @@
           <w:sz w:val="24"/>
           <w:szCs w:val="24"/>
         </w:rPr>
-        <w:lastRenderedPageBreak/>
         <w:t>plt.grid</w:t>
       </w:r>
       <w:proofErr w:type="spellEnd"/>
@@ -12281,7 +13312,7 @@
                     <pic:cNvPicPr/>
                   </pic:nvPicPr>
                   <pic:blipFill>
-                    <a:blip r:embed="rId15"/>
+                    <a:blip r:embed="rId16"/>
                     <a:stretch>
                       <a:fillRect/>
                     </a:stretch>
@@ -12366,15 +13397,15 @@
         <w:spacing w:line="240" w:lineRule="atLeast"/>
       </w:pPr>
       <w:r>
+        <w:t>Stopband Attenuation: The chosen filter length and window function (Hamming) may not achieve ideal stopband attenuation (completely blocking signals outside the passband). You might need to analyze the frequency response after design to assess the actual attenuation achieved.</w:t>
+      </w:r>
+    </w:p>
+    <w:p>
+      <w:pPr>
+        <w:spacing w:line="240" w:lineRule="atLeast"/>
+      </w:pPr>
+      <w:r>
         <w:lastRenderedPageBreak/>
-        <w:t>Stopband Attenuation: The chosen filter length and window function (Hamming) may not achieve ideal stopband attenuation (completely blocking signals outside the passband). You might need to analyze the frequency response after design to assess the actual attenuation achieved.</w:t>
-      </w:r>
-    </w:p>
-    <w:p>
-      <w:pPr>
-        <w:spacing w:line="240" w:lineRule="atLeast"/>
-      </w:pPr>
-      <w:r>
         <w:t>Passband Ripple: The Hamming window will introduce some ripple in the passband (slight variations in gain within the desired frequency range). The severity of the ripple depends on the filter length.</w:t>
       </w:r>
     </w:p>
@@ -12521,7 +13552,7 @@
                     <pic:cNvPicPr/>
                   </pic:nvPicPr>
                   <pic:blipFill>
-                    <a:blip r:embed="rId16"/>
+                    <a:blip r:embed="rId17"/>
                     <a:stretch>
                       <a:fillRect/>
                     </a:stretch>
@@ -12701,34 +13732,34 @@
     </w:p>
     <w:p>
       <w:r>
+        <w:t xml:space="preserve">zeros = </w:t>
+      </w:r>
+      <w:proofErr w:type="spellStart"/>
+      <w:r>
+        <w:t>np.roots</w:t>
+      </w:r>
+      <w:proofErr w:type="spellEnd"/>
+      <w:r>
+        <w:t>(numerator)</w:t>
+      </w:r>
+    </w:p>
+    <w:p>
+      <w:r>
+        <w:t xml:space="preserve">poles = </w:t>
+      </w:r>
+      <w:proofErr w:type="spellStart"/>
+      <w:r>
+        <w:t>np.roots</w:t>
+      </w:r>
+      <w:proofErr w:type="spellEnd"/>
+      <w:r>
+        <w:t>(denominator)</w:t>
+      </w:r>
+    </w:p>
+    <w:p/>
+    <w:p>
+      <w:r>
         <w:lastRenderedPageBreak/>
-        <w:t xml:space="preserve">zeros = </w:t>
-      </w:r>
-      <w:proofErr w:type="spellStart"/>
-      <w:r>
-        <w:t>np.roots</w:t>
-      </w:r>
-      <w:proofErr w:type="spellEnd"/>
-      <w:r>
-        <w:t>(numerator)</w:t>
-      </w:r>
-    </w:p>
-    <w:p>
-      <w:r>
-        <w:t xml:space="preserve">poles = </w:t>
-      </w:r>
-      <w:proofErr w:type="spellStart"/>
-      <w:r>
-        <w:t>np.roots</w:t>
-      </w:r>
-      <w:proofErr w:type="spellEnd"/>
-      <w:r>
-        <w:t>(denominator)</w:t>
-      </w:r>
-    </w:p>
-    <w:p/>
-    <w:p>
-      <w:r>
         <w:t># Plot poles and zeros using scatter</w:t>
       </w:r>
     </w:p>
@@ -12964,7 +13995,7 @@
                     <pic:cNvPicPr/>
                   </pic:nvPicPr>
                   <pic:blipFill>
-                    <a:blip r:embed="rId17"/>
+                    <a:blip r:embed="rId18"/>
                     <a:stretch>
                       <a:fillRect/>
                     </a:stretch>
@@ -13180,7 +14211,7 @@
       </w:pPr>
     </w:p>
     <w:sectPr>
-      <w:footerReference w:type="default" r:id="rId18"/>
+      <w:footerReference w:type="default" r:id="rId19"/>
       <w:pgSz w:w="12240" w:h="15840"/>
       <w:pgMar w:top="1440" w:right="1440" w:bottom="1440" w:left="1440" w:header="720" w:footer="720" w:gutter="0"/>
       <w:cols w:space="720"/>
